--- a/doc/rapport_final.docx
+++ b/doc/rapport_final.docx
@@ -1,169 +1,99 @@
 
 <file path=word/document.xml><?xml version="1.0" encoding="utf-8"?>
-<w:document xmlns:o="urn:schemas-microsoft-com:office:office" xmlns:r="http://schemas.openxmlformats.org/officeDocument/2006/relationships" xmlns:v="urn:schemas-microsoft-com:vml" xmlns:w="http://schemas.openxmlformats.org/wordprocessingml/2006/main" xmlns:w10="urn:schemas-microsoft-com:office:word" xmlns:wp="http://schemas.openxmlformats.org/drawingml/2006/wordprocessingDrawing" xmlns:pic="http://schemas.openxmlformats.org/drawingml/2006/picture" xmlns:wps="http://schemas.microsoft.com/office/word/2010/wordprocessingShape" xmlns:wpg="http://schemas.microsoft.com/office/word/2010/wordprocessingGroup" xmlns:mc="http://schemas.openxmlformats.org/markup-compatibility/2006" xmlns:wp14="http://schemas.microsoft.com/office/word/2010/wordprocessingDrawing" xmlns:w14="http://schemas.microsoft.com/office/word/2010/wordml" xmlns:w15="http://schemas.microsoft.com/office/word/2012/wordml" mc:Ignorable="w14 wp14 w15">
+<w:document xmlns:wpc="http://schemas.microsoft.com/office/word/2010/wordprocessingCanvas" xmlns:cx="http://schemas.microsoft.com/office/drawing/2014/chartex" xmlns:cx1="http://schemas.microsoft.com/office/drawing/2015/9/8/chartex" xmlns:cx2="http://schemas.microsoft.com/office/drawing/2015/10/21/chartex" xmlns:cx3="http://schemas.microsoft.com/office/drawing/2016/5/9/chartex" xmlns:cx4="http://schemas.microsoft.com/office/drawing/2016/5/10/chartex" xmlns:cx5="http://schemas.microsoft.com/office/drawing/2016/5/11/chartex" xmlns:cx6="http://schemas.microsoft.com/office/drawing/2016/5/12/chartex" xmlns:cx7="http://schemas.microsoft.com/office/drawing/2016/5/13/chartex" xmlns:cx8="http://schemas.microsoft.com/office/drawing/2016/5/14/chartex" xmlns:mc="http://schemas.openxmlformats.org/markup-compatibility/2006" xmlns:aink="http://schemas.microsoft.com/office/drawing/2016/ink" xmlns:am3d="http://schemas.microsoft.com/office/drawing/2017/model3d" xmlns:o="urn:schemas-microsoft-com:office:office" xmlns:oel="http://schemas.microsoft.com/office/2019/extlst" xmlns:r="http://schemas.openxmlformats.org/officeDocument/2006/relationships" xmlns:m="http://schemas.openxmlformats.org/officeDocument/2006/math" xmlns:v="urn:schemas-microsoft-com:vml" xmlns:wp14="http://schemas.microsoft.com/office/word/2010/wordprocessingDrawing" xmlns:wp="http://schemas.openxmlformats.org/drawingml/2006/wordprocessingDrawing" xmlns:w10="urn:schemas-microsoft-com:office:word" xmlns:w="http://schemas.openxmlformats.org/wordprocessingml/2006/main" xmlns:w14="http://schemas.microsoft.com/office/word/2010/wordml" xmlns:w15="http://schemas.microsoft.com/office/word/2012/wordml" xmlns:w16cex="http://schemas.microsoft.com/office/word/2018/wordml/cex" xmlns:w16cid="http://schemas.microsoft.com/office/word/2016/wordml/cid" xmlns:w16="http://schemas.microsoft.com/office/word/2018/wordml" xmlns:w16sdtdh="http://schemas.microsoft.com/office/word/2020/wordml/sdtdatahash" xmlns:w16se="http://schemas.microsoft.com/office/word/2015/wordml/symex" xmlns:wpg="http://schemas.microsoft.com/office/word/2010/wordprocessingGroup" xmlns:wpi="http://schemas.microsoft.com/office/word/2010/wordprocessingInk" xmlns:wne="http://schemas.microsoft.com/office/word/2006/wordml" xmlns:wps="http://schemas.microsoft.com/office/word/2010/wordprocessingShape" mc:Ignorable="w14 w15 w16se w16cid w16 w16cex w16sdtdh wp14">
   <w:body>
     <w:p>
       <w:pPr>
         <w:pStyle w:val="Standard"/>
-        <w:rPr/>
-      </w:pPr>
-      <w:r>
-        <w:rPr/>
+      </w:pPr>
+      <w:r>
         <w:t>Cégep du Vieux Montréal</w:t>
       </w:r>
     </w:p>
     <w:p>
       <w:pPr>
         <w:pStyle w:val="Standard"/>
-        <w:rPr/>
-      </w:pPr>
-      <w:r>
-        <w:rPr/>
-      </w:r>
+      </w:pPr>
     </w:p>
     <w:p>
       <w:pPr>
         <w:pStyle w:val="Standard"/>
-        <w:rPr/>
-      </w:pPr>
-      <w:r>
-        <w:rPr/>
-      </w:r>
+      </w:pPr>
     </w:p>
     <w:p>
       <w:pPr>
         <w:pStyle w:val="Standard"/>
-        <w:rPr/>
-      </w:pPr>
-      <w:r>
-        <w:rPr/>
-      </w:r>
+      </w:pPr>
     </w:p>
     <w:p>
       <w:pPr>
         <w:pStyle w:val="Standard"/>
-        <w:rPr/>
-      </w:pPr>
-      <w:r>
-        <w:rPr/>
-      </w:r>
+      </w:pPr>
     </w:p>
     <w:p>
       <w:pPr>
         <w:pStyle w:val="Standard"/>
-        <w:rPr/>
-      </w:pPr>
-      <w:r>
-        <w:rPr/>
-      </w:r>
+      </w:pPr>
     </w:p>
     <w:p>
       <w:pPr>
         <w:pStyle w:val="Standard"/>
-        <w:rPr/>
-      </w:pPr>
-      <w:r>
-        <w:rPr/>
-      </w:r>
+      </w:pPr>
     </w:p>
     <w:p>
       <w:pPr>
         <w:pStyle w:val="Standard"/>
-        <w:rPr/>
-      </w:pPr>
-      <w:r>
-        <w:rPr/>
-      </w:r>
+      </w:pPr>
     </w:p>
     <w:p>
       <w:pPr>
         <w:pStyle w:val="Standard"/>
-        <w:rPr/>
-      </w:pPr>
-      <w:r>
-        <w:rPr/>
-      </w:r>
+      </w:pPr>
     </w:p>
     <w:p>
       <w:pPr>
         <w:pStyle w:val="Standard"/>
-        <w:rPr/>
-      </w:pPr>
-      <w:r>
-        <w:rPr/>
-      </w:r>
+      </w:pPr>
     </w:p>
     <w:p>
       <w:pPr>
         <w:pStyle w:val="Standard"/>
-        <w:rPr/>
-      </w:pPr>
-      <w:r>
-        <w:rPr/>
-      </w:r>
+      </w:pPr>
     </w:p>
     <w:p>
       <w:pPr>
         <w:pStyle w:val="Standard"/>
-        <w:rPr/>
-      </w:pPr>
-      <w:r>
-        <w:rPr/>
-      </w:r>
+      </w:pPr>
     </w:p>
     <w:p>
       <w:pPr>
         <w:pStyle w:val="Standard"/>
-        <w:rPr/>
-      </w:pPr>
-      <w:r>
-        <w:rPr/>
-      </w:r>
+      </w:pPr>
     </w:p>
     <w:p>
       <w:pPr>
         <w:pStyle w:val="Standard"/>
-        <w:rPr/>
-      </w:pPr>
-      <w:r>
-        <w:rPr/>
-      </w:r>
+      </w:pPr>
     </w:p>
     <w:p>
       <w:pPr>
         <w:pStyle w:val="Standard"/>
-        <w:rPr/>
-      </w:pPr>
-      <w:r>
-        <w:rPr/>
-      </w:r>
+      </w:pPr>
     </w:p>
     <w:p>
       <w:pPr>
         <w:pStyle w:val="Standard"/>
-        <w:rPr/>
-      </w:pPr>
-      <w:r>
-        <w:rPr/>
-      </w:r>
+      </w:pPr>
     </w:p>
     <w:p>
       <w:pPr>
         <w:pStyle w:val="Standard"/>
-        <w:rPr/>
-      </w:pPr>
-      <w:r>
-        <w:rPr/>
-      </w:r>
+      </w:pPr>
     </w:p>
     <w:p>
       <w:pPr>
         <w:pStyle w:val="Standard"/>
-        <w:rPr/>
-      </w:pPr>
-      <w:r>
-        <w:rPr/>
-      </w:r>
+      </w:pPr>
     </w:p>
     <w:p>
       <w:pPr>
@@ -172,7 +102,7 @@
           <w:top w:val="single" w:sz="4" w:space="1" w:color="B4C6E7"/>
           <w:bottom w:val="single" w:sz="4" w:space="1" w:color="B4C6E7"/>
         </w:pBdr>
-        <w:spacing w:before="0" w:after="0"/>
+        <w:spacing w:after="0"/>
         <w:jc w:val="center"/>
         <w:rPr>
           <w:rFonts w:ascii="Arial" w:hAnsi="Arial"/>
@@ -186,21 +116,13 @@
           <w:color w:val="4472C4"/>
           <w:sz w:val="72"/>
         </w:rPr>
-        <w:t xml:space="preserve">Projet </w:t>
-      </w:r>
-      <w:r>
-        <w:rPr>
-          <w:rFonts w:ascii="Arial" w:hAnsi="Arial"/>
-          <w:color w:val="4472C4"/>
-          <w:sz w:val="72"/>
-        </w:rPr>
-        <w:t>Shogi</w:t>
-      </w:r>
-    </w:p>
-    <w:p>
-      <w:pPr>
-        <w:pStyle w:val="Textbody"/>
-        <w:spacing w:before="0" w:after="160"/>
+        <w:t>Projet Shogi</w:t>
+      </w:r>
+    </w:p>
+    <w:p>
+      <w:pPr>
+        <w:pStyle w:val="Textbody"/>
+        <w:spacing w:after="160"/>
         <w:jc w:val="center"/>
         <w:rPr>
           <w:rFonts w:ascii="Arial" w:hAnsi="Arial"/>
@@ -220,25 +142,17 @@
     <w:p>
       <w:pPr>
         <w:pStyle w:val="Standard"/>
-        <w:rPr/>
-      </w:pPr>
-      <w:r>
-        <w:rPr/>
-      </w:r>
+      </w:pPr>
     </w:p>
     <w:p>
       <w:pPr>
         <w:pStyle w:val="Standard"/>
-        <w:rPr/>
-      </w:pPr>
-      <w:r>
-        <w:rPr/>
-      </w:r>
-    </w:p>
-    <w:p>
-      <w:pPr>
-        <w:pStyle w:val="Textbody"/>
-        <w:spacing w:before="0" w:after="160"/>
+      </w:pPr>
+    </w:p>
+    <w:p>
+      <w:pPr>
+        <w:pStyle w:val="Textbody"/>
+        <w:spacing w:after="160"/>
         <w:jc w:val="right"/>
         <w:rPr>
           <w:rFonts w:ascii="Arial" w:hAnsi="Arial"/>
@@ -247,19 +161,11 @@
           <w:sz w:val="32"/>
         </w:rPr>
       </w:pPr>
-      <w:r>
-        <w:rPr>
-          <w:rFonts w:ascii="Arial" w:hAnsi="Arial"/>
-          <w:b/>
-          <w:color w:val="000000"/>
-          <w:sz w:val="32"/>
-        </w:rPr>
-      </w:r>
-    </w:p>
-    <w:p>
-      <w:pPr>
-        <w:pStyle w:val="Textbody"/>
-        <w:spacing w:before="0" w:after="160"/>
+    </w:p>
+    <w:p>
+      <w:pPr>
+        <w:pStyle w:val="Textbody"/>
+        <w:spacing w:after="160"/>
         <w:jc w:val="right"/>
         <w:rPr>
           <w:rFonts w:ascii="Arial" w:hAnsi="Arial"/>
@@ -268,19 +174,11 @@
           <w:sz w:val="32"/>
         </w:rPr>
       </w:pPr>
-      <w:r>
-        <w:rPr>
-          <w:rFonts w:ascii="Arial" w:hAnsi="Arial"/>
-          <w:b/>
-          <w:color w:val="000000"/>
-          <w:sz w:val="32"/>
-        </w:rPr>
-      </w:r>
-    </w:p>
-    <w:p>
-      <w:pPr>
-        <w:pStyle w:val="Textbody"/>
-        <w:spacing w:before="0" w:after="160"/>
+    </w:p>
+    <w:p>
+      <w:pPr>
+        <w:pStyle w:val="Textbody"/>
+        <w:spacing w:after="160"/>
         <w:jc w:val="right"/>
         <w:rPr>
           <w:rFonts w:ascii="Arial" w:hAnsi="Arial"/>
@@ -289,19 +187,11 @@
           <w:sz w:val="32"/>
         </w:rPr>
       </w:pPr>
-      <w:r>
-        <w:rPr>
-          <w:rFonts w:ascii="Arial" w:hAnsi="Arial"/>
-          <w:b/>
-          <w:color w:val="000000"/>
-          <w:sz w:val="32"/>
-        </w:rPr>
-      </w:r>
-    </w:p>
-    <w:p>
-      <w:pPr>
-        <w:pStyle w:val="Textbody"/>
-        <w:spacing w:before="0" w:after="160"/>
+    </w:p>
+    <w:p>
+      <w:pPr>
+        <w:pStyle w:val="Textbody"/>
+        <w:spacing w:after="160"/>
         <w:jc w:val="right"/>
         <w:rPr>
           <w:rFonts w:ascii="Arial" w:hAnsi="Arial"/>
@@ -310,19 +200,11 @@
           <w:sz w:val="32"/>
         </w:rPr>
       </w:pPr>
-      <w:r>
-        <w:rPr>
-          <w:rFonts w:ascii="Arial" w:hAnsi="Arial"/>
-          <w:b/>
-          <w:color w:val="000000"/>
-          <w:sz w:val="32"/>
-        </w:rPr>
-      </w:r>
-    </w:p>
-    <w:p>
-      <w:pPr>
-        <w:pStyle w:val="Textbody"/>
-        <w:spacing w:before="0" w:after="160"/>
+    </w:p>
+    <w:p>
+      <w:pPr>
+        <w:pStyle w:val="Textbody"/>
+        <w:spacing w:after="160"/>
         <w:jc w:val="right"/>
         <w:rPr>
           <w:rFonts w:ascii="Arial" w:hAnsi="Arial"/>
@@ -344,7 +226,7 @@
     <w:p>
       <w:pPr>
         <w:pStyle w:val="Textbody"/>
-        <w:spacing w:before="0" w:after="160"/>
+        <w:spacing w:after="160"/>
         <w:jc w:val="right"/>
         <w:rPr>
           <w:rFonts w:ascii="Arial" w:hAnsi="Arial"/>
@@ -364,7 +246,7 @@
     <w:p>
       <w:pPr>
         <w:pStyle w:val="Textbody"/>
-        <w:spacing w:before="0" w:after="160"/>
+        <w:spacing w:after="160"/>
         <w:jc w:val="right"/>
         <w:rPr>
           <w:rFonts w:ascii="Arial" w:hAnsi="Arial"/>
@@ -384,7 +266,7 @@
     <w:p>
       <w:pPr>
         <w:pStyle w:val="Textbody"/>
-        <w:spacing w:before="0" w:after="160"/>
+        <w:spacing w:after="160"/>
         <w:jc w:val="right"/>
         <w:rPr>
           <w:rFonts w:ascii="Arial" w:hAnsi="Arial"/>
@@ -406,9 +288,8 @@
     </w:p>
     <w:p>
       <w:pPr>
-        <w:pStyle w:val="Heading1"/>
-        <w:spacing w:before="0" w:after="120"/>
-        <w:rPr/>
+        <w:pStyle w:val="Titre1"/>
+        <w:spacing w:before="0"/>
       </w:pPr>
       <w:bookmarkStart w:id="0" w:name="__RefHeading___Toc610443_2877593879"/>
       <w:bookmarkStart w:id="1" w:name="_Toc196572293"/>
@@ -417,7 +298,7 @@
       <w:bookmarkStart w:id="4" w:name="_Toc197931255"/>
       <w:bookmarkEnd w:id="0"/>
       <w:r>
-        <w:rPr/>
+        <w:lastRenderedPageBreak/>
         <w:t>P</w:t>
       </w:r>
       <w:bookmarkEnd w:id="1"/>
@@ -425,28 +306,21 @@
       <w:bookmarkEnd w:id="3"/>
       <w:bookmarkEnd w:id="4"/>
       <w:r>
-        <w:rPr/>
         <w:t>résentation du projet</w:t>
       </w:r>
     </w:p>
     <w:p>
       <w:pPr>
         <w:pStyle w:val="Textbody"/>
-        <w:spacing w:before="0" w:after="120"/>
-        <w:rPr/>
-      </w:pPr>
-      <w:r>
-        <w:rPr/>
-      </w:r>
+      </w:pPr>
       <w:r>
         <w:br w:type="page"/>
       </w:r>
     </w:p>
     <w:p>
       <w:pPr>
-        <w:pStyle w:val="Heading1"/>
-        <w:spacing w:before="0" w:after="120"/>
-        <w:rPr/>
+        <w:pStyle w:val="Titre1"/>
+        <w:spacing w:before="0"/>
       </w:pPr>
       <w:bookmarkStart w:id="5" w:name="__RefHeading___Toc610445_2877593879_Copy"/>
       <w:bookmarkStart w:id="6" w:name="_Toc196572293_Copy_1"/>
@@ -455,7 +329,7 @@
       <w:bookmarkStart w:id="9" w:name="_Toc197931255_Copy_1"/>
       <w:bookmarkEnd w:id="5"/>
       <w:r>
-        <w:rPr/>
+        <w:lastRenderedPageBreak/>
         <w:t>R</w:t>
       </w:r>
       <w:bookmarkEnd w:id="6"/>
@@ -463,28 +337,21 @@
       <w:bookmarkEnd w:id="8"/>
       <w:bookmarkEnd w:id="9"/>
       <w:r>
-        <w:rPr/>
         <w:t>ésumé du développement pendant la session</w:t>
       </w:r>
     </w:p>
     <w:p>
       <w:pPr>
         <w:pStyle w:val="Textbody"/>
-        <w:spacing w:before="0" w:after="120"/>
-        <w:rPr/>
-      </w:pPr>
-      <w:r>
-        <w:rPr/>
-      </w:r>
+      </w:pPr>
       <w:r>
         <w:br w:type="page"/>
       </w:r>
     </w:p>
     <w:p>
       <w:pPr>
-        <w:pStyle w:val="Heading1"/>
-        <w:spacing w:before="0" w:after="120"/>
-        <w:rPr/>
+        <w:pStyle w:val="Titre1"/>
+        <w:spacing w:before="0"/>
       </w:pPr>
       <w:bookmarkStart w:id="10" w:name="__RefHeading___Toc610445_2877593879_Cop1"/>
       <w:bookmarkStart w:id="11" w:name="_Toc196572293_Copy_2"/>
@@ -493,7 +360,7 @@
       <w:bookmarkStart w:id="14" w:name="_Toc197931255_Copy_2"/>
       <w:bookmarkEnd w:id="10"/>
       <w:r>
-        <w:rPr/>
+        <w:lastRenderedPageBreak/>
         <w:t>F</w:t>
       </w:r>
       <w:bookmarkEnd w:id="11"/>
@@ -501,18 +368,14 @@
       <w:bookmarkEnd w:id="13"/>
       <w:bookmarkEnd w:id="14"/>
       <w:r>
-        <w:rPr/>
         <w:t>onctionnalités</w:t>
       </w:r>
     </w:p>
     <w:p>
       <w:pPr>
         <w:pStyle w:val="Textbody"/>
-        <w:spacing w:before="0" w:after="120"/>
-        <w:rPr/>
-      </w:pPr>
-      <w:r>
-        <w:rPr/>
+      </w:pPr>
+      <w:r>
         <w:t>Parfaitement fonctionnelle</w:t>
       </w:r>
     </w:p>
@@ -523,11 +386,8 @@
           <w:ilvl w:val="0"/>
           <w:numId w:val="3"/>
         </w:numPr>
-        <w:spacing w:before="0" w:after="120"/>
-        <w:rPr/>
-      </w:pPr>
-      <w:r>
-        <w:rPr/>
+      </w:pPr>
+      <w:r>
         <w:t>Navigation entre les écrans</w:t>
       </w:r>
     </w:p>
@@ -538,11 +398,8 @@
           <w:ilvl w:val="0"/>
           <w:numId w:val="3"/>
         </w:numPr>
-        <w:spacing w:before="0" w:after="120"/>
-        <w:rPr/>
-      </w:pPr>
-      <w:r>
-        <w:rPr/>
+      </w:pPr>
+      <w:r>
         <w:t>Choisir la difficulté de l’intelligence artificielle</w:t>
       </w:r>
     </w:p>
@@ -553,11 +410,8 @@
           <w:ilvl w:val="0"/>
           <w:numId w:val="3"/>
         </w:numPr>
-        <w:spacing w:before="0" w:after="120"/>
-        <w:rPr/>
-      </w:pPr>
-      <w:r>
-        <w:rPr/>
+      </w:pPr>
+      <w:r>
         <w:t>Choisir de commencer en premier, en dernier ou aléatoirement</w:t>
       </w:r>
     </w:p>
@@ -568,11 +422,8 @@
           <w:ilvl w:val="0"/>
           <w:numId w:val="3"/>
         </w:numPr>
-        <w:spacing w:before="0" w:after="120"/>
-        <w:rPr/>
-      </w:pPr>
-      <w:r>
-        <w:rPr/>
+      </w:pPr>
+      <w:r>
         <w:t>Choisir une pièce et la déplacer selon ces mouvements valides</w:t>
       </w:r>
     </w:p>
@@ -583,12 +434,21 @@
           <w:ilvl w:val="0"/>
           <w:numId w:val="3"/>
         </w:numPr>
-        <w:spacing w:before="0" w:after="120"/>
-        <w:rPr/>
-      </w:pPr>
-      <w:r>
-        <w:rPr/>
-        <w:t>Les pièces sont promues lorsqu’elles arrives au rangées de promotions</w:t>
+      </w:pPr>
+      <w:r>
+        <w:t xml:space="preserve">Les pièces sont promues lorsqu’elles </w:t>
+      </w:r>
+      <w:r>
+        <w:t>arriven</w:t>
+      </w:r>
+      <w:r>
+        <w:rPr>
+          <w:rFonts w:hint="eastAsia"/>
+        </w:rPr>
+        <w:t>t</w:t>
+      </w:r>
+      <w:r>
+        <w:t xml:space="preserve"> au rangées de promotions</w:t>
       </w:r>
     </w:p>
     <w:p>
@@ -598,11 +458,8 @@
           <w:ilvl w:val="0"/>
           <w:numId w:val="3"/>
         </w:numPr>
-        <w:spacing w:before="0" w:after="120"/>
-        <w:rPr/>
-      </w:pPr>
-      <w:r>
-        <w:rPr/>
+      </w:pPr>
+      <w:r>
         <w:t>Donner le choix à l’utilisateur de promouvoir la pièce quand il est possible</w:t>
       </w:r>
     </w:p>
@@ -613,11 +470,8 @@
           <w:ilvl w:val="0"/>
           <w:numId w:val="3"/>
         </w:numPr>
-        <w:spacing w:before="0" w:after="120"/>
-        <w:rPr/>
-      </w:pPr>
-      <w:r>
-        <w:rPr/>
+      </w:pPr>
+      <w:r>
         <w:t>Finir la partie lorsqu’un des rois est capturé</w:t>
       </w:r>
     </w:p>
@@ -628,22 +482,16 @@
           <w:ilvl w:val="0"/>
           <w:numId w:val="3"/>
         </w:numPr>
-        <w:spacing w:before="0" w:after="120"/>
-        <w:rPr/>
-      </w:pPr>
-      <w:r>
-        <w:rPr/>
+      </w:pPr>
+      <w:r>
         <w:t>Afficher le nom du joueur gagnant lors de la fin de la partie.</w:t>
       </w:r>
     </w:p>
     <w:p>
       <w:pPr>
         <w:pStyle w:val="Textbody"/>
-        <w:spacing w:before="0" w:after="120"/>
-        <w:rPr/>
-      </w:pPr>
-      <w:r>
-        <w:rPr/>
+      </w:pPr>
+      <w:r>
         <w:t>Partiellement fonctionnelle</w:t>
       </w:r>
     </w:p>
@@ -654,22 +502,28 @@
           <w:ilvl w:val="0"/>
           <w:numId w:val="4"/>
         </w:numPr>
-        <w:spacing w:before="0" w:after="120"/>
-        <w:rPr/>
-      </w:pPr>
-      <w:r>
-        <w:rPr/>
-        <w:t>Parachuter une pièce : Il manque de réaliser la condition qui empêche un pion d’être placé si celui-ci fait éche et mat au roi.</w:t>
-      </w:r>
-    </w:p>
-    <w:p>
-      <w:pPr>
-        <w:pStyle w:val="Textbody"/>
-        <w:spacing w:before="0" w:after="120"/>
-        <w:rPr/>
-      </w:pPr>
-      <w:r>
-        <w:rPr/>
+      </w:pPr>
+      <w:r>
+        <w:t xml:space="preserve">Parachuter une pièce : Il manque de réaliser la condition qui empêche un pion d’être placé si celui-ci fait </w:t>
+      </w:r>
+      <w:r>
+        <w:t>éche</w:t>
+      </w:r>
+      <w:r>
+        <w:rPr>
+          <w:rFonts w:hint="eastAsia"/>
+        </w:rPr>
+        <w:t>c</w:t>
+      </w:r>
+      <w:r>
+        <w:t xml:space="preserve"> et mat au roi.</w:t>
+      </w:r>
+    </w:p>
+    <w:p>
+      <w:pPr>
+        <w:pStyle w:val="Textbody"/>
+      </w:pPr>
+      <w:r>
         <w:t>Fonctionnelle avec limitation</w:t>
       </w:r>
     </w:p>
@@ -680,37 +534,22 @@
           <w:ilvl w:val="0"/>
           <w:numId w:val="5"/>
         </w:numPr>
-        <w:spacing w:before="0" w:after="120"/>
-        <w:rPr/>
-      </w:pPr>
-      <w:r>
-        <w:rPr/>
-      </w:r>
+      </w:pPr>
       <w:r>
         <w:br w:type="page"/>
       </w:r>
     </w:p>
     <w:p>
       <w:pPr>
-        <w:pStyle w:val="Heading1"/>
-        <w:spacing w:before="0" w:after="120"/>
-        <w:rPr/>
-      </w:pPr>
-      <w:bookmarkStart w:id="15" w:name="_Toc196572293_Copy_3"/>
-      <w:bookmarkStart w:id="16" w:name="_Toc194301311_Copy_3"/>
-      <w:bookmarkStart w:id="17" w:name="_Toc189638504_Copy_3"/>
-      <w:bookmarkStart w:id="18" w:name="_Toc197931255_Copy_3"/>
-      <w:r>
-        <w:rPr/>
-        <w:t>A</w:t>
-      </w:r>
-      <w:bookmarkEnd w:id="15"/>
-      <w:bookmarkEnd w:id="16"/>
-      <w:bookmarkEnd w:id="17"/>
-      <w:bookmarkEnd w:id="18"/>
-      <w:r>
-        <w:rPr/>
-        <w:t>mélioriations possibles</w:t>
+        <w:pStyle w:val="Titre1"/>
+        <w:spacing w:before="0"/>
+      </w:pPr>
+      <w:r>
+        <w:lastRenderedPageBreak/>
+        <w:t>Améliorations</w:t>
+      </w:r>
+      <w:r>
+        <w:t xml:space="preserve"> possibles</w:t>
       </w:r>
     </w:p>
     <w:p>
@@ -720,12 +559,15 @@
           <w:ilvl w:val="0"/>
           <w:numId w:val="6"/>
         </w:numPr>
-        <w:spacing w:before="0" w:after="120"/>
-        <w:rPr/>
-      </w:pPr>
-      <w:r>
-        <w:rPr/>
-        <w:t>Optimiser le nombre des recompositions pour l’échiquier. À présent l’échiquier se recompose pour chaque changement, alors que cela devrait recomposer seuelement les cases qui sont affectés.</w:t>
+      </w:pPr>
+      <w:r>
+        <w:t xml:space="preserve">Optimiser le nombre des recompositions pour l’échiquier. À présent l’échiquier se recompose pour chaque changement, alors que cela devrait recomposer </w:t>
+      </w:r>
+      <w:r>
+        <w:t>seulement</w:t>
+      </w:r>
+      <w:r>
+        <w:t xml:space="preserve"> les cases qui sont affectés.</w:t>
       </w:r>
     </w:p>
     <w:p>
@@ -735,12 +577,15 @@
           <w:ilvl w:val="0"/>
           <w:numId w:val="6"/>
         </w:numPr>
-        <w:spacing w:before="0" w:after="120"/>
-        <w:rPr/>
-      </w:pPr>
-      <w:r>
-        <w:rPr/>
-        <w:t xml:space="preserve">Utiliser C++ pour réaliser l’engin du jeu parce qu’on pourrait controller l’accès à la mémoire et rendre plus efficace l’algorithme Minmax et utiliser Kotlin pour le reste. Avec Android Studio, il est possible de combiner C++ et Java/Kotlin. </w:t>
+      </w:pPr>
+      <w:r>
+        <w:t xml:space="preserve">Utiliser C++ pour réaliser l’engin du jeu parce qu’on pourrait </w:t>
+      </w:r>
+      <w:r>
+        <w:t>contrôler</w:t>
+      </w:r>
+      <w:r>
+        <w:t xml:space="preserve"> l’accès à la mémoire et rendre plus efficace l’algorithme Minmax et utiliser Kotlin pour le reste. Avec Android Studio, il est possible de combiner C++ et Java/Kotlin. </w:t>
       </w:r>
     </w:p>
     <w:p>
@@ -750,98 +595,66 @@
           <w:ilvl w:val="0"/>
           <w:numId w:val="6"/>
         </w:numPr>
-        <w:spacing w:before="0" w:after="120"/>
-        <w:rPr/>
-      </w:pPr>
-      <w:r>
-        <w:rPr/>
-        <w:t xml:space="preserve">Limiter le nombre des composables en les rendant plus réutilisables </w:t>
-      </w:r>
-      <w:r>
-        <w:rPr/>
-        <w:t>ou</w:t>
-      </w:r>
-      <w:r>
-        <w:rPr/>
-        <w:t xml:space="preserve"> ne pas définir un composable juste pour un cas précis. </w:t>
-      </w:r>
-    </w:p>
-    <w:p>
-      <w:pPr>
-        <w:pStyle w:val="Textbody"/>
-        <w:spacing w:before="0" w:after="120"/>
-        <w:rPr/>
-      </w:pPr>
-      <w:r>
-        <w:rPr/>
-      </w:r>
-    </w:p>
-    <w:p>
-      <w:pPr>
-        <w:pStyle w:val="Textbody"/>
-        <w:spacing w:before="0" w:after="120"/>
-        <w:rPr/>
-      </w:pPr>
-      <w:r>
-        <w:rPr/>
-      </w:r>
-    </w:p>
-    <w:p>
-      <w:pPr>
-        <w:pStyle w:val="Textbody"/>
-        <w:numPr>
-          <w:ilvl w:val="0"/>
-          <w:numId w:val="0"/>
-        </w:numPr>
-        <w:spacing w:before="0" w:after="120"/>
-        <w:ind w:hanging="0" w:left="720"/>
-        <w:rPr/>
-      </w:pPr>
-      <w:r>
-        <w:rPr/>
-      </w:r>
-    </w:p>
-    <w:p>
-      <w:pPr>
-        <w:pStyle w:val="Textbody"/>
-        <w:numPr>
-          <w:ilvl w:val="0"/>
-          <w:numId w:val="0"/>
-        </w:numPr>
-        <w:spacing w:before="0" w:after="120"/>
-        <w:ind w:hanging="0" w:left="720"/>
-        <w:rPr/>
-      </w:pPr>
-      <w:r>
-        <w:rPr/>
-      </w:r>
+      </w:pPr>
+      <w:r>
+        <w:t xml:space="preserve">Limiter le nombre des composables en les rendant plus réutilisables ou ne pas définir un composable juste pour un cas précis. </w:t>
+      </w:r>
+    </w:p>
+    <w:p>
+      <w:pPr>
+        <w:pStyle w:val="Textbody"/>
+      </w:pPr>
+    </w:p>
+    <w:p>
+      <w:pPr>
+        <w:pStyle w:val="Textbody"/>
+      </w:pPr>
+    </w:p>
+    <w:p>
+      <w:pPr>
+        <w:pStyle w:val="Textbody"/>
+        <w:ind w:left="720"/>
+      </w:pPr>
+    </w:p>
+    <w:p>
+      <w:pPr>
+        <w:pStyle w:val="Textbody"/>
+        <w:ind w:left="720"/>
+      </w:pPr>
       <w:r>
         <w:br w:type="page"/>
       </w:r>
     </w:p>
     <w:p>
       <w:pPr>
-        <w:pStyle w:val="Heading1"/>
-        <w:spacing w:before="0" w:after="120"/>
-        <w:rPr/>
-      </w:pPr>
-      <w:bookmarkStart w:id="19" w:name="__RefHeading___Toc610445_2877593879_Cop2"/>
-      <w:bookmarkStart w:id="20" w:name="_Toc196572293_Copy_4"/>
-      <w:bookmarkStart w:id="21" w:name="_Toc194301311_Copy_4"/>
-      <w:bookmarkStart w:id="22" w:name="_Toc189638504_Copy_4"/>
-      <w:bookmarkStart w:id="23" w:name="_Toc197931255_Copy_4"/>
+        <w:pStyle w:val="Titre1"/>
+        <w:spacing w:before="0"/>
+      </w:pPr>
+      <w:bookmarkStart w:id="15" w:name="__RefHeading___Toc610445_2877593879_Cop2"/>
+      <w:bookmarkStart w:id="16" w:name="_Toc196572293_Copy_4"/>
+      <w:bookmarkStart w:id="17" w:name="_Toc194301311_Copy_4"/>
+      <w:bookmarkStart w:id="18" w:name="_Toc189638504_Copy_4"/>
+      <w:bookmarkStart w:id="19" w:name="_Toc197931255_Copy_4"/>
+      <w:bookmarkEnd w:id="15"/>
+      <w:r>
+        <w:lastRenderedPageBreak/>
+        <w:t>É</w:t>
+      </w:r>
+      <w:bookmarkEnd w:id="16"/>
+      <w:bookmarkEnd w:id="17"/>
+      <w:bookmarkEnd w:id="18"/>
       <w:bookmarkEnd w:id="19"/>
       <w:r>
-        <w:rPr/>
-        <w:t>É</w:t>
-      </w:r>
-      <w:bookmarkEnd w:id="20"/>
-      <w:bookmarkEnd w:id="21"/>
-      <w:bookmarkEnd w:id="22"/>
-      <w:bookmarkEnd w:id="23"/>
-      <w:r>
-        <w:rPr/>
-        <w:t>valuations des coéquipers</w:t>
+        <w:t xml:space="preserve">valuations des </w:t>
+      </w:r>
+      <w:r>
+        <w:t>coéquipier</w:t>
+      </w:r>
+      <w:r>
+        <w:rPr>
+          <w:rFonts w:hint="eastAsia"/>
+        </w:rPr>
+        <w:t>s</w:t>
       </w:r>
     </w:p>
     <w:p>
@@ -851,11 +664,8 @@
           <w:ilvl w:val="0"/>
           <w:numId w:val="2"/>
         </w:numPr>
-        <w:spacing w:before="0" w:after="120"/>
-        <w:rPr/>
-      </w:pPr>
-      <w:r>
-        <w:rPr/>
+      </w:pPr>
+      <w:r>
         <w:t>Romeo</w:t>
       </w:r>
     </w:p>
@@ -866,11 +676,8 @@
           <w:ilvl w:val="1"/>
           <w:numId w:val="2"/>
         </w:numPr>
-        <w:spacing w:before="0" w:after="120"/>
-        <w:rPr/>
-      </w:pPr>
-      <w:r>
-        <w:rPr/>
+      </w:pPr>
+      <w:r>
         <w:t>Romeo : 9/10</w:t>
       </w:r>
     </w:p>
@@ -881,11 +688,8 @@
           <w:ilvl w:val="1"/>
           <w:numId w:val="2"/>
         </w:numPr>
-        <w:spacing w:before="0" w:after="120"/>
-        <w:rPr/>
-      </w:pPr>
-      <w:r>
-        <w:rPr/>
+      </w:pPr>
+      <w:r>
         <w:t>Arlsan : 9/10</w:t>
       </w:r>
     </w:p>
@@ -896,11 +700,8 @@
           <w:ilvl w:val="1"/>
           <w:numId w:val="2"/>
         </w:numPr>
-        <w:spacing w:before="0" w:after="120"/>
-        <w:rPr/>
-      </w:pPr>
-      <w:r>
-        <w:rPr/>
+      </w:pPr>
+      <w:r>
         <w:t>Gabriel :  9/10</w:t>
       </w:r>
     </w:p>
@@ -911,24 +712,27 @@
           <w:ilvl w:val="1"/>
           <w:numId w:val="2"/>
         </w:numPr>
-        <w:spacing w:before="0" w:after="120"/>
-        <w:rPr/>
-      </w:pPr>
-      <w:r>
-        <w:rPr/>
-        <w:t xml:space="preserve">Justification : </w:t>
-      </w:r>
-      <w:r>
-        <w:rPr/>
-        <w:t xml:space="preserve">Chaque coéquipier </w:t>
-      </w:r>
-      <w:r>
-        <w:rPr/>
-        <w:t xml:space="preserve">a dû apprendre une nouvelle technologie </w:t>
-      </w:r>
-      <w:r>
-        <w:rPr/>
-        <w:t xml:space="preserve">et toutes ces technologies ont été intégrées dans le projet synthèse. Chaque membre a eu des des défis pour lesquels il a passé des heures à surmomter et en même temps l’équipe s’est entre-aidé pour avancer des fonctionnalités importante. Lorsqu’on tient compte ceci, l’équipe a fait beaucoup d’effort pour réaliser le projet. </w:t>
+      </w:pPr>
+      <w:r>
+        <w:t xml:space="preserve">Justification : Chaque coéquipier a dû apprendre une nouvelle technologie et toutes ces technologies ont été intégrées dans le projet synthèse. Chaque membre a eu des des défis pour lesquels il a passé des heures à </w:t>
+      </w:r>
+      <w:r>
+        <w:t>surmonter</w:t>
+      </w:r>
+      <w:r>
+        <w:t xml:space="preserve"> et en même temps l’équipe s’est entre-aidé pour avancer </w:t>
+      </w:r>
+      <w:r>
+        <w:t>des fonctionnalités importante</w:t>
+      </w:r>
+      <w:r>
+        <w:rPr>
+          <w:rFonts w:hint="eastAsia"/>
+        </w:rPr>
+        <w:t>s</w:t>
+      </w:r>
+      <w:r>
+        <w:t xml:space="preserve">. Lorsqu’on tient compte ceci, l’équipe a fait beaucoup d’effort pour réaliser le projet. </w:t>
       </w:r>
     </w:p>
     <w:p>
@@ -938,11 +742,8 @@
           <w:ilvl w:val="0"/>
           <w:numId w:val="2"/>
         </w:numPr>
-        <w:spacing w:before="0" w:after="120"/>
-        <w:rPr/>
-      </w:pPr>
-      <w:r>
-        <w:rPr/>
+      </w:pPr>
+      <w:r>
         <w:t>Arslan</w:t>
       </w:r>
     </w:p>
@@ -953,11 +754,8 @@
           <w:ilvl w:val="1"/>
           <w:numId w:val="2"/>
         </w:numPr>
-        <w:spacing w:before="0" w:after="120"/>
-        <w:rPr/>
-      </w:pPr>
-      <w:r>
-        <w:rPr/>
+      </w:pPr>
+      <w:r>
         <w:t>Romeo</w:t>
       </w:r>
     </w:p>
@@ -968,11 +766,8 @@
           <w:ilvl w:val="1"/>
           <w:numId w:val="2"/>
         </w:numPr>
-        <w:spacing w:before="0" w:after="120"/>
-        <w:rPr/>
-      </w:pPr>
-      <w:r>
-        <w:rPr/>
+      </w:pPr>
+      <w:r>
         <w:t>Arlsan</w:t>
       </w:r>
     </w:p>
@@ -983,11 +778,8 @@
           <w:ilvl w:val="1"/>
           <w:numId w:val="2"/>
         </w:numPr>
-        <w:spacing w:before="0" w:after="120"/>
-        <w:rPr/>
-      </w:pPr>
-      <w:r>
-        <w:rPr/>
+      </w:pPr>
+      <w:r>
         <w:t>Gabriel</w:t>
       </w:r>
     </w:p>
@@ -998,11 +790,8 @@
           <w:ilvl w:val="0"/>
           <w:numId w:val="2"/>
         </w:numPr>
-        <w:spacing w:before="0" w:after="120"/>
-        <w:rPr/>
-      </w:pPr>
-      <w:r>
-        <w:rPr/>
+      </w:pPr>
+      <w:r>
         <w:t>Gabriel</w:t>
       </w:r>
     </w:p>
@@ -1013,11 +802,8 @@
           <w:ilvl w:val="1"/>
           <w:numId w:val="2"/>
         </w:numPr>
-        <w:spacing w:before="0" w:after="120"/>
-        <w:rPr/>
-      </w:pPr>
-      <w:r>
-        <w:rPr/>
+      </w:pPr>
+      <w:r>
         <w:t>Romeo</w:t>
       </w:r>
     </w:p>
@@ -1028,11 +814,8 @@
           <w:ilvl w:val="1"/>
           <w:numId w:val="2"/>
         </w:numPr>
-        <w:spacing w:before="0" w:after="120"/>
-        <w:rPr/>
-      </w:pPr>
-      <w:r>
-        <w:rPr/>
+      </w:pPr>
+      <w:r>
         <w:t>Arlsan</w:t>
       </w:r>
     </w:p>
@@ -1043,23 +826,15 @@
           <w:ilvl w:val="1"/>
           <w:numId w:val="2"/>
         </w:numPr>
-        <w:spacing w:before="0" w:after="120"/>
-        <w:rPr/>
-      </w:pPr>
-      <w:r>
-        <w:rPr/>
+      </w:pPr>
+      <w:r>
         <w:t>Gabriel</w:t>
       </w:r>
     </w:p>
     <w:p>
       <w:pPr>
         <w:pStyle w:val="Textbody"/>
-        <w:spacing w:before="0" w:after="120"/>
-        <w:rPr/>
-      </w:pPr>
-      <w:r>
-        <w:rPr/>
-      </w:r>
+      </w:pPr>
     </w:p>
     <w:p>
       <w:pPr>
@@ -1069,293 +844,522 @@
           <w:szCs w:val="16"/>
         </w:rPr>
       </w:pPr>
-      <w:r>
-        <w:rPr>
-          <w:sz w:val="16"/>
-          <w:szCs w:val="16"/>
-        </w:rPr>
-      </w:r>
-      <w:bookmarkStart w:id="24" w:name="__RefHeading___Toc610445_2877593879"/>
-      <w:bookmarkStart w:id="25" w:name="__RefHeading___Toc610445_2877593879"/>
-      <w:bookmarkEnd w:id="25"/>
-    </w:p>
-    <w:p>
-      <w:pPr>
-        <w:pStyle w:val="TOC1"/>
-        <w:tabs>
-          <w:tab w:val="clear" w:pos="709"/>
-          <w:tab w:val="right" w:pos="9971" w:leader="dot"/>
-        </w:tabs>
-        <w:spacing w:before="0" w:after="100"/>
-        <w:rPr/>
-      </w:pPr>
-      <w:r>
-        <w:rPr/>
-      </w:r>
+      <w:bookmarkStart w:id="20" w:name="__RefHeading___Toc610445_2877593879"/>
+      <w:bookmarkEnd w:id="20"/>
+    </w:p>
+    <w:p>
+      <w:pPr>
+        <w:pStyle w:val="TM1"/>
+        <w:tabs>
+          <w:tab w:val="right" w:leader="dot" w:pos="9971"/>
+        </w:tabs>
+      </w:pPr>
     </w:p>
     <w:sectPr>
-      <w:headerReference w:type="even" r:id="rId2"/>
-      <w:headerReference w:type="default" r:id="rId3"/>
-      <w:headerReference w:type="first" r:id="rId4"/>
-      <w:footerReference w:type="even" r:id="rId5"/>
-      <w:footerReference w:type="default" r:id="rId6"/>
-      <w:footerReference w:type="first" r:id="rId7"/>
-      <w:type w:val="nextPage"/>
+      <w:headerReference w:type="even" r:id="rId11"/>
+      <w:headerReference w:type="default" r:id="rId12"/>
+      <w:footerReference w:type="even" r:id="rId13"/>
+      <w:footerReference w:type="default" r:id="rId14"/>
+      <w:headerReference w:type="first" r:id="rId15"/>
+      <w:footerReference w:type="first" r:id="rId16"/>
       <w:pgSz w:w="12240" w:h="15840"/>
-      <w:pgMar w:left="1134" w:right="1134" w:gutter="0" w:header="720" w:top="1134" w:footer="720" w:bottom="1134"/>
-      <w:pgNumType w:fmt="decimal"/>
-      <w:formProt w:val="false"/>
+      <w:pgMar w:top="1134" w:right="1134" w:bottom="1134" w:left="1134" w:header="720" w:footer="720" w:gutter="0"/>
+      <w:cols w:space="720"/>
+      <w:formProt w:val="0"/>
       <w:titlePg/>
-      <w:textDirection w:val="lrTb"/>
-      <w:docGrid w:type="default" w:linePitch="100" w:charSpace="0"/>
+      <w:docGrid w:linePitch="100"/>
     </w:sectPr>
   </w:body>
 </w:document>
 </file>
 
+<file path=word/endnotes.xml><?xml version="1.0" encoding="utf-8"?>
+<w:endnotes xmlns:wpc="http://schemas.microsoft.com/office/word/2010/wordprocessingCanvas" xmlns:cx="http://schemas.microsoft.com/office/drawing/2014/chartex" xmlns:cx1="http://schemas.microsoft.com/office/drawing/2015/9/8/chartex" xmlns:cx2="http://schemas.microsoft.com/office/drawing/2015/10/21/chartex" xmlns:cx3="http://schemas.microsoft.com/office/drawing/2016/5/9/chartex" xmlns:cx4="http://schemas.microsoft.com/office/drawing/2016/5/10/chartex" xmlns:cx5="http://schemas.microsoft.com/office/drawing/2016/5/11/chartex" xmlns:cx6="http://schemas.microsoft.com/office/drawing/2016/5/12/chartex" xmlns:cx7="http://schemas.microsoft.com/office/drawing/2016/5/13/chartex" xmlns:cx8="http://schemas.microsoft.com/office/drawing/2016/5/14/chartex" xmlns:mc="http://schemas.openxmlformats.org/markup-compatibility/2006" xmlns:aink="http://schemas.microsoft.com/office/drawing/2016/ink" xmlns:am3d="http://schemas.microsoft.com/office/drawing/2017/model3d" xmlns:o="urn:schemas-microsoft-com:office:office" xmlns:oel="http://schemas.microsoft.com/office/2019/extlst" xmlns:r="http://schemas.openxmlformats.org/officeDocument/2006/relationships" xmlns:m="http://schemas.openxmlformats.org/officeDocument/2006/math" xmlns:v="urn:schemas-microsoft-com:vml" xmlns:wp14="http://schemas.microsoft.com/office/word/2010/wordprocessingDrawing" xmlns:wp="http://schemas.openxmlformats.org/drawingml/2006/wordprocessingDrawing" xmlns:w10="urn:schemas-microsoft-com:office:word" xmlns:w="http://schemas.openxmlformats.org/wordprocessingml/2006/main" xmlns:w14="http://schemas.microsoft.com/office/word/2010/wordml" xmlns:w15="http://schemas.microsoft.com/office/word/2012/wordml" xmlns:w16cex="http://schemas.microsoft.com/office/word/2018/wordml/cex" xmlns:w16cid="http://schemas.microsoft.com/office/word/2016/wordml/cid" xmlns:w16="http://schemas.microsoft.com/office/word/2018/wordml" xmlns:w16sdtdh="http://schemas.microsoft.com/office/word/2020/wordml/sdtdatahash" xmlns:w16se="http://schemas.microsoft.com/office/word/2015/wordml/symex" xmlns:wpg="http://schemas.microsoft.com/office/word/2010/wordprocessingGroup" xmlns:wpi="http://schemas.microsoft.com/office/word/2010/wordprocessingInk" xmlns:wne="http://schemas.microsoft.com/office/word/2006/wordml" xmlns:wps="http://schemas.microsoft.com/office/word/2010/wordprocessingShape" mc:Ignorable="w14 w15 w16se w16cid w16 w16cex w16sdtdh wp14">
+  <w:endnote w:type="separator" w:id="-1">
+    <w:p>
+      <w:r>
+        <w:separator/>
+      </w:r>
+    </w:p>
+  </w:endnote>
+  <w:endnote w:type="continuationSeparator" w:id="0">
+    <w:p>
+      <w:r>
+        <w:continuationSeparator/>
+      </w:r>
+    </w:p>
+  </w:endnote>
+</w:endnotes>
+</file>
+
 <file path=word/footer1.xml><?xml version="1.0" encoding="utf-8"?>
-<w:ftr xmlns:o="urn:schemas-microsoft-com:office:office" xmlns:r="http://schemas.openxmlformats.org/officeDocument/2006/relationships" xmlns:v="urn:schemas-microsoft-com:vml" xmlns:w="http://schemas.openxmlformats.org/wordprocessingml/2006/main" xmlns:w10="urn:schemas-microsoft-com:office:word" xmlns:wp="http://schemas.openxmlformats.org/drawingml/2006/wordprocessingDrawing" xmlns:pic="http://schemas.openxmlformats.org/drawingml/2006/picture" xmlns:wps="http://schemas.microsoft.com/office/word/2010/wordprocessingShape" xmlns:wpg="http://schemas.microsoft.com/office/word/2010/wordprocessingGroup" xmlns:mc="http://schemas.openxmlformats.org/markup-compatibility/2006" xmlns:wp14="http://schemas.microsoft.com/office/word/2010/wordprocessingDrawing" xmlns:w14="http://schemas.microsoft.com/office/word/2010/wordml" xmlns:w15="http://schemas.microsoft.com/office/word/2012/wordml" mc:Ignorable="w14 wp14 w15">
+<w:ftr xmlns:wpc="http://schemas.microsoft.com/office/word/2010/wordprocessingCanvas" xmlns:cx="http://schemas.microsoft.com/office/drawing/2014/chartex" xmlns:cx1="http://schemas.microsoft.com/office/drawing/2015/9/8/chartex" xmlns:cx2="http://schemas.microsoft.com/office/drawing/2015/10/21/chartex" xmlns:cx3="http://schemas.microsoft.com/office/drawing/2016/5/9/chartex" xmlns:cx4="http://schemas.microsoft.com/office/drawing/2016/5/10/chartex" xmlns:cx5="http://schemas.microsoft.com/office/drawing/2016/5/11/chartex" xmlns:cx6="http://schemas.microsoft.com/office/drawing/2016/5/12/chartex" xmlns:cx7="http://schemas.microsoft.com/office/drawing/2016/5/13/chartex" xmlns:cx8="http://schemas.microsoft.com/office/drawing/2016/5/14/chartex" xmlns:mc="http://schemas.openxmlformats.org/markup-compatibility/2006" xmlns:aink="http://schemas.microsoft.com/office/drawing/2016/ink" xmlns:am3d="http://schemas.microsoft.com/office/drawing/2017/model3d" xmlns:o="urn:schemas-microsoft-com:office:office" xmlns:oel="http://schemas.microsoft.com/office/2019/extlst" xmlns:r="http://schemas.openxmlformats.org/officeDocument/2006/relationships" xmlns:m="http://schemas.openxmlformats.org/officeDocument/2006/math" xmlns:v="urn:schemas-microsoft-com:vml" xmlns:wp14="http://schemas.microsoft.com/office/word/2010/wordprocessingDrawing" xmlns:wp="http://schemas.openxmlformats.org/drawingml/2006/wordprocessingDrawing" xmlns:w10="urn:schemas-microsoft-com:office:word" xmlns:w="http://schemas.openxmlformats.org/wordprocessingml/2006/main" xmlns:w14="http://schemas.microsoft.com/office/word/2010/wordml" xmlns:w15="http://schemas.microsoft.com/office/word/2012/wordml" xmlns:w16cex="http://schemas.microsoft.com/office/word/2018/wordml/cex" xmlns:w16cid="http://schemas.microsoft.com/office/word/2016/wordml/cid" xmlns:w16="http://schemas.microsoft.com/office/word/2018/wordml" xmlns:w16sdtdh="http://schemas.microsoft.com/office/word/2020/wordml/sdtdatahash" xmlns:w16se="http://schemas.microsoft.com/office/word/2015/wordml/symex" xmlns:wpg="http://schemas.microsoft.com/office/word/2010/wordprocessingGroup" xmlns:wpi="http://schemas.microsoft.com/office/word/2010/wordprocessingInk" xmlns:wne="http://schemas.microsoft.com/office/word/2006/wordml" xmlns:wps="http://schemas.microsoft.com/office/word/2010/wordprocessingShape" mc:Ignorable="w14 w15 w16se w16cid w16 w16cex w16sdtdh wp14">
   <w:p>
     <w:pPr>
-      <w:pStyle w:val="Footer"/>
-      <w:rPr/>
+      <w:pStyle w:val="Pieddepage"/>
     </w:pPr>
-    <w:r>
-      <w:rPr/>
-    </w:r>
   </w:p>
 </w:ftr>
 </file>
 
 <file path=word/footer2.xml><?xml version="1.0" encoding="utf-8"?>
-<w:ftr xmlns:o="urn:schemas-microsoft-com:office:office" xmlns:r="http://schemas.openxmlformats.org/officeDocument/2006/relationships" xmlns:v="urn:schemas-microsoft-com:vml" xmlns:w="http://schemas.openxmlformats.org/wordprocessingml/2006/main" xmlns:w10="urn:schemas-microsoft-com:office:word" xmlns:wp="http://schemas.openxmlformats.org/drawingml/2006/wordprocessingDrawing" xmlns:pic="http://schemas.openxmlformats.org/drawingml/2006/picture" xmlns:wps="http://schemas.microsoft.com/office/word/2010/wordprocessingShape" xmlns:wpg="http://schemas.microsoft.com/office/word/2010/wordprocessingGroup" xmlns:mc="http://schemas.openxmlformats.org/markup-compatibility/2006" xmlns:wp14="http://schemas.microsoft.com/office/word/2010/wordprocessingDrawing" xmlns:w14="http://schemas.microsoft.com/office/word/2010/wordml" xmlns:w15="http://schemas.microsoft.com/office/word/2012/wordml" mc:Ignorable="w14 wp14 w15">
+<w:ftr xmlns:wpc="http://schemas.microsoft.com/office/word/2010/wordprocessingCanvas" xmlns:cx="http://schemas.microsoft.com/office/drawing/2014/chartex" xmlns:cx1="http://schemas.microsoft.com/office/drawing/2015/9/8/chartex" xmlns:cx2="http://schemas.microsoft.com/office/drawing/2015/10/21/chartex" xmlns:cx3="http://schemas.microsoft.com/office/drawing/2016/5/9/chartex" xmlns:cx4="http://schemas.microsoft.com/office/drawing/2016/5/10/chartex" xmlns:cx5="http://schemas.microsoft.com/office/drawing/2016/5/11/chartex" xmlns:cx6="http://schemas.microsoft.com/office/drawing/2016/5/12/chartex" xmlns:cx7="http://schemas.microsoft.com/office/drawing/2016/5/13/chartex" xmlns:cx8="http://schemas.microsoft.com/office/drawing/2016/5/14/chartex" xmlns:mc="http://schemas.openxmlformats.org/markup-compatibility/2006" xmlns:aink="http://schemas.microsoft.com/office/drawing/2016/ink" xmlns:am3d="http://schemas.microsoft.com/office/drawing/2017/model3d" xmlns:o="urn:schemas-microsoft-com:office:office" xmlns:oel="http://schemas.microsoft.com/office/2019/extlst" xmlns:r="http://schemas.openxmlformats.org/officeDocument/2006/relationships" xmlns:m="http://schemas.openxmlformats.org/officeDocument/2006/math" xmlns:v="urn:schemas-microsoft-com:vml" xmlns:wp14="http://schemas.microsoft.com/office/word/2010/wordprocessingDrawing" xmlns:wp="http://schemas.openxmlformats.org/drawingml/2006/wordprocessingDrawing" xmlns:w10="urn:schemas-microsoft-com:office:word" xmlns:w="http://schemas.openxmlformats.org/wordprocessingml/2006/main" xmlns:w14="http://schemas.microsoft.com/office/word/2010/wordml" xmlns:w15="http://schemas.microsoft.com/office/word/2012/wordml" xmlns:w16cex="http://schemas.microsoft.com/office/word/2018/wordml/cex" xmlns:w16cid="http://schemas.microsoft.com/office/word/2016/wordml/cid" xmlns:w16="http://schemas.microsoft.com/office/word/2018/wordml" xmlns:w16sdtdh="http://schemas.microsoft.com/office/word/2020/wordml/sdtdatahash" xmlns:w16se="http://schemas.microsoft.com/office/word/2015/wordml/symex" xmlns:wpg="http://schemas.microsoft.com/office/word/2010/wordprocessingGroup" xmlns:wpi="http://schemas.microsoft.com/office/word/2010/wordprocessingInk" xmlns:wne="http://schemas.microsoft.com/office/word/2006/wordml" xmlns:wps="http://schemas.microsoft.com/office/word/2010/wordprocessingShape" mc:Ignorable="w14 w15 w16se w16cid w16 w16cex w16sdtdh wp14">
   <w:p>
     <w:pPr>
-      <w:pStyle w:val="Footer"/>
+      <w:pStyle w:val="Pieddepage"/>
       <w:jc w:val="right"/>
-      <w:rPr/>
     </w:pPr>
     <w:r>
-      <w:rPr/>
       <w:fldChar w:fldCharType="begin"/>
     </w:r>
     <w:r>
-      <w:rPr/>
       <w:instrText xml:space="preserve"> PAGE </w:instrText>
     </w:r>
     <w:r>
-      <w:rPr/>
       <w:fldChar w:fldCharType="separate"/>
     </w:r>
     <w:r>
-      <w:rPr/>
       <w:t>6</w:t>
     </w:r>
     <w:r>
-      <w:rPr/>
       <w:fldChar w:fldCharType="end"/>
     </w:r>
   </w:p>
   <w:p>
     <w:pPr>
-      <w:pStyle w:val="Footer"/>
-      <w:rPr/>
+      <w:pStyle w:val="Pieddepage"/>
     </w:pPr>
-    <w:r>
-      <w:rPr/>
-    </w:r>
   </w:p>
   <w:p>
     <w:pPr>
-      <w:pStyle w:val="Footer"/>
-      <w:rPr/>
+      <w:pStyle w:val="Pieddepage"/>
     </w:pPr>
-    <w:r>
-      <w:rPr/>
-    </w:r>
   </w:p>
   <w:p>
     <w:pPr>
-      <w:pStyle w:val="Footer"/>
-      <w:rPr/>
+      <w:pStyle w:val="Pieddepage"/>
     </w:pPr>
-    <w:r>
-      <w:rPr/>
-    </w:r>
   </w:p>
 </w:ftr>
 </file>
 
 <file path=word/footer3.xml><?xml version="1.0" encoding="utf-8"?>
-<w:ftr xmlns:o="urn:schemas-microsoft-com:office:office" xmlns:r="http://schemas.openxmlformats.org/officeDocument/2006/relationships" xmlns:v="urn:schemas-microsoft-com:vml" xmlns:w="http://schemas.openxmlformats.org/wordprocessingml/2006/main" xmlns:w10="urn:schemas-microsoft-com:office:word" xmlns:wp="http://schemas.openxmlformats.org/drawingml/2006/wordprocessingDrawing" xmlns:pic="http://schemas.openxmlformats.org/drawingml/2006/picture" xmlns:wps="http://schemas.microsoft.com/office/word/2010/wordprocessingShape" xmlns:wpg="http://schemas.microsoft.com/office/word/2010/wordprocessingGroup" xmlns:mc="http://schemas.openxmlformats.org/markup-compatibility/2006" xmlns:wp14="http://schemas.microsoft.com/office/word/2010/wordprocessingDrawing" xmlns:w14="http://schemas.microsoft.com/office/word/2010/wordml" xmlns:w15="http://schemas.microsoft.com/office/word/2012/wordml" mc:Ignorable="w14 wp14 w15">
+<w:ftr xmlns:wpc="http://schemas.microsoft.com/office/word/2010/wordprocessingCanvas" xmlns:cx="http://schemas.microsoft.com/office/drawing/2014/chartex" xmlns:cx1="http://schemas.microsoft.com/office/drawing/2015/9/8/chartex" xmlns:cx2="http://schemas.microsoft.com/office/drawing/2015/10/21/chartex" xmlns:cx3="http://schemas.microsoft.com/office/drawing/2016/5/9/chartex" xmlns:cx4="http://schemas.microsoft.com/office/drawing/2016/5/10/chartex" xmlns:cx5="http://schemas.microsoft.com/office/drawing/2016/5/11/chartex" xmlns:cx6="http://schemas.microsoft.com/office/drawing/2016/5/12/chartex" xmlns:cx7="http://schemas.microsoft.com/office/drawing/2016/5/13/chartex" xmlns:cx8="http://schemas.microsoft.com/office/drawing/2016/5/14/chartex" xmlns:mc="http://schemas.openxmlformats.org/markup-compatibility/2006" xmlns:aink="http://schemas.microsoft.com/office/drawing/2016/ink" xmlns:am3d="http://schemas.microsoft.com/office/drawing/2017/model3d" xmlns:o="urn:schemas-microsoft-com:office:office" xmlns:oel="http://schemas.microsoft.com/office/2019/extlst" xmlns:r="http://schemas.openxmlformats.org/officeDocument/2006/relationships" xmlns:m="http://schemas.openxmlformats.org/officeDocument/2006/math" xmlns:v="urn:schemas-microsoft-com:vml" xmlns:wp14="http://schemas.microsoft.com/office/word/2010/wordprocessingDrawing" xmlns:wp="http://schemas.openxmlformats.org/drawingml/2006/wordprocessingDrawing" xmlns:w10="urn:schemas-microsoft-com:office:word" xmlns:w="http://schemas.openxmlformats.org/wordprocessingml/2006/main" xmlns:w14="http://schemas.microsoft.com/office/word/2010/wordml" xmlns:w15="http://schemas.microsoft.com/office/word/2012/wordml" xmlns:w16cex="http://schemas.microsoft.com/office/word/2018/wordml/cex" xmlns:w16cid="http://schemas.microsoft.com/office/word/2016/wordml/cid" xmlns:w16="http://schemas.microsoft.com/office/word/2018/wordml" xmlns:w16sdtdh="http://schemas.microsoft.com/office/word/2020/wordml/sdtdatahash" xmlns:w16se="http://schemas.microsoft.com/office/word/2015/wordml/symex" xmlns:wpg="http://schemas.microsoft.com/office/word/2010/wordprocessingGroup" xmlns:wpi="http://schemas.microsoft.com/office/word/2010/wordprocessingInk" xmlns:wne="http://schemas.microsoft.com/office/word/2006/wordml" xmlns:wps="http://schemas.microsoft.com/office/word/2010/wordprocessingShape" mc:Ignorable="w14 w15 w16se w16cid w16 w16cex w16sdtdh wp14">
   <w:p>
     <w:pPr>
-      <w:pStyle w:val="Footer"/>
+      <w:pStyle w:val="Pieddepage"/>
       <w:jc w:val="right"/>
-      <w:rPr/>
     </w:pPr>
     <w:r>
-      <w:rPr/>
       <w:fldChar w:fldCharType="begin"/>
     </w:r>
     <w:r>
-      <w:rPr/>
       <w:instrText xml:space="preserve"> PAGE </w:instrText>
     </w:r>
     <w:r>
-      <w:rPr/>
       <w:fldChar w:fldCharType="separate"/>
     </w:r>
     <w:r>
-      <w:rPr/>
       <w:t>1</w:t>
     </w:r>
     <w:r>
-      <w:rPr/>
       <w:fldChar w:fldCharType="end"/>
     </w:r>
   </w:p>
   <w:p>
     <w:pPr>
-      <w:pStyle w:val="Footer"/>
-      <w:rPr/>
+      <w:pStyle w:val="Pieddepage"/>
     </w:pPr>
-    <w:r>
-      <w:rPr/>
-    </w:r>
   </w:p>
 </w:ftr>
 </file>
 
+<file path=word/footnotes.xml><?xml version="1.0" encoding="utf-8"?>
+<w:footnotes xmlns:wpc="http://schemas.microsoft.com/office/word/2010/wordprocessingCanvas" xmlns:cx="http://schemas.microsoft.com/office/drawing/2014/chartex" xmlns:cx1="http://schemas.microsoft.com/office/drawing/2015/9/8/chartex" xmlns:cx2="http://schemas.microsoft.com/office/drawing/2015/10/21/chartex" xmlns:cx3="http://schemas.microsoft.com/office/drawing/2016/5/9/chartex" xmlns:cx4="http://schemas.microsoft.com/office/drawing/2016/5/10/chartex" xmlns:cx5="http://schemas.microsoft.com/office/drawing/2016/5/11/chartex" xmlns:cx6="http://schemas.microsoft.com/office/drawing/2016/5/12/chartex" xmlns:cx7="http://schemas.microsoft.com/office/drawing/2016/5/13/chartex" xmlns:cx8="http://schemas.microsoft.com/office/drawing/2016/5/14/chartex" xmlns:mc="http://schemas.openxmlformats.org/markup-compatibility/2006" xmlns:aink="http://schemas.microsoft.com/office/drawing/2016/ink" xmlns:am3d="http://schemas.microsoft.com/office/drawing/2017/model3d" xmlns:o="urn:schemas-microsoft-com:office:office" xmlns:oel="http://schemas.microsoft.com/office/2019/extlst" xmlns:r="http://schemas.openxmlformats.org/officeDocument/2006/relationships" xmlns:m="http://schemas.openxmlformats.org/officeDocument/2006/math" xmlns:v="urn:schemas-microsoft-com:vml" xmlns:wp14="http://schemas.microsoft.com/office/word/2010/wordprocessingDrawing" xmlns:wp="http://schemas.openxmlformats.org/drawingml/2006/wordprocessingDrawing" xmlns:w10="urn:schemas-microsoft-com:office:word" xmlns:w="http://schemas.openxmlformats.org/wordprocessingml/2006/main" xmlns:w14="http://schemas.microsoft.com/office/word/2010/wordml" xmlns:w15="http://schemas.microsoft.com/office/word/2012/wordml" xmlns:w16cex="http://schemas.microsoft.com/office/word/2018/wordml/cex" xmlns:w16cid="http://schemas.microsoft.com/office/word/2016/wordml/cid" xmlns:w16="http://schemas.microsoft.com/office/word/2018/wordml" xmlns:w16sdtdh="http://schemas.microsoft.com/office/word/2020/wordml/sdtdatahash" xmlns:w16se="http://schemas.microsoft.com/office/word/2015/wordml/symex" xmlns:wpg="http://schemas.microsoft.com/office/word/2010/wordprocessingGroup" xmlns:wpi="http://schemas.microsoft.com/office/word/2010/wordprocessingInk" xmlns:wne="http://schemas.microsoft.com/office/word/2006/wordml" xmlns:wps="http://schemas.microsoft.com/office/word/2010/wordprocessingShape" mc:Ignorable="w14 w15 w16se w16cid w16 w16cex w16sdtdh wp14">
+  <w:footnote w:type="separator" w:id="-1">
+    <w:p>
+      <w:r>
+        <w:separator/>
+      </w:r>
+    </w:p>
+  </w:footnote>
+  <w:footnote w:type="continuationSeparator" w:id="0">
+    <w:p>
+      <w:r>
+        <w:continuationSeparator/>
+      </w:r>
+    </w:p>
+  </w:footnote>
+</w:footnotes>
+</file>
+
 <file path=word/header1.xml><?xml version="1.0" encoding="utf-8"?>
-<w:hdr xmlns:o="urn:schemas-microsoft-com:office:office" xmlns:r="http://schemas.openxmlformats.org/officeDocument/2006/relationships" xmlns:v="urn:schemas-microsoft-com:vml" xmlns:w="http://schemas.openxmlformats.org/wordprocessingml/2006/main" xmlns:w10="urn:schemas-microsoft-com:office:word" xmlns:wp="http://schemas.openxmlformats.org/drawingml/2006/wordprocessingDrawing" xmlns:pic="http://schemas.openxmlformats.org/drawingml/2006/picture" xmlns:wps="http://schemas.microsoft.com/office/word/2010/wordprocessingShape" xmlns:wpg="http://schemas.microsoft.com/office/word/2010/wordprocessingGroup" xmlns:mc="http://schemas.openxmlformats.org/markup-compatibility/2006" xmlns:wp14="http://schemas.microsoft.com/office/word/2010/wordprocessingDrawing" xmlns:w14="http://schemas.microsoft.com/office/word/2010/wordml" xmlns:w15="http://schemas.microsoft.com/office/word/2012/wordml" mc:Ignorable="w14 wp14 w15">
+<w:hdr xmlns:wpc="http://schemas.microsoft.com/office/word/2010/wordprocessingCanvas" xmlns:cx="http://schemas.microsoft.com/office/drawing/2014/chartex" xmlns:cx1="http://schemas.microsoft.com/office/drawing/2015/9/8/chartex" xmlns:cx2="http://schemas.microsoft.com/office/drawing/2015/10/21/chartex" xmlns:cx3="http://schemas.microsoft.com/office/drawing/2016/5/9/chartex" xmlns:cx4="http://schemas.microsoft.com/office/drawing/2016/5/10/chartex" xmlns:cx5="http://schemas.microsoft.com/office/drawing/2016/5/11/chartex" xmlns:cx6="http://schemas.microsoft.com/office/drawing/2016/5/12/chartex" xmlns:cx7="http://schemas.microsoft.com/office/drawing/2016/5/13/chartex" xmlns:cx8="http://schemas.microsoft.com/office/drawing/2016/5/14/chartex" xmlns:mc="http://schemas.openxmlformats.org/markup-compatibility/2006" xmlns:aink="http://schemas.microsoft.com/office/drawing/2016/ink" xmlns:am3d="http://schemas.microsoft.com/office/drawing/2017/model3d" xmlns:o="urn:schemas-microsoft-com:office:office" xmlns:oel="http://schemas.microsoft.com/office/2019/extlst" xmlns:r="http://schemas.openxmlformats.org/officeDocument/2006/relationships" xmlns:m="http://schemas.openxmlformats.org/officeDocument/2006/math" xmlns:v="urn:schemas-microsoft-com:vml" xmlns:wp14="http://schemas.microsoft.com/office/word/2010/wordprocessingDrawing" xmlns:wp="http://schemas.openxmlformats.org/drawingml/2006/wordprocessingDrawing" xmlns:w10="urn:schemas-microsoft-com:office:word" xmlns:w="http://schemas.openxmlformats.org/wordprocessingml/2006/main" xmlns:w14="http://schemas.microsoft.com/office/word/2010/wordml" xmlns:w15="http://schemas.microsoft.com/office/word/2012/wordml" xmlns:w16cex="http://schemas.microsoft.com/office/word/2018/wordml/cex" xmlns:w16cid="http://schemas.microsoft.com/office/word/2016/wordml/cid" xmlns:w16="http://schemas.microsoft.com/office/word/2018/wordml" xmlns:w16sdtdh="http://schemas.microsoft.com/office/word/2020/wordml/sdtdatahash" xmlns:w16se="http://schemas.microsoft.com/office/word/2015/wordml/symex" xmlns:wpg="http://schemas.microsoft.com/office/word/2010/wordprocessingGroup" xmlns:wpi="http://schemas.microsoft.com/office/word/2010/wordprocessingInk" xmlns:wne="http://schemas.microsoft.com/office/word/2006/wordml" xmlns:wps="http://schemas.microsoft.com/office/word/2010/wordprocessingShape" mc:Ignorable="w14 w15 w16se w16cid w16 w16cex w16sdtdh wp14">
   <w:p>
     <w:pPr>
-      <w:pStyle w:val="Header"/>
-      <w:rPr/>
+      <w:pStyle w:val="En-tte"/>
     </w:pPr>
-    <w:r>
-      <w:rPr/>
-    </w:r>
   </w:p>
 </w:hdr>
 </file>
 
 <file path=word/header2.xml><?xml version="1.0" encoding="utf-8"?>
-<w:hdr xmlns:o="urn:schemas-microsoft-com:office:office" xmlns:r="http://schemas.openxmlformats.org/officeDocument/2006/relationships" xmlns:v="urn:schemas-microsoft-com:vml" xmlns:w="http://schemas.openxmlformats.org/wordprocessingml/2006/main" xmlns:w10="urn:schemas-microsoft-com:office:word" xmlns:wp="http://schemas.openxmlformats.org/drawingml/2006/wordprocessingDrawing" xmlns:pic="http://schemas.openxmlformats.org/drawingml/2006/picture" xmlns:wps="http://schemas.microsoft.com/office/word/2010/wordprocessingShape" xmlns:wpg="http://schemas.microsoft.com/office/word/2010/wordprocessingGroup" xmlns:mc="http://schemas.openxmlformats.org/markup-compatibility/2006" xmlns:wp14="http://schemas.microsoft.com/office/word/2010/wordprocessingDrawing" xmlns:w14="http://schemas.microsoft.com/office/word/2010/wordml" xmlns:w15="http://schemas.microsoft.com/office/word/2012/wordml" mc:Ignorable="w14 wp14 w15">
+<w:hdr xmlns:wpc="http://schemas.microsoft.com/office/word/2010/wordprocessingCanvas" xmlns:cx="http://schemas.microsoft.com/office/drawing/2014/chartex" xmlns:cx1="http://schemas.microsoft.com/office/drawing/2015/9/8/chartex" xmlns:cx2="http://schemas.microsoft.com/office/drawing/2015/10/21/chartex" xmlns:cx3="http://schemas.microsoft.com/office/drawing/2016/5/9/chartex" xmlns:cx4="http://schemas.microsoft.com/office/drawing/2016/5/10/chartex" xmlns:cx5="http://schemas.microsoft.com/office/drawing/2016/5/11/chartex" xmlns:cx6="http://schemas.microsoft.com/office/drawing/2016/5/12/chartex" xmlns:cx7="http://schemas.microsoft.com/office/drawing/2016/5/13/chartex" xmlns:cx8="http://schemas.microsoft.com/office/drawing/2016/5/14/chartex" xmlns:mc="http://schemas.openxmlformats.org/markup-compatibility/2006" xmlns:aink="http://schemas.microsoft.com/office/drawing/2016/ink" xmlns:am3d="http://schemas.microsoft.com/office/drawing/2017/model3d" xmlns:o="urn:schemas-microsoft-com:office:office" xmlns:oel="http://schemas.microsoft.com/office/2019/extlst" xmlns:r="http://schemas.openxmlformats.org/officeDocument/2006/relationships" xmlns:m="http://schemas.openxmlformats.org/officeDocument/2006/math" xmlns:v="urn:schemas-microsoft-com:vml" xmlns:wp14="http://schemas.microsoft.com/office/word/2010/wordprocessingDrawing" xmlns:wp="http://schemas.openxmlformats.org/drawingml/2006/wordprocessingDrawing" xmlns:w10="urn:schemas-microsoft-com:office:word" xmlns:w="http://schemas.openxmlformats.org/wordprocessingml/2006/main" xmlns:w14="http://schemas.microsoft.com/office/word/2010/wordml" xmlns:w15="http://schemas.microsoft.com/office/word/2012/wordml" xmlns:w16cex="http://schemas.microsoft.com/office/word/2018/wordml/cex" xmlns:w16cid="http://schemas.microsoft.com/office/word/2016/wordml/cid" xmlns:w16="http://schemas.microsoft.com/office/word/2018/wordml" xmlns:w16sdtdh="http://schemas.microsoft.com/office/word/2020/wordml/sdtdatahash" xmlns:w16se="http://schemas.microsoft.com/office/word/2015/wordml/symex" xmlns:wpg="http://schemas.microsoft.com/office/word/2010/wordprocessingGroup" xmlns:wpi="http://schemas.microsoft.com/office/word/2010/wordprocessingInk" xmlns:wne="http://schemas.microsoft.com/office/word/2006/wordml" xmlns:wps="http://schemas.microsoft.com/office/word/2010/wordprocessingShape" mc:Ignorable="w14 w15 w16se w16cid w16 w16cex w16sdtdh wp14">
   <w:p>
     <w:pPr>
       <w:pStyle w:val="Standard"/>
-      <w:rPr/>
     </w:pPr>
     <w:r>
-      <mc:AlternateContent>
-        <mc:Choice Requires="wps">
-          <w:drawing>
-            <wp:anchor behindDoc="1" distT="3810" distB="3175" distL="1270" distR="635" simplePos="0" locked="0" layoutInCell="0" allowOverlap="1" relativeHeight="6">
-              <wp:simplePos x="0" y="0"/>
-              <wp:positionH relativeFrom="margin">
-                <wp:align>center</wp:align>
-              </wp:positionH>
-              <wp:positionV relativeFrom="paragraph">
-                <wp:posOffset>177800</wp:posOffset>
-              </wp:positionV>
-              <wp:extent cx="6810375" cy="2540"/>
-              <wp:effectExtent l="1270" t="3810" r="635" b="3175"/>
-              <wp:wrapNone/>
-              <wp:docPr id="1" name="Connecteur droit avec flèche 1"/>
-              <a:graphic xmlns:a="http://schemas.openxmlformats.org/drawingml/2006/main">
-                <a:graphicData uri="http://schemas.microsoft.com/office/word/2010/wordprocessingShape">
-                  <wps:wsp>
-                    <wps:cNvSpPr/>
-                    <wps:spPr>
-                      <a:xfrm flipV="1">
-                        <a:off x="0" y="0"/>
-                        <a:ext cx="6810480" cy="2520"/>
-                      </a:xfrm>
-                      <a:prstGeom prst="straightConnector1">
-                        <a:avLst/>
-                      </a:prstGeom>
-                      <a:noFill/>
-                      <a:ln w="6480">
-                        <a:solidFill>
-                          <a:srgbClr val="4472c4"/>
-                        </a:solidFill>
-                        <a:miter/>
-                      </a:ln>
-                    </wps:spPr>
-                    <wps:style>
-                      <a:lnRef idx="0"/>
-                      <a:fillRef idx="0"/>
-                      <a:effectRef idx="0"/>
-                      <a:fontRef idx="minor"/>
-                    </wps:style>
-                    <wps:bodyPr/>
-                  </wps:wsp>
-                </a:graphicData>
-              </a:graphic>
-            </wp:anchor>
-          </w:drawing>
-        </mc:Choice>
-        <mc:Fallback>
-          <w:pict>
-            <v:shapetype id="_x0000_t32" coordsize="21600,21600" o:spt="32" path="m,l21600,21600nfe">
-              <v:stroke joinstyle="miter"/>
-              <v:path gradientshapeok="t" o:connecttype="rect" textboxrect="0,0,21600,21600"/>
-            </v:shapetype>
-            <v:shape id="shape_0" ID="Connecteur droit avec flèche 1" path="m0,0l-2147483648,-2147483647e" stroked="t" o:allowincell="f" style="position:absolute;margin-left:-18.85pt;margin-top:14pt;width:536.2pt;height:0.15pt;flip:y;mso-wrap-style:none;v-text-anchor:middle;mso-position-horizontal:center;mso-position-horizontal-relative:margin" type="_x0000_t32">
-              <v:fill o:detectmouseclick="t" on="false"/>
-              <v:stroke color="#4472c4" weight="6480" joinstyle="miter" endcap="flat"/>
-              <w10:wrap type="none"/>
-            </v:shape>
-          </w:pict>
-        </mc:Fallback>
-      </mc:AlternateContent>
+      <w:rPr>
+        <w:noProof/>
+      </w:rPr>
+      <w:pict>
+        <v:shapetype id="_x0000_t32" coordsize="21600,21600" o:spt="32" o:oned="t" path="m,l21600,21600e" filled="f">
+          <v:path arrowok="t" fillok="f" o:connecttype="none"/>
+          <o:lock v:ext="edit" shapetype="t"/>
+        </v:shapetype>
+        <v:shape id="Connecteur droit avec flèche 1" o:spid="_x0000_s1025" type="#_x0000_t32" style="position:absolute;margin-left:0;margin-top:14pt;width:536.25pt;height:.2pt;flip:y;z-index:-503316474;visibility:visible;mso-wrap-style:square;mso-wrap-distance-left:.1pt;mso-wrap-distance-top:.3pt;mso-wrap-distance-right:.05pt;mso-wrap-distance-bottom:.25pt;mso-position-horizontal:center;mso-position-horizontal-relative:margin;mso-position-vertical:absolute;mso-position-vertical-relative:text" o:gfxdata="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" o:allowincell="f" strokecolor="#4472c4" strokeweight=".18mm">
+          <v:stroke joinstyle="miter"/>
+          <w10:wrap anchorx="margin"/>
+        </v:shape>
+      </w:pict>
     </w:r>
     <w:r>
-      <w:rPr/>
       <w:t>Cégep du Vieux Montréal</w:t>
+    </w:r>
+    <w:r>
       <w:tab/>
+    </w:r>
+    <w:r>
       <w:tab/>
+    </w:r>
+    <w:r>
       <w:tab/>
+    </w:r>
+    <w:r>
       <w:tab/>
+    </w:r>
+    <w:r>
       <w:tab/>
+    </w:r>
+    <w:r>
       <w:tab/>
+    </w:r>
+    <w:r>
       <w:tab/>
+    </w:r>
+    <w:r>
       <w:tab/>
+    </w:r>
+    <w:r>
       <w:tab/>
       <w:t>Projet 3</w:t>
     </w:r>
   </w:p>
   <w:p>
     <w:pPr>
-      <w:pStyle w:val="Header"/>
-      <w:rPr/>
+      <w:pStyle w:val="En-tte"/>
     </w:pPr>
-    <w:r>
-      <w:rPr/>
-    </w:r>
   </w:p>
 </w:hdr>
 </file>
 
 <file path=word/header3.xml><?xml version="1.0" encoding="utf-8"?>
-<w:hdr xmlns:o="urn:schemas-microsoft-com:office:office" xmlns:r="http://schemas.openxmlformats.org/officeDocument/2006/relationships" xmlns:v="urn:schemas-microsoft-com:vml" xmlns:w="http://schemas.openxmlformats.org/wordprocessingml/2006/main" xmlns:w10="urn:schemas-microsoft-com:office:word" xmlns:wp="http://schemas.openxmlformats.org/drawingml/2006/wordprocessingDrawing" xmlns:pic="http://schemas.openxmlformats.org/drawingml/2006/picture" xmlns:wps="http://schemas.microsoft.com/office/word/2010/wordprocessingShape" xmlns:wpg="http://schemas.microsoft.com/office/word/2010/wordprocessingGroup" xmlns:mc="http://schemas.openxmlformats.org/markup-compatibility/2006" xmlns:wp14="http://schemas.microsoft.com/office/word/2010/wordprocessingDrawing" xmlns:w14="http://schemas.microsoft.com/office/word/2010/wordml" xmlns:w15="http://schemas.microsoft.com/office/word/2012/wordml" mc:Ignorable="w14 wp14 w15">
+<w:hdr xmlns:wpc="http://schemas.microsoft.com/office/word/2010/wordprocessingCanvas" xmlns:cx="http://schemas.microsoft.com/office/drawing/2014/chartex" xmlns:cx1="http://schemas.microsoft.com/office/drawing/2015/9/8/chartex" xmlns:cx2="http://schemas.microsoft.com/office/drawing/2015/10/21/chartex" xmlns:cx3="http://schemas.microsoft.com/office/drawing/2016/5/9/chartex" xmlns:cx4="http://schemas.microsoft.com/office/drawing/2016/5/10/chartex" xmlns:cx5="http://schemas.microsoft.com/office/drawing/2016/5/11/chartex" xmlns:cx6="http://schemas.microsoft.com/office/drawing/2016/5/12/chartex" xmlns:cx7="http://schemas.microsoft.com/office/drawing/2016/5/13/chartex" xmlns:cx8="http://schemas.microsoft.com/office/drawing/2016/5/14/chartex" xmlns:mc="http://schemas.openxmlformats.org/markup-compatibility/2006" xmlns:aink="http://schemas.microsoft.com/office/drawing/2016/ink" xmlns:am3d="http://schemas.microsoft.com/office/drawing/2017/model3d" xmlns:o="urn:schemas-microsoft-com:office:office" xmlns:oel="http://schemas.microsoft.com/office/2019/extlst" xmlns:r="http://schemas.openxmlformats.org/officeDocument/2006/relationships" xmlns:m="http://schemas.openxmlformats.org/officeDocument/2006/math" xmlns:v="urn:schemas-microsoft-com:vml" xmlns:wp14="http://schemas.microsoft.com/office/word/2010/wordprocessingDrawing" xmlns:wp="http://schemas.openxmlformats.org/drawingml/2006/wordprocessingDrawing" xmlns:w10="urn:schemas-microsoft-com:office:word" xmlns:w="http://schemas.openxmlformats.org/wordprocessingml/2006/main" xmlns:w14="http://schemas.microsoft.com/office/word/2010/wordml" xmlns:w15="http://schemas.microsoft.com/office/word/2012/wordml" xmlns:w16cex="http://schemas.microsoft.com/office/word/2018/wordml/cex" xmlns:w16cid="http://schemas.microsoft.com/office/word/2016/wordml/cid" xmlns:w16="http://schemas.microsoft.com/office/word/2018/wordml" xmlns:w16sdtdh="http://schemas.microsoft.com/office/word/2020/wordml/sdtdatahash" xmlns:w16se="http://schemas.microsoft.com/office/word/2015/wordml/symex" xmlns:wpg="http://schemas.microsoft.com/office/word/2010/wordprocessingGroup" xmlns:wpi="http://schemas.microsoft.com/office/word/2010/wordprocessingInk" xmlns:wne="http://schemas.microsoft.com/office/word/2006/wordml" xmlns:wps="http://schemas.microsoft.com/office/word/2010/wordprocessingShape" mc:Ignorable="w14 w15 w16se w16cid w16 w16cex w16sdtdh wp14">
   <w:p>
     <w:pPr>
-      <w:pStyle w:val="Header"/>
-      <w:rPr/>
+      <w:pStyle w:val="En-tte"/>
     </w:pPr>
-    <w:r>
-      <w:rPr/>
-    </w:r>
   </w:p>
 </w:hdr>
 </file>
 
 <file path=word/numbering.xml><?xml version="1.0" encoding="utf-8"?>
-<w:numbering xmlns:w="http://schemas.openxmlformats.org/wordprocessingml/2006/main" xmlns:o="urn:schemas-microsoft-com:office:office" xmlns:r="http://schemas.openxmlformats.org/officeDocument/2006/relationships" xmlns:v="urn:schemas-microsoft-com:vml" xmlns:mc="http://schemas.openxmlformats.org/markup-compatibility/2006" xmlns:w14="http://schemas.microsoft.com/office/word/2010/wordml" mc:Ignorable="w14">
-  <w:abstractNum w:abstractNumId="1">
+<w:numbering xmlns:wpc="http://schemas.microsoft.com/office/word/2010/wordprocessingCanvas" xmlns:cx="http://schemas.microsoft.com/office/drawing/2014/chartex" xmlns:cx1="http://schemas.microsoft.com/office/drawing/2015/9/8/chartex" xmlns:cx2="http://schemas.microsoft.com/office/drawing/2015/10/21/chartex" xmlns:cx3="http://schemas.microsoft.com/office/drawing/2016/5/9/chartex" xmlns:cx4="http://schemas.microsoft.com/office/drawing/2016/5/10/chartex" xmlns:cx5="http://schemas.microsoft.com/office/drawing/2016/5/11/chartex" xmlns:cx6="http://schemas.microsoft.com/office/drawing/2016/5/12/chartex" xmlns:cx7="http://schemas.microsoft.com/office/drawing/2016/5/13/chartex" xmlns:cx8="http://schemas.microsoft.com/office/drawing/2016/5/14/chartex" xmlns:mc="http://schemas.openxmlformats.org/markup-compatibility/2006" xmlns:aink="http://schemas.microsoft.com/office/drawing/2016/ink" xmlns:am3d="http://schemas.microsoft.com/office/drawing/2017/model3d" xmlns:o="urn:schemas-microsoft-com:office:office" xmlns:oel="http://schemas.microsoft.com/office/2019/extlst" xmlns:r="http://schemas.openxmlformats.org/officeDocument/2006/relationships" xmlns:m="http://schemas.openxmlformats.org/officeDocument/2006/math" xmlns:v="urn:schemas-microsoft-com:vml" xmlns:wp14="http://schemas.microsoft.com/office/word/2010/wordprocessingDrawing" xmlns:wp="http://schemas.openxmlformats.org/drawingml/2006/wordprocessingDrawing" xmlns:w10="urn:schemas-microsoft-com:office:word" xmlns:w="http://schemas.openxmlformats.org/wordprocessingml/2006/main" xmlns:w14="http://schemas.microsoft.com/office/word/2010/wordml" xmlns:w15="http://schemas.microsoft.com/office/word/2012/wordml" xmlns:w16cex="http://schemas.microsoft.com/office/word/2018/wordml/cex" xmlns:w16cid="http://schemas.microsoft.com/office/word/2016/wordml/cid" xmlns:w16="http://schemas.microsoft.com/office/word/2018/wordml" xmlns:w16sdtdh="http://schemas.microsoft.com/office/word/2020/wordml/sdtdatahash" xmlns:w16se="http://schemas.microsoft.com/office/word/2015/wordml/symex" xmlns:wpg="http://schemas.microsoft.com/office/word/2010/wordprocessingGroup" xmlns:wpi="http://schemas.microsoft.com/office/word/2010/wordprocessingInk" xmlns:wne="http://schemas.microsoft.com/office/word/2006/wordml" xmlns:wps="http://schemas.microsoft.com/office/word/2010/wordprocessingShape" mc:Ignorable="w14 w15 w16se w16cid w16 w16cex w16sdtdh wp14">
+  <w:abstractNum w:abstractNumId="0" w15:restartNumberingAfterBreak="0">
+    <w:nsid w:val="067B5C47"/>
+    <w:multiLevelType w:val="multilevel"/>
+    <w:tmpl w:val="B9546620"/>
+    <w:lvl w:ilvl="0">
+      <w:start w:val="1"/>
+      <w:numFmt w:val="bullet"/>
+      <w:lvlText w:val=""/>
+      <w:lvlJc w:val="left"/>
+      <w:pPr>
+        <w:tabs>
+          <w:tab w:val="num" w:pos="720"/>
+        </w:tabs>
+        <w:ind w:left="720" w:hanging="360"/>
+      </w:pPr>
+      <w:rPr>
+        <w:rFonts w:ascii="Symbol" w:hAnsi="Symbol" w:cs="Symbol" w:hint="default"/>
+      </w:rPr>
+    </w:lvl>
+    <w:lvl w:ilvl="1">
+      <w:start w:val="1"/>
+      <w:numFmt w:val="bullet"/>
+      <w:lvlText w:val="◦"/>
+      <w:lvlJc w:val="left"/>
+      <w:pPr>
+        <w:tabs>
+          <w:tab w:val="num" w:pos="1080"/>
+        </w:tabs>
+        <w:ind w:left="1080" w:hanging="360"/>
+      </w:pPr>
+      <w:rPr>
+        <w:rFonts w:ascii="OpenSymbol" w:hAnsi="OpenSymbol" w:cs="OpenSymbol" w:hint="default"/>
+      </w:rPr>
+    </w:lvl>
+    <w:lvl w:ilvl="2">
+      <w:start w:val="1"/>
+      <w:numFmt w:val="bullet"/>
+      <w:lvlText w:val="▪"/>
+      <w:lvlJc w:val="left"/>
+      <w:pPr>
+        <w:tabs>
+          <w:tab w:val="num" w:pos="1440"/>
+        </w:tabs>
+        <w:ind w:left="1440" w:hanging="360"/>
+      </w:pPr>
+      <w:rPr>
+        <w:rFonts w:ascii="OpenSymbol" w:hAnsi="OpenSymbol" w:cs="OpenSymbol" w:hint="default"/>
+      </w:rPr>
+    </w:lvl>
+    <w:lvl w:ilvl="3">
+      <w:start w:val="1"/>
+      <w:numFmt w:val="bullet"/>
+      <w:lvlText w:val=""/>
+      <w:lvlJc w:val="left"/>
+      <w:pPr>
+        <w:tabs>
+          <w:tab w:val="num" w:pos="1800"/>
+        </w:tabs>
+        <w:ind w:left="1800" w:hanging="360"/>
+      </w:pPr>
+      <w:rPr>
+        <w:rFonts w:ascii="Symbol" w:hAnsi="Symbol" w:cs="Symbol" w:hint="default"/>
+      </w:rPr>
+    </w:lvl>
+    <w:lvl w:ilvl="4">
+      <w:start w:val="1"/>
+      <w:numFmt w:val="bullet"/>
+      <w:lvlText w:val="◦"/>
+      <w:lvlJc w:val="left"/>
+      <w:pPr>
+        <w:tabs>
+          <w:tab w:val="num" w:pos="2160"/>
+        </w:tabs>
+        <w:ind w:left="2160" w:hanging="360"/>
+      </w:pPr>
+      <w:rPr>
+        <w:rFonts w:ascii="OpenSymbol" w:hAnsi="OpenSymbol" w:cs="OpenSymbol" w:hint="default"/>
+      </w:rPr>
+    </w:lvl>
+    <w:lvl w:ilvl="5">
+      <w:start w:val="1"/>
+      <w:numFmt w:val="bullet"/>
+      <w:lvlText w:val="▪"/>
+      <w:lvlJc w:val="left"/>
+      <w:pPr>
+        <w:tabs>
+          <w:tab w:val="num" w:pos="2520"/>
+        </w:tabs>
+        <w:ind w:left="2520" w:hanging="360"/>
+      </w:pPr>
+      <w:rPr>
+        <w:rFonts w:ascii="OpenSymbol" w:hAnsi="OpenSymbol" w:cs="OpenSymbol" w:hint="default"/>
+      </w:rPr>
+    </w:lvl>
+    <w:lvl w:ilvl="6">
+      <w:start w:val="1"/>
+      <w:numFmt w:val="bullet"/>
+      <w:lvlText w:val=""/>
+      <w:lvlJc w:val="left"/>
+      <w:pPr>
+        <w:tabs>
+          <w:tab w:val="num" w:pos="2880"/>
+        </w:tabs>
+        <w:ind w:left="2880" w:hanging="360"/>
+      </w:pPr>
+      <w:rPr>
+        <w:rFonts w:ascii="Symbol" w:hAnsi="Symbol" w:cs="Symbol" w:hint="default"/>
+      </w:rPr>
+    </w:lvl>
+    <w:lvl w:ilvl="7">
+      <w:start w:val="1"/>
+      <w:numFmt w:val="bullet"/>
+      <w:lvlText w:val="◦"/>
+      <w:lvlJc w:val="left"/>
+      <w:pPr>
+        <w:tabs>
+          <w:tab w:val="num" w:pos="3240"/>
+        </w:tabs>
+        <w:ind w:left="3240" w:hanging="360"/>
+      </w:pPr>
+      <w:rPr>
+        <w:rFonts w:ascii="OpenSymbol" w:hAnsi="OpenSymbol" w:cs="OpenSymbol" w:hint="default"/>
+      </w:rPr>
+    </w:lvl>
+    <w:lvl w:ilvl="8">
+      <w:start w:val="1"/>
+      <w:numFmt w:val="bullet"/>
+      <w:lvlText w:val="▪"/>
+      <w:lvlJc w:val="left"/>
+      <w:pPr>
+        <w:tabs>
+          <w:tab w:val="num" w:pos="3600"/>
+        </w:tabs>
+        <w:ind w:left="3600" w:hanging="360"/>
+      </w:pPr>
+      <w:rPr>
+        <w:rFonts w:ascii="OpenSymbol" w:hAnsi="OpenSymbol" w:cs="OpenSymbol" w:hint="default"/>
+      </w:rPr>
+    </w:lvl>
+  </w:abstractNum>
+  <w:abstractNum w:abstractNumId="1" w15:restartNumberingAfterBreak="0">
+    <w:nsid w:val="0CF37787"/>
+    <w:multiLevelType w:val="multilevel"/>
+    <w:tmpl w:val="A212080A"/>
+    <w:lvl w:ilvl="0">
+      <w:start w:val="1"/>
+      <w:numFmt w:val="bullet"/>
+      <w:lvlText w:val=""/>
+      <w:lvlJc w:val="left"/>
+      <w:pPr>
+        <w:tabs>
+          <w:tab w:val="num" w:pos="720"/>
+        </w:tabs>
+        <w:ind w:left="720" w:hanging="360"/>
+      </w:pPr>
+      <w:rPr>
+        <w:rFonts w:ascii="Symbol" w:hAnsi="Symbol" w:cs="Symbol" w:hint="default"/>
+      </w:rPr>
+    </w:lvl>
+    <w:lvl w:ilvl="1">
+      <w:start w:val="1"/>
+      <w:numFmt w:val="bullet"/>
+      <w:lvlText w:val="◦"/>
+      <w:lvlJc w:val="left"/>
+      <w:pPr>
+        <w:tabs>
+          <w:tab w:val="num" w:pos="1080"/>
+        </w:tabs>
+        <w:ind w:left="1080" w:hanging="360"/>
+      </w:pPr>
+      <w:rPr>
+        <w:rFonts w:ascii="OpenSymbol" w:hAnsi="OpenSymbol" w:cs="OpenSymbol" w:hint="default"/>
+      </w:rPr>
+    </w:lvl>
+    <w:lvl w:ilvl="2">
+      <w:start w:val="1"/>
+      <w:numFmt w:val="bullet"/>
+      <w:lvlText w:val="▪"/>
+      <w:lvlJc w:val="left"/>
+      <w:pPr>
+        <w:tabs>
+          <w:tab w:val="num" w:pos="1440"/>
+        </w:tabs>
+        <w:ind w:left="1440" w:hanging="360"/>
+      </w:pPr>
+      <w:rPr>
+        <w:rFonts w:ascii="OpenSymbol" w:hAnsi="OpenSymbol" w:cs="OpenSymbol" w:hint="default"/>
+      </w:rPr>
+    </w:lvl>
+    <w:lvl w:ilvl="3">
+      <w:start w:val="1"/>
+      <w:numFmt w:val="bullet"/>
+      <w:lvlText w:val=""/>
+      <w:lvlJc w:val="left"/>
+      <w:pPr>
+        <w:tabs>
+          <w:tab w:val="num" w:pos="1800"/>
+        </w:tabs>
+        <w:ind w:left="1800" w:hanging="360"/>
+      </w:pPr>
+      <w:rPr>
+        <w:rFonts w:ascii="Symbol" w:hAnsi="Symbol" w:cs="Symbol" w:hint="default"/>
+      </w:rPr>
+    </w:lvl>
+    <w:lvl w:ilvl="4">
+      <w:start w:val="1"/>
+      <w:numFmt w:val="bullet"/>
+      <w:lvlText w:val="◦"/>
+      <w:lvlJc w:val="left"/>
+      <w:pPr>
+        <w:tabs>
+          <w:tab w:val="num" w:pos="2160"/>
+        </w:tabs>
+        <w:ind w:left="2160" w:hanging="360"/>
+      </w:pPr>
+      <w:rPr>
+        <w:rFonts w:ascii="OpenSymbol" w:hAnsi="OpenSymbol" w:cs="OpenSymbol" w:hint="default"/>
+      </w:rPr>
+    </w:lvl>
+    <w:lvl w:ilvl="5">
+      <w:start w:val="1"/>
+      <w:numFmt w:val="bullet"/>
+      <w:lvlText w:val="▪"/>
+      <w:lvlJc w:val="left"/>
+      <w:pPr>
+        <w:tabs>
+          <w:tab w:val="num" w:pos="2520"/>
+        </w:tabs>
+        <w:ind w:left="2520" w:hanging="360"/>
+      </w:pPr>
+      <w:rPr>
+        <w:rFonts w:ascii="OpenSymbol" w:hAnsi="OpenSymbol" w:cs="OpenSymbol" w:hint="default"/>
+      </w:rPr>
+    </w:lvl>
+    <w:lvl w:ilvl="6">
+      <w:start w:val="1"/>
+      <w:numFmt w:val="bullet"/>
+      <w:lvlText w:val=""/>
+      <w:lvlJc w:val="left"/>
+      <w:pPr>
+        <w:tabs>
+          <w:tab w:val="num" w:pos="2880"/>
+        </w:tabs>
+        <w:ind w:left="2880" w:hanging="360"/>
+      </w:pPr>
+      <w:rPr>
+        <w:rFonts w:ascii="Symbol" w:hAnsi="Symbol" w:cs="Symbol" w:hint="default"/>
+      </w:rPr>
+    </w:lvl>
+    <w:lvl w:ilvl="7">
+      <w:start w:val="1"/>
+      <w:numFmt w:val="bullet"/>
+      <w:lvlText w:val="◦"/>
+      <w:lvlJc w:val="left"/>
+      <w:pPr>
+        <w:tabs>
+          <w:tab w:val="num" w:pos="3240"/>
+        </w:tabs>
+        <w:ind w:left="3240" w:hanging="360"/>
+      </w:pPr>
+      <w:rPr>
+        <w:rFonts w:ascii="OpenSymbol" w:hAnsi="OpenSymbol" w:cs="OpenSymbol" w:hint="default"/>
+      </w:rPr>
+    </w:lvl>
+    <w:lvl w:ilvl="8">
+      <w:start w:val="1"/>
+      <w:numFmt w:val="bullet"/>
+      <w:lvlText w:val="▪"/>
+      <w:lvlJc w:val="left"/>
+      <w:pPr>
+        <w:tabs>
+          <w:tab w:val="num" w:pos="3600"/>
+        </w:tabs>
+        <w:ind w:left="3600" w:hanging="360"/>
+      </w:pPr>
+      <w:rPr>
+        <w:rFonts w:ascii="OpenSymbol" w:hAnsi="OpenSymbol" w:cs="OpenSymbol" w:hint="default"/>
+      </w:rPr>
+    </w:lvl>
+  </w:abstractNum>
+  <w:abstractNum w:abstractNumId="2" w15:restartNumberingAfterBreak="0">
+    <w:nsid w:val="2C10201D"/>
+    <w:multiLevelType w:val="multilevel"/>
+    <w:tmpl w:val="3EE2D950"/>
     <w:lvl w:ilvl="0">
       <w:start w:val="1"/>
       <w:numFmt w:val="none"/>
@@ -1366,9 +1370,8 @@
         <w:tabs>
           <w:tab w:val="num" w:pos="0"/>
         </w:tabs>
-        <w:ind w:left="0" w:hanging="0"/>
-      </w:pPr>
-      <w:rPr/>
+        <w:ind w:left="0" w:firstLine="0"/>
+      </w:pPr>
     </w:lvl>
     <w:lvl w:ilvl="1">
       <w:start w:val="1"/>
@@ -1380,9 +1383,8 @@
         <w:tabs>
           <w:tab w:val="num" w:pos="0"/>
         </w:tabs>
-        <w:ind w:left="0" w:hanging="0"/>
-      </w:pPr>
-      <w:rPr/>
+        <w:ind w:left="0" w:firstLine="0"/>
+      </w:pPr>
     </w:lvl>
     <w:lvl w:ilvl="2">
       <w:start w:val="1"/>
@@ -1394,9 +1396,8 @@
         <w:tabs>
           <w:tab w:val="num" w:pos="0"/>
         </w:tabs>
-        <w:ind w:left="0" w:hanging="0"/>
-      </w:pPr>
-      <w:rPr/>
+        <w:ind w:left="0" w:firstLine="0"/>
+      </w:pPr>
     </w:lvl>
     <w:lvl w:ilvl="3">
       <w:start w:val="1"/>
@@ -1408,11 +1409,24 @@
         <w:tabs>
           <w:tab w:val="num" w:pos="0"/>
         </w:tabs>
-        <w:ind w:left="0" w:hanging="0"/>
-      </w:pPr>
-      <w:rPr/>
+        <w:ind w:left="0" w:firstLine="0"/>
+      </w:pPr>
     </w:lvl>
     <w:lvl w:ilvl="4">
+      <w:start w:val="1"/>
+      <w:numFmt w:val="none"/>
+      <w:pStyle w:val="Titre5"/>
+      <w:suff w:val="nothing"/>
+      <w:lvlText w:val=""/>
+      <w:lvlJc w:val="left"/>
+      <w:pPr>
+        <w:tabs>
+          <w:tab w:val="num" w:pos="0"/>
+        </w:tabs>
+        <w:ind w:left="0" w:firstLine="0"/>
+      </w:pPr>
+    </w:lvl>
+    <w:lvl w:ilvl="5">
       <w:start w:val="1"/>
       <w:numFmt w:val="none"/>
       <w:suff w:val="nothing"/>
@@ -1422,11 +1436,10 @@
         <w:tabs>
           <w:tab w:val="num" w:pos="0"/>
         </w:tabs>
-        <w:ind w:left="0" w:hanging="0"/>
-      </w:pPr>
-      <w:rPr/>
-    </w:lvl>
-    <w:lvl w:ilvl="5">
+        <w:ind w:left="0" w:firstLine="0"/>
+      </w:pPr>
+    </w:lvl>
+    <w:lvl w:ilvl="6">
       <w:start w:val="1"/>
       <w:numFmt w:val="none"/>
       <w:suff w:val="nothing"/>
@@ -1436,11 +1449,10 @@
         <w:tabs>
           <w:tab w:val="num" w:pos="0"/>
         </w:tabs>
-        <w:ind w:left="0" w:hanging="0"/>
-      </w:pPr>
-      <w:rPr/>
-    </w:lvl>
-    <w:lvl w:ilvl="6">
+        <w:ind w:left="0" w:firstLine="0"/>
+      </w:pPr>
+    </w:lvl>
+    <w:lvl w:ilvl="7">
       <w:start w:val="1"/>
       <w:numFmt w:val="none"/>
       <w:suff w:val="nothing"/>
@@ -1450,11 +1462,10 @@
         <w:tabs>
           <w:tab w:val="num" w:pos="0"/>
         </w:tabs>
-        <w:ind w:left="0" w:hanging="0"/>
-      </w:pPr>
-      <w:rPr/>
-    </w:lvl>
-    <w:lvl w:ilvl="7">
+        <w:ind w:left="0" w:firstLine="0"/>
+      </w:pPr>
+    </w:lvl>
+    <w:lvl w:ilvl="8">
       <w:start w:val="1"/>
       <w:numFmt w:val="none"/>
       <w:suff w:val="nothing"/>
@@ -1464,11 +1475,155 @@
         <w:tabs>
           <w:tab w:val="num" w:pos="0"/>
         </w:tabs>
-        <w:ind w:left="0" w:hanging="0"/>
-      </w:pPr>
-      <w:rPr/>
+        <w:ind w:left="0" w:firstLine="0"/>
+      </w:pPr>
+    </w:lvl>
+  </w:abstractNum>
+  <w:abstractNum w:abstractNumId="3" w15:restartNumberingAfterBreak="0">
+    <w:nsid w:val="59794A18"/>
+    <w:multiLevelType w:val="multilevel"/>
+    <w:tmpl w:val="5AC80D96"/>
+    <w:lvl w:ilvl="0">
+      <w:start w:val="1"/>
+      <w:numFmt w:val="bullet"/>
+      <w:lvlText w:val=""/>
+      <w:lvlJc w:val="left"/>
+      <w:pPr>
+        <w:tabs>
+          <w:tab w:val="num" w:pos="720"/>
+        </w:tabs>
+        <w:ind w:left="720" w:hanging="360"/>
+      </w:pPr>
+      <w:rPr>
+        <w:rFonts w:ascii="Symbol" w:hAnsi="Symbol" w:cs="Symbol" w:hint="default"/>
+      </w:rPr>
+    </w:lvl>
+    <w:lvl w:ilvl="1">
+      <w:start w:val="1"/>
+      <w:numFmt w:val="bullet"/>
+      <w:lvlText w:val="◦"/>
+      <w:lvlJc w:val="left"/>
+      <w:pPr>
+        <w:tabs>
+          <w:tab w:val="num" w:pos="1080"/>
+        </w:tabs>
+        <w:ind w:left="1080" w:hanging="360"/>
+      </w:pPr>
+      <w:rPr>
+        <w:rFonts w:ascii="OpenSymbol" w:hAnsi="OpenSymbol" w:cs="OpenSymbol" w:hint="default"/>
+      </w:rPr>
+    </w:lvl>
+    <w:lvl w:ilvl="2">
+      <w:start w:val="1"/>
+      <w:numFmt w:val="bullet"/>
+      <w:lvlText w:val="▪"/>
+      <w:lvlJc w:val="left"/>
+      <w:pPr>
+        <w:tabs>
+          <w:tab w:val="num" w:pos="1440"/>
+        </w:tabs>
+        <w:ind w:left="1440" w:hanging="360"/>
+      </w:pPr>
+      <w:rPr>
+        <w:rFonts w:ascii="OpenSymbol" w:hAnsi="OpenSymbol" w:cs="OpenSymbol" w:hint="default"/>
+      </w:rPr>
+    </w:lvl>
+    <w:lvl w:ilvl="3">
+      <w:start w:val="1"/>
+      <w:numFmt w:val="bullet"/>
+      <w:lvlText w:val=""/>
+      <w:lvlJc w:val="left"/>
+      <w:pPr>
+        <w:tabs>
+          <w:tab w:val="num" w:pos="1800"/>
+        </w:tabs>
+        <w:ind w:left="1800" w:hanging="360"/>
+      </w:pPr>
+      <w:rPr>
+        <w:rFonts w:ascii="Symbol" w:hAnsi="Symbol" w:cs="Symbol" w:hint="default"/>
+      </w:rPr>
+    </w:lvl>
+    <w:lvl w:ilvl="4">
+      <w:start w:val="1"/>
+      <w:numFmt w:val="bullet"/>
+      <w:lvlText w:val="◦"/>
+      <w:lvlJc w:val="left"/>
+      <w:pPr>
+        <w:tabs>
+          <w:tab w:val="num" w:pos="2160"/>
+        </w:tabs>
+        <w:ind w:left="2160" w:hanging="360"/>
+      </w:pPr>
+      <w:rPr>
+        <w:rFonts w:ascii="OpenSymbol" w:hAnsi="OpenSymbol" w:cs="OpenSymbol" w:hint="default"/>
+      </w:rPr>
+    </w:lvl>
+    <w:lvl w:ilvl="5">
+      <w:start w:val="1"/>
+      <w:numFmt w:val="bullet"/>
+      <w:lvlText w:val="▪"/>
+      <w:lvlJc w:val="left"/>
+      <w:pPr>
+        <w:tabs>
+          <w:tab w:val="num" w:pos="2520"/>
+        </w:tabs>
+        <w:ind w:left="2520" w:hanging="360"/>
+      </w:pPr>
+      <w:rPr>
+        <w:rFonts w:ascii="OpenSymbol" w:hAnsi="OpenSymbol" w:cs="OpenSymbol" w:hint="default"/>
+      </w:rPr>
+    </w:lvl>
+    <w:lvl w:ilvl="6">
+      <w:start w:val="1"/>
+      <w:numFmt w:val="bullet"/>
+      <w:lvlText w:val=""/>
+      <w:lvlJc w:val="left"/>
+      <w:pPr>
+        <w:tabs>
+          <w:tab w:val="num" w:pos="2880"/>
+        </w:tabs>
+        <w:ind w:left="2880" w:hanging="360"/>
+      </w:pPr>
+      <w:rPr>
+        <w:rFonts w:ascii="Symbol" w:hAnsi="Symbol" w:cs="Symbol" w:hint="default"/>
+      </w:rPr>
+    </w:lvl>
+    <w:lvl w:ilvl="7">
+      <w:start w:val="1"/>
+      <w:numFmt w:val="bullet"/>
+      <w:lvlText w:val="◦"/>
+      <w:lvlJc w:val="left"/>
+      <w:pPr>
+        <w:tabs>
+          <w:tab w:val="num" w:pos="3240"/>
+        </w:tabs>
+        <w:ind w:left="3240" w:hanging="360"/>
+      </w:pPr>
+      <w:rPr>
+        <w:rFonts w:ascii="OpenSymbol" w:hAnsi="OpenSymbol" w:cs="OpenSymbol" w:hint="default"/>
+      </w:rPr>
     </w:lvl>
     <w:lvl w:ilvl="8">
+      <w:start w:val="1"/>
+      <w:numFmt w:val="bullet"/>
+      <w:lvlText w:val="▪"/>
+      <w:lvlJc w:val="left"/>
+      <w:pPr>
+        <w:tabs>
+          <w:tab w:val="num" w:pos="3600"/>
+        </w:tabs>
+        <w:ind w:left="3600" w:hanging="360"/>
+      </w:pPr>
+      <w:rPr>
+        <w:rFonts w:ascii="OpenSymbol" w:hAnsi="OpenSymbol" w:cs="OpenSymbol" w:hint="default"/>
+      </w:rPr>
+    </w:lvl>
+  </w:abstractNum>
+  <w:abstractNum w:abstractNumId="4" w15:restartNumberingAfterBreak="0">
+    <w:nsid w:val="67C53442"/>
+    <w:multiLevelType w:val="multilevel"/>
+    <w:tmpl w:val="FBB01D58"/>
+    <w:lvl w:ilvl="0">
       <w:start w:val="1"/>
       <w:numFmt w:val="none"/>
       <w:suff w:val="nothing"/>
@@ -1478,698 +1633,10 @@
         <w:tabs>
           <w:tab w:val="num" w:pos="0"/>
         </w:tabs>
-        <w:ind w:left="0" w:hanging="0"/>
-      </w:pPr>
-      <w:rPr/>
-    </w:lvl>
-  </w:abstractNum>
-  <w:abstractNum w:abstractNumId="2">
-    <w:lvl w:ilvl="0">
-      <w:start w:val="1"/>
-      <w:numFmt w:val="bullet"/>
-      <w:lvlText w:val=""/>
-      <w:lvlJc w:val="left"/>
-      <w:pPr>
-        <w:tabs>
-          <w:tab w:val="num" w:pos="720"/>
-        </w:tabs>
-        <w:ind w:left="720" w:hanging="360"/>
-      </w:pPr>
-      <w:rPr>
-        <w:rFonts w:ascii="Symbol" w:hAnsi="Symbol" w:cs="Symbol" w:hint="default"/>
-      </w:rPr>
+        <w:ind w:left="0" w:firstLine="0"/>
+      </w:pPr>
     </w:lvl>
     <w:lvl w:ilvl="1">
-      <w:start w:val="1"/>
-      <w:numFmt w:val="bullet"/>
-      <w:lvlText w:val="◦"/>
-      <w:lvlJc w:val="left"/>
-      <w:pPr>
-        <w:tabs>
-          <w:tab w:val="num" w:pos="1080"/>
-        </w:tabs>
-        <w:ind w:left="1080" w:hanging="360"/>
-      </w:pPr>
-      <w:rPr>
-        <w:rFonts w:ascii="OpenSymbol" w:hAnsi="OpenSymbol" w:cs="OpenSymbol" w:hint="default"/>
-      </w:rPr>
-    </w:lvl>
-    <w:lvl w:ilvl="2">
-      <w:start w:val="1"/>
-      <w:numFmt w:val="bullet"/>
-      <w:lvlText w:val="▪"/>
-      <w:lvlJc w:val="left"/>
-      <w:pPr>
-        <w:tabs>
-          <w:tab w:val="num" w:pos="1440"/>
-        </w:tabs>
-        <w:ind w:left="1440" w:hanging="360"/>
-      </w:pPr>
-      <w:rPr>
-        <w:rFonts w:ascii="OpenSymbol" w:hAnsi="OpenSymbol" w:cs="OpenSymbol" w:hint="default"/>
-      </w:rPr>
-    </w:lvl>
-    <w:lvl w:ilvl="3">
-      <w:start w:val="1"/>
-      <w:numFmt w:val="bullet"/>
-      <w:lvlText w:val=""/>
-      <w:lvlJc w:val="left"/>
-      <w:pPr>
-        <w:tabs>
-          <w:tab w:val="num" w:pos="1800"/>
-        </w:tabs>
-        <w:ind w:left="1800" w:hanging="360"/>
-      </w:pPr>
-      <w:rPr>
-        <w:rFonts w:ascii="Symbol" w:hAnsi="Symbol" w:cs="Symbol" w:hint="default"/>
-      </w:rPr>
-    </w:lvl>
-    <w:lvl w:ilvl="4">
-      <w:start w:val="1"/>
-      <w:numFmt w:val="bullet"/>
-      <w:lvlText w:val="◦"/>
-      <w:lvlJc w:val="left"/>
-      <w:pPr>
-        <w:tabs>
-          <w:tab w:val="num" w:pos="2160"/>
-        </w:tabs>
-        <w:ind w:left="2160" w:hanging="360"/>
-      </w:pPr>
-      <w:rPr>
-        <w:rFonts w:ascii="OpenSymbol" w:hAnsi="OpenSymbol" w:cs="OpenSymbol" w:hint="default"/>
-      </w:rPr>
-    </w:lvl>
-    <w:lvl w:ilvl="5">
-      <w:start w:val="1"/>
-      <w:numFmt w:val="bullet"/>
-      <w:lvlText w:val="▪"/>
-      <w:lvlJc w:val="left"/>
-      <w:pPr>
-        <w:tabs>
-          <w:tab w:val="num" w:pos="2520"/>
-        </w:tabs>
-        <w:ind w:left="2520" w:hanging="360"/>
-      </w:pPr>
-      <w:rPr>
-        <w:rFonts w:ascii="OpenSymbol" w:hAnsi="OpenSymbol" w:cs="OpenSymbol" w:hint="default"/>
-      </w:rPr>
-    </w:lvl>
-    <w:lvl w:ilvl="6">
-      <w:start w:val="1"/>
-      <w:numFmt w:val="bullet"/>
-      <w:lvlText w:val=""/>
-      <w:lvlJc w:val="left"/>
-      <w:pPr>
-        <w:tabs>
-          <w:tab w:val="num" w:pos="2880"/>
-        </w:tabs>
-        <w:ind w:left="2880" w:hanging="360"/>
-      </w:pPr>
-      <w:rPr>
-        <w:rFonts w:ascii="Symbol" w:hAnsi="Symbol" w:cs="Symbol" w:hint="default"/>
-      </w:rPr>
-    </w:lvl>
-    <w:lvl w:ilvl="7">
-      <w:start w:val="1"/>
-      <w:numFmt w:val="bullet"/>
-      <w:lvlText w:val="◦"/>
-      <w:lvlJc w:val="left"/>
-      <w:pPr>
-        <w:tabs>
-          <w:tab w:val="num" w:pos="3240"/>
-        </w:tabs>
-        <w:ind w:left="3240" w:hanging="360"/>
-      </w:pPr>
-      <w:rPr>
-        <w:rFonts w:ascii="OpenSymbol" w:hAnsi="OpenSymbol" w:cs="OpenSymbol" w:hint="default"/>
-      </w:rPr>
-    </w:lvl>
-    <w:lvl w:ilvl="8">
-      <w:start w:val="1"/>
-      <w:numFmt w:val="bullet"/>
-      <w:lvlText w:val="▪"/>
-      <w:lvlJc w:val="left"/>
-      <w:pPr>
-        <w:tabs>
-          <w:tab w:val="num" w:pos="3600"/>
-        </w:tabs>
-        <w:ind w:left="3600" w:hanging="360"/>
-      </w:pPr>
-      <w:rPr>
-        <w:rFonts w:ascii="OpenSymbol" w:hAnsi="OpenSymbol" w:cs="OpenSymbol" w:hint="default"/>
-      </w:rPr>
-    </w:lvl>
-  </w:abstractNum>
-  <w:abstractNum w:abstractNumId="3">
-    <w:lvl w:ilvl="0">
-      <w:start w:val="1"/>
-      <w:numFmt w:val="bullet"/>
-      <w:lvlText w:val=""/>
-      <w:lvlJc w:val="left"/>
-      <w:pPr>
-        <w:tabs>
-          <w:tab w:val="num" w:pos="720"/>
-        </w:tabs>
-        <w:ind w:left="720" w:hanging="360"/>
-      </w:pPr>
-      <w:rPr>
-        <w:rFonts w:ascii="Symbol" w:hAnsi="Symbol" w:cs="Symbol" w:hint="default"/>
-      </w:rPr>
-    </w:lvl>
-    <w:lvl w:ilvl="1">
-      <w:start w:val="1"/>
-      <w:numFmt w:val="bullet"/>
-      <w:lvlText w:val="◦"/>
-      <w:lvlJc w:val="left"/>
-      <w:pPr>
-        <w:tabs>
-          <w:tab w:val="num" w:pos="1080"/>
-        </w:tabs>
-        <w:ind w:left="1080" w:hanging="360"/>
-      </w:pPr>
-      <w:rPr>
-        <w:rFonts w:ascii="OpenSymbol" w:hAnsi="OpenSymbol" w:cs="OpenSymbol" w:hint="default"/>
-      </w:rPr>
-    </w:lvl>
-    <w:lvl w:ilvl="2">
-      <w:start w:val="1"/>
-      <w:numFmt w:val="bullet"/>
-      <w:lvlText w:val="▪"/>
-      <w:lvlJc w:val="left"/>
-      <w:pPr>
-        <w:tabs>
-          <w:tab w:val="num" w:pos="1440"/>
-        </w:tabs>
-        <w:ind w:left="1440" w:hanging="360"/>
-      </w:pPr>
-      <w:rPr>
-        <w:rFonts w:ascii="OpenSymbol" w:hAnsi="OpenSymbol" w:cs="OpenSymbol" w:hint="default"/>
-      </w:rPr>
-    </w:lvl>
-    <w:lvl w:ilvl="3">
-      <w:start w:val="1"/>
-      <w:numFmt w:val="bullet"/>
-      <w:lvlText w:val=""/>
-      <w:lvlJc w:val="left"/>
-      <w:pPr>
-        <w:tabs>
-          <w:tab w:val="num" w:pos="1800"/>
-        </w:tabs>
-        <w:ind w:left="1800" w:hanging="360"/>
-      </w:pPr>
-      <w:rPr>
-        <w:rFonts w:ascii="Symbol" w:hAnsi="Symbol" w:cs="Symbol" w:hint="default"/>
-      </w:rPr>
-    </w:lvl>
-    <w:lvl w:ilvl="4">
-      <w:start w:val="1"/>
-      <w:numFmt w:val="bullet"/>
-      <w:lvlText w:val="◦"/>
-      <w:lvlJc w:val="left"/>
-      <w:pPr>
-        <w:tabs>
-          <w:tab w:val="num" w:pos="2160"/>
-        </w:tabs>
-        <w:ind w:left="2160" w:hanging="360"/>
-      </w:pPr>
-      <w:rPr>
-        <w:rFonts w:ascii="OpenSymbol" w:hAnsi="OpenSymbol" w:cs="OpenSymbol" w:hint="default"/>
-      </w:rPr>
-    </w:lvl>
-    <w:lvl w:ilvl="5">
-      <w:start w:val="1"/>
-      <w:numFmt w:val="bullet"/>
-      <w:lvlText w:val="▪"/>
-      <w:lvlJc w:val="left"/>
-      <w:pPr>
-        <w:tabs>
-          <w:tab w:val="num" w:pos="2520"/>
-        </w:tabs>
-        <w:ind w:left="2520" w:hanging="360"/>
-      </w:pPr>
-      <w:rPr>
-        <w:rFonts w:ascii="OpenSymbol" w:hAnsi="OpenSymbol" w:cs="OpenSymbol" w:hint="default"/>
-      </w:rPr>
-    </w:lvl>
-    <w:lvl w:ilvl="6">
-      <w:start w:val="1"/>
-      <w:numFmt w:val="bullet"/>
-      <w:lvlText w:val=""/>
-      <w:lvlJc w:val="left"/>
-      <w:pPr>
-        <w:tabs>
-          <w:tab w:val="num" w:pos="2880"/>
-        </w:tabs>
-        <w:ind w:left="2880" w:hanging="360"/>
-      </w:pPr>
-      <w:rPr>
-        <w:rFonts w:ascii="Symbol" w:hAnsi="Symbol" w:cs="Symbol" w:hint="default"/>
-      </w:rPr>
-    </w:lvl>
-    <w:lvl w:ilvl="7">
-      <w:start w:val="1"/>
-      <w:numFmt w:val="bullet"/>
-      <w:lvlText w:val="◦"/>
-      <w:lvlJc w:val="left"/>
-      <w:pPr>
-        <w:tabs>
-          <w:tab w:val="num" w:pos="3240"/>
-        </w:tabs>
-        <w:ind w:left="3240" w:hanging="360"/>
-      </w:pPr>
-      <w:rPr>
-        <w:rFonts w:ascii="OpenSymbol" w:hAnsi="OpenSymbol" w:cs="OpenSymbol" w:hint="default"/>
-      </w:rPr>
-    </w:lvl>
-    <w:lvl w:ilvl="8">
-      <w:start w:val="1"/>
-      <w:numFmt w:val="bullet"/>
-      <w:lvlText w:val="▪"/>
-      <w:lvlJc w:val="left"/>
-      <w:pPr>
-        <w:tabs>
-          <w:tab w:val="num" w:pos="3600"/>
-        </w:tabs>
-        <w:ind w:left="3600" w:hanging="360"/>
-      </w:pPr>
-      <w:rPr>
-        <w:rFonts w:ascii="OpenSymbol" w:hAnsi="OpenSymbol" w:cs="OpenSymbol" w:hint="default"/>
-      </w:rPr>
-    </w:lvl>
-  </w:abstractNum>
-  <w:abstractNum w:abstractNumId="4">
-    <w:lvl w:ilvl="0">
-      <w:start w:val="1"/>
-      <w:numFmt w:val="bullet"/>
-      <w:lvlText w:val=""/>
-      <w:lvlJc w:val="left"/>
-      <w:pPr>
-        <w:tabs>
-          <w:tab w:val="num" w:pos="720"/>
-        </w:tabs>
-        <w:ind w:left="720" w:hanging="360"/>
-      </w:pPr>
-      <w:rPr>
-        <w:rFonts w:ascii="Symbol" w:hAnsi="Symbol" w:cs="Symbol" w:hint="default"/>
-      </w:rPr>
-    </w:lvl>
-    <w:lvl w:ilvl="1">
-      <w:start w:val="1"/>
-      <w:numFmt w:val="bullet"/>
-      <w:lvlText w:val="◦"/>
-      <w:lvlJc w:val="left"/>
-      <w:pPr>
-        <w:tabs>
-          <w:tab w:val="num" w:pos="1080"/>
-        </w:tabs>
-        <w:ind w:left="1080" w:hanging="360"/>
-      </w:pPr>
-      <w:rPr>
-        <w:rFonts w:ascii="OpenSymbol" w:hAnsi="OpenSymbol" w:cs="OpenSymbol" w:hint="default"/>
-      </w:rPr>
-    </w:lvl>
-    <w:lvl w:ilvl="2">
-      <w:start w:val="1"/>
-      <w:numFmt w:val="bullet"/>
-      <w:lvlText w:val="▪"/>
-      <w:lvlJc w:val="left"/>
-      <w:pPr>
-        <w:tabs>
-          <w:tab w:val="num" w:pos="1440"/>
-        </w:tabs>
-        <w:ind w:left="1440" w:hanging="360"/>
-      </w:pPr>
-      <w:rPr>
-        <w:rFonts w:ascii="OpenSymbol" w:hAnsi="OpenSymbol" w:cs="OpenSymbol" w:hint="default"/>
-      </w:rPr>
-    </w:lvl>
-    <w:lvl w:ilvl="3">
-      <w:start w:val="1"/>
-      <w:numFmt w:val="bullet"/>
-      <w:lvlText w:val=""/>
-      <w:lvlJc w:val="left"/>
-      <w:pPr>
-        <w:tabs>
-          <w:tab w:val="num" w:pos="1800"/>
-        </w:tabs>
-        <w:ind w:left="1800" w:hanging="360"/>
-      </w:pPr>
-      <w:rPr>
-        <w:rFonts w:ascii="Symbol" w:hAnsi="Symbol" w:cs="Symbol" w:hint="default"/>
-      </w:rPr>
-    </w:lvl>
-    <w:lvl w:ilvl="4">
-      <w:start w:val="1"/>
-      <w:numFmt w:val="bullet"/>
-      <w:lvlText w:val="◦"/>
-      <w:lvlJc w:val="left"/>
-      <w:pPr>
-        <w:tabs>
-          <w:tab w:val="num" w:pos="2160"/>
-        </w:tabs>
-        <w:ind w:left="2160" w:hanging="360"/>
-      </w:pPr>
-      <w:rPr>
-        <w:rFonts w:ascii="OpenSymbol" w:hAnsi="OpenSymbol" w:cs="OpenSymbol" w:hint="default"/>
-      </w:rPr>
-    </w:lvl>
-    <w:lvl w:ilvl="5">
-      <w:start w:val="1"/>
-      <w:numFmt w:val="bullet"/>
-      <w:lvlText w:val="▪"/>
-      <w:lvlJc w:val="left"/>
-      <w:pPr>
-        <w:tabs>
-          <w:tab w:val="num" w:pos="2520"/>
-        </w:tabs>
-        <w:ind w:left="2520" w:hanging="360"/>
-      </w:pPr>
-      <w:rPr>
-        <w:rFonts w:ascii="OpenSymbol" w:hAnsi="OpenSymbol" w:cs="OpenSymbol" w:hint="default"/>
-      </w:rPr>
-    </w:lvl>
-    <w:lvl w:ilvl="6">
-      <w:start w:val="1"/>
-      <w:numFmt w:val="bullet"/>
-      <w:lvlText w:val=""/>
-      <w:lvlJc w:val="left"/>
-      <w:pPr>
-        <w:tabs>
-          <w:tab w:val="num" w:pos="2880"/>
-        </w:tabs>
-        <w:ind w:left="2880" w:hanging="360"/>
-      </w:pPr>
-      <w:rPr>
-        <w:rFonts w:ascii="Symbol" w:hAnsi="Symbol" w:cs="Symbol" w:hint="default"/>
-      </w:rPr>
-    </w:lvl>
-    <w:lvl w:ilvl="7">
-      <w:start w:val="1"/>
-      <w:numFmt w:val="bullet"/>
-      <w:lvlText w:val="◦"/>
-      <w:lvlJc w:val="left"/>
-      <w:pPr>
-        <w:tabs>
-          <w:tab w:val="num" w:pos="3240"/>
-        </w:tabs>
-        <w:ind w:left="3240" w:hanging="360"/>
-      </w:pPr>
-      <w:rPr>
-        <w:rFonts w:ascii="OpenSymbol" w:hAnsi="OpenSymbol" w:cs="OpenSymbol" w:hint="default"/>
-      </w:rPr>
-    </w:lvl>
-    <w:lvl w:ilvl="8">
-      <w:start w:val="1"/>
-      <w:numFmt w:val="bullet"/>
-      <w:lvlText w:val="▪"/>
-      <w:lvlJc w:val="left"/>
-      <w:pPr>
-        <w:tabs>
-          <w:tab w:val="num" w:pos="3600"/>
-        </w:tabs>
-        <w:ind w:left="3600" w:hanging="360"/>
-      </w:pPr>
-      <w:rPr>
-        <w:rFonts w:ascii="OpenSymbol" w:hAnsi="OpenSymbol" w:cs="OpenSymbol" w:hint="default"/>
-      </w:rPr>
-    </w:lvl>
-  </w:abstractNum>
-  <w:abstractNum w:abstractNumId="5">
-    <w:lvl w:ilvl="0">
-      <w:start w:val="1"/>
-      <w:numFmt w:val="bullet"/>
-      <w:lvlText w:val=""/>
-      <w:lvlJc w:val="left"/>
-      <w:pPr>
-        <w:tabs>
-          <w:tab w:val="num" w:pos="720"/>
-        </w:tabs>
-        <w:ind w:left="720" w:hanging="360"/>
-      </w:pPr>
-      <w:rPr>
-        <w:rFonts w:ascii="Symbol" w:hAnsi="Symbol" w:cs="Symbol" w:hint="default"/>
-      </w:rPr>
-    </w:lvl>
-    <w:lvl w:ilvl="1">
-      <w:start w:val="1"/>
-      <w:numFmt w:val="bullet"/>
-      <w:lvlText w:val="◦"/>
-      <w:lvlJc w:val="left"/>
-      <w:pPr>
-        <w:tabs>
-          <w:tab w:val="num" w:pos="1080"/>
-        </w:tabs>
-        <w:ind w:left="1080" w:hanging="360"/>
-      </w:pPr>
-      <w:rPr>
-        <w:rFonts w:ascii="OpenSymbol" w:hAnsi="OpenSymbol" w:cs="OpenSymbol" w:hint="default"/>
-      </w:rPr>
-    </w:lvl>
-    <w:lvl w:ilvl="2">
-      <w:start w:val="1"/>
-      <w:numFmt w:val="bullet"/>
-      <w:lvlText w:val="▪"/>
-      <w:lvlJc w:val="left"/>
-      <w:pPr>
-        <w:tabs>
-          <w:tab w:val="num" w:pos="1440"/>
-        </w:tabs>
-        <w:ind w:left="1440" w:hanging="360"/>
-      </w:pPr>
-      <w:rPr>
-        <w:rFonts w:ascii="OpenSymbol" w:hAnsi="OpenSymbol" w:cs="OpenSymbol" w:hint="default"/>
-      </w:rPr>
-    </w:lvl>
-    <w:lvl w:ilvl="3">
-      <w:start w:val="1"/>
-      <w:numFmt w:val="bullet"/>
-      <w:lvlText w:val=""/>
-      <w:lvlJc w:val="left"/>
-      <w:pPr>
-        <w:tabs>
-          <w:tab w:val="num" w:pos="1800"/>
-        </w:tabs>
-        <w:ind w:left="1800" w:hanging="360"/>
-      </w:pPr>
-      <w:rPr>
-        <w:rFonts w:ascii="Symbol" w:hAnsi="Symbol" w:cs="Symbol" w:hint="default"/>
-      </w:rPr>
-    </w:lvl>
-    <w:lvl w:ilvl="4">
-      <w:start w:val="1"/>
-      <w:numFmt w:val="bullet"/>
-      <w:lvlText w:val="◦"/>
-      <w:lvlJc w:val="left"/>
-      <w:pPr>
-        <w:tabs>
-          <w:tab w:val="num" w:pos="2160"/>
-        </w:tabs>
-        <w:ind w:left="2160" w:hanging="360"/>
-      </w:pPr>
-      <w:rPr>
-        <w:rFonts w:ascii="OpenSymbol" w:hAnsi="OpenSymbol" w:cs="OpenSymbol" w:hint="default"/>
-      </w:rPr>
-    </w:lvl>
-    <w:lvl w:ilvl="5">
-      <w:start w:val="1"/>
-      <w:numFmt w:val="bullet"/>
-      <w:lvlText w:val="▪"/>
-      <w:lvlJc w:val="left"/>
-      <w:pPr>
-        <w:tabs>
-          <w:tab w:val="num" w:pos="2520"/>
-        </w:tabs>
-        <w:ind w:left="2520" w:hanging="360"/>
-      </w:pPr>
-      <w:rPr>
-        <w:rFonts w:ascii="OpenSymbol" w:hAnsi="OpenSymbol" w:cs="OpenSymbol" w:hint="default"/>
-      </w:rPr>
-    </w:lvl>
-    <w:lvl w:ilvl="6">
-      <w:start w:val="1"/>
-      <w:numFmt w:val="bullet"/>
-      <w:lvlText w:val=""/>
-      <w:lvlJc w:val="left"/>
-      <w:pPr>
-        <w:tabs>
-          <w:tab w:val="num" w:pos="2880"/>
-        </w:tabs>
-        <w:ind w:left="2880" w:hanging="360"/>
-      </w:pPr>
-      <w:rPr>
-        <w:rFonts w:ascii="Symbol" w:hAnsi="Symbol" w:cs="Symbol" w:hint="default"/>
-      </w:rPr>
-    </w:lvl>
-    <w:lvl w:ilvl="7">
-      <w:start w:val="1"/>
-      <w:numFmt w:val="bullet"/>
-      <w:lvlText w:val="◦"/>
-      <w:lvlJc w:val="left"/>
-      <w:pPr>
-        <w:tabs>
-          <w:tab w:val="num" w:pos="3240"/>
-        </w:tabs>
-        <w:ind w:left="3240" w:hanging="360"/>
-      </w:pPr>
-      <w:rPr>
-        <w:rFonts w:ascii="OpenSymbol" w:hAnsi="OpenSymbol" w:cs="OpenSymbol" w:hint="default"/>
-      </w:rPr>
-    </w:lvl>
-    <w:lvl w:ilvl="8">
-      <w:start w:val="1"/>
-      <w:numFmt w:val="bullet"/>
-      <w:lvlText w:val="▪"/>
-      <w:lvlJc w:val="left"/>
-      <w:pPr>
-        <w:tabs>
-          <w:tab w:val="num" w:pos="3600"/>
-        </w:tabs>
-        <w:ind w:left="3600" w:hanging="360"/>
-      </w:pPr>
-      <w:rPr>
-        <w:rFonts w:ascii="OpenSymbol" w:hAnsi="OpenSymbol" w:cs="OpenSymbol" w:hint="default"/>
-      </w:rPr>
-    </w:lvl>
-  </w:abstractNum>
-  <w:abstractNum w:abstractNumId="6">
-    <w:lvl w:ilvl="0">
-      <w:start w:val="1"/>
-      <w:numFmt w:val="bullet"/>
-      <w:lvlText w:val=""/>
-      <w:lvlJc w:val="left"/>
-      <w:pPr>
-        <w:tabs>
-          <w:tab w:val="num" w:pos="720"/>
-        </w:tabs>
-        <w:ind w:left="720" w:hanging="360"/>
-      </w:pPr>
-      <w:rPr>
-        <w:rFonts w:ascii="Symbol" w:hAnsi="Symbol" w:cs="Symbol" w:hint="default"/>
-      </w:rPr>
-    </w:lvl>
-    <w:lvl w:ilvl="1">
-      <w:start w:val="1"/>
-      <w:numFmt w:val="bullet"/>
-      <w:lvlText w:val="◦"/>
-      <w:lvlJc w:val="left"/>
-      <w:pPr>
-        <w:tabs>
-          <w:tab w:val="num" w:pos="1080"/>
-        </w:tabs>
-        <w:ind w:left="1080" w:hanging="360"/>
-      </w:pPr>
-      <w:rPr>
-        <w:rFonts w:ascii="OpenSymbol" w:hAnsi="OpenSymbol" w:cs="OpenSymbol" w:hint="default"/>
-      </w:rPr>
-    </w:lvl>
-    <w:lvl w:ilvl="2">
-      <w:start w:val="1"/>
-      <w:numFmt w:val="bullet"/>
-      <w:lvlText w:val="▪"/>
-      <w:lvlJc w:val="left"/>
-      <w:pPr>
-        <w:tabs>
-          <w:tab w:val="num" w:pos="1440"/>
-        </w:tabs>
-        <w:ind w:left="1440" w:hanging="360"/>
-      </w:pPr>
-      <w:rPr>
-        <w:rFonts w:ascii="OpenSymbol" w:hAnsi="OpenSymbol" w:cs="OpenSymbol" w:hint="default"/>
-      </w:rPr>
-    </w:lvl>
-    <w:lvl w:ilvl="3">
-      <w:start w:val="1"/>
-      <w:numFmt w:val="bullet"/>
-      <w:lvlText w:val=""/>
-      <w:lvlJc w:val="left"/>
-      <w:pPr>
-        <w:tabs>
-          <w:tab w:val="num" w:pos="1800"/>
-        </w:tabs>
-        <w:ind w:left="1800" w:hanging="360"/>
-      </w:pPr>
-      <w:rPr>
-        <w:rFonts w:ascii="Symbol" w:hAnsi="Symbol" w:cs="Symbol" w:hint="default"/>
-      </w:rPr>
-    </w:lvl>
-    <w:lvl w:ilvl="4">
-      <w:start w:val="1"/>
-      <w:numFmt w:val="bullet"/>
-      <w:lvlText w:val="◦"/>
-      <w:lvlJc w:val="left"/>
-      <w:pPr>
-        <w:tabs>
-          <w:tab w:val="num" w:pos="2160"/>
-        </w:tabs>
-        <w:ind w:left="2160" w:hanging="360"/>
-      </w:pPr>
-      <w:rPr>
-        <w:rFonts w:ascii="OpenSymbol" w:hAnsi="OpenSymbol" w:cs="OpenSymbol" w:hint="default"/>
-      </w:rPr>
-    </w:lvl>
-    <w:lvl w:ilvl="5">
-      <w:start w:val="1"/>
-      <w:numFmt w:val="bullet"/>
-      <w:lvlText w:val="▪"/>
-      <w:lvlJc w:val="left"/>
-      <w:pPr>
-        <w:tabs>
-          <w:tab w:val="num" w:pos="2520"/>
-        </w:tabs>
-        <w:ind w:left="2520" w:hanging="360"/>
-      </w:pPr>
-      <w:rPr>
-        <w:rFonts w:ascii="OpenSymbol" w:hAnsi="OpenSymbol" w:cs="OpenSymbol" w:hint="default"/>
-      </w:rPr>
-    </w:lvl>
-    <w:lvl w:ilvl="6">
-      <w:start w:val="1"/>
-      <w:numFmt w:val="bullet"/>
-      <w:lvlText w:val=""/>
-      <w:lvlJc w:val="left"/>
-      <w:pPr>
-        <w:tabs>
-          <w:tab w:val="num" w:pos="2880"/>
-        </w:tabs>
-        <w:ind w:left="2880" w:hanging="360"/>
-      </w:pPr>
-      <w:rPr>
-        <w:rFonts w:ascii="Symbol" w:hAnsi="Symbol" w:cs="Symbol" w:hint="default"/>
-      </w:rPr>
-    </w:lvl>
-    <w:lvl w:ilvl="7">
-      <w:start w:val="1"/>
-      <w:numFmt w:val="bullet"/>
-      <w:lvlText w:val="◦"/>
-      <w:lvlJc w:val="left"/>
-      <w:pPr>
-        <w:tabs>
-          <w:tab w:val="num" w:pos="3240"/>
-        </w:tabs>
-        <w:ind w:left="3240" w:hanging="360"/>
-      </w:pPr>
-      <w:rPr>
-        <w:rFonts w:ascii="OpenSymbol" w:hAnsi="OpenSymbol" w:cs="OpenSymbol" w:hint="default"/>
-      </w:rPr>
-    </w:lvl>
-    <w:lvl w:ilvl="8">
-      <w:start w:val="1"/>
-      <w:numFmt w:val="bullet"/>
-      <w:lvlText w:val="▪"/>
-      <w:lvlJc w:val="left"/>
-      <w:pPr>
-        <w:tabs>
-          <w:tab w:val="num" w:pos="3600"/>
-        </w:tabs>
-        <w:ind w:left="3600" w:hanging="360"/>
-      </w:pPr>
-      <w:rPr>
-        <w:rFonts w:ascii="OpenSymbol" w:hAnsi="OpenSymbol" w:cs="OpenSymbol" w:hint="default"/>
-      </w:rPr>
-    </w:lvl>
-  </w:abstractNum>
-  <w:abstractNum w:abstractNumId="7">
-    <w:lvl w:ilvl="0">
       <w:start w:val="1"/>
       <w:numFmt w:val="none"/>
       <w:suff w:val="nothing"/>
@@ -2179,10 +1646,10 @@
         <w:tabs>
           <w:tab w:val="num" w:pos="0"/>
         </w:tabs>
-        <w:ind w:left="0" w:hanging="0"/>
-      </w:pPr>
-    </w:lvl>
-    <w:lvl w:ilvl="1">
+        <w:ind w:left="0" w:firstLine="0"/>
+      </w:pPr>
+    </w:lvl>
+    <w:lvl w:ilvl="2">
       <w:start w:val="1"/>
       <w:numFmt w:val="none"/>
       <w:suff w:val="nothing"/>
@@ -2192,10 +1659,10 @@
         <w:tabs>
           <w:tab w:val="num" w:pos="0"/>
         </w:tabs>
-        <w:ind w:left="0" w:hanging="0"/>
-      </w:pPr>
-    </w:lvl>
-    <w:lvl w:ilvl="2">
+        <w:ind w:left="0" w:firstLine="0"/>
+      </w:pPr>
+    </w:lvl>
+    <w:lvl w:ilvl="3">
       <w:start w:val="1"/>
       <w:numFmt w:val="none"/>
       <w:suff w:val="nothing"/>
@@ -2205,10 +1672,10 @@
         <w:tabs>
           <w:tab w:val="num" w:pos="0"/>
         </w:tabs>
-        <w:ind w:left="0" w:hanging="0"/>
-      </w:pPr>
-    </w:lvl>
-    <w:lvl w:ilvl="3">
+        <w:ind w:left="0" w:firstLine="0"/>
+      </w:pPr>
+    </w:lvl>
+    <w:lvl w:ilvl="4">
       <w:start w:val="1"/>
       <w:numFmt w:val="none"/>
       <w:suff w:val="nothing"/>
@@ -2218,10 +1685,10 @@
         <w:tabs>
           <w:tab w:val="num" w:pos="0"/>
         </w:tabs>
-        <w:ind w:left="0" w:hanging="0"/>
-      </w:pPr>
-    </w:lvl>
-    <w:lvl w:ilvl="4">
+        <w:ind w:left="0" w:firstLine="0"/>
+      </w:pPr>
+    </w:lvl>
+    <w:lvl w:ilvl="5">
       <w:start w:val="1"/>
       <w:numFmt w:val="none"/>
       <w:suff w:val="nothing"/>
@@ -2231,10 +1698,10 @@
         <w:tabs>
           <w:tab w:val="num" w:pos="0"/>
         </w:tabs>
-        <w:ind w:left="0" w:hanging="0"/>
-      </w:pPr>
-    </w:lvl>
-    <w:lvl w:ilvl="5">
+        <w:ind w:left="0" w:firstLine="0"/>
+      </w:pPr>
+    </w:lvl>
+    <w:lvl w:ilvl="6">
       <w:start w:val="1"/>
       <w:numFmt w:val="none"/>
       <w:suff w:val="nothing"/>
@@ -2244,10 +1711,10 @@
         <w:tabs>
           <w:tab w:val="num" w:pos="0"/>
         </w:tabs>
-        <w:ind w:left="0" w:hanging="0"/>
-      </w:pPr>
-    </w:lvl>
-    <w:lvl w:ilvl="6">
+        <w:ind w:left="0" w:firstLine="0"/>
+      </w:pPr>
+    </w:lvl>
+    <w:lvl w:ilvl="7">
       <w:start w:val="1"/>
       <w:numFmt w:val="none"/>
       <w:suff w:val="nothing"/>
@@ -2257,10 +1724,10 @@
         <w:tabs>
           <w:tab w:val="num" w:pos="0"/>
         </w:tabs>
-        <w:ind w:left="0" w:hanging="0"/>
-      </w:pPr>
-    </w:lvl>
-    <w:lvl w:ilvl="7">
+        <w:ind w:left="0" w:firstLine="0"/>
+      </w:pPr>
+    </w:lvl>
+    <w:lvl w:ilvl="8">
       <w:start w:val="1"/>
       <w:numFmt w:val="none"/>
       <w:suff w:val="nothing"/>
@@ -2270,53 +1737,320 @@
         <w:tabs>
           <w:tab w:val="num" w:pos="0"/>
         </w:tabs>
-        <w:ind w:left="0" w:hanging="0"/>
-      </w:pPr>
+        <w:ind w:left="0" w:firstLine="0"/>
+      </w:pPr>
+    </w:lvl>
+  </w:abstractNum>
+  <w:abstractNum w:abstractNumId="5" w15:restartNumberingAfterBreak="0">
+    <w:nsid w:val="6B3B7839"/>
+    <w:multiLevelType w:val="multilevel"/>
+    <w:tmpl w:val="0C50CB6C"/>
+    <w:lvl w:ilvl="0">
+      <w:start w:val="1"/>
+      <w:numFmt w:val="bullet"/>
+      <w:lvlText w:val=""/>
+      <w:lvlJc w:val="left"/>
+      <w:pPr>
+        <w:tabs>
+          <w:tab w:val="num" w:pos="720"/>
+        </w:tabs>
+        <w:ind w:left="720" w:hanging="360"/>
+      </w:pPr>
+      <w:rPr>
+        <w:rFonts w:ascii="Symbol" w:hAnsi="Symbol" w:cs="Symbol" w:hint="default"/>
+      </w:rPr>
+    </w:lvl>
+    <w:lvl w:ilvl="1">
+      <w:start w:val="1"/>
+      <w:numFmt w:val="bullet"/>
+      <w:lvlText w:val="◦"/>
+      <w:lvlJc w:val="left"/>
+      <w:pPr>
+        <w:tabs>
+          <w:tab w:val="num" w:pos="1080"/>
+        </w:tabs>
+        <w:ind w:left="1080" w:hanging="360"/>
+      </w:pPr>
+      <w:rPr>
+        <w:rFonts w:ascii="OpenSymbol" w:hAnsi="OpenSymbol" w:cs="OpenSymbol" w:hint="default"/>
+      </w:rPr>
+    </w:lvl>
+    <w:lvl w:ilvl="2">
+      <w:start w:val="1"/>
+      <w:numFmt w:val="bullet"/>
+      <w:lvlText w:val="▪"/>
+      <w:lvlJc w:val="left"/>
+      <w:pPr>
+        <w:tabs>
+          <w:tab w:val="num" w:pos="1440"/>
+        </w:tabs>
+        <w:ind w:left="1440" w:hanging="360"/>
+      </w:pPr>
+      <w:rPr>
+        <w:rFonts w:ascii="OpenSymbol" w:hAnsi="OpenSymbol" w:cs="OpenSymbol" w:hint="default"/>
+      </w:rPr>
+    </w:lvl>
+    <w:lvl w:ilvl="3">
+      <w:start w:val="1"/>
+      <w:numFmt w:val="bullet"/>
+      <w:lvlText w:val=""/>
+      <w:lvlJc w:val="left"/>
+      <w:pPr>
+        <w:tabs>
+          <w:tab w:val="num" w:pos="1800"/>
+        </w:tabs>
+        <w:ind w:left="1800" w:hanging="360"/>
+      </w:pPr>
+      <w:rPr>
+        <w:rFonts w:ascii="Symbol" w:hAnsi="Symbol" w:cs="Symbol" w:hint="default"/>
+      </w:rPr>
+    </w:lvl>
+    <w:lvl w:ilvl="4">
+      <w:start w:val="1"/>
+      <w:numFmt w:val="bullet"/>
+      <w:lvlText w:val="◦"/>
+      <w:lvlJc w:val="left"/>
+      <w:pPr>
+        <w:tabs>
+          <w:tab w:val="num" w:pos="2160"/>
+        </w:tabs>
+        <w:ind w:left="2160" w:hanging="360"/>
+      </w:pPr>
+      <w:rPr>
+        <w:rFonts w:ascii="OpenSymbol" w:hAnsi="OpenSymbol" w:cs="OpenSymbol" w:hint="default"/>
+      </w:rPr>
+    </w:lvl>
+    <w:lvl w:ilvl="5">
+      <w:start w:val="1"/>
+      <w:numFmt w:val="bullet"/>
+      <w:lvlText w:val="▪"/>
+      <w:lvlJc w:val="left"/>
+      <w:pPr>
+        <w:tabs>
+          <w:tab w:val="num" w:pos="2520"/>
+        </w:tabs>
+        <w:ind w:left="2520" w:hanging="360"/>
+      </w:pPr>
+      <w:rPr>
+        <w:rFonts w:ascii="OpenSymbol" w:hAnsi="OpenSymbol" w:cs="OpenSymbol" w:hint="default"/>
+      </w:rPr>
+    </w:lvl>
+    <w:lvl w:ilvl="6">
+      <w:start w:val="1"/>
+      <w:numFmt w:val="bullet"/>
+      <w:lvlText w:val=""/>
+      <w:lvlJc w:val="left"/>
+      <w:pPr>
+        <w:tabs>
+          <w:tab w:val="num" w:pos="2880"/>
+        </w:tabs>
+        <w:ind w:left="2880" w:hanging="360"/>
+      </w:pPr>
+      <w:rPr>
+        <w:rFonts w:ascii="Symbol" w:hAnsi="Symbol" w:cs="Symbol" w:hint="default"/>
+      </w:rPr>
+    </w:lvl>
+    <w:lvl w:ilvl="7">
+      <w:start w:val="1"/>
+      <w:numFmt w:val="bullet"/>
+      <w:lvlText w:val="◦"/>
+      <w:lvlJc w:val="left"/>
+      <w:pPr>
+        <w:tabs>
+          <w:tab w:val="num" w:pos="3240"/>
+        </w:tabs>
+        <w:ind w:left="3240" w:hanging="360"/>
+      </w:pPr>
+      <w:rPr>
+        <w:rFonts w:ascii="OpenSymbol" w:hAnsi="OpenSymbol" w:cs="OpenSymbol" w:hint="default"/>
+      </w:rPr>
     </w:lvl>
     <w:lvl w:ilvl="8">
       <w:start w:val="1"/>
-      <w:numFmt w:val="none"/>
-      <w:suff w:val="nothing"/>
-      <w:lvlText w:val=""/>
-      <w:lvlJc w:val="left"/>
-      <w:pPr>
-        <w:tabs>
-          <w:tab w:val="num" w:pos="0"/>
-        </w:tabs>
-        <w:ind w:left="0" w:hanging="0"/>
-      </w:pPr>
+      <w:numFmt w:val="bullet"/>
+      <w:lvlText w:val="▪"/>
+      <w:lvlJc w:val="left"/>
+      <w:pPr>
+        <w:tabs>
+          <w:tab w:val="num" w:pos="3600"/>
+        </w:tabs>
+        <w:ind w:left="3600" w:hanging="360"/>
+      </w:pPr>
+      <w:rPr>
+        <w:rFonts w:ascii="OpenSymbol" w:hAnsi="OpenSymbol" w:cs="OpenSymbol" w:hint="default"/>
+      </w:rPr>
     </w:lvl>
   </w:abstractNum>
-  <w:num w:numId="1">
+  <w:abstractNum w:abstractNumId="6" w15:restartNumberingAfterBreak="0">
+    <w:nsid w:val="6C263231"/>
+    <w:multiLevelType w:val="multilevel"/>
+    <w:tmpl w:val="97A0760E"/>
+    <w:lvl w:ilvl="0">
+      <w:start w:val="1"/>
+      <w:numFmt w:val="bullet"/>
+      <w:lvlText w:val=""/>
+      <w:lvlJc w:val="left"/>
+      <w:pPr>
+        <w:tabs>
+          <w:tab w:val="num" w:pos="720"/>
+        </w:tabs>
+        <w:ind w:left="720" w:hanging="360"/>
+      </w:pPr>
+      <w:rPr>
+        <w:rFonts w:ascii="Symbol" w:hAnsi="Symbol" w:cs="Symbol" w:hint="default"/>
+      </w:rPr>
+    </w:lvl>
+    <w:lvl w:ilvl="1">
+      <w:start w:val="1"/>
+      <w:numFmt w:val="bullet"/>
+      <w:lvlText w:val="◦"/>
+      <w:lvlJc w:val="left"/>
+      <w:pPr>
+        <w:tabs>
+          <w:tab w:val="num" w:pos="1080"/>
+        </w:tabs>
+        <w:ind w:left="1080" w:hanging="360"/>
+      </w:pPr>
+      <w:rPr>
+        <w:rFonts w:ascii="OpenSymbol" w:hAnsi="OpenSymbol" w:cs="OpenSymbol" w:hint="default"/>
+      </w:rPr>
+    </w:lvl>
+    <w:lvl w:ilvl="2">
+      <w:start w:val="1"/>
+      <w:numFmt w:val="bullet"/>
+      <w:lvlText w:val="▪"/>
+      <w:lvlJc w:val="left"/>
+      <w:pPr>
+        <w:tabs>
+          <w:tab w:val="num" w:pos="1440"/>
+        </w:tabs>
+        <w:ind w:left="1440" w:hanging="360"/>
+      </w:pPr>
+      <w:rPr>
+        <w:rFonts w:ascii="OpenSymbol" w:hAnsi="OpenSymbol" w:cs="OpenSymbol" w:hint="default"/>
+      </w:rPr>
+    </w:lvl>
+    <w:lvl w:ilvl="3">
+      <w:start w:val="1"/>
+      <w:numFmt w:val="bullet"/>
+      <w:lvlText w:val=""/>
+      <w:lvlJc w:val="left"/>
+      <w:pPr>
+        <w:tabs>
+          <w:tab w:val="num" w:pos="1800"/>
+        </w:tabs>
+        <w:ind w:left="1800" w:hanging="360"/>
+      </w:pPr>
+      <w:rPr>
+        <w:rFonts w:ascii="Symbol" w:hAnsi="Symbol" w:cs="Symbol" w:hint="default"/>
+      </w:rPr>
+    </w:lvl>
+    <w:lvl w:ilvl="4">
+      <w:start w:val="1"/>
+      <w:numFmt w:val="bullet"/>
+      <w:lvlText w:val="◦"/>
+      <w:lvlJc w:val="left"/>
+      <w:pPr>
+        <w:tabs>
+          <w:tab w:val="num" w:pos="2160"/>
+        </w:tabs>
+        <w:ind w:left="2160" w:hanging="360"/>
+      </w:pPr>
+      <w:rPr>
+        <w:rFonts w:ascii="OpenSymbol" w:hAnsi="OpenSymbol" w:cs="OpenSymbol" w:hint="default"/>
+      </w:rPr>
+    </w:lvl>
+    <w:lvl w:ilvl="5">
+      <w:start w:val="1"/>
+      <w:numFmt w:val="bullet"/>
+      <w:lvlText w:val="▪"/>
+      <w:lvlJc w:val="left"/>
+      <w:pPr>
+        <w:tabs>
+          <w:tab w:val="num" w:pos="2520"/>
+        </w:tabs>
+        <w:ind w:left="2520" w:hanging="360"/>
+      </w:pPr>
+      <w:rPr>
+        <w:rFonts w:ascii="OpenSymbol" w:hAnsi="OpenSymbol" w:cs="OpenSymbol" w:hint="default"/>
+      </w:rPr>
+    </w:lvl>
+    <w:lvl w:ilvl="6">
+      <w:start w:val="1"/>
+      <w:numFmt w:val="bullet"/>
+      <w:lvlText w:val=""/>
+      <w:lvlJc w:val="left"/>
+      <w:pPr>
+        <w:tabs>
+          <w:tab w:val="num" w:pos="2880"/>
+        </w:tabs>
+        <w:ind w:left="2880" w:hanging="360"/>
+      </w:pPr>
+      <w:rPr>
+        <w:rFonts w:ascii="Symbol" w:hAnsi="Symbol" w:cs="Symbol" w:hint="default"/>
+      </w:rPr>
+    </w:lvl>
+    <w:lvl w:ilvl="7">
+      <w:start w:val="1"/>
+      <w:numFmt w:val="bullet"/>
+      <w:lvlText w:val="◦"/>
+      <w:lvlJc w:val="left"/>
+      <w:pPr>
+        <w:tabs>
+          <w:tab w:val="num" w:pos="3240"/>
+        </w:tabs>
+        <w:ind w:left="3240" w:hanging="360"/>
+      </w:pPr>
+      <w:rPr>
+        <w:rFonts w:ascii="OpenSymbol" w:hAnsi="OpenSymbol" w:cs="OpenSymbol" w:hint="default"/>
+      </w:rPr>
+    </w:lvl>
+    <w:lvl w:ilvl="8">
+      <w:start w:val="1"/>
+      <w:numFmt w:val="bullet"/>
+      <w:lvlText w:val="▪"/>
+      <w:lvlJc w:val="left"/>
+      <w:pPr>
+        <w:tabs>
+          <w:tab w:val="num" w:pos="3600"/>
+        </w:tabs>
+        <w:ind w:left="3600" w:hanging="360"/>
+      </w:pPr>
+      <w:rPr>
+        <w:rFonts w:ascii="OpenSymbol" w:hAnsi="OpenSymbol" w:cs="OpenSymbol" w:hint="default"/>
+      </w:rPr>
+    </w:lvl>
+  </w:abstractNum>
+  <w:num w:numId="1" w16cid:durableId="1309017333">
+    <w:abstractNumId w:val="2"/>
+  </w:num>
+  <w:num w:numId="2" w16cid:durableId="257642967">
     <w:abstractNumId w:val="1"/>
   </w:num>
-  <w:num w:numId="2">
-    <w:abstractNumId w:val="2"/>
+  <w:num w:numId="3" w16cid:durableId="1849101349">
+    <w:abstractNumId w:val="6"/>
   </w:num>
-  <w:num w:numId="3">
+  <w:num w:numId="4" w16cid:durableId="1257252431">
+    <w:abstractNumId w:val="0"/>
+  </w:num>
+  <w:num w:numId="5" w16cid:durableId="1551451604">
     <w:abstractNumId w:val="3"/>
   </w:num>
-  <w:num w:numId="4">
-    <w:abstractNumId w:val="4"/>
-  </w:num>
-  <w:num w:numId="5">
+  <w:num w:numId="6" w16cid:durableId="1414817032">
     <w:abstractNumId w:val="5"/>
   </w:num>
-  <w:num w:numId="6">
-    <w:abstractNumId w:val="6"/>
-  </w:num>
-  <w:num w:numId="7">
-    <w:abstractNumId w:val="7"/>
+  <w:num w:numId="7" w16cid:durableId="810440014">
+    <w:abstractNumId w:val="4"/>
   </w:num>
 </w:numbering>
 </file>
 
 <file path=word/styles.xml><?xml version="1.0" encoding="utf-8"?>
-<w:styles xmlns:w="http://schemas.openxmlformats.org/wordprocessingml/2006/main" xmlns:w14="http://schemas.microsoft.com/office/word/2010/wordml" xmlns:mc="http://schemas.openxmlformats.org/markup-compatibility/2006" mc:Ignorable="w14">
+<w:styles xmlns:mc="http://schemas.openxmlformats.org/markup-compatibility/2006" xmlns:r="http://schemas.openxmlformats.org/officeDocument/2006/relationships" xmlns:w="http://schemas.openxmlformats.org/wordprocessingml/2006/main" xmlns:w14="http://schemas.microsoft.com/office/word/2010/wordml" xmlns:w15="http://schemas.microsoft.com/office/word/2012/wordml" xmlns:w16cex="http://schemas.microsoft.com/office/word/2018/wordml/cex" xmlns:w16cid="http://schemas.microsoft.com/office/word/2016/wordml/cid" xmlns:w16="http://schemas.microsoft.com/office/word/2018/wordml" xmlns:w16sdtdh="http://schemas.microsoft.com/office/word/2020/wordml/sdtdatahash" xmlns:w16se="http://schemas.microsoft.com/office/word/2015/wordml/symex" mc:Ignorable="w14 w15 w16se w16cid w16 w16cex w16sdtdh">
   <w:docDefaults>
     <w:rPrDefault>
       <w:rPr>
-        <w:rFonts w:ascii="Liberation Serif" w:hAnsi="Liberation Serif" w:eastAsia="NSimSun" w:cs="Lucida Sans"/>
+        <w:rFonts w:ascii="Liberation Serif" w:eastAsia="NSimSun" w:hAnsi="Liberation Serif" w:cs="Lucida Sans"/>
         <w:kern w:val="2"/>
         <w:sz w:val="24"/>
         <w:szCs w:val="24"/>
@@ -2325,21 +2059,21 @@
     </w:rPrDefault>
     <w:pPrDefault>
       <w:pPr>
-        <w:suppressAutoHyphens w:val="true"/>
+        <w:suppressAutoHyphens/>
       </w:pPr>
     </w:pPrDefault>
   </w:docDefaults>
   <w:latentStyles w:defLockedState="0" w:defUIPriority="99" w:defSemiHidden="0" w:defUnhideWhenUsed="0" w:defQFormat="0" w:count="376">
     <w:lsdException w:name="Normal" w:uiPriority="0" w:qFormat="1"/>
     <w:lsdException w:name="heading 1" w:uiPriority="9" w:qFormat="1"/>
-    <w:lsdException w:name="heading 2" w:uiPriority="9" w:semiHidden="1" w:unhideWhenUsed="1" w:qFormat="1"/>
-    <w:lsdException w:name="heading 3" w:uiPriority="9" w:semiHidden="1" w:unhideWhenUsed="1" w:qFormat="1"/>
-    <w:lsdException w:name="heading 4" w:uiPriority="9" w:semiHidden="1" w:unhideWhenUsed="1" w:qFormat="1"/>
-    <w:lsdException w:name="heading 5" w:uiPriority="9" w:semiHidden="1" w:unhideWhenUsed="1" w:qFormat="1"/>
-    <w:lsdException w:name="heading 6" w:uiPriority="9" w:semiHidden="1" w:unhideWhenUsed="1" w:qFormat="1"/>
-    <w:lsdException w:name="heading 7" w:uiPriority="9" w:semiHidden="1" w:unhideWhenUsed="1" w:qFormat="1"/>
-    <w:lsdException w:name="heading 8" w:uiPriority="9" w:semiHidden="1" w:unhideWhenUsed="1" w:qFormat="1"/>
-    <w:lsdException w:name="heading 9" w:uiPriority="9" w:semiHidden="1" w:unhideWhenUsed="1" w:qFormat="1"/>
+    <w:lsdException w:name="heading 2" w:semiHidden="1" w:uiPriority="9" w:unhideWhenUsed="1" w:qFormat="1"/>
+    <w:lsdException w:name="heading 3" w:semiHidden="1" w:uiPriority="9" w:unhideWhenUsed="1" w:qFormat="1"/>
+    <w:lsdException w:name="heading 4" w:semiHidden="1" w:uiPriority="9" w:unhideWhenUsed="1" w:qFormat="1"/>
+    <w:lsdException w:name="heading 5" w:semiHidden="1" w:uiPriority="9" w:unhideWhenUsed="1" w:qFormat="1"/>
+    <w:lsdException w:name="heading 6" w:semiHidden="1" w:uiPriority="9" w:unhideWhenUsed="1" w:qFormat="1"/>
+    <w:lsdException w:name="heading 7" w:semiHidden="1" w:uiPriority="9" w:unhideWhenUsed="1" w:qFormat="1"/>
+    <w:lsdException w:name="heading 8" w:semiHidden="1" w:uiPriority="9" w:unhideWhenUsed="1" w:qFormat="1"/>
+    <w:lsdException w:name="heading 9" w:semiHidden="1" w:uiPriority="9" w:unhideWhenUsed="1" w:qFormat="1"/>
     <w:lsdException w:name="index 1" w:semiHidden="1" w:unhideWhenUsed="1"/>
     <w:lsdException w:name="index 2" w:semiHidden="1" w:unhideWhenUsed="1"/>
     <w:lsdException w:name="index 3" w:semiHidden="1" w:unhideWhenUsed="1"/>
@@ -2349,22 +2083,22 @@
     <w:lsdException w:name="index 7" w:semiHidden="1" w:unhideWhenUsed="1"/>
     <w:lsdException w:name="index 8" w:semiHidden="1" w:unhideWhenUsed="1"/>
     <w:lsdException w:name="index 9" w:semiHidden="1" w:unhideWhenUsed="1"/>
-    <w:lsdException w:name="toc 1" w:uiPriority="39" w:semiHidden="1" w:unhideWhenUsed="1"/>
-    <w:lsdException w:name="toc 2" w:uiPriority="39" w:semiHidden="1" w:unhideWhenUsed="1"/>
-    <w:lsdException w:name="toc 3" w:uiPriority="39" w:semiHidden="1" w:unhideWhenUsed="1"/>
-    <w:lsdException w:name="toc 4" w:uiPriority="39" w:semiHidden="1" w:unhideWhenUsed="1"/>
-    <w:lsdException w:name="toc 5" w:uiPriority="39" w:semiHidden="1" w:unhideWhenUsed="1"/>
-    <w:lsdException w:name="toc 6" w:uiPriority="39" w:semiHidden="1" w:unhideWhenUsed="1"/>
-    <w:lsdException w:name="toc 7" w:uiPriority="39" w:semiHidden="1" w:unhideWhenUsed="1"/>
-    <w:lsdException w:name="toc 8" w:uiPriority="39" w:semiHidden="1" w:unhideWhenUsed="1"/>
-    <w:lsdException w:name="toc 9" w:uiPriority="39" w:semiHidden="1" w:unhideWhenUsed="1"/>
+    <w:lsdException w:name="toc 1" w:semiHidden="1" w:uiPriority="39" w:unhideWhenUsed="1"/>
+    <w:lsdException w:name="toc 2" w:semiHidden="1" w:uiPriority="39" w:unhideWhenUsed="1"/>
+    <w:lsdException w:name="toc 3" w:semiHidden="1" w:uiPriority="39" w:unhideWhenUsed="1"/>
+    <w:lsdException w:name="toc 4" w:semiHidden="1" w:uiPriority="39" w:unhideWhenUsed="1"/>
+    <w:lsdException w:name="toc 5" w:semiHidden="1" w:uiPriority="39" w:unhideWhenUsed="1"/>
+    <w:lsdException w:name="toc 6" w:semiHidden="1" w:uiPriority="39" w:unhideWhenUsed="1"/>
+    <w:lsdException w:name="toc 7" w:semiHidden="1" w:uiPriority="39" w:unhideWhenUsed="1"/>
+    <w:lsdException w:name="toc 8" w:semiHidden="1" w:uiPriority="39" w:unhideWhenUsed="1"/>
+    <w:lsdException w:name="toc 9" w:semiHidden="1" w:uiPriority="39" w:unhideWhenUsed="1"/>
     <w:lsdException w:name="Normal Indent" w:semiHidden="1" w:unhideWhenUsed="1"/>
     <w:lsdException w:name="footnote text" w:semiHidden="1" w:unhideWhenUsed="1"/>
     <w:lsdException w:name="annotation text" w:semiHidden="1" w:unhideWhenUsed="1"/>
     <w:lsdException w:name="header" w:semiHidden="1" w:unhideWhenUsed="1"/>
     <w:lsdException w:name="footer" w:semiHidden="1" w:unhideWhenUsed="1"/>
     <w:lsdException w:name="index heading" w:semiHidden="1" w:unhideWhenUsed="1"/>
-    <w:lsdException w:name="caption" w:uiPriority="35" w:semiHidden="1" w:unhideWhenUsed="1" w:qFormat="1"/>
+    <w:lsdException w:name="caption" w:semiHidden="1" w:uiPriority="35" w:unhideWhenUsed="1" w:qFormat="1"/>
     <w:lsdException w:name="table of figures" w:semiHidden="1" w:unhideWhenUsed="1"/>
     <w:lsdException w:name="envelope address" w:semiHidden="1" w:unhideWhenUsed="1"/>
     <w:lsdException w:name="envelope return" w:semiHidden="1" w:unhideWhenUsed="1"/>
@@ -2395,7 +2129,7 @@
     <w:lsdException w:name="Title" w:uiPriority="10" w:qFormat="1"/>
     <w:lsdException w:name="Closing" w:semiHidden="1" w:unhideWhenUsed="1"/>
     <w:lsdException w:name="Signature" w:semiHidden="1" w:unhideWhenUsed="1"/>
-    <w:lsdException w:name="Default Paragraph Font" w:uiPriority="1" w:semiHidden="1" w:unhideWhenUsed="1"/>
+    <w:lsdException w:name="Default Paragraph Font" w:semiHidden="1" w:uiPriority="1" w:unhideWhenUsed="1"/>
     <w:lsdException w:name="Body Text" w:semiHidden="1" w:unhideWhenUsed="1"/>
     <w:lsdException w:name="Body Text Indent" w:semiHidden="1" w:unhideWhenUsed="1"/>
     <w:lsdException w:name="List Continue" w:semiHidden="1" w:unhideWhenUsed="1"/>
@@ -2595,8 +2329,8 @@
     <w:lsdException w:name="Subtle Reference" w:uiPriority="31" w:qFormat="1"/>
     <w:lsdException w:name="Intense Reference" w:uiPriority="32" w:qFormat="1"/>
     <w:lsdException w:name="Book Title" w:uiPriority="33" w:qFormat="1"/>
-    <w:lsdException w:name="Bibliography" w:uiPriority="37" w:semiHidden="1" w:unhideWhenUsed="1"/>
-    <w:lsdException w:name="TOC Heading" w:uiPriority="39" w:semiHidden="1" w:unhideWhenUsed="1" w:qFormat="1"/>
+    <w:lsdException w:name="Bibliography" w:semiHidden="1" w:uiPriority="37" w:unhideWhenUsed="1"/>
+    <w:lsdException w:name="TOC Heading" w:semiHidden="1" w:uiPriority="39" w:unhideWhenUsed="1" w:qFormat="1"/>
     <w:lsdException w:name="Plain Table 1" w:uiPriority="41"/>
     <w:lsdException w:name="Plain Table 2" w:uiPriority="42"/>
     <w:lsdException w:name="Plain Table 3" w:uiPriority="43"/>
@@ -2707,27 +2441,14 @@
     <w:lsdException w:name="Unresolved Mention" w:semiHidden="1" w:unhideWhenUsed="1"/>
     <w:lsdException w:name="Smart Link" w:semiHidden="1" w:unhideWhenUsed="1"/>
   </w:latentStyles>
-  <w:style w:type="paragraph" w:styleId="Normal" w:default="1">
+  <w:style w:type="paragraph" w:default="1" w:styleId="Normal">
     <w:name w:val="Normal"/>
     <w:qFormat/>
     <w:pPr>
-      <w:widowControl/>
-      <w:suppressAutoHyphens w:val="true"/>
-      <w:bidi w:val="0"/>
-      <w:spacing w:before="0" w:after="0"/>
-      <w:jc w:val="left"/>
       <w:textAlignment w:val="baseline"/>
     </w:pPr>
-    <w:rPr>
-      <w:rFonts w:ascii="Liberation Serif" w:hAnsi="Liberation Serif" w:eastAsia="NSimSun" w:cs="Lucida Sans"/>
-      <w:color w:val="auto"/>
-      <w:kern w:val="2"/>
-      <w:sz w:val="24"/>
-      <w:szCs w:val="24"/>
-      <w:lang w:val="fr-CA" w:eastAsia="zh-CN" w:bidi="hi-IN"/>
-    </w:rPr>
-  </w:style>
-  <w:style w:type="paragraph" w:styleId="Heading1">
+  </w:style>
+  <w:style w:type="paragraph" w:styleId="Titre1">
     <w:name w:val="heading 1"/>
     <w:basedOn w:val="Heading"/>
     <w:next w:val="Textbody"/>
@@ -2743,7 +2464,7 @@
       <w:szCs w:val="36"/>
     </w:rPr>
   </w:style>
-  <w:style w:type="paragraph" w:styleId="Heading2">
+  <w:style w:type="paragraph" w:styleId="Titre2">
     <w:name w:val="heading 2"/>
     <w:basedOn w:val="Heading"/>
     <w:next w:val="Textbody"/>
@@ -2751,7 +2472,7 @@
     <w:unhideWhenUsed/>
     <w:qFormat/>
     <w:pPr>
-      <w:spacing w:before="200" w:after="120"/>
+      <w:spacing w:before="200"/>
       <w:outlineLvl w:val="1"/>
     </w:pPr>
     <w:rPr>
@@ -2761,7 +2482,7 @@
       <w:szCs w:val="32"/>
     </w:rPr>
   </w:style>
-  <w:style w:type="paragraph" w:styleId="Heading3">
+  <w:style w:type="paragraph" w:styleId="Titre3">
     <w:name w:val="heading 3"/>
     <w:basedOn w:val="Normal"/>
     <w:next w:val="Normal"/>
@@ -2769,19 +2490,19 @@
     <w:unhideWhenUsed/>
     <w:qFormat/>
     <w:pPr>
-      <w:keepNext w:val="true"/>
+      <w:keepNext/>
       <w:keepLines/>
-      <w:spacing w:before="40" w:after="0"/>
+      <w:spacing w:before="40"/>
       <w:outlineLvl w:val="2"/>
     </w:pPr>
     <w:rPr>
-      <w:rFonts w:ascii="Calibri Light" w:hAnsi="Calibri Light" w:eastAsia="Times New Roman" w:cs="Mangal"/>
+      <w:rFonts w:ascii="Calibri Light" w:eastAsia="Times New Roman" w:hAnsi="Calibri Light" w:cs="Mangal"/>
       <w:color w:val="1F3763"/>
       <w:szCs w:val="21"/>
       <w:u w:val="single"/>
     </w:rPr>
   </w:style>
-  <w:style w:type="paragraph" w:styleId="Heading4">
+  <w:style w:type="paragraph" w:styleId="Titre4">
     <w:name w:val="heading 4"/>
     <w:basedOn w:val="Normal"/>
     <w:next w:val="Normal"/>
@@ -2790,23 +2511,23 @@
     <w:unhideWhenUsed/>
     <w:qFormat/>
     <w:pPr>
-      <w:keepNext w:val="true"/>
+      <w:keepNext/>
       <w:keepLines/>
-      <w:spacing w:before="40" w:after="0"/>
+      <w:spacing w:before="40"/>
       <w:outlineLvl w:val="3"/>
     </w:pPr>
     <w:rPr>
-      <w:rFonts w:ascii="Calibri Light" w:hAnsi="Calibri Light" w:eastAsia="Times New Roman" w:cs="Mangal"/>
+      <w:rFonts w:ascii="Calibri Light" w:eastAsia="Times New Roman" w:hAnsi="Calibri Light" w:cs="Mangal"/>
       <w:i/>
       <w:iCs/>
       <w:color w:val="2F5496"/>
       <w:szCs w:val="21"/>
     </w:rPr>
   </w:style>
-  <w:style w:type="paragraph" w:styleId="Heading5">
+  <w:style w:type="paragraph" w:styleId="Titre5">
     <w:name w:val="heading 5"/>
     <w:basedOn w:val="Heading"/>
-    <w:next w:val="BodyText"/>
+    <w:next w:val="Corpsdetexte"/>
     <w:qFormat/>
     <w:pPr>
       <w:numPr>
@@ -2823,15 +2544,34 @@
       <w:szCs w:val="24"/>
     </w:rPr>
   </w:style>
-  <w:style w:type="character" w:styleId="DefaultParagraphFont" w:default="1">
+  <w:style w:type="character" w:default="1" w:styleId="Policepardfaut">
     <w:name w:val="Default Paragraph Font"/>
     <w:uiPriority w:val="1"/>
     <w:semiHidden/>
     <w:unhideWhenUsed/>
-    <w:qFormat/>
-    <w:rPr/>
-  </w:style>
-  <w:style w:type="character" w:styleId="Internetlink" w:customStyle="1">
+  </w:style>
+  <w:style w:type="table" w:default="1" w:styleId="TableauNormal">
+    <w:name w:val="Normal Table"/>
+    <w:uiPriority w:val="99"/>
+    <w:semiHidden/>
+    <w:unhideWhenUsed/>
+    <w:tblPr>
+      <w:tblInd w:w="0" w:type="dxa"/>
+      <w:tblCellMar>
+        <w:top w:w="0" w:type="dxa"/>
+        <w:left w:w="108" w:type="dxa"/>
+        <w:bottom w:w="0" w:type="dxa"/>
+        <w:right w:w="108" w:type="dxa"/>
+      </w:tblCellMar>
+    </w:tblPr>
+  </w:style>
+  <w:style w:type="numbering" w:default="1" w:styleId="Aucuneliste">
+    <w:name w:val="No List"/>
+    <w:uiPriority w:val="99"/>
+    <w:semiHidden/>
+    <w:unhideWhenUsed/>
+  </w:style>
+  <w:style w:type="character" w:customStyle="1" w:styleId="Internetlink">
     <w:name w:val="Internet link"/>
     <w:qFormat/>
     <w:rPr>
@@ -2839,127 +2579,125 @@
       <w:u w:val="single"/>
     </w:rPr>
   </w:style>
-  <w:style w:type="character" w:styleId="IndexLink" w:customStyle="1">
+  <w:style w:type="character" w:customStyle="1" w:styleId="IndexLink">
     <w:name w:val="Index Link"/>
     <w:qFormat/>
-    <w:rPr/>
-  </w:style>
-  <w:style w:type="character" w:styleId="Hyperlink">
+  </w:style>
+  <w:style w:type="character" w:styleId="Lienhypertexte">
     <w:name w:val="Hyperlink"/>
-    <w:basedOn w:val="DefaultParagraphFont"/>
+    <w:basedOn w:val="Policepardfaut"/>
     <w:uiPriority w:val="99"/>
     <w:rPr>
       <w:color w:val="467886"/>
       <w:u w:val="single"/>
     </w:rPr>
   </w:style>
-  <w:style w:type="character" w:styleId="En-tteCar" w:customStyle="1">
+  <w:style w:type="character" w:customStyle="1" w:styleId="En-tteCar">
     <w:name w:val="En-tête Car"/>
-    <w:basedOn w:val="DefaultParagraphFont"/>
+    <w:basedOn w:val="Policepardfaut"/>
     <w:qFormat/>
     <w:rPr>
       <w:rFonts w:cs="Mangal"/>
       <w:szCs w:val="21"/>
     </w:rPr>
   </w:style>
-  <w:style w:type="character" w:styleId="PieddepageCar" w:customStyle="1">
+  <w:style w:type="character" w:customStyle="1" w:styleId="PieddepageCar">
     <w:name w:val="Pied de page Car"/>
-    <w:basedOn w:val="DefaultParagraphFont"/>
+    <w:basedOn w:val="Policepardfaut"/>
     <w:qFormat/>
     <w:rPr>
       <w:rFonts w:cs="Mangal"/>
       <w:szCs w:val="21"/>
     </w:rPr>
   </w:style>
-  <w:style w:type="character" w:styleId="Titre3Car" w:customStyle="1">
+  <w:style w:type="character" w:customStyle="1" w:styleId="Titre3Car">
     <w:name w:val="Titre 3 Car"/>
-    <w:basedOn w:val="DefaultParagraphFont"/>
+    <w:basedOn w:val="Policepardfaut"/>
     <w:qFormat/>
     <w:rPr>
-      <w:rFonts w:ascii="Calibri Light" w:hAnsi="Calibri Light" w:eastAsia="Times New Roman" w:cs="Mangal"/>
+      <w:rFonts w:ascii="Calibri Light" w:eastAsia="Times New Roman" w:hAnsi="Calibri Light" w:cs="Mangal"/>
       <w:color w:val="1F3763"/>
       <w:szCs w:val="21"/>
       <w:u w:val="single"/>
     </w:rPr>
   </w:style>
-  <w:style w:type="character" w:styleId="Strong">
+  <w:style w:type="character" w:styleId="lev">
     <w:name w:val="Strong"/>
-    <w:basedOn w:val="DefaultParagraphFont"/>
+    <w:basedOn w:val="Policepardfaut"/>
     <w:qFormat/>
     <w:rPr>
       <w:b/>
       <w:bCs/>
     </w:rPr>
   </w:style>
-  <w:style w:type="character" w:styleId="Titre4Car" w:customStyle="1">
+  <w:style w:type="character" w:customStyle="1" w:styleId="Titre4Car">
     <w:name w:val="Titre 4 Car"/>
-    <w:basedOn w:val="DefaultParagraphFont"/>
+    <w:basedOn w:val="Policepardfaut"/>
     <w:qFormat/>
     <w:rPr>
-      <w:rFonts w:ascii="Calibri Light" w:hAnsi="Calibri Light" w:eastAsia="Times New Roman" w:cs="Mangal"/>
+      <w:rFonts w:ascii="Calibri Light" w:eastAsia="Times New Roman" w:hAnsi="Calibri Light" w:cs="Mangal"/>
       <w:i/>
       <w:iCs/>
       <w:color w:val="2F5496"/>
       <w:szCs w:val="21"/>
     </w:rPr>
   </w:style>
-  <w:style w:type="character" w:styleId="UnresolvedMention">
+  <w:style w:type="character" w:styleId="Mentionnonrsolue">
     <w:name w:val="Unresolved Mention"/>
-    <w:basedOn w:val="DefaultParagraphFont"/>
+    <w:basedOn w:val="Policepardfaut"/>
     <w:uiPriority w:val="99"/>
     <w:semiHidden/>
     <w:unhideWhenUsed/>
     <w:qFormat/>
-    <w:rsid w:val="006254dd"/>
+    <w:rsid w:val="006254DD"/>
     <w:rPr>
       <w:color w:val="605E5C"/>
-      <w:shd w:fill="E1DFDD" w:val="clear"/>
+      <w:shd w:val="clear" w:color="auto" w:fill="E1DFDD"/>
     </w:rPr>
   </w:style>
-  <w:style w:type="character" w:styleId="NotedebasdepageCar" w:customStyle="1">
+  <w:style w:type="character" w:customStyle="1" w:styleId="NotedebasdepageCar">
     <w:name w:val="Note de bas de page Car"/>
-    <w:basedOn w:val="DefaultParagraphFont"/>
-    <w:link w:val="FootnoteText"/>
+    <w:basedOn w:val="Policepardfaut"/>
+    <w:link w:val="Notedebasdepage"/>
     <w:uiPriority w:val="99"/>
     <w:semiHidden/>
     <w:qFormat/>
-    <w:rsid w:val="007b4940"/>
+    <w:rsid w:val="007B4940"/>
     <w:rPr>
       <w:rFonts w:cs="Mangal"/>
       <w:sz w:val="20"/>
       <w:szCs w:val="18"/>
     </w:rPr>
   </w:style>
-  <w:style w:type="character" w:styleId="FootnoteCharacters" w:customStyle="1">
+  <w:style w:type="character" w:customStyle="1" w:styleId="FootnoteCharacters">
     <w:name w:val="Footnote Characters"/>
     <w:uiPriority w:val="99"/>
     <w:semiHidden/>
     <w:unhideWhenUsed/>
     <w:qFormat/>
-    <w:rsid w:val="007b4940"/>
+    <w:rsid w:val="007B4940"/>
     <w:rPr>
       <w:vertAlign w:val="superscript"/>
     </w:rPr>
   </w:style>
-  <w:style w:type="character" w:styleId="FootnoteReference">
+  <w:style w:type="character" w:styleId="Appelnotedebasdep">
     <w:name w:val="footnote reference"/>
     <w:rPr>
       <w:vertAlign w:val="superscript"/>
     </w:rPr>
   </w:style>
-  <w:style w:type="character" w:styleId="NumberingSymbols" w:customStyle="1">
+  <w:style w:type="character" w:customStyle="1" w:styleId="NumberingSymbols">
     <w:name w:val="Numbering Symbols"/>
     <w:qFormat/>
-    <w:rPr/>
-  </w:style>
-  <w:style w:type="character" w:styleId="Bullets" w:customStyle="1">
+  </w:style>
+  <w:style w:type="character" w:customStyle="1" w:styleId="Bullets">
     <w:name w:val="Bullets"/>
     <w:qFormat/>
     <w:rPr>
-      <w:rFonts w:ascii="OpenSymbol" w:hAnsi="OpenSymbol" w:eastAsia="OpenSymbol" w:cs="OpenSymbol"/>
+      <w:rFonts w:ascii="OpenSymbol" w:eastAsia="OpenSymbol" w:hAnsi="OpenSymbol" w:cs="OpenSymbol"/>
     </w:rPr>
   </w:style>
-  <w:style w:type="character" w:styleId="Emphasis">
+  <w:style w:type="character" w:styleId="Accentuation">
     <w:name w:val="Emphasis"/>
     <w:qFormat/>
     <w:rPr>
@@ -2967,43 +2705,40 @@
       <w:iCs/>
     </w:rPr>
   </w:style>
-  <w:style w:type="character" w:styleId="FollowedHyperlink">
+  <w:style w:type="character" w:styleId="Lienhypertextesuivivisit">
     <w:name w:val="FollowedHyperlink"/>
     <w:rPr>
       <w:color w:val="800000"/>
       <w:u w:val="single"/>
     </w:rPr>
   </w:style>
-  <w:style w:type="paragraph" w:styleId="Heading" w:customStyle="1">
+  <w:style w:type="paragraph" w:customStyle="1" w:styleId="Heading">
     <w:name w:val="Heading"/>
     <w:basedOn w:val="Standard"/>
     <w:next w:val="Textbody"/>
     <w:qFormat/>
     <w:pPr>
-      <w:keepNext w:val="true"/>
+      <w:keepNext/>
       <w:spacing w:before="240" w:after="120"/>
     </w:pPr>
     <w:rPr>
-      <w:rFonts w:ascii="Liberation Sans" w:hAnsi="Liberation Sans" w:eastAsia="Microsoft YaHei"/>
+      <w:rFonts w:ascii="Liberation Sans" w:eastAsia="Microsoft YaHei" w:hAnsi="Liberation Sans"/>
       <w:sz w:val="28"/>
       <w:szCs w:val="28"/>
     </w:rPr>
   </w:style>
-  <w:style w:type="paragraph" w:styleId="BodyText">
+  <w:style w:type="paragraph" w:styleId="Corpsdetexte">
     <w:name w:val="Body Text"/>
     <w:basedOn w:val="Normal"/>
     <w:pPr>
-      <w:spacing w:lineRule="auto" w:line="276" w:before="0" w:after="140"/>
+      <w:spacing w:after="140" w:line="276" w:lineRule="auto"/>
     </w:pPr>
-    <w:rPr/>
-  </w:style>
-  <w:style w:type="paragraph" w:styleId="List">
+  </w:style>
+  <w:style w:type="paragraph" w:styleId="Liste">
     <w:name w:val="List"/>
     <w:basedOn w:val="Textbody"/>
-    <w:pPr/>
-    <w:rPr/>
-  </w:style>
-  <w:style w:type="paragraph" w:styleId="Caption">
+  </w:style>
+  <w:style w:type="paragraph" w:styleId="Lgende">
     <w:name w:val="caption"/>
     <w:basedOn w:val="Standard"/>
     <w:qFormat/>
@@ -3016,45 +2751,30 @@
       <w:iCs/>
     </w:rPr>
   </w:style>
-  <w:style w:type="paragraph" w:styleId="Index" w:customStyle="1">
+  <w:style w:type="paragraph" w:customStyle="1" w:styleId="Index">
     <w:name w:val="Index"/>
     <w:basedOn w:val="Standard"/>
     <w:qFormat/>
     <w:pPr>
       <w:suppressLineNumbers/>
     </w:pPr>
-    <w:rPr/>
-  </w:style>
-  <w:style w:type="paragraph" w:styleId="Standard" w:customStyle="1">
+  </w:style>
+  <w:style w:type="paragraph" w:customStyle="1" w:styleId="Standard">
     <w:name w:val="Standard"/>
     <w:qFormat/>
     <w:pPr>
-      <w:widowControl/>
-      <w:suppressAutoHyphens w:val="true"/>
-      <w:bidi w:val="0"/>
-      <w:spacing w:before="0" w:after="0"/>
-      <w:jc w:val="left"/>
       <w:textAlignment w:val="baseline"/>
     </w:pPr>
-    <w:rPr>
-      <w:rFonts w:ascii="Liberation Serif" w:hAnsi="Liberation Serif" w:eastAsia="NSimSun" w:cs="Lucida Sans"/>
-      <w:color w:val="auto"/>
-      <w:kern w:val="2"/>
-      <w:sz w:val="24"/>
-      <w:szCs w:val="24"/>
-      <w:lang w:val="fr-CA" w:eastAsia="zh-CN" w:bidi="hi-IN"/>
-    </w:rPr>
-  </w:style>
-  <w:style w:type="paragraph" w:styleId="Textbody" w:customStyle="1">
+  </w:style>
+  <w:style w:type="paragraph" w:customStyle="1" w:styleId="Textbody">
     <w:name w:val="Text body"/>
     <w:basedOn w:val="Standard"/>
     <w:qFormat/>
     <w:pPr>
-      <w:spacing w:lineRule="auto" w:line="276" w:before="0" w:after="120"/>
+      <w:spacing w:after="120" w:line="276" w:lineRule="auto"/>
     </w:pPr>
-    <w:rPr/>
-  </w:style>
-  <w:style w:type="paragraph" w:styleId="IndexHeading">
+  </w:style>
+  <w:style w:type="paragraph" w:styleId="Titreindex">
     <w:name w:val="index heading"/>
     <w:basedOn w:val="Heading"/>
     <w:pPr>
@@ -3067,53 +2787,44 @@
       <w:szCs w:val="32"/>
     </w:rPr>
   </w:style>
-  <w:style w:type="paragraph" w:styleId="ContentsHeading" w:customStyle="1">
+  <w:style w:type="paragraph" w:customStyle="1" w:styleId="ContentsHeading">
     <w:name w:val="Contents Heading"/>
-    <w:basedOn w:val="IndexHeading"/>
+    <w:basedOn w:val="Titreindex"/>
     <w:qFormat/>
-    <w:pPr/>
-    <w:rPr/>
-  </w:style>
-  <w:style w:type="paragraph" w:styleId="Contents1" w:customStyle="1">
+  </w:style>
+  <w:style w:type="paragraph" w:customStyle="1" w:styleId="Contents1">
     <w:name w:val="Contents 1"/>
     <w:basedOn w:val="Index"/>
     <w:qFormat/>
     <w:pPr>
       <w:tabs>
-        <w:tab w:val="clear" w:pos="709"/>
-        <w:tab w:val="right" w:pos="9972" w:leader="dot"/>
+        <w:tab w:val="right" w:leader="dot" w:pos="9972"/>
       </w:tabs>
     </w:pPr>
-    <w:rPr/>
-  </w:style>
-  <w:style w:type="paragraph" w:styleId="Contents2" w:customStyle="1">
+  </w:style>
+  <w:style w:type="paragraph" w:customStyle="1" w:styleId="Contents2">
     <w:name w:val="Contents 2"/>
     <w:basedOn w:val="Index"/>
     <w:qFormat/>
     <w:pPr>
       <w:tabs>
-        <w:tab w:val="clear" w:pos="709"/>
-        <w:tab w:val="right" w:pos="9972" w:leader="dot"/>
+        <w:tab w:val="right" w:leader="dot" w:pos="9972"/>
       </w:tabs>
       <w:ind w:left="283"/>
     </w:pPr>
-    <w:rPr/>
-  </w:style>
-  <w:style w:type="paragraph" w:styleId="HeaderandFooter" w:customStyle="1">
+  </w:style>
+  <w:style w:type="paragraph" w:customStyle="1" w:styleId="HeaderandFooter">
     <w:name w:val="Header and Footer"/>
     <w:basedOn w:val="Normal"/>
     <w:qFormat/>
-    <w:pPr/>
-    <w:rPr/>
-  </w:style>
-  <w:style w:type="paragraph" w:styleId="Header">
+  </w:style>
+  <w:style w:type="paragraph" w:styleId="En-tte">
     <w:name w:val="header"/>
     <w:basedOn w:val="Normal"/>
     <w:pPr>
       <w:tabs>
-        <w:tab w:val="clear" w:pos="709"/>
-        <w:tab w:val="center" w:pos="4320" w:leader="none"/>
-        <w:tab w:val="right" w:pos="8640" w:leader="none"/>
+        <w:tab w:val="center" w:pos="4320"/>
+        <w:tab w:val="right" w:pos="8640"/>
       </w:tabs>
     </w:pPr>
     <w:rPr>
@@ -3121,14 +2832,13 @@
       <w:szCs w:val="21"/>
     </w:rPr>
   </w:style>
-  <w:style w:type="paragraph" w:styleId="Footer">
+  <w:style w:type="paragraph" w:styleId="Pieddepage">
     <w:name w:val="footer"/>
     <w:basedOn w:val="Normal"/>
     <w:pPr>
       <w:tabs>
-        <w:tab w:val="clear" w:pos="709"/>
-        <w:tab w:val="center" w:pos="4320" w:leader="none"/>
-        <w:tab w:val="right" w:pos="8640" w:leader="none"/>
+        <w:tab w:val="center" w:pos="4320"/>
+        <w:tab w:val="right" w:pos="8640"/>
       </w:tabs>
     </w:pPr>
     <w:rPr>
@@ -3136,28 +2846,28 @@
       <w:szCs w:val="21"/>
     </w:rPr>
   </w:style>
-  <w:style w:type="paragraph" w:styleId="TOC1">
+  <w:style w:type="paragraph" w:styleId="TM1">
     <w:name w:val="toc 1"/>
     <w:basedOn w:val="Normal"/>
     <w:next w:val="Normal"/>
     <w:autoRedefine/>
     <w:uiPriority w:val="39"/>
     <w:pPr>
-      <w:spacing w:before="0" w:after="100"/>
+      <w:spacing w:after="100"/>
     </w:pPr>
     <w:rPr>
       <w:rFonts w:cs="Mangal"/>
       <w:szCs w:val="21"/>
     </w:rPr>
   </w:style>
-  <w:style w:type="paragraph" w:styleId="TOC2">
+  <w:style w:type="paragraph" w:styleId="TM2">
     <w:name w:val="toc 2"/>
     <w:basedOn w:val="Normal"/>
     <w:next w:val="Normal"/>
     <w:autoRedefine/>
     <w:uiPriority w:val="39"/>
     <w:pPr>
-      <w:spacing w:before="0" w:after="100"/>
+      <w:spacing w:after="100"/>
       <w:ind w:left="240"/>
     </w:pPr>
     <w:rPr>
@@ -3170,23 +2880,22 @@
     <w:basedOn w:val="Normal"/>
     <w:qFormat/>
     <w:pPr>
-      <w:suppressAutoHyphens w:val="false"/>
+      <w:suppressAutoHyphens w:val="0"/>
       <w:spacing w:before="100" w:after="100"/>
       <w:textAlignment w:val="auto"/>
     </w:pPr>
     <w:rPr>
-      <w:rFonts w:ascii="Times New Roman" w:hAnsi="Times New Roman" w:eastAsia="Times New Roman" w:cs="Times New Roman"/>
+      <w:rFonts w:ascii="Times New Roman" w:eastAsia="Times New Roman" w:hAnsi="Times New Roman" w:cs="Times New Roman"/>
       <w:kern w:val="0"/>
       <w:lang w:eastAsia="fr-CA" w:bidi="ar-SA"/>
     </w:rPr>
   </w:style>
-  <w:style w:type="paragraph" w:styleId="ListParagraph">
+  <w:style w:type="paragraph" w:styleId="Paragraphedeliste">
     <w:name w:val="List Paragraph"/>
     <w:basedOn w:val="Normal"/>
     <w:uiPriority w:val="34"/>
     <w:qFormat/>
     <w:pPr>
-      <w:spacing w:before="0" w:after="0"/>
       <w:ind w:left="720"/>
       <w:contextualSpacing/>
     </w:pPr>
@@ -3195,14 +2904,14 @@
       <w:szCs w:val="21"/>
     </w:rPr>
   </w:style>
-  <w:style w:type="paragraph" w:styleId="TOC3">
+  <w:style w:type="paragraph" w:styleId="TM3">
     <w:name w:val="toc 3"/>
     <w:basedOn w:val="Normal"/>
     <w:next w:val="Normal"/>
     <w:autoRedefine/>
     <w:uiPriority w:val="39"/>
     <w:pPr>
-      <w:spacing w:before="0" w:after="100"/>
+      <w:spacing w:after="100"/>
       <w:ind w:left="480"/>
     </w:pPr>
     <w:rPr>
@@ -3210,121 +2919,93 @@
       <w:szCs w:val="21"/>
     </w:rPr>
   </w:style>
-  <w:style w:type="paragraph" w:styleId="FrameContents" w:customStyle="1">
+  <w:style w:type="paragraph" w:customStyle="1" w:styleId="FrameContents">
     <w:name w:val="Frame Contents"/>
     <w:basedOn w:val="Normal"/>
     <w:qFormat/>
-    <w:pPr/>
-    <w:rPr/>
-  </w:style>
-  <w:style w:type="paragraph" w:styleId="FootnoteText">
+  </w:style>
+  <w:style w:type="paragraph" w:styleId="Notedebasdepage">
     <w:name w:val="footnote text"/>
     <w:basedOn w:val="Normal"/>
     <w:link w:val="NotedebasdepageCar"/>
     <w:uiPriority w:val="99"/>
     <w:semiHidden/>
     <w:unhideWhenUsed/>
-    <w:rsid w:val="007b4940"/>
-    <w:pPr/>
+    <w:rsid w:val="007B4940"/>
     <w:rPr>
       <w:rFonts w:cs="Mangal"/>
       <w:sz w:val="20"/>
       <w:szCs w:val="18"/>
     </w:rPr>
   </w:style>
-  <w:style w:type="paragraph" w:styleId="Figure" w:customStyle="1">
+  <w:style w:type="paragraph" w:customStyle="1" w:styleId="Figure">
     <w:name w:val="Figure"/>
-    <w:basedOn w:val="Caption"/>
+    <w:basedOn w:val="Lgende"/>
     <w:qFormat/>
-    <w:pPr/>
-    <w:rPr/>
-  </w:style>
-  <w:style w:type="paragraph" w:styleId="TOC5">
+  </w:style>
+  <w:style w:type="paragraph" w:styleId="TM5">
     <w:name w:val="toc 5"/>
     <w:basedOn w:val="Index"/>
     <w:uiPriority w:val="39"/>
     <w:pPr>
       <w:tabs>
-        <w:tab w:val="clear" w:pos="709"/>
-        <w:tab w:val="right" w:pos="8838" w:leader="dot"/>
+        <w:tab w:val="right" w:leader="dot" w:pos="8838"/>
       </w:tabs>
       <w:ind w:left="1134"/>
     </w:pPr>
-    <w:rPr/>
-  </w:style>
-  <w:style w:type="numbering" w:styleId="NoList" w:default="1">
-    <w:name w:val="No List"/>
-    <w:uiPriority w:val="99"/>
-    <w:semiHidden/>
-    <w:unhideWhenUsed/>
-    <w:qFormat/>
-  </w:style>
-  <w:style w:type="table" w:default="1" w:styleId="TableauNormal">
-    <w:name w:val="Normal Table"/>
-    <w:uiPriority w:val="99"/>
-    <w:semiHidden/>
-    <w:unhideWhenUsed/>
-    <w:tblPr>
-      <w:tblCellMar>
-        <w:top w:w="0" w:type="dxa"/>
-        <w:left w:w="108" w:type="dxa"/>
-        <w:bottom w:w="0" w:type="dxa"/>
-        <w:right w:w="108" w:type="dxa"/>
-      </w:tblCellMar>
-    </w:tblPr>
   </w:style>
 </w:styles>
 </file>
 
 <file path=word/theme/theme1.xml><?xml version="1.0" encoding="utf-8"?>
-<a:theme xmlns:a="http://schemas.openxmlformats.org/drawingml/2006/main" xmlns:r="http://schemas.openxmlformats.org/officeDocument/2006/relationships" name="Thème Office">
+<a:theme xmlns:a="http://schemas.openxmlformats.org/drawingml/2006/main" name="Thème Office">
   <a:themeElements>
     <a:clrScheme name="Office">
       <a:dk1>
         <a:srgbClr val="000000"/>
       </a:dk1>
       <a:lt1>
-        <a:srgbClr val="ffffff"/>
+        <a:srgbClr val="FFFFFF"/>
       </a:lt1>
       <a:dk2>
-        <a:srgbClr val="44546a"/>
+        <a:srgbClr val="44546A"/>
       </a:dk2>
       <a:lt2>
-        <a:srgbClr val="e7e6e6"/>
+        <a:srgbClr val="E7E6E6"/>
       </a:lt2>
       <a:accent1>
-        <a:srgbClr val="4472c4"/>
+        <a:srgbClr val="4472C4"/>
       </a:accent1>
       <a:accent2>
-        <a:srgbClr val="ed7d31"/>
+        <a:srgbClr val="ED7D31"/>
       </a:accent2>
       <a:accent3>
-        <a:srgbClr val="a5a5a5"/>
+        <a:srgbClr val="A5A5A5"/>
       </a:accent3>
       <a:accent4>
-        <a:srgbClr val="ffc000"/>
+        <a:srgbClr val="FFC000"/>
       </a:accent4>
       <a:accent5>
-        <a:srgbClr val="5b9bd5"/>
+        <a:srgbClr val="5B9BD5"/>
       </a:accent5>
       <a:accent6>
-        <a:srgbClr val="70ad47"/>
+        <a:srgbClr val="70AD47"/>
       </a:accent6>
       <a:hlink>
-        <a:srgbClr val="0563c1"/>
+        <a:srgbClr val="0563C1"/>
       </a:hlink>
       <a:folHlink>
-        <a:srgbClr val="954f72"/>
+        <a:srgbClr val="954F72"/>
       </a:folHlink>
     </a:clrScheme>
     <a:fontScheme name="Office">
       <a:majorFont>
-        <a:latin typeface="Calibri Light" panose="020F0302020204030204" pitchFamily="0" charset="1"/>
+        <a:latin typeface="Calibri Light" panose="020F0302020204030204"/>
         <a:ea typeface=""/>
         <a:cs typeface=""/>
       </a:majorFont>
       <a:minorFont>
-        <a:latin typeface="Calibri" panose="020F0502020204030204" pitchFamily="0" charset="1"/>
+        <a:latin typeface="Calibri" panose="020F0502020204030204"/>
         <a:ea typeface=""/>
         <a:cs typeface=""/>
       </a:minorFont>
@@ -3356,7 +3037,7 @@
             </a:gs>
           </a:gsLst>
           <a:lin ang="5400000" scaled="0"/>
-          <a:tileRect l="0" t="0" r="0" b="0"/>
+          <a:tileRect/>
         </a:gradFill>
         <a:gradFill>
           <a:gsLst>
@@ -3380,7 +3061,7 @@
             </a:gs>
           </a:gsLst>
           <a:lin ang="5400000" scaled="0"/>
-          <a:tileRect l="0" t="0" r="0" b="0"/>
+          <a:tileRect/>
         </a:gradFill>
       </a:fillStyleLst>
       <a:lnStyleLst>
@@ -3440,15 +3121,25 @@
             </a:gs>
           </a:gsLst>
           <a:lin ang="5400000" scaled="0"/>
-          <a:tileRect l="0" t="0" r="0" b="0"/>
+          <a:tileRect/>
         </a:gradFill>
       </a:bgFillStyleLst>
     </a:fmtScheme>
   </a:themeElements>
+  <a:objectDefaults/>
+  <a:extraClrSchemeLst/>
 </a:theme>
 </file>
 
 <file path=customXml/item1.xml><?xml version="1.0" encoding="utf-8"?>
+<p:properties xmlns:p="http://schemas.microsoft.com/office/2006/metadata/properties" xmlns:xsi="http://www.w3.org/2001/XMLSchema-instance" xmlns:pc="http://schemas.microsoft.com/office/infopath/2007/PartnerControls">
+  <documentManagement>
+    <_activity xmlns="9de94308-2297-4d04-a77d-26fce9df9395" xsi:nil="true"/>
+  </documentManagement>
+</p:properties>
+</file>
+
+<file path=customXml/item2.xml><?xml version="1.0" encoding="utf-8"?>
 <?mso-contentType ?>
 <FormTemplates xmlns="http://schemas.microsoft.com/sharepoint/v3/contenttype/forms">
   <Display>DocumentLibraryForm</Display>
@@ -3457,15 +3148,11 @@
 </FormTemplates>
 </file>
 
-<file path=customXml/item2.xml><?xml version="1.0" encoding="utf-8"?>
-<p:properties xmlns:p="http://schemas.microsoft.com/office/2006/metadata/properties" xmlns:xsi="http://www.w3.org/2001/XMLSchema-instance" xmlns:pc="http://schemas.microsoft.com/office/infopath/2007/PartnerControls">
-  <documentManagement>
-    <_activity xmlns="9de94308-2297-4d04-a77d-26fce9df9395" xsi:nil="true"/>
-  </documentManagement>
-</p:properties>
+<file path=customXml/item3.xml><?xml version="1.0" encoding="utf-8"?>
+<b:Sources xmlns:b="http://schemas.openxmlformats.org/officeDocument/2006/bibliography" xmlns="http://schemas.openxmlformats.org/officeDocument/2006/bibliography" SelectedStyle="\APASixthEditionOfficeOnline.xsl" StyleName="APA" Version="6"/>
 </file>
 
-<file path=customXml/item3.xml><?xml version="1.0" encoding="utf-8"?>
+<file path=customXml/item4.xml><?xml version="1.0" encoding="utf-8"?>
 <ct:contentTypeSchema xmlns:ct="http://schemas.microsoft.com/office/2006/metadata/contentType" xmlns:ma="http://schemas.microsoft.com/office/2006/metadata/properties/metaAttributes" ct:_="" ma:_="" ma:contentTypeName="Document" ma:contentTypeID="0x0101003344BE67D7EB984A84C06E190413FBFD" ma:contentTypeVersion="13" ma:contentTypeDescription="Create a new document." ma:contentTypeScope="" ma:versionID="62806da6a123f720f7acba6a57a78625">
   <xsd:schema xmlns:xsd="http://www.w3.org/2001/XMLSchema" xmlns:xs="http://www.w3.org/2001/XMLSchema" xmlns:p="http://schemas.microsoft.com/office/2006/metadata/properties" xmlns:ns3="9de94308-2297-4d04-a77d-26fce9df9395" xmlns:ns4="22375818-dcd7-42e4-9660-6b33e030de66" targetNamespace="http://schemas.microsoft.com/office/2006/metadata/properties" ma:root="true" ma:fieldsID="b0162c288fb0ddca33b423a07ec79a83" ns3:_="" ns4:_="">
     <xsd:import namespace="9de94308-2297-4d04-a77d-26fce9df9395"/>
@@ -3686,19 +3373,7 @@
 </ct:contentTypeSchema>
 </file>
 
-<file path=customXml/item4.xml><?xml version="1.0" encoding="utf-8"?>
-<b:Sources xmlns:b="http://schemas.openxmlformats.org/officeDocument/2006/bibliography" xmlns="http://schemas.openxmlformats.org/officeDocument/2006/bibliography" SelectedStyle="\APASixthEditionOfficeOnline.xsl" StyleName="APA" Version="6"/>
-</file>
-
 <file path=customXml/itemProps1.xml><?xml version="1.0" encoding="utf-8"?>
-<ds:datastoreItem xmlns:ds="http://schemas.openxmlformats.org/officeDocument/2006/customXml" ds:itemID="{05679AFF-951D-4482-A38C-F381CA16087C}">
-  <ds:schemaRefs>
-    <ds:schemaRef ds:uri="http://schemas.microsoft.com/sharepoint/v3/contenttype/forms"/>
-  </ds:schemaRefs>
-</ds:datastoreItem>
-</file>
-
-<file path=customXml/itemProps2.xml><?xml version="1.0" encoding="utf-8"?>
 <ds:datastoreItem xmlns:ds="http://schemas.openxmlformats.org/officeDocument/2006/customXml" ds:itemID="{6C2FB094-BE0D-44AD-B913-1C0C6EE1C939}">
   <ds:schemaRefs>
     <ds:schemaRef ds:uri="http://schemas.microsoft.com/office/2006/metadata/properties"/>
@@ -3708,7 +3383,23 @@
 </ds:datastoreItem>
 </file>
 
+<file path=customXml/itemProps2.xml><?xml version="1.0" encoding="utf-8"?>
+<ds:datastoreItem xmlns:ds="http://schemas.openxmlformats.org/officeDocument/2006/customXml" ds:itemID="{05679AFF-951D-4482-A38C-F381CA16087C}">
+  <ds:schemaRefs>
+    <ds:schemaRef ds:uri="http://schemas.microsoft.com/sharepoint/v3/contenttype/forms"/>
+  </ds:schemaRefs>
+</ds:datastoreItem>
+</file>
+
 <file path=customXml/itemProps3.xml><?xml version="1.0" encoding="utf-8"?>
+<ds:datastoreItem xmlns:ds="http://schemas.openxmlformats.org/officeDocument/2006/customXml" ds:itemID="{A8692520-A146-479C-AD7A-A47BE4843898}">
+  <ds:schemaRefs>
+    <ds:schemaRef ds:uri="http://schemas.openxmlformats.org/officeDocument/2006/bibliography"/>
+  </ds:schemaRefs>
+</ds:datastoreItem>
+</file>
+
+<file path=customXml/itemProps4.xml><?xml version="1.0" encoding="utf-8"?>
 <ds:datastoreItem xmlns:ds="http://schemas.openxmlformats.org/officeDocument/2006/customXml" ds:itemID="{22B72EB7-6011-4D99-8EFF-7BD0F885DDFD}">
   <ds:schemaRefs>
     <ds:schemaRef ds:uri="http://schemas.microsoft.com/office/2006/metadata/contentType"/>
@@ -3725,12 +3416,4 @@
     <ds:schemaRef ds:uri="http://schemas.microsoft.com/internal/obd"/>
   </ds:schemaRefs>
 </ds:datastoreItem>
-</file>
-
-<file path=customXml/itemProps4.xml><?xml version="1.0" encoding="utf-8"?>
-<ds:datastoreItem xmlns:ds="http://schemas.openxmlformats.org/officeDocument/2006/customXml" ds:itemID="{A8692520-A146-479C-AD7A-A47BE4843898}">
-  <ds:schemaRefs>
-    <ds:schemaRef ds:uri="http://schemas.openxmlformats.org/officeDocument/2006/bibliography"/>
-  </ds:schemaRefs>
-</ds:datastoreItem>
 </file>
--- a/doc/rapport_final.docx
+++ b/doc/rapport_final.docx
@@ -1,10 +1,13 @@
 
 <file path=word/document.xml><?xml version="1.0" encoding="utf-8"?>
-<w:document xmlns:wpc="http://schemas.microsoft.com/office/word/2010/wordprocessingCanvas" xmlns:cx="http://schemas.microsoft.com/office/drawing/2014/chartex" xmlns:cx1="http://schemas.microsoft.com/office/drawing/2015/9/8/chartex" xmlns:cx2="http://schemas.microsoft.com/office/drawing/2015/10/21/chartex" xmlns:cx3="http://schemas.microsoft.com/office/drawing/2016/5/9/chartex" xmlns:cx4="http://schemas.microsoft.com/office/drawing/2016/5/10/chartex" xmlns:cx5="http://schemas.microsoft.com/office/drawing/2016/5/11/chartex" xmlns:cx6="http://schemas.microsoft.com/office/drawing/2016/5/12/chartex" xmlns:cx7="http://schemas.microsoft.com/office/drawing/2016/5/13/chartex" xmlns:cx8="http://schemas.microsoft.com/office/drawing/2016/5/14/chartex" xmlns:mc="http://schemas.openxmlformats.org/markup-compatibility/2006" xmlns:aink="http://schemas.microsoft.com/office/drawing/2016/ink" xmlns:am3d="http://schemas.microsoft.com/office/drawing/2017/model3d" xmlns:o="urn:schemas-microsoft-com:office:office" xmlns:oel="http://schemas.microsoft.com/office/2019/extlst" xmlns:r="http://schemas.openxmlformats.org/officeDocument/2006/relationships" xmlns:m="http://schemas.openxmlformats.org/officeDocument/2006/math" xmlns:v="urn:schemas-microsoft-com:vml" xmlns:wp14="http://schemas.microsoft.com/office/word/2010/wordprocessingDrawing" xmlns:wp="http://schemas.openxmlformats.org/drawingml/2006/wordprocessingDrawing" xmlns:w10="urn:schemas-microsoft-com:office:word" xmlns:w="http://schemas.openxmlformats.org/wordprocessingml/2006/main" xmlns:w14="http://schemas.microsoft.com/office/word/2010/wordml" xmlns:w15="http://schemas.microsoft.com/office/word/2012/wordml" xmlns:w16cex="http://schemas.microsoft.com/office/word/2018/wordml/cex" xmlns:w16cid="http://schemas.microsoft.com/office/word/2016/wordml/cid" xmlns:w16="http://schemas.microsoft.com/office/word/2018/wordml" xmlns:w16sdtdh="http://schemas.microsoft.com/office/word/2020/wordml/sdtdatahash" xmlns:w16se="http://schemas.microsoft.com/office/word/2015/wordml/symex" xmlns:wpg="http://schemas.microsoft.com/office/word/2010/wordprocessingGroup" xmlns:wpi="http://schemas.microsoft.com/office/word/2010/wordprocessingInk" xmlns:wne="http://schemas.microsoft.com/office/word/2006/wordml" xmlns:wps="http://schemas.microsoft.com/office/word/2010/wordprocessingShape" mc:Ignorable="w14 w15 w16se w16cid w16 w16cex w16sdtdh wp14">
+<w:document xmlns:wpc="http://schemas.microsoft.com/office/word/2010/wordprocessingCanvas" xmlns:cx="http://schemas.microsoft.com/office/drawing/2014/chartex" xmlns:cx1="http://schemas.microsoft.com/office/drawing/2015/9/8/chartex" xmlns:cx2="http://schemas.microsoft.com/office/drawing/2015/10/21/chartex" xmlns:cx3="http://schemas.microsoft.com/office/drawing/2016/5/9/chartex" xmlns:cx4="http://schemas.microsoft.com/office/drawing/2016/5/10/chartex" xmlns:cx5="http://schemas.microsoft.com/office/drawing/2016/5/11/chartex" xmlns:cx6="http://schemas.microsoft.com/office/drawing/2016/5/12/chartex" xmlns:cx7="http://schemas.microsoft.com/office/drawing/2016/5/13/chartex" xmlns:cx8="http://schemas.microsoft.com/office/drawing/2016/5/14/chartex" xmlns:mc="http://schemas.openxmlformats.org/markup-compatibility/2006" xmlns:aink="http://schemas.microsoft.com/office/drawing/2016/ink" xmlns:am3d="http://schemas.microsoft.com/office/drawing/2017/model3d" xmlns:o="urn:schemas-microsoft-com:office:office" xmlns:oel="http://schemas.microsoft.com/office/2019/extlst" xmlns:r="http://schemas.openxmlformats.org/officeDocument/2006/relationships" xmlns:m="http://schemas.openxmlformats.org/officeDocument/2006/math" xmlns:v="urn:schemas-microsoft-com:vml" xmlns:wp14="http://schemas.microsoft.com/office/word/2010/wordprocessingDrawing" xmlns:wp="http://schemas.openxmlformats.org/drawingml/2006/wordprocessingDrawing" xmlns:w10="urn:schemas-microsoft-com:office:word" xmlns:w="http://schemas.openxmlformats.org/wordprocessingml/2006/main" xmlns:w14="http://schemas.microsoft.com/office/word/2010/wordml" xmlns:w15="http://schemas.microsoft.com/office/word/2012/wordml" xmlns:w16cex="http://schemas.microsoft.com/office/word/2018/wordml/cex" xmlns:w16cid="http://schemas.microsoft.com/office/word/2016/wordml/cid" xmlns:w16="http://schemas.microsoft.com/office/word/2018/wordml" xmlns:w16du="http://schemas.microsoft.com/office/word/2023/wordml/word16du" xmlns:w16sdtdh="http://schemas.microsoft.com/office/word/2020/wordml/sdtdatahash" xmlns:w16sdtfl="http://schemas.microsoft.com/office/word/2024/wordml/sdtformatlock" xmlns:w16se="http://schemas.microsoft.com/office/word/2015/wordml/symex" xmlns:wpg="http://schemas.microsoft.com/office/word/2010/wordprocessingGroup" xmlns:wpi="http://schemas.microsoft.com/office/word/2010/wordprocessingInk" xmlns:wne="http://schemas.microsoft.com/office/word/2006/wordml" xmlns:wps="http://schemas.microsoft.com/office/word/2010/wordprocessingShape" mc:Ignorable="w14 w15 w16se w16cid w16 w16cex w16sdtdh w16sdtfl w16du wp14">
   <w:body>
     <w:p>
       <w:pPr>
         <w:pStyle w:val="Standard"/>
+        <w:rPr>
+          <w:rFonts w:hint="eastAsia"/>
+        </w:rPr>
       </w:pPr>
       <w:r>
         <w:t>Cégep du Vieux Montréal</w:t>
@@ -13,86 +16,137 @@
     <w:p>
       <w:pPr>
         <w:pStyle w:val="Standard"/>
+        <w:rPr>
+          <w:rFonts w:hint="eastAsia"/>
+        </w:rPr>
       </w:pPr>
     </w:p>
     <w:p>
       <w:pPr>
         <w:pStyle w:val="Standard"/>
+        <w:rPr>
+          <w:rFonts w:hint="eastAsia"/>
+        </w:rPr>
       </w:pPr>
     </w:p>
     <w:p>
       <w:pPr>
         <w:pStyle w:val="Standard"/>
+        <w:rPr>
+          <w:rFonts w:hint="eastAsia"/>
+        </w:rPr>
       </w:pPr>
     </w:p>
     <w:p>
       <w:pPr>
         <w:pStyle w:val="Standard"/>
+        <w:rPr>
+          <w:rFonts w:hint="eastAsia"/>
+        </w:rPr>
       </w:pPr>
     </w:p>
     <w:p>
       <w:pPr>
         <w:pStyle w:val="Standard"/>
+        <w:rPr>
+          <w:rFonts w:hint="eastAsia"/>
+        </w:rPr>
       </w:pPr>
     </w:p>
     <w:p>
       <w:pPr>
         <w:pStyle w:val="Standard"/>
+        <w:rPr>
+          <w:rFonts w:hint="eastAsia"/>
+        </w:rPr>
       </w:pPr>
     </w:p>
     <w:p>
       <w:pPr>
         <w:pStyle w:val="Standard"/>
+        <w:rPr>
+          <w:rFonts w:hint="eastAsia"/>
+        </w:rPr>
       </w:pPr>
     </w:p>
     <w:p>
       <w:pPr>
         <w:pStyle w:val="Standard"/>
+        <w:rPr>
+          <w:rFonts w:hint="eastAsia"/>
+        </w:rPr>
       </w:pPr>
     </w:p>
     <w:p>
       <w:pPr>
         <w:pStyle w:val="Standard"/>
+        <w:rPr>
+          <w:rFonts w:hint="eastAsia"/>
+        </w:rPr>
       </w:pPr>
     </w:p>
     <w:p>
       <w:pPr>
         <w:pStyle w:val="Standard"/>
+        <w:rPr>
+          <w:rFonts w:hint="eastAsia"/>
+        </w:rPr>
       </w:pPr>
     </w:p>
     <w:p>
       <w:pPr>
         <w:pStyle w:val="Standard"/>
+        <w:rPr>
+          <w:rFonts w:hint="eastAsia"/>
+        </w:rPr>
       </w:pPr>
     </w:p>
     <w:p>
       <w:pPr>
         <w:pStyle w:val="Standard"/>
+        <w:rPr>
+          <w:rFonts w:hint="eastAsia"/>
+        </w:rPr>
       </w:pPr>
     </w:p>
     <w:p>
       <w:pPr>
         <w:pStyle w:val="Standard"/>
+        <w:rPr>
+          <w:rFonts w:hint="eastAsia"/>
+        </w:rPr>
       </w:pPr>
     </w:p>
     <w:p>
       <w:pPr>
         <w:pStyle w:val="Standard"/>
+        <w:rPr>
+          <w:rFonts w:hint="eastAsia"/>
+        </w:rPr>
       </w:pPr>
     </w:p>
     <w:p>
       <w:pPr>
         <w:pStyle w:val="Standard"/>
+        <w:rPr>
+          <w:rFonts w:hint="eastAsia"/>
+        </w:rPr>
       </w:pPr>
     </w:p>
     <w:p>
       <w:pPr>
         <w:pStyle w:val="Standard"/>
+        <w:rPr>
+          <w:rFonts w:hint="eastAsia"/>
+        </w:rPr>
       </w:pPr>
     </w:p>
     <w:p>
       <w:pPr>
         <w:pStyle w:val="Standard"/>
+        <w:rPr>
+          <w:rFonts w:hint="eastAsia"/>
+        </w:rPr>
       </w:pPr>
     </w:p>
     <w:p>
@@ -142,11 +196,17 @@
     <w:p>
       <w:pPr>
         <w:pStyle w:val="Standard"/>
+        <w:rPr>
+          <w:rFonts w:hint="eastAsia"/>
+        </w:rPr>
       </w:pPr>
     </w:p>
     <w:p>
       <w:pPr>
         <w:pStyle w:val="Standard"/>
+        <w:rPr>
+          <w:rFonts w:hint="eastAsia"/>
+        </w:rPr>
       </w:pPr>
     </w:p>
     <w:p>
@@ -280,8 +340,18 @@
           <w:color w:val="000000"/>
           <w:sz w:val="28"/>
         </w:rPr>
-        <w:t>Romeo Barraza</w:t>
-      </w:r>
+        <w:t xml:space="preserve">Romeo </w:t>
+      </w:r>
+      <w:proofErr w:type="spellStart"/>
+      <w:r>
+        <w:rPr>
+          <w:rFonts w:ascii="Arial" w:hAnsi="Arial"/>
+          <w:color w:val="000000"/>
+          <w:sz w:val="28"/>
+        </w:rPr>
+        <w:t>Barraza</w:t>
+      </w:r>
+      <w:proofErr w:type="spellEnd"/>
       <w:r>
         <w:br w:type="page"/>
       </w:r>
@@ -290,6 +360,9 @@
       <w:pPr>
         <w:pStyle w:val="Titre1"/>
         <w:spacing w:before="0"/>
+        <w:rPr>
+          <w:rFonts w:hint="eastAsia"/>
+        </w:rPr>
       </w:pPr>
       <w:bookmarkStart w:id="0" w:name="__RefHeading___Toc610443_2877593879"/>
       <w:bookmarkStart w:id="1" w:name="_Toc196572293"/>
@@ -312,6 +385,9 @@
     <w:p>
       <w:pPr>
         <w:pStyle w:val="Textbody"/>
+        <w:rPr>
+          <w:rFonts w:hint="eastAsia"/>
+        </w:rPr>
       </w:pPr>
       <w:r>
         <w:br w:type="page"/>
@@ -321,6 +397,9 @@
       <w:pPr>
         <w:pStyle w:val="Titre1"/>
         <w:spacing w:before="0"/>
+        <w:rPr>
+          <w:rFonts w:hint="eastAsia"/>
+        </w:rPr>
       </w:pPr>
       <w:bookmarkStart w:id="5" w:name="__RefHeading___Toc610445_2877593879_Copy"/>
       <w:bookmarkStart w:id="6" w:name="_Toc196572293_Copy_1"/>
@@ -343,6 +422,9 @@
     <w:p>
       <w:pPr>
         <w:pStyle w:val="Textbody"/>
+        <w:rPr>
+          <w:rFonts w:hint="eastAsia"/>
+        </w:rPr>
       </w:pPr>
       <w:r>
         <w:br w:type="page"/>
@@ -352,6 +434,9 @@
       <w:pPr>
         <w:pStyle w:val="Titre1"/>
         <w:spacing w:before="0"/>
+        <w:rPr>
+          <w:rFonts w:hint="eastAsia"/>
+        </w:rPr>
       </w:pPr>
       <w:bookmarkStart w:id="10" w:name="__RefHeading___Toc610445_2877593879_Cop1"/>
       <w:bookmarkStart w:id="11" w:name="_Toc196572293_Copy_2"/>
@@ -374,6 +459,9 @@
     <w:p>
       <w:pPr>
         <w:pStyle w:val="Textbody"/>
+        <w:rPr>
+          <w:rFonts w:hint="eastAsia"/>
+        </w:rPr>
       </w:pPr>
       <w:r>
         <w:t>Parfaitement fonctionnelle</w:t>
@@ -386,6 +474,9 @@
           <w:ilvl w:val="0"/>
           <w:numId w:val="3"/>
         </w:numPr>
+        <w:rPr>
+          <w:rFonts w:hint="eastAsia"/>
+        </w:rPr>
       </w:pPr>
       <w:r>
         <w:t>Navigation entre les écrans</w:t>
@@ -398,6 +489,9 @@
           <w:ilvl w:val="0"/>
           <w:numId w:val="3"/>
         </w:numPr>
+        <w:rPr>
+          <w:rFonts w:hint="eastAsia"/>
+        </w:rPr>
       </w:pPr>
       <w:r>
         <w:t>Choisir la difficulté de l’intelligence artificielle</w:t>
@@ -410,6 +504,9 @@
           <w:ilvl w:val="0"/>
           <w:numId w:val="3"/>
         </w:numPr>
+        <w:rPr>
+          <w:rFonts w:hint="eastAsia"/>
+        </w:rPr>
       </w:pPr>
       <w:r>
         <w:t>Choisir de commencer en premier, en dernier ou aléatoirement</w:t>
@@ -422,6 +519,9 @@
           <w:ilvl w:val="0"/>
           <w:numId w:val="3"/>
         </w:numPr>
+        <w:rPr>
+          <w:rFonts w:hint="eastAsia"/>
+        </w:rPr>
       </w:pPr>
       <w:r>
         <w:t>Choisir une pièce et la déplacer selon ces mouvements valides</w:t>
@@ -434,6 +534,9 @@
           <w:ilvl w:val="0"/>
           <w:numId w:val="3"/>
         </w:numPr>
+        <w:rPr>
+          <w:rFonts w:hint="eastAsia"/>
+        </w:rPr>
       </w:pPr>
       <w:r>
         <w:t xml:space="preserve">Les pièces sont promues lorsqu’elles </w:t>
@@ -448,7 +551,19 @@
         <w:t>t</w:t>
       </w:r>
       <w:r>
-        <w:t xml:space="preserve"> au rangées de promotions</w:t>
+        <w:t xml:space="preserve"> </w:t>
+      </w:r>
+      <w:r>
+        <w:t>aux rangée</w:t>
+      </w:r>
+      <w:r>
+        <w:rPr>
+          <w:rFonts w:hint="eastAsia"/>
+        </w:rPr>
+        <w:t>s</w:t>
+      </w:r>
+      <w:r>
+        <w:t xml:space="preserve"> de promotions</w:t>
       </w:r>
     </w:p>
     <w:p>
@@ -458,6 +573,9 @@
           <w:ilvl w:val="0"/>
           <w:numId w:val="3"/>
         </w:numPr>
+        <w:rPr>
+          <w:rFonts w:hint="eastAsia"/>
+        </w:rPr>
       </w:pPr>
       <w:r>
         <w:t>Donner le choix à l’utilisateur de promouvoir la pièce quand il est possible</w:t>
@@ -470,6 +588,9 @@
           <w:ilvl w:val="0"/>
           <w:numId w:val="3"/>
         </w:numPr>
+        <w:rPr>
+          <w:rFonts w:hint="eastAsia"/>
+        </w:rPr>
       </w:pPr>
       <w:r>
         <w:t>Finir la partie lorsqu’un des rois est capturé</w:t>
@@ -490,6 +611,71 @@
     <w:p>
       <w:pPr>
         <w:pStyle w:val="Textbody"/>
+        <w:numPr>
+          <w:ilvl w:val="0"/>
+          <w:numId w:val="3"/>
+        </w:numPr>
+      </w:pPr>
+      <w:proofErr w:type="spellStart"/>
+      <w:r>
+        <w:t>SaveGame</w:t>
+      </w:r>
+      <w:proofErr w:type="spellEnd"/>
+      <w:r>
+        <w:t xml:space="preserve"> permet de relancer les parties arrêter en cours</w:t>
+      </w:r>
+    </w:p>
+    <w:p>
+      <w:pPr>
+        <w:pStyle w:val="Textbody"/>
+        <w:numPr>
+          <w:ilvl w:val="0"/>
+          <w:numId w:val="3"/>
+        </w:numPr>
+      </w:pPr>
+      <w:r>
+        <w:t>Création d’un compte et enregistrement de celui</w:t>
+      </w:r>
+    </w:p>
+    <w:p>
+      <w:pPr>
+        <w:pStyle w:val="Textbody"/>
+        <w:numPr>
+          <w:ilvl w:val="0"/>
+          <w:numId w:val="3"/>
+        </w:numPr>
+      </w:pPr>
+      <w:r>
+        <w:t xml:space="preserve">Identification </w:t>
+      </w:r>
+    </w:p>
+    <w:p>
+      <w:pPr>
+        <w:pStyle w:val="Textbody"/>
+        <w:numPr>
+          <w:ilvl w:val="0"/>
+          <w:numId w:val="3"/>
+        </w:numPr>
+        <w:rPr>
+          <w:rFonts w:hint="eastAsia"/>
+        </w:rPr>
+      </w:pPr>
+      <w:r>
+        <w:rPr>
+          <w:rFonts w:hint="eastAsia"/>
+        </w:rPr>
+        <w:t>E</w:t>
+      </w:r>
+      <w:r>
+        <w:t>nregistrement de partie</w:t>
+      </w:r>
+    </w:p>
+    <w:p>
+      <w:pPr>
+        <w:pStyle w:val="Textbody"/>
+        <w:rPr>
+          <w:rFonts w:hint="eastAsia"/>
+        </w:rPr>
       </w:pPr>
       <w:r>
         <w:t>Partiellement fonctionnelle</w:t>
@@ -502,6 +688,9 @@
           <w:ilvl w:val="0"/>
           <w:numId w:val="4"/>
         </w:numPr>
+        <w:rPr>
+          <w:rFonts w:hint="eastAsia"/>
+        </w:rPr>
       </w:pPr>
       <w:r>
         <w:t xml:space="preserve">Parachuter une pièce : Il manque de réaliser la condition qui empêche un pion d’être placé si celui-ci fait </w:t>
@@ -522,6 +711,9 @@
     <w:p>
       <w:pPr>
         <w:pStyle w:val="Textbody"/>
+        <w:rPr>
+          <w:rFonts w:hint="eastAsia"/>
+        </w:rPr>
       </w:pPr>
       <w:r>
         <w:t>Fonctionnelle avec limitation</w:t>
@@ -534,6 +726,9 @@
           <w:ilvl w:val="0"/>
           <w:numId w:val="5"/>
         </w:numPr>
+        <w:rPr>
+          <w:rFonts w:hint="eastAsia"/>
+        </w:rPr>
       </w:pPr>
       <w:r>
         <w:br w:type="page"/>
@@ -543,13 +738,13 @@
       <w:pPr>
         <w:pStyle w:val="Titre1"/>
         <w:spacing w:before="0"/>
+        <w:rPr>
+          <w:rFonts w:hint="eastAsia"/>
+        </w:rPr>
       </w:pPr>
       <w:r>
         <w:lastRenderedPageBreak/>
-        <w:t>Améliorations</w:t>
-      </w:r>
-      <w:r>
-        <w:t xml:space="preserve"> possibles</w:t>
+        <w:t>Améliorations possibles</w:t>
       </w:r>
     </w:p>
     <w:p>
@@ -559,6 +754,9 @@
           <w:ilvl w:val="0"/>
           <w:numId w:val="6"/>
         </w:numPr>
+        <w:rPr>
+          <w:rFonts w:hint="eastAsia"/>
+        </w:rPr>
       </w:pPr>
       <w:r>
         <w:t xml:space="preserve">Optimiser le nombre des recompositions pour l’échiquier. À présent l’échiquier se recompose pour chaque changement, alors que cela devrait recomposer </w:t>
@@ -577,6 +775,9 @@
           <w:ilvl w:val="0"/>
           <w:numId w:val="6"/>
         </w:numPr>
+        <w:rPr>
+          <w:rFonts w:hint="eastAsia"/>
+        </w:rPr>
       </w:pPr>
       <w:r>
         <w:t xml:space="preserve">Utiliser C++ pour réaliser l’engin du jeu parce qu’on pourrait </w:t>
@@ -585,7 +786,31 @@
         <w:t>contrôler</w:t>
       </w:r>
       <w:r>
-        <w:t xml:space="preserve"> l’accès à la mémoire et rendre plus efficace l’algorithme Minmax et utiliser Kotlin pour le reste. Avec Android Studio, il est possible de combiner C++ et Java/Kotlin. </w:t>
+        <w:t xml:space="preserve"> l’accès à la mémoire et rendre plus efficace l’algorithme </w:t>
+      </w:r>
+      <w:proofErr w:type="spellStart"/>
+      <w:r>
+        <w:t>Minmax</w:t>
+      </w:r>
+      <w:proofErr w:type="spellEnd"/>
+      <w:r>
+        <w:t xml:space="preserve"> et utiliser </w:t>
+      </w:r>
+      <w:proofErr w:type="spellStart"/>
+      <w:r>
+        <w:t>Kotlin</w:t>
+      </w:r>
+      <w:proofErr w:type="spellEnd"/>
+      <w:r>
+        <w:t xml:space="preserve"> pour le reste. Avec Android Studio, il est possible de combiner C++ et Java/</w:t>
+      </w:r>
+      <w:proofErr w:type="spellStart"/>
+      <w:r>
+        <w:t>Kotlin</w:t>
+      </w:r>
+      <w:proofErr w:type="spellEnd"/>
+      <w:r>
+        <w:t xml:space="preserve">. </w:t>
       </w:r>
     </w:p>
     <w:p>
@@ -603,23 +828,68 @@
     <w:p>
       <w:pPr>
         <w:pStyle w:val="Textbody"/>
-      </w:pPr>
-    </w:p>
-    <w:p>
-      <w:pPr>
-        <w:pStyle w:val="Textbody"/>
+        <w:numPr>
+          <w:ilvl w:val="0"/>
+          <w:numId w:val="6"/>
+        </w:numPr>
+        <w:rPr>
+          <w:rFonts w:hint="eastAsia"/>
+        </w:rPr>
+      </w:pPr>
+      <w:r>
+        <w:t>Une meilleure liaiso</w:t>
+      </w:r>
+      <w:r>
+        <w:rPr>
+          <w:rFonts w:hint="eastAsia"/>
+        </w:rPr>
+        <w:t>n</w:t>
+      </w:r>
+      <w:r>
+        <w:t xml:space="preserve"> entre le front end et le backend, je trouve que l’utilisation de la base de donnée</w:t>
+      </w:r>
+      <w:r>
+        <w:rPr>
+          <w:rFonts w:hint="eastAsia"/>
+        </w:rPr>
+        <w:t>s</w:t>
+      </w:r>
+      <w:r>
+        <w:t xml:space="preserve"> aurais peut-être pu être meilleur quand ont la lie au front</w:t>
+      </w:r>
+    </w:p>
+    <w:p>
+      <w:pPr>
+        <w:pStyle w:val="Textbody"/>
+        <w:rPr>
+          <w:rFonts w:hint="eastAsia"/>
+        </w:rPr>
+      </w:pPr>
+    </w:p>
+    <w:p>
+      <w:pPr>
+        <w:pStyle w:val="Textbody"/>
+        <w:rPr>
+          <w:rFonts w:hint="eastAsia"/>
+        </w:rPr>
       </w:pPr>
     </w:p>
     <w:p>
       <w:pPr>
         <w:pStyle w:val="Textbody"/>
         <w:ind w:left="720"/>
+        <w:rPr>
+          <w:rFonts w:hint="eastAsia"/>
+        </w:rPr>
       </w:pPr>
     </w:p>
     <w:p>
       <w:pPr>
         <w:pStyle w:val="Textbody"/>
         <w:ind w:left="720"/>
+        <w:rPr>
+          <w:rFonts w:hint="eastAsia"/>
+        </w:rPr>
       </w:pPr>
       <w:r>
         <w:br w:type="page"/>
@@ -629,6 +899,9 @@
       <w:pPr>
         <w:pStyle w:val="Titre1"/>
         <w:spacing w:before="0"/>
+        <w:rPr>
+          <w:rFonts w:hint="eastAsia"/>
+        </w:rPr>
       </w:pPr>
       <w:bookmarkStart w:id="15" w:name="__RefHeading___Toc610445_2877593879_Cop2"/>
       <w:bookmarkStart w:id="16" w:name="_Toc196572293_Copy_4"/>
@@ -664,6 +937,9 @@
           <w:ilvl w:val="0"/>
           <w:numId w:val="2"/>
         </w:numPr>
+        <w:rPr>
+          <w:rFonts w:hint="eastAsia"/>
+        </w:rPr>
       </w:pPr>
       <w:r>
         <w:t>Romeo</w:t>
@@ -676,6 +952,9 @@
           <w:ilvl w:val="1"/>
           <w:numId w:val="2"/>
         </w:numPr>
+        <w:rPr>
+          <w:rFonts w:hint="eastAsia"/>
+        </w:rPr>
       </w:pPr>
       <w:r>
         <w:t>Romeo : 9/10</w:t>
@@ -688,9 +967,18 @@
           <w:ilvl w:val="1"/>
           <w:numId w:val="2"/>
         </w:numPr>
-      </w:pPr>
-      <w:r>
-        <w:t>Arlsan : 9/10</w:t>
+        <w:rPr>
+          <w:rFonts w:hint="eastAsia"/>
+        </w:rPr>
+      </w:pPr>
+      <w:r>
+        <w:t>Ar</w:t>
+      </w:r>
+      <w:r>
+        <w:t>s</w:t>
+      </w:r>
+      <w:r>
+        <w:t>lan : 9/10</w:t>
       </w:r>
     </w:p>
     <w:p>
@@ -700,6 +988,9 @@
           <w:ilvl w:val="1"/>
           <w:numId w:val="2"/>
         </w:numPr>
+        <w:rPr>
+          <w:rFonts w:hint="eastAsia"/>
+        </w:rPr>
       </w:pPr>
       <w:r>
         <w:t>Gabriel :  9/10</w:t>
@@ -712,9 +1003,12 @@
           <w:ilvl w:val="1"/>
           <w:numId w:val="2"/>
         </w:numPr>
-      </w:pPr>
-      <w:r>
-        <w:t xml:space="preserve">Justification : Chaque coéquipier a dû apprendre une nouvelle technologie et toutes ces technologies ont été intégrées dans le projet synthèse. Chaque membre a eu des des défis pour lesquels il a passé des heures à </w:t>
+        <w:rPr>
+          <w:rFonts w:hint="eastAsia"/>
+        </w:rPr>
+      </w:pPr>
+      <w:r>
+        <w:t xml:space="preserve">Justification : Chaque coéquipier a dû apprendre une nouvelle technologie et toutes ces technologies ont été intégrées dans le projet synthèse. Chaque membre a eu des défis pour lesquels il a passé des heures à </w:t>
       </w:r>
       <w:r>
         <w:t>surmonter</w:t>
@@ -742,6 +1036,9 @@
           <w:ilvl w:val="0"/>
           <w:numId w:val="2"/>
         </w:numPr>
+        <w:rPr>
+          <w:rFonts w:hint="eastAsia"/>
+        </w:rPr>
       </w:pPr>
       <w:r>
         <w:t>Arslan</w:t>
@@ -754,9 +1051,12 @@
           <w:ilvl w:val="1"/>
           <w:numId w:val="2"/>
         </w:numPr>
-      </w:pPr>
-      <w:r>
-        <w:t>Romeo</w:t>
+        <w:rPr>
+          <w:rFonts w:hint="eastAsia"/>
+        </w:rPr>
+      </w:pPr>
+      <w:r>
+        <w:t>Romeo : 9/10</w:t>
       </w:r>
     </w:p>
     <w:p>
@@ -766,9 +1066,12 @@
           <w:ilvl w:val="1"/>
           <w:numId w:val="2"/>
         </w:numPr>
-      </w:pPr>
-      <w:r>
-        <w:t>Arlsan</w:t>
+        <w:rPr>
+          <w:rFonts w:hint="eastAsia"/>
+        </w:rPr>
+      </w:pPr>
+      <w:r>
+        <w:t>Arslan : 9/10</w:t>
       </w:r>
     </w:p>
     <w:p>
@@ -780,7 +1083,55 @@
         </w:numPr>
       </w:pPr>
       <w:r>
-        <w:t>Gabriel</w:t>
+        <w:t>Gabriel :  9/10</w:t>
+      </w:r>
+    </w:p>
+    <w:p>
+      <w:pPr>
+        <w:pStyle w:val="Textbody"/>
+        <w:numPr>
+          <w:ilvl w:val="1"/>
+          <w:numId w:val="2"/>
+        </w:numPr>
+        <w:rPr>
+          <w:rFonts w:hint="eastAsia"/>
+        </w:rPr>
+      </w:pPr>
+      <w:r>
+        <w:rPr>
+          <w:rFonts w:hint="eastAsia"/>
+        </w:rPr>
+        <w:t>J</w:t>
+      </w:r>
+      <w:r>
+        <w:t>ustification : chacun des membre</w:t>
+      </w:r>
+      <w:r>
+        <w:rPr>
+          <w:rFonts w:hint="eastAsia"/>
+        </w:rPr>
+        <w:t>s</w:t>
+      </w:r>
+      <w:r>
+        <w:t xml:space="preserve"> de l’équipe a dû utiliser une technologie qu’il n’on jamais utiliser avant ce qui a était et très grands défi</w:t>
+      </w:r>
+      <w:r>
+        <w:rPr>
+          <w:rFonts w:hint="eastAsia"/>
+        </w:rPr>
+        <w:t>s</w:t>
+      </w:r>
+      <w:r>
+        <w:t xml:space="preserve"> qu’ils ont réussi à surmonter en travaillant sans relâche et sans jamais être absent. </w:t>
+      </w:r>
+      <w:r>
+        <w:rPr>
+          <w:rFonts w:hint="eastAsia"/>
+        </w:rPr>
+        <w:t>T</w:t>
+      </w:r>
+      <w:r>
+        <w:t xml:space="preserve">out les membres de l’équipe on apporter la pierre à l’édifice permettant à ce projet de voir le jour. </w:t>
       </w:r>
     </w:p>
     <w:p>
@@ -790,6 +1141,9 @@
           <w:ilvl w:val="0"/>
           <w:numId w:val="2"/>
         </w:numPr>
+        <w:rPr>
+          <w:rFonts w:hint="eastAsia"/>
+        </w:rPr>
       </w:pPr>
       <w:r>
         <w:t>Gabriel</w:t>
@@ -802,6 +1156,9 @@
           <w:ilvl w:val="1"/>
           <w:numId w:val="2"/>
         </w:numPr>
+        <w:rPr>
+          <w:rFonts w:hint="eastAsia"/>
+        </w:rPr>
       </w:pPr>
       <w:r>
         <w:t>Romeo</w:t>
@@ -814,9 +1171,18 @@
           <w:ilvl w:val="1"/>
           <w:numId w:val="2"/>
         </w:numPr>
-      </w:pPr>
-      <w:r>
-        <w:t>Arlsan</w:t>
+        <w:rPr>
+          <w:rFonts w:hint="eastAsia"/>
+        </w:rPr>
+      </w:pPr>
+      <w:r>
+        <w:t>Ar</w:t>
+      </w:r>
+      <w:r>
+        <w:t>sl</w:t>
+      </w:r>
+      <w:r>
+        <w:t>an</w:t>
       </w:r>
     </w:p>
     <w:p>
@@ -826,6 +1192,9 @@
           <w:ilvl w:val="1"/>
           <w:numId w:val="2"/>
         </w:numPr>
+        <w:rPr>
+          <w:rFonts w:hint="eastAsia"/>
+        </w:rPr>
       </w:pPr>
       <w:r>
         <w:t>Gabriel</w:t>
@@ -834,12 +1203,16 @@
     <w:p>
       <w:pPr>
         <w:pStyle w:val="Textbody"/>
+        <w:rPr>
+          <w:rFonts w:hint="eastAsia"/>
+        </w:rPr>
       </w:pPr>
     </w:p>
     <w:p>
       <w:pPr>
         <w:pStyle w:val="Standard"/>
         <w:rPr>
+          <w:rFonts w:hint="eastAsia"/>
           <w:sz w:val="16"/>
           <w:szCs w:val="16"/>
         </w:rPr>
@@ -853,6 +1226,9 @@
         <w:tabs>
           <w:tab w:val="right" w:leader="dot" w:pos="9971"/>
         </w:tabs>
+        <w:rPr>
+          <w:rFonts w:hint="eastAsia"/>
+        </w:rPr>
       </w:pPr>
     </w:p>
     <w:sectPr>
@@ -874,9 +1250,14 @@
 </file>
 
 <file path=word/endnotes.xml><?xml version="1.0" encoding="utf-8"?>
-<w:endnotes xmlns:wpc="http://schemas.microsoft.com/office/word/2010/wordprocessingCanvas" xmlns:cx="http://schemas.microsoft.com/office/drawing/2014/chartex" xmlns:cx1="http://schemas.microsoft.com/office/drawing/2015/9/8/chartex" xmlns:cx2="http://schemas.microsoft.com/office/drawing/2015/10/21/chartex" xmlns:cx3="http://schemas.microsoft.com/office/drawing/2016/5/9/chartex" xmlns:cx4="http://schemas.microsoft.com/office/drawing/2016/5/10/chartex" xmlns:cx5="http://schemas.microsoft.com/office/drawing/2016/5/11/chartex" xmlns:cx6="http://schemas.microsoft.com/office/drawing/2016/5/12/chartex" xmlns:cx7="http://schemas.microsoft.com/office/drawing/2016/5/13/chartex" xmlns:cx8="http://schemas.microsoft.com/office/drawing/2016/5/14/chartex" xmlns:mc="http://schemas.openxmlformats.org/markup-compatibility/2006" xmlns:aink="http://schemas.microsoft.com/office/drawing/2016/ink" xmlns:am3d="http://schemas.microsoft.com/office/drawing/2017/model3d" xmlns:o="urn:schemas-microsoft-com:office:office" xmlns:oel="http://schemas.microsoft.com/office/2019/extlst" xmlns:r="http://schemas.openxmlformats.org/officeDocument/2006/relationships" xmlns:m="http://schemas.openxmlformats.org/officeDocument/2006/math" xmlns:v="urn:schemas-microsoft-com:vml" xmlns:wp14="http://schemas.microsoft.com/office/word/2010/wordprocessingDrawing" xmlns:wp="http://schemas.openxmlformats.org/drawingml/2006/wordprocessingDrawing" xmlns:w10="urn:schemas-microsoft-com:office:word" xmlns:w="http://schemas.openxmlformats.org/wordprocessingml/2006/main" xmlns:w14="http://schemas.microsoft.com/office/word/2010/wordml" xmlns:w15="http://schemas.microsoft.com/office/word/2012/wordml" xmlns:w16cex="http://schemas.microsoft.com/office/word/2018/wordml/cex" xmlns:w16cid="http://schemas.microsoft.com/office/word/2016/wordml/cid" xmlns:w16="http://schemas.microsoft.com/office/word/2018/wordml" xmlns:w16sdtdh="http://schemas.microsoft.com/office/word/2020/wordml/sdtdatahash" xmlns:w16se="http://schemas.microsoft.com/office/word/2015/wordml/symex" xmlns:wpg="http://schemas.microsoft.com/office/word/2010/wordprocessingGroup" xmlns:wpi="http://schemas.microsoft.com/office/word/2010/wordprocessingInk" xmlns:wne="http://schemas.microsoft.com/office/word/2006/wordml" xmlns:wps="http://schemas.microsoft.com/office/word/2010/wordprocessingShape" mc:Ignorable="w14 w15 w16se w16cid w16 w16cex w16sdtdh wp14">
+<w:endnotes xmlns:wpc="http://schemas.microsoft.com/office/word/2010/wordprocessingCanvas" xmlns:cx="http://schemas.microsoft.com/office/drawing/2014/chartex" xmlns:cx1="http://schemas.microsoft.com/office/drawing/2015/9/8/chartex" xmlns:cx2="http://schemas.microsoft.com/office/drawing/2015/10/21/chartex" xmlns:cx3="http://schemas.microsoft.com/office/drawing/2016/5/9/chartex" xmlns:cx4="http://schemas.microsoft.com/office/drawing/2016/5/10/chartex" xmlns:cx5="http://schemas.microsoft.com/office/drawing/2016/5/11/chartex" xmlns:cx6="http://schemas.microsoft.com/office/drawing/2016/5/12/chartex" xmlns:cx7="http://schemas.microsoft.com/office/drawing/2016/5/13/chartex" xmlns:cx8="http://schemas.microsoft.com/office/drawing/2016/5/14/chartex" xmlns:mc="http://schemas.openxmlformats.org/markup-compatibility/2006" xmlns:aink="http://schemas.microsoft.com/office/drawing/2016/ink" xmlns:am3d="http://schemas.microsoft.com/office/drawing/2017/model3d" xmlns:o="urn:schemas-microsoft-com:office:office" xmlns:oel="http://schemas.microsoft.com/office/2019/extlst" xmlns:r="http://schemas.openxmlformats.org/officeDocument/2006/relationships" xmlns:m="http://schemas.openxmlformats.org/officeDocument/2006/math" xmlns:v="urn:schemas-microsoft-com:vml" xmlns:wp14="http://schemas.microsoft.com/office/word/2010/wordprocessingDrawing" xmlns:wp="http://schemas.openxmlformats.org/drawingml/2006/wordprocessingDrawing" xmlns:w10="urn:schemas-microsoft-com:office:word" xmlns:w="http://schemas.openxmlformats.org/wordprocessingml/2006/main" xmlns:w14="http://schemas.microsoft.com/office/word/2010/wordml" xmlns:w15="http://schemas.microsoft.com/office/word/2012/wordml" xmlns:w16cex="http://schemas.microsoft.com/office/word/2018/wordml/cex" xmlns:w16cid="http://schemas.microsoft.com/office/word/2016/wordml/cid" xmlns:w16="http://schemas.microsoft.com/office/word/2018/wordml" xmlns:w16du="http://schemas.microsoft.com/office/word/2023/wordml/word16du" xmlns:w16sdtdh="http://schemas.microsoft.com/office/word/2020/wordml/sdtdatahash" xmlns:w16sdtfl="http://schemas.microsoft.com/office/word/2024/wordml/sdtformatlock" xmlns:w16se="http://schemas.microsoft.com/office/word/2015/wordml/symex" xmlns:wpg="http://schemas.microsoft.com/office/word/2010/wordprocessingGroup" xmlns:wpi="http://schemas.microsoft.com/office/word/2010/wordprocessingInk" xmlns:wne="http://schemas.microsoft.com/office/word/2006/wordml" xmlns:wps="http://schemas.microsoft.com/office/word/2010/wordprocessingShape" mc:Ignorable="w14 w15 w16se w16cid w16 w16cex w16sdtdh w16sdtfl w16du wp14">
   <w:endnote w:type="separator" w:id="-1">
     <w:p>
+      <w:pPr>
+        <w:rPr>
+          <w:rFonts w:hint="eastAsia"/>
+        </w:rPr>
+      </w:pPr>
       <w:r>
         <w:separator/>
       </w:r>
@@ -884,6 +1265,11 @@
   </w:endnote>
   <w:endnote w:type="continuationSeparator" w:id="0">
     <w:p>
+      <w:pPr>
+        <w:rPr>
+          <w:rFonts w:hint="eastAsia"/>
+        </w:rPr>
+      </w:pPr>
       <w:r>
         <w:continuationSeparator/>
       </w:r>
@@ -893,21 +1279,27 @@
 </file>
 
 <file path=word/footer1.xml><?xml version="1.0" encoding="utf-8"?>
-<w:ftr xmlns:wpc="http://schemas.microsoft.com/office/word/2010/wordprocessingCanvas" xmlns:cx="http://schemas.microsoft.com/office/drawing/2014/chartex" xmlns:cx1="http://schemas.microsoft.com/office/drawing/2015/9/8/chartex" xmlns:cx2="http://schemas.microsoft.com/office/drawing/2015/10/21/chartex" xmlns:cx3="http://schemas.microsoft.com/office/drawing/2016/5/9/chartex" xmlns:cx4="http://schemas.microsoft.com/office/drawing/2016/5/10/chartex" xmlns:cx5="http://schemas.microsoft.com/office/drawing/2016/5/11/chartex" xmlns:cx6="http://schemas.microsoft.com/office/drawing/2016/5/12/chartex" xmlns:cx7="http://schemas.microsoft.com/office/drawing/2016/5/13/chartex" xmlns:cx8="http://schemas.microsoft.com/office/drawing/2016/5/14/chartex" xmlns:mc="http://schemas.openxmlformats.org/markup-compatibility/2006" xmlns:aink="http://schemas.microsoft.com/office/drawing/2016/ink" xmlns:am3d="http://schemas.microsoft.com/office/drawing/2017/model3d" xmlns:o="urn:schemas-microsoft-com:office:office" xmlns:oel="http://schemas.microsoft.com/office/2019/extlst" xmlns:r="http://schemas.openxmlformats.org/officeDocument/2006/relationships" xmlns:m="http://schemas.openxmlformats.org/officeDocument/2006/math" xmlns:v="urn:schemas-microsoft-com:vml" xmlns:wp14="http://schemas.microsoft.com/office/word/2010/wordprocessingDrawing" xmlns:wp="http://schemas.openxmlformats.org/drawingml/2006/wordprocessingDrawing" xmlns:w10="urn:schemas-microsoft-com:office:word" xmlns:w="http://schemas.openxmlformats.org/wordprocessingml/2006/main" xmlns:w14="http://schemas.microsoft.com/office/word/2010/wordml" xmlns:w15="http://schemas.microsoft.com/office/word/2012/wordml" xmlns:w16cex="http://schemas.microsoft.com/office/word/2018/wordml/cex" xmlns:w16cid="http://schemas.microsoft.com/office/word/2016/wordml/cid" xmlns:w16="http://schemas.microsoft.com/office/word/2018/wordml" xmlns:w16sdtdh="http://schemas.microsoft.com/office/word/2020/wordml/sdtdatahash" xmlns:w16se="http://schemas.microsoft.com/office/word/2015/wordml/symex" xmlns:wpg="http://schemas.microsoft.com/office/word/2010/wordprocessingGroup" xmlns:wpi="http://schemas.microsoft.com/office/word/2010/wordprocessingInk" xmlns:wne="http://schemas.microsoft.com/office/word/2006/wordml" xmlns:wps="http://schemas.microsoft.com/office/word/2010/wordprocessingShape" mc:Ignorable="w14 w15 w16se w16cid w16 w16cex w16sdtdh wp14">
+<w:ftr xmlns:wpc="http://schemas.microsoft.com/office/word/2010/wordprocessingCanvas" xmlns:cx="http://schemas.microsoft.com/office/drawing/2014/chartex" xmlns:cx1="http://schemas.microsoft.com/office/drawing/2015/9/8/chartex" xmlns:cx2="http://schemas.microsoft.com/office/drawing/2015/10/21/chartex" xmlns:cx3="http://schemas.microsoft.com/office/drawing/2016/5/9/chartex" xmlns:cx4="http://schemas.microsoft.com/office/drawing/2016/5/10/chartex" xmlns:cx5="http://schemas.microsoft.com/office/drawing/2016/5/11/chartex" xmlns:cx6="http://schemas.microsoft.com/office/drawing/2016/5/12/chartex" xmlns:cx7="http://schemas.microsoft.com/office/drawing/2016/5/13/chartex" xmlns:cx8="http://schemas.microsoft.com/office/drawing/2016/5/14/chartex" xmlns:mc="http://schemas.openxmlformats.org/markup-compatibility/2006" xmlns:aink="http://schemas.microsoft.com/office/drawing/2016/ink" xmlns:am3d="http://schemas.microsoft.com/office/drawing/2017/model3d" xmlns:o="urn:schemas-microsoft-com:office:office" xmlns:oel="http://schemas.microsoft.com/office/2019/extlst" xmlns:r="http://schemas.openxmlformats.org/officeDocument/2006/relationships" xmlns:m="http://schemas.openxmlformats.org/officeDocument/2006/math" xmlns:v="urn:schemas-microsoft-com:vml" xmlns:wp14="http://schemas.microsoft.com/office/word/2010/wordprocessingDrawing" xmlns:wp="http://schemas.openxmlformats.org/drawingml/2006/wordprocessingDrawing" xmlns:w10="urn:schemas-microsoft-com:office:word" xmlns:w="http://schemas.openxmlformats.org/wordprocessingml/2006/main" xmlns:w14="http://schemas.microsoft.com/office/word/2010/wordml" xmlns:w15="http://schemas.microsoft.com/office/word/2012/wordml" xmlns:w16cex="http://schemas.microsoft.com/office/word/2018/wordml/cex" xmlns:w16cid="http://schemas.microsoft.com/office/word/2016/wordml/cid" xmlns:w16="http://schemas.microsoft.com/office/word/2018/wordml" xmlns:w16du="http://schemas.microsoft.com/office/word/2023/wordml/word16du" xmlns:w16sdtdh="http://schemas.microsoft.com/office/word/2020/wordml/sdtdatahash" xmlns:w16sdtfl="http://schemas.microsoft.com/office/word/2024/wordml/sdtformatlock" xmlns:w16se="http://schemas.microsoft.com/office/word/2015/wordml/symex" xmlns:wpg="http://schemas.microsoft.com/office/word/2010/wordprocessingGroup" xmlns:wpi="http://schemas.microsoft.com/office/word/2010/wordprocessingInk" xmlns:wne="http://schemas.microsoft.com/office/word/2006/wordml" xmlns:wps="http://schemas.microsoft.com/office/word/2010/wordprocessingShape" mc:Ignorable="w14 w15 w16se w16cid w16 w16cex w16sdtdh w16sdtfl w16du wp14">
   <w:p>
     <w:pPr>
       <w:pStyle w:val="Pieddepage"/>
+      <w:rPr>
+        <w:rFonts w:hint="eastAsia"/>
+      </w:rPr>
     </w:pPr>
   </w:p>
 </w:ftr>
 </file>
 
 <file path=word/footer2.xml><?xml version="1.0" encoding="utf-8"?>
-<w:ftr xmlns:wpc="http://schemas.microsoft.com/office/word/2010/wordprocessingCanvas" xmlns:cx="http://schemas.microsoft.com/office/drawing/2014/chartex" xmlns:cx1="http://schemas.microsoft.com/office/drawing/2015/9/8/chartex" xmlns:cx2="http://schemas.microsoft.com/office/drawing/2015/10/21/chartex" xmlns:cx3="http://schemas.microsoft.com/office/drawing/2016/5/9/chartex" xmlns:cx4="http://schemas.microsoft.com/office/drawing/2016/5/10/chartex" xmlns:cx5="http://schemas.microsoft.com/office/drawing/2016/5/11/chartex" xmlns:cx6="http://schemas.microsoft.com/office/drawing/2016/5/12/chartex" xmlns:cx7="http://schemas.microsoft.com/office/drawing/2016/5/13/chartex" xmlns:cx8="http://schemas.microsoft.com/office/drawing/2016/5/14/chartex" xmlns:mc="http://schemas.openxmlformats.org/markup-compatibility/2006" xmlns:aink="http://schemas.microsoft.com/office/drawing/2016/ink" xmlns:am3d="http://schemas.microsoft.com/office/drawing/2017/model3d" xmlns:o="urn:schemas-microsoft-com:office:office" xmlns:oel="http://schemas.microsoft.com/office/2019/extlst" xmlns:r="http://schemas.openxmlformats.org/officeDocument/2006/relationships" xmlns:m="http://schemas.openxmlformats.org/officeDocument/2006/math" xmlns:v="urn:schemas-microsoft-com:vml" xmlns:wp14="http://schemas.microsoft.com/office/word/2010/wordprocessingDrawing" xmlns:wp="http://schemas.openxmlformats.org/drawingml/2006/wordprocessingDrawing" xmlns:w10="urn:schemas-microsoft-com:office:word" xmlns:w="http://schemas.openxmlformats.org/wordprocessingml/2006/main" xmlns:w14="http://schemas.microsoft.com/office/word/2010/wordml" xmlns:w15="http://schemas.microsoft.com/office/word/2012/wordml" xmlns:w16cex="http://schemas.microsoft.com/office/word/2018/wordml/cex" xmlns:w16cid="http://schemas.microsoft.com/office/word/2016/wordml/cid" xmlns:w16="http://schemas.microsoft.com/office/word/2018/wordml" xmlns:w16sdtdh="http://schemas.microsoft.com/office/word/2020/wordml/sdtdatahash" xmlns:w16se="http://schemas.microsoft.com/office/word/2015/wordml/symex" xmlns:wpg="http://schemas.microsoft.com/office/word/2010/wordprocessingGroup" xmlns:wpi="http://schemas.microsoft.com/office/word/2010/wordprocessingInk" xmlns:wne="http://schemas.microsoft.com/office/word/2006/wordml" xmlns:wps="http://schemas.microsoft.com/office/word/2010/wordprocessingShape" mc:Ignorable="w14 w15 w16se w16cid w16 w16cex w16sdtdh wp14">
+<w:ftr xmlns:wpc="http://schemas.microsoft.com/office/word/2010/wordprocessingCanvas" xmlns:cx="http://schemas.microsoft.com/office/drawing/2014/chartex" xmlns:cx1="http://schemas.microsoft.com/office/drawing/2015/9/8/chartex" xmlns:cx2="http://schemas.microsoft.com/office/drawing/2015/10/21/chartex" xmlns:cx3="http://schemas.microsoft.com/office/drawing/2016/5/9/chartex" xmlns:cx4="http://schemas.microsoft.com/office/drawing/2016/5/10/chartex" xmlns:cx5="http://schemas.microsoft.com/office/drawing/2016/5/11/chartex" xmlns:cx6="http://schemas.microsoft.com/office/drawing/2016/5/12/chartex" xmlns:cx7="http://schemas.microsoft.com/office/drawing/2016/5/13/chartex" xmlns:cx8="http://schemas.microsoft.com/office/drawing/2016/5/14/chartex" xmlns:mc="http://schemas.openxmlformats.org/markup-compatibility/2006" xmlns:aink="http://schemas.microsoft.com/office/drawing/2016/ink" xmlns:am3d="http://schemas.microsoft.com/office/drawing/2017/model3d" xmlns:o="urn:schemas-microsoft-com:office:office" xmlns:oel="http://schemas.microsoft.com/office/2019/extlst" xmlns:r="http://schemas.openxmlformats.org/officeDocument/2006/relationships" xmlns:m="http://schemas.openxmlformats.org/officeDocument/2006/math" xmlns:v="urn:schemas-microsoft-com:vml" xmlns:wp14="http://schemas.microsoft.com/office/word/2010/wordprocessingDrawing" xmlns:wp="http://schemas.openxmlformats.org/drawingml/2006/wordprocessingDrawing" xmlns:w10="urn:schemas-microsoft-com:office:word" xmlns:w="http://schemas.openxmlformats.org/wordprocessingml/2006/main" xmlns:w14="http://schemas.microsoft.com/office/word/2010/wordml" xmlns:w15="http://schemas.microsoft.com/office/word/2012/wordml" xmlns:w16cex="http://schemas.microsoft.com/office/word/2018/wordml/cex" xmlns:w16cid="http://schemas.microsoft.com/office/word/2016/wordml/cid" xmlns:w16="http://schemas.microsoft.com/office/word/2018/wordml" xmlns:w16du="http://schemas.microsoft.com/office/word/2023/wordml/word16du" xmlns:w16sdtdh="http://schemas.microsoft.com/office/word/2020/wordml/sdtdatahash" xmlns:w16sdtfl="http://schemas.microsoft.com/office/word/2024/wordml/sdtformatlock" xmlns:w16se="http://schemas.microsoft.com/office/word/2015/wordml/symex" xmlns:wpg="http://schemas.microsoft.com/office/word/2010/wordprocessingGroup" xmlns:wpi="http://schemas.microsoft.com/office/word/2010/wordprocessingInk" xmlns:wne="http://schemas.microsoft.com/office/word/2006/wordml" xmlns:wps="http://schemas.microsoft.com/office/word/2010/wordprocessingShape" mc:Ignorable="w14 w15 w16se w16cid w16 w16cex w16sdtdh w16sdtfl w16du wp14">
   <w:p>
     <w:pPr>
       <w:pStyle w:val="Pieddepage"/>
       <w:jc w:val="right"/>
+      <w:rPr>
+        <w:rFonts w:hint="eastAsia"/>
+      </w:rPr>
     </w:pPr>
     <w:r>
       <w:fldChar w:fldCharType="begin"/>
@@ -928,27 +1320,39 @@
   <w:p>
     <w:pPr>
       <w:pStyle w:val="Pieddepage"/>
+      <w:rPr>
+        <w:rFonts w:hint="eastAsia"/>
+      </w:rPr>
     </w:pPr>
   </w:p>
   <w:p>
     <w:pPr>
       <w:pStyle w:val="Pieddepage"/>
+      <w:rPr>
+        <w:rFonts w:hint="eastAsia"/>
+      </w:rPr>
     </w:pPr>
   </w:p>
   <w:p>
     <w:pPr>
       <w:pStyle w:val="Pieddepage"/>
+      <w:rPr>
+        <w:rFonts w:hint="eastAsia"/>
+      </w:rPr>
     </w:pPr>
   </w:p>
 </w:ftr>
 </file>
 
 <file path=word/footer3.xml><?xml version="1.0" encoding="utf-8"?>
-<w:ftr xmlns:wpc="http://schemas.microsoft.com/office/word/2010/wordprocessingCanvas" xmlns:cx="http://schemas.microsoft.com/office/drawing/2014/chartex" xmlns:cx1="http://schemas.microsoft.com/office/drawing/2015/9/8/chartex" xmlns:cx2="http://schemas.microsoft.com/office/drawing/2015/10/21/chartex" xmlns:cx3="http://schemas.microsoft.com/office/drawing/2016/5/9/chartex" xmlns:cx4="http://schemas.microsoft.com/office/drawing/2016/5/10/chartex" xmlns:cx5="http://schemas.microsoft.com/office/drawing/2016/5/11/chartex" xmlns:cx6="http://schemas.microsoft.com/office/drawing/2016/5/12/chartex" xmlns:cx7="http://schemas.microsoft.com/office/drawing/2016/5/13/chartex" xmlns:cx8="http://schemas.microsoft.com/office/drawing/2016/5/14/chartex" xmlns:mc="http://schemas.openxmlformats.org/markup-compatibility/2006" xmlns:aink="http://schemas.microsoft.com/office/drawing/2016/ink" xmlns:am3d="http://schemas.microsoft.com/office/drawing/2017/model3d" xmlns:o="urn:schemas-microsoft-com:office:office" xmlns:oel="http://schemas.microsoft.com/office/2019/extlst" xmlns:r="http://schemas.openxmlformats.org/officeDocument/2006/relationships" xmlns:m="http://schemas.openxmlformats.org/officeDocument/2006/math" xmlns:v="urn:schemas-microsoft-com:vml" xmlns:wp14="http://schemas.microsoft.com/office/word/2010/wordprocessingDrawing" xmlns:wp="http://schemas.openxmlformats.org/drawingml/2006/wordprocessingDrawing" xmlns:w10="urn:schemas-microsoft-com:office:word" xmlns:w="http://schemas.openxmlformats.org/wordprocessingml/2006/main" xmlns:w14="http://schemas.microsoft.com/office/word/2010/wordml" xmlns:w15="http://schemas.microsoft.com/office/word/2012/wordml" xmlns:w16cex="http://schemas.microsoft.com/office/word/2018/wordml/cex" xmlns:w16cid="http://schemas.microsoft.com/office/word/2016/wordml/cid" xmlns:w16="http://schemas.microsoft.com/office/word/2018/wordml" xmlns:w16sdtdh="http://schemas.microsoft.com/office/word/2020/wordml/sdtdatahash" xmlns:w16se="http://schemas.microsoft.com/office/word/2015/wordml/symex" xmlns:wpg="http://schemas.microsoft.com/office/word/2010/wordprocessingGroup" xmlns:wpi="http://schemas.microsoft.com/office/word/2010/wordprocessingInk" xmlns:wne="http://schemas.microsoft.com/office/word/2006/wordml" xmlns:wps="http://schemas.microsoft.com/office/word/2010/wordprocessingShape" mc:Ignorable="w14 w15 w16se w16cid w16 w16cex w16sdtdh wp14">
+<w:ftr xmlns:wpc="http://schemas.microsoft.com/office/word/2010/wordprocessingCanvas" xmlns:cx="http://schemas.microsoft.com/office/drawing/2014/chartex" xmlns:cx1="http://schemas.microsoft.com/office/drawing/2015/9/8/chartex" xmlns:cx2="http://schemas.microsoft.com/office/drawing/2015/10/21/chartex" xmlns:cx3="http://schemas.microsoft.com/office/drawing/2016/5/9/chartex" xmlns:cx4="http://schemas.microsoft.com/office/drawing/2016/5/10/chartex" xmlns:cx5="http://schemas.microsoft.com/office/drawing/2016/5/11/chartex" xmlns:cx6="http://schemas.microsoft.com/office/drawing/2016/5/12/chartex" xmlns:cx7="http://schemas.microsoft.com/office/drawing/2016/5/13/chartex" xmlns:cx8="http://schemas.microsoft.com/office/drawing/2016/5/14/chartex" xmlns:mc="http://schemas.openxmlformats.org/markup-compatibility/2006" xmlns:aink="http://schemas.microsoft.com/office/drawing/2016/ink" xmlns:am3d="http://schemas.microsoft.com/office/drawing/2017/model3d" xmlns:o="urn:schemas-microsoft-com:office:office" xmlns:oel="http://schemas.microsoft.com/office/2019/extlst" xmlns:r="http://schemas.openxmlformats.org/officeDocument/2006/relationships" xmlns:m="http://schemas.openxmlformats.org/officeDocument/2006/math" xmlns:v="urn:schemas-microsoft-com:vml" xmlns:wp14="http://schemas.microsoft.com/office/word/2010/wordprocessingDrawing" xmlns:wp="http://schemas.openxmlformats.org/drawingml/2006/wordprocessingDrawing" xmlns:w10="urn:schemas-microsoft-com:office:word" xmlns:w="http://schemas.openxmlformats.org/wordprocessingml/2006/main" xmlns:w14="http://schemas.microsoft.com/office/word/2010/wordml" xmlns:w15="http://schemas.microsoft.com/office/word/2012/wordml" xmlns:w16cex="http://schemas.microsoft.com/office/word/2018/wordml/cex" xmlns:w16cid="http://schemas.microsoft.com/office/word/2016/wordml/cid" xmlns:w16="http://schemas.microsoft.com/office/word/2018/wordml" xmlns:w16du="http://schemas.microsoft.com/office/word/2023/wordml/word16du" xmlns:w16sdtdh="http://schemas.microsoft.com/office/word/2020/wordml/sdtdatahash" xmlns:w16sdtfl="http://schemas.microsoft.com/office/word/2024/wordml/sdtformatlock" xmlns:w16se="http://schemas.microsoft.com/office/word/2015/wordml/symex" xmlns:wpg="http://schemas.microsoft.com/office/word/2010/wordprocessingGroup" xmlns:wpi="http://schemas.microsoft.com/office/word/2010/wordprocessingInk" xmlns:wne="http://schemas.microsoft.com/office/word/2006/wordml" xmlns:wps="http://schemas.microsoft.com/office/word/2010/wordprocessingShape" mc:Ignorable="w14 w15 w16se w16cid w16 w16cex w16sdtdh w16sdtfl w16du wp14">
   <w:p>
     <w:pPr>
       <w:pStyle w:val="Pieddepage"/>
       <w:jc w:val="right"/>
+      <w:rPr>
+        <w:rFonts w:hint="eastAsia"/>
+      </w:rPr>
     </w:pPr>
     <w:r>
       <w:fldChar w:fldCharType="begin"/>
@@ -969,15 +1373,23 @@
   <w:p>
     <w:pPr>
       <w:pStyle w:val="Pieddepage"/>
+      <w:rPr>
+        <w:rFonts w:hint="eastAsia"/>
+      </w:rPr>
     </w:pPr>
   </w:p>
 </w:ftr>
 </file>
 
 <file path=word/footnotes.xml><?xml version="1.0" encoding="utf-8"?>
-<w:footnotes xmlns:wpc="http://schemas.microsoft.com/office/word/2010/wordprocessingCanvas" xmlns:cx="http://schemas.microsoft.com/office/drawing/2014/chartex" xmlns:cx1="http://schemas.microsoft.com/office/drawing/2015/9/8/chartex" xmlns:cx2="http://schemas.microsoft.com/office/drawing/2015/10/21/chartex" xmlns:cx3="http://schemas.microsoft.com/office/drawing/2016/5/9/chartex" xmlns:cx4="http://schemas.microsoft.com/office/drawing/2016/5/10/chartex" xmlns:cx5="http://schemas.microsoft.com/office/drawing/2016/5/11/chartex" xmlns:cx6="http://schemas.microsoft.com/office/drawing/2016/5/12/chartex" xmlns:cx7="http://schemas.microsoft.com/office/drawing/2016/5/13/chartex" xmlns:cx8="http://schemas.microsoft.com/office/drawing/2016/5/14/chartex" xmlns:mc="http://schemas.openxmlformats.org/markup-compatibility/2006" xmlns:aink="http://schemas.microsoft.com/office/drawing/2016/ink" xmlns:am3d="http://schemas.microsoft.com/office/drawing/2017/model3d" xmlns:o="urn:schemas-microsoft-com:office:office" xmlns:oel="http://schemas.microsoft.com/office/2019/extlst" xmlns:r="http://schemas.openxmlformats.org/officeDocument/2006/relationships" xmlns:m="http://schemas.openxmlformats.org/officeDocument/2006/math" xmlns:v="urn:schemas-microsoft-com:vml" xmlns:wp14="http://schemas.microsoft.com/office/word/2010/wordprocessingDrawing" xmlns:wp="http://schemas.openxmlformats.org/drawingml/2006/wordprocessingDrawing" xmlns:w10="urn:schemas-microsoft-com:office:word" xmlns:w="http://schemas.openxmlformats.org/wordprocessingml/2006/main" xmlns:w14="http://schemas.microsoft.com/office/word/2010/wordml" xmlns:w15="http://schemas.microsoft.com/office/word/2012/wordml" xmlns:w16cex="http://schemas.microsoft.com/office/word/2018/wordml/cex" xmlns:w16cid="http://schemas.microsoft.com/office/word/2016/wordml/cid" xmlns:w16="http://schemas.microsoft.com/office/word/2018/wordml" xmlns:w16sdtdh="http://schemas.microsoft.com/office/word/2020/wordml/sdtdatahash" xmlns:w16se="http://schemas.microsoft.com/office/word/2015/wordml/symex" xmlns:wpg="http://schemas.microsoft.com/office/word/2010/wordprocessingGroup" xmlns:wpi="http://schemas.microsoft.com/office/word/2010/wordprocessingInk" xmlns:wne="http://schemas.microsoft.com/office/word/2006/wordml" xmlns:wps="http://schemas.microsoft.com/office/word/2010/wordprocessingShape" mc:Ignorable="w14 w15 w16se w16cid w16 w16cex w16sdtdh wp14">
+<w:footnotes xmlns:wpc="http://schemas.microsoft.com/office/word/2010/wordprocessingCanvas" xmlns:cx="http://schemas.microsoft.com/office/drawing/2014/chartex" xmlns:cx1="http://schemas.microsoft.com/office/drawing/2015/9/8/chartex" xmlns:cx2="http://schemas.microsoft.com/office/drawing/2015/10/21/chartex" xmlns:cx3="http://schemas.microsoft.com/office/drawing/2016/5/9/chartex" xmlns:cx4="http://schemas.microsoft.com/office/drawing/2016/5/10/chartex" xmlns:cx5="http://schemas.microsoft.com/office/drawing/2016/5/11/chartex" xmlns:cx6="http://schemas.microsoft.com/office/drawing/2016/5/12/chartex" xmlns:cx7="http://schemas.microsoft.com/office/drawing/2016/5/13/chartex" xmlns:cx8="http://schemas.microsoft.com/office/drawing/2016/5/14/chartex" xmlns:mc="http://schemas.openxmlformats.org/markup-compatibility/2006" xmlns:aink="http://schemas.microsoft.com/office/drawing/2016/ink" xmlns:am3d="http://schemas.microsoft.com/office/drawing/2017/model3d" xmlns:o="urn:schemas-microsoft-com:office:office" xmlns:oel="http://schemas.microsoft.com/office/2019/extlst" xmlns:r="http://schemas.openxmlformats.org/officeDocument/2006/relationships" xmlns:m="http://schemas.openxmlformats.org/officeDocument/2006/math" xmlns:v="urn:schemas-microsoft-com:vml" xmlns:wp14="http://schemas.microsoft.com/office/word/2010/wordprocessingDrawing" xmlns:wp="http://schemas.openxmlformats.org/drawingml/2006/wordprocessingDrawing" xmlns:w10="urn:schemas-microsoft-com:office:word" xmlns:w="http://schemas.openxmlformats.org/wordprocessingml/2006/main" xmlns:w14="http://schemas.microsoft.com/office/word/2010/wordml" xmlns:w15="http://schemas.microsoft.com/office/word/2012/wordml" xmlns:w16cex="http://schemas.microsoft.com/office/word/2018/wordml/cex" xmlns:w16cid="http://schemas.microsoft.com/office/word/2016/wordml/cid" xmlns:w16="http://schemas.microsoft.com/office/word/2018/wordml" xmlns:w16du="http://schemas.microsoft.com/office/word/2023/wordml/word16du" xmlns:w16sdtdh="http://schemas.microsoft.com/office/word/2020/wordml/sdtdatahash" xmlns:w16sdtfl="http://schemas.microsoft.com/office/word/2024/wordml/sdtformatlock" xmlns:w16se="http://schemas.microsoft.com/office/word/2015/wordml/symex" xmlns:wpg="http://schemas.microsoft.com/office/word/2010/wordprocessingGroup" xmlns:wpi="http://schemas.microsoft.com/office/word/2010/wordprocessingInk" xmlns:wne="http://schemas.microsoft.com/office/word/2006/wordml" xmlns:wps="http://schemas.microsoft.com/office/word/2010/wordprocessingShape" mc:Ignorable="w14 w15 w16se w16cid w16 w16cex w16sdtdh w16sdtfl w16du wp14">
   <w:footnote w:type="separator" w:id="-1">
     <w:p>
+      <w:pPr>
+        <w:rPr>
+          <w:rFonts w:hint="eastAsia"/>
+        </w:rPr>
+      </w:pPr>
       <w:r>
         <w:separator/>
       </w:r>
@@ -985,6 +1397,11 @@
   </w:footnote>
   <w:footnote w:type="continuationSeparator" w:id="0">
     <w:p>
+      <w:pPr>
+        <w:rPr>
+          <w:rFonts w:hint="eastAsia"/>
+        </w:rPr>
+      </w:pPr>
       <w:r>
         <w:continuationSeparator/>
       </w:r>
@@ -994,31 +1411,38 @@
 </file>
 
 <file path=word/header1.xml><?xml version="1.0" encoding="utf-8"?>
-<w:hdr xmlns:wpc="http://schemas.microsoft.com/office/word/2010/wordprocessingCanvas" xmlns:cx="http://schemas.microsoft.com/office/drawing/2014/chartex" xmlns:cx1="http://schemas.microsoft.com/office/drawing/2015/9/8/chartex" xmlns:cx2="http://schemas.microsoft.com/office/drawing/2015/10/21/chartex" xmlns:cx3="http://schemas.microsoft.com/office/drawing/2016/5/9/chartex" xmlns:cx4="http://schemas.microsoft.com/office/drawing/2016/5/10/chartex" xmlns:cx5="http://schemas.microsoft.com/office/drawing/2016/5/11/chartex" xmlns:cx6="http://schemas.microsoft.com/office/drawing/2016/5/12/chartex" xmlns:cx7="http://schemas.microsoft.com/office/drawing/2016/5/13/chartex" xmlns:cx8="http://schemas.microsoft.com/office/drawing/2016/5/14/chartex" xmlns:mc="http://schemas.openxmlformats.org/markup-compatibility/2006" xmlns:aink="http://schemas.microsoft.com/office/drawing/2016/ink" xmlns:am3d="http://schemas.microsoft.com/office/drawing/2017/model3d" xmlns:o="urn:schemas-microsoft-com:office:office" xmlns:oel="http://schemas.microsoft.com/office/2019/extlst" xmlns:r="http://schemas.openxmlformats.org/officeDocument/2006/relationships" xmlns:m="http://schemas.openxmlformats.org/officeDocument/2006/math" xmlns:v="urn:schemas-microsoft-com:vml" xmlns:wp14="http://schemas.microsoft.com/office/word/2010/wordprocessingDrawing" xmlns:wp="http://schemas.openxmlformats.org/drawingml/2006/wordprocessingDrawing" xmlns:w10="urn:schemas-microsoft-com:office:word" xmlns:w="http://schemas.openxmlformats.org/wordprocessingml/2006/main" xmlns:w14="http://schemas.microsoft.com/office/word/2010/wordml" xmlns:w15="http://schemas.microsoft.com/office/word/2012/wordml" xmlns:w16cex="http://schemas.microsoft.com/office/word/2018/wordml/cex" xmlns:w16cid="http://schemas.microsoft.com/office/word/2016/wordml/cid" xmlns:w16="http://schemas.microsoft.com/office/word/2018/wordml" xmlns:w16sdtdh="http://schemas.microsoft.com/office/word/2020/wordml/sdtdatahash" xmlns:w16se="http://schemas.microsoft.com/office/word/2015/wordml/symex" xmlns:wpg="http://schemas.microsoft.com/office/word/2010/wordprocessingGroup" xmlns:wpi="http://schemas.microsoft.com/office/word/2010/wordprocessingInk" xmlns:wne="http://schemas.microsoft.com/office/word/2006/wordml" xmlns:wps="http://schemas.microsoft.com/office/word/2010/wordprocessingShape" mc:Ignorable="w14 w15 w16se w16cid w16 w16cex w16sdtdh wp14">
+<w:hdr xmlns:wpc="http://schemas.microsoft.com/office/word/2010/wordprocessingCanvas" xmlns:cx="http://schemas.microsoft.com/office/drawing/2014/chartex" xmlns:cx1="http://schemas.microsoft.com/office/drawing/2015/9/8/chartex" xmlns:cx2="http://schemas.microsoft.com/office/drawing/2015/10/21/chartex" xmlns:cx3="http://schemas.microsoft.com/office/drawing/2016/5/9/chartex" xmlns:cx4="http://schemas.microsoft.com/office/drawing/2016/5/10/chartex" xmlns:cx5="http://schemas.microsoft.com/office/drawing/2016/5/11/chartex" xmlns:cx6="http://schemas.microsoft.com/office/drawing/2016/5/12/chartex" xmlns:cx7="http://schemas.microsoft.com/office/drawing/2016/5/13/chartex" xmlns:cx8="http://schemas.microsoft.com/office/drawing/2016/5/14/chartex" xmlns:mc="http://schemas.openxmlformats.org/markup-compatibility/2006" xmlns:aink="http://schemas.microsoft.com/office/drawing/2016/ink" xmlns:am3d="http://schemas.microsoft.com/office/drawing/2017/model3d" xmlns:o="urn:schemas-microsoft-com:office:office" xmlns:oel="http://schemas.microsoft.com/office/2019/extlst" xmlns:r="http://schemas.openxmlformats.org/officeDocument/2006/relationships" xmlns:m="http://schemas.openxmlformats.org/officeDocument/2006/math" xmlns:v="urn:schemas-microsoft-com:vml" xmlns:wp14="http://schemas.microsoft.com/office/word/2010/wordprocessingDrawing" xmlns:wp="http://schemas.openxmlformats.org/drawingml/2006/wordprocessingDrawing" xmlns:w10="urn:schemas-microsoft-com:office:word" xmlns:w="http://schemas.openxmlformats.org/wordprocessingml/2006/main" xmlns:w14="http://schemas.microsoft.com/office/word/2010/wordml" xmlns:w15="http://schemas.microsoft.com/office/word/2012/wordml" xmlns:w16cex="http://schemas.microsoft.com/office/word/2018/wordml/cex" xmlns:w16cid="http://schemas.microsoft.com/office/word/2016/wordml/cid" xmlns:w16="http://schemas.microsoft.com/office/word/2018/wordml" xmlns:w16du="http://schemas.microsoft.com/office/word/2023/wordml/word16du" xmlns:w16sdtdh="http://schemas.microsoft.com/office/word/2020/wordml/sdtdatahash" xmlns:w16sdtfl="http://schemas.microsoft.com/office/word/2024/wordml/sdtformatlock" xmlns:w16se="http://schemas.microsoft.com/office/word/2015/wordml/symex" xmlns:wpg="http://schemas.microsoft.com/office/word/2010/wordprocessingGroup" xmlns:wpi="http://schemas.microsoft.com/office/word/2010/wordprocessingInk" xmlns:wne="http://schemas.microsoft.com/office/word/2006/wordml" xmlns:wps="http://schemas.microsoft.com/office/word/2010/wordprocessingShape" mc:Ignorable="w14 w15 w16se w16cid w16 w16cex w16sdtdh w16sdtfl w16du wp14">
   <w:p>
     <w:pPr>
       <w:pStyle w:val="En-tte"/>
+      <w:rPr>
+        <w:rFonts w:hint="eastAsia"/>
+      </w:rPr>
     </w:pPr>
   </w:p>
 </w:hdr>
 </file>
 
 <file path=word/header2.xml><?xml version="1.0" encoding="utf-8"?>
-<w:hdr xmlns:wpc="http://schemas.microsoft.com/office/word/2010/wordprocessingCanvas" xmlns:cx="http://schemas.microsoft.com/office/drawing/2014/chartex" xmlns:cx1="http://schemas.microsoft.com/office/drawing/2015/9/8/chartex" xmlns:cx2="http://schemas.microsoft.com/office/drawing/2015/10/21/chartex" xmlns:cx3="http://schemas.microsoft.com/office/drawing/2016/5/9/chartex" xmlns:cx4="http://schemas.microsoft.com/office/drawing/2016/5/10/chartex" xmlns:cx5="http://schemas.microsoft.com/office/drawing/2016/5/11/chartex" xmlns:cx6="http://schemas.microsoft.com/office/drawing/2016/5/12/chartex" xmlns:cx7="http://schemas.microsoft.com/office/drawing/2016/5/13/chartex" xmlns:cx8="http://schemas.microsoft.com/office/drawing/2016/5/14/chartex" xmlns:mc="http://schemas.openxmlformats.org/markup-compatibility/2006" xmlns:aink="http://schemas.microsoft.com/office/drawing/2016/ink" xmlns:am3d="http://schemas.microsoft.com/office/drawing/2017/model3d" xmlns:o="urn:schemas-microsoft-com:office:office" xmlns:oel="http://schemas.microsoft.com/office/2019/extlst" xmlns:r="http://schemas.openxmlformats.org/officeDocument/2006/relationships" xmlns:m="http://schemas.openxmlformats.org/officeDocument/2006/math" xmlns:v="urn:schemas-microsoft-com:vml" xmlns:wp14="http://schemas.microsoft.com/office/word/2010/wordprocessingDrawing" xmlns:wp="http://schemas.openxmlformats.org/drawingml/2006/wordprocessingDrawing" xmlns:w10="urn:schemas-microsoft-com:office:word" xmlns:w="http://schemas.openxmlformats.org/wordprocessingml/2006/main" xmlns:w14="http://schemas.microsoft.com/office/word/2010/wordml" xmlns:w15="http://schemas.microsoft.com/office/word/2012/wordml" xmlns:w16cex="http://schemas.microsoft.com/office/word/2018/wordml/cex" xmlns:w16cid="http://schemas.microsoft.com/office/word/2016/wordml/cid" xmlns:w16="http://schemas.microsoft.com/office/word/2018/wordml" xmlns:w16sdtdh="http://schemas.microsoft.com/office/word/2020/wordml/sdtdatahash" xmlns:w16se="http://schemas.microsoft.com/office/word/2015/wordml/symex" xmlns:wpg="http://schemas.microsoft.com/office/word/2010/wordprocessingGroup" xmlns:wpi="http://schemas.microsoft.com/office/word/2010/wordprocessingInk" xmlns:wne="http://schemas.microsoft.com/office/word/2006/wordml" xmlns:wps="http://schemas.microsoft.com/office/word/2010/wordprocessingShape" mc:Ignorable="w14 w15 w16se w16cid w16 w16cex w16sdtdh wp14">
+<w:hdr xmlns:wpc="http://schemas.microsoft.com/office/word/2010/wordprocessingCanvas" xmlns:cx="http://schemas.microsoft.com/office/drawing/2014/chartex" xmlns:cx1="http://schemas.microsoft.com/office/drawing/2015/9/8/chartex" xmlns:cx2="http://schemas.microsoft.com/office/drawing/2015/10/21/chartex" xmlns:cx3="http://schemas.microsoft.com/office/drawing/2016/5/9/chartex" xmlns:cx4="http://schemas.microsoft.com/office/drawing/2016/5/10/chartex" xmlns:cx5="http://schemas.microsoft.com/office/drawing/2016/5/11/chartex" xmlns:cx6="http://schemas.microsoft.com/office/drawing/2016/5/12/chartex" xmlns:cx7="http://schemas.microsoft.com/office/drawing/2016/5/13/chartex" xmlns:cx8="http://schemas.microsoft.com/office/drawing/2016/5/14/chartex" xmlns:mc="http://schemas.openxmlformats.org/markup-compatibility/2006" xmlns:aink="http://schemas.microsoft.com/office/drawing/2016/ink" xmlns:am3d="http://schemas.microsoft.com/office/drawing/2017/model3d" xmlns:o="urn:schemas-microsoft-com:office:office" xmlns:oel="http://schemas.microsoft.com/office/2019/extlst" xmlns:r="http://schemas.openxmlformats.org/officeDocument/2006/relationships" xmlns:m="http://schemas.openxmlformats.org/officeDocument/2006/math" xmlns:v="urn:schemas-microsoft-com:vml" xmlns:wp14="http://schemas.microsoft.com/office/word/2010/wordprocessingDrawing" xmlns:wp="http://schemas.openxmlformats.org/drawingml/2006/wordprocessingDrawing" xmlns:w10="urn:schemas-microsoft-com:office:word" xmlns:w="http://schemas.openxmlformats.org/wordprocessingml/2006/main" xmlns:w14="http://schemas.microsoft.com/office/word/2010/wordml" xmlns:w15="http://schemas.microsoft.com/office/word/2012/wordml" xmlns:w16cex="http://schemas.microsoft.com/office/word/2018/wordml/cex" xmlns:w16cid="http://schemas.microsoft.com/office/word/2016/wordml/cid" xmlns:w16="http://schemas.microsoft.com/office/word/2018/wordml" xmlns:w16du="http://schemas.microsoft.com/office/word/2023/wordml/word16du" xmlns:w16sdtdh="http://schemas.microsoft.com/office/word/2020/wordml/sdtdatahash" xmlns:w16sdtfl="http://schemas.microsoft.com/office/word/2024/wordml/sdtformatlock" xmlns:w16se="http://schemas.microsoft.com/office/word/2015/wordml/symex" xmlns:wpg="http://schemas.microsoft.com/office/word/2010/wordprocessingGroup" xmlns:wpi="http://schemas.microsoft.com/office/word/2010/wordprocessingInk" xmlns:wne="http://schemas.microsoft.com/office/word/2006/wordml" xmlns:wps="http://schemas.microsoft.com/office/word/2010/wordprocessingShape" mc:Ignorable="w14 w15 w16se w16cid w16 w16cex w16sdtdh w16sdtfl w16du wp14">
   <w:p>
     <w:pPr>
       <w:pStyle w:val="Standard"/>
+      <w:rPr>
+        <w:rFonts w:hint="eastAsia"/>
+      </w:rPr>
     </w:pPr>
     <w:r>
       <w:rPr>
+        <w:rFonts w:hint="eastAsia"/>
         <w:noProof/>
       </w:rPr>
-      <w:pict>
+      <w:pict w14:anchorId="01A22B0C">
         <v:shapetype id="_x0000_t32" coordsize="21600,21600" o:spt="32" o:oned="t" path="m,l21600,21600e" filled="f">
           <v:path arrowok="t" fillok="f" o:connecttype="none"/>
           <o:lock v:ext="edit" shapetype="t"/>
         </v:shapetype>
-        <v:shape id="Connecteur droit avec flèche 1" o:spid="_x0000_s1025" type="#_x0000_t32" style="position:absolute;margin-left:0;margin-top:14pt;width:536.25pt;height:.2pt;flip:y;z-index:-503316474;visibility:visible;mso-wrap-style:square;mso-wrap-distance-left:.1pt;mso-wrap-distance-top:.3pt;mso-wrap-distance-right:.05pt;mso-wrap-distance-bottom:.25pt;mso-position-horizontal:center;mso-position-horizontal-relative:margin;mso-position-vertical:absolute;mso-position-vertical-relative:text" o:gfxdata="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" o:allowincell="f" strokecolor="#4472c4" strokeweight=".18mm">
+        <v:shape id="Connecteur droit avec flèche 1" o:spid="_x0000_s1025" type="#_x0000_t32" style="position:absolute;margin-left:0;margin-top:14pt;width:536.25pt;height:.2pt;flip:y;z-index:-251658752;visibility:visible;mso-wrap-style:square;mso-wrap-distance-left:.1pt;mso-wrap-distance-top:.3pt;mso-wrap-distance-right:.05pt;mso-wrap-distance-bottom:.25pt;mso-position-horizontal:center;mso-position-horizontal-relative:margin;mso-position-vertical:absolute;mso-position-vertical-relative:text" o:gfxdata="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" o:allowincell="f" strokecolor="#4472c4" strokeweight=".18mm">
           <v:stroke joinstyle="miter"/>
           <w10:wrap anchorx="margin"/>
         </v:shape>
@@ -1059,23 +1483,29 @@
   <w:p>
     <w:pPr>
       <w:pStyle w:val="En-tte"/>
+      <w:rPr>
+        <w:rFonts w:hint="eastAsia"/>
+      </w:rPr>
     </w:pPr>
   </w:p>
 </w:hdr>
 </file>
 
 <file path=word/header3.xml><?xml version="1.0" encoding="utf-8"?>
-<w:hdr xmlns:wpc="http://schemas.microsoft.com/office/word/2010/wordprocessingCanvas" xmlns:cx="http://schemas.microsoft.com/office/drawing/2014/chartex" xmlns:cx1="http://schemas.microsoft.com/office/drawing/2015/9/8/chartex" xmlns:cx2="http://schemas.microsoft.com/office/drawing/2015/10/21/chartex" xmlns:cx3="http://schemas.microsoft.com/office/drawing/2016/5/9/chartex" xmlns:cx4="http://schemas.microsoft.com/office/drawing/2016/5/10/chartex" xmlns:cx5="http://schemas.microsoft.com/office/drawing/2016/5/11/chartex" xmlns:cx6="http://schemas.microsoft.com/office/drawing/2016/5/12/chartex" xmlns:cx7="http://schemas.microsoft.com/office/drawing/2016/5/13/chartex" xmlns:cx8="http://schemas.microsoft.com/office/drawing/2016/5/14/chartex" xmlns:mc="http://schemas.openxmlformats.org/markup-compatibility/2006" xmlns:aink="http://schemas.microsoft.com/office/drawing/2016/ink" xmlns:am3d="http://schemas.microsoft.com/office/drawing/2017/model3d" xmlns:o="urn:schemas-microsoft-com:office:office" xmlns:oel="http://schemas.microsoft.com/office/2019/extlst" xmlns:r="http://schemas.openxmlformats.org/officeDocument/2006/relationships" xmlns:m="http://schemas.openxmlformats.org/officeDocument/2006/math" xmlns:v="urn:schemas-microsoft-com:vml" xmlns:wp14="http://schemas.microsoft.com/office/word/2010/wordprocessingDrawing" xmlns:wp="http://schemas.openxmlformats.org/drawingml/2006/wordprocessingDrawing" xmlns:w10="urn:schemas-microsoft-com:office:word" xmlns:w="http://schemas.openxmlformats.org/wordprocessingml/2006/main" xmlns:w14="http://schemas.microsoft.com/office/word/2010/wordml" xmlns:w15="http://schemas.microsoft.com/office/word/2012/wordml" xmlns:w16cex="http://schemas.microsoft.com/office/word/2018/wordml/cex" xmlns:w16cid="http://schemas.microsoft.com/office/word/2016/wordml/cid" xmlns:w16="http://schemas.microsoft.com/office/word/2018/wordml" xmlns:w16sdtdh="http://schemas.microsoft.com/office/word/2020/wordml/sdtdatahash" xmlns:w16se="http://schemas.microsoft.com/office/word/2015/wordml/symex" xmlns:wpg="http://schemas.microsoft.com/office/word/2010/wordprocessingGroup" xmlns:wpi="http://schemas.microsoft.com/office/word/2010/wordprocessingInk" xmlns:wne="http://schemas.microsoft.com/office/word/2006/wordml" xmlns:wps="http://schemas.microsoft.com/office/word/2010/wordprocessingShape" mc:Ignorable="w14 w15 w16se w16cid w16 w16cex w16sdtdh wp14">
+<w:hdr xmlns:wpc="http://schemas.microsoft.com/office/word/2010/wordprocessingCanvas" xmlns:cx="http://schemas.microsoft.com/office/drawing/2014/chartex" xmlns:cx1="http://schemas.microsoft.com/office/drawing/2015/9/8/chartex" xmlns:cx2="http://schemas.microsoft.com/office/drawing/2015/10/21/chartex" xmlns:cx3="http://schemas.microsoft.com/office/drawing/2016/5/9/chartex" xmlns:cx4="http://schemas.microsoft.com/office/drawing/2016/5/10/chartex" xmlns:cx5="http://schemas.microsoft.com/office/drawing/2016/5/11/chartex" xmlns:cx6="http://schemas.microsoft.com/office/drawing/2016/5/12/chartex" xmlns:cx7="http://schemas.microsoft.com/office/drawing/2016/5/13/chartex" xmlns:cx8="http://schemas.microsoft.com/office/drawing/2016/5/14/chartex" xmlns:mc="http://schemas.openxmlformats.org/markup-compatibility/2006" xmlns:aink="http://schemas.microsoft.com/office/drawing/2016/ink" xmlns:am3d="http://schemas.microsoft.com/office/drawing/2017/model3d" xmlns:o="urn:schemas-microsoft-com:office:office" xmlns:oel="http://schemas.microsoft.com/office/2019/extlst" xmlns:r="http://schemas.openxmlformats.org/officeDocument/2006/relationships" xmlns:m="http://schemas.openxmlformats.org/officeDocument/2006/math" xmlns:v="urn:schemas-microsoft-com:vml" xmlns:wp14="http://schemas.microsoft.com/office/word/2010/wordprocessingDrawing" xmlns:wp="http://schemas.openxmlformats.org/drawingml/2006/wordprocessingDrawing" xmlns:w10="urn:schemas-microsoft-com:office:word" xmlns:w="http://schemas.openxmlformats.org/wordprocessingml/2006/main" xmlns:w14="http://schemas.microsoft.com/office/word/2010/wordml" xmlns:w15="http://schemas.microsoft.com/office/word/2012/wordml" xmlns:w16cex="http://schemas.microsoft.com/office/word/2018/wordml/cex" xmlns:w16cid="http://schemas.microsoft.com/office/word/2016/wordml/cid" xmlns:w16="http://schemas.microsoft.com/office/word/2018/wordml" xmlns:w16du="http://schemas.microsoft.com/office/word/2023/wordml/word16du" xmlns:w16sdtdh="http://schemas.microsoft.com/office/word/2020/wordml/sdtdatahash" xmlns:w16sdtfl="http://schemas.microsoft.com/office/word/2024/wordml/sdtformatlock" xmlns:w16se="http://schemas.microsoft.com/office/word/2015/wordml/symex" xmlns:wpg="http://schemas.microsoft.com/office/word/2010/wordprocessingGroup" xmlns:wpi="http://schemas.microsoft.com/office/word/2010/wordprocessingInk" xmlns:wne="http://schemas.microsoft.com/office/word/2006/wordml" xmlns:wps="http://schemas.microsoft.com/office/word/2010/wordprocessingShape" mc:Ignorable="w14 w15 w16se w16cid w16 w16cex w16sdtdh w16sdtfl w16du wp14">
   <w:p>
     <w:pPr>
       <w:pStyle w:val="En-tte"/>
+      <w:rPr>
+        <w:rFonts w:hint="eastAsia"/>
+      </w:rPr>
     </w:pPr>
   </w:p>
 </w:hdr>
 </file>
 
 <file path=word/numbering.xml><?xml version="1.0" encoding="utf-8"?>
-<w:numbering xmlns:wpc="http://schemas.microsoft.com/office/word/2010/wordprocessingCanvas" xmlns:cx="http://schemas.microsoft.com/office/drawing/2014/chartex" xmlns:cx1="http://schemas.microsoft.com/office/drawing/2015/9/8/chartex" xmlns:cx2="http://schemas.microsoft.com/office/drawing/2015/10/21/chartex" xmlns:cx3="http://schemas.microsoft.com/office/drawing/2016/5/9/chartex" xmlns:cx4="http://schemas.microsoft.com/office/drawing/2016/5/10/chartex" xmlns:cx5="http://schemas.microsoft.com/office/drawing/2016/5/11/chartex" xmlns:cx6="http://schemas.microsoft.com/office/drawing/2016/5/12/chartex" xmlns:cx7="http://schemas.microsoft.com/office/drawing/2016/5/13/chartex" xmlns:cx8="http://schemas.microsoft.com/office/drawing/2016/5/14/chartex" xmlns:mc="http://schemas.openxmlformats.org/markup-compatibility/2006" xmlns:aink="http://schemas.microsoft.com/office/drawing/2016/ink" xmlns:am3d="http://schemas.microsoft.com/office/drawing/2017/model3d" xmlns:o="urn:schemas-microsoft-com:office:office" xmlns:oel="http://schemas.microsoft.com/office/2019/extlst" xmlns:r="http://schemas.openxmlformats.org/officeDocument/2006/relationships" xmlns:m="http://schemas.openxmlformats.org/officeDocument/2006/math" xmlns:v="urn:schemas-microsoft-com:vml" xmlns:wp14="http://schemas.microsoft.com/office/word/2010/wordprocessingDrawing" xmlns:wp="http://schemas.openxmlformats.org/drawingml/2006/wordprocessingDrawing" xmlns:w10="urn:schemas-microsoft-com:office:word" xmlns:w="http://schemas.openxmlformats.org/wordprocessingml/2006/main" xmlns:w14="http://schemas.microsoft.com/office/word/2010/wordml" xmlns:w15="http://schemas.microsoft.com/office/word/2012/wordml" xmlns:w16cex="http://schemas.microsoft.com/office/word/2018/wordml/cex" xmlns:w16cid="http://schemas.microsoft.com/office/word/2016/wordml/cid" xmlns:w16="http://schemas.microsoft.com/office/word/2018/wordml" xmlns:w16sdtdh="http://schemas.microsoft.com/office/word/2020/wordml/sdtdatahash" xmlns:w16se="http://schemas.microsoft.com/office/word/2015/wordml/symex" xmlns:wpg="http://schemas.microsoft.com/office/word/2010/wordprocessingGroup" xmlns:wpi="http://schemas.microsoft.com/office/word/2010/wordprocessingInk" xmlns:wne="http://schemas.microsoft.com/office/word/2006/wordml" xmlns:wps="http://schemas.microsoft.com/office/word/2010/wordprocessingShape" mc:Ignorable="w14 w15 w16se w16cid w16 w16cex w16sdtdh wp14">
+<w:numbering xmlns:wpc="http://schemas.microsoft.com/office/word/2010/wordprocessingCanvas" xmlns:cx="http://schemas.microsoft.com/office/drawing/2014/chartex" xmlns:cx1="http://schemas.microsoft.com/office/drawing/2015/9/8/chartex" xmlns:cx2="http://schemas.microsoft.com/office/drawing/2015/10/21/chartex" xmlns:cx3="http://schemas.microsoft.com/office/drawing/2016/5/9/chartex" xmlns:cx4="http://schemas.microsoft.com/office/drawing/2016/5/10/chartex" xmlns:cx5="http://schemas.microsoft.com/office/drawing/2016/5/11/chartex" xmlns:cx6="http://schemas.microsoft.com/office/drawing/2016/5/12/chartex" xmlns:cx7="http://schemas.microsoft.com/office/drawing/2016/5/13/chartex" xmlns:cx8="http://schemas.microsoft.com/office/drawing/2016/5/14/chartex" xmlns:mc="http://schemas.openxmlformats.org/markup-compatibility/2006" xmlns:aink="http://schemas.microsoft.com/office/drawing/2016/ink" xmlns:am3d="http://schemas.microsoft.com/office/drawing/2017/model3d" xmlns:o="urn:schemas-microsoft-com:office:office" xmlns:oel="http://schemas.microsoft.com/office/2019/extlst" xmlns:r="http://schemas.openxmlformats.org/officeDocument/2006/relationships" xmlns:m="http://schemas.openxmlformats.org/officeDocument/2006/math" xmlns:v="urn:schemas-microsoft-com:vml" xmlns:wp14="http://schemas.microsoft.com/office/word/2010/wordprocessingDrawing" xmlns:wp="http://schemas.openxmlformats.org/drawingml/2006/wordprocessingDrawing" xmlns:w10="urn:schemas-microsoft-com:office:word" xmlns:w="http://schemas.openxmlformats.org/wordprocessingml/2006/main" xmlns:w14="http://schemas.microsoft.com/office/word/2010/wordml" xmlns:w15="http://schemas.microsoft.com/office/word/2012/wordml" xmlns:w16cex="http://schemas.microsoft.com/office/word/2018/wordml/cex" xmlns:w16cid="http://schemas.microsoft.com/office/word/2016/wordml/cid" xmlns:w16="http://schemas.microsoft.com/office/word/2018/wordml" xmlns:w16du="http://schemas.microsoft.com/office/word/2023/wordml/word16du" xmlns:w16sdtdh="http://schemas.microsoft.com/office/word/2020/wordml/sdtdatahash" xmlns:w16sdtfl="http://schemas.microsoft.com/office/word/2024/wordml/sdtformatlock" xmlns:w16se="http://schemas.microsoft.com/office/word/2015/wordml/symex" xmlns:wpg="http://schemas.microsoft.com/office/word/2010/wordprocessingGroup" xmlns:wpi="http://schemas.microsoft.com/office/word/2010/wordprocessingInk" xmlns:wne="http://schemas.microsoft.com/office/word/2006/wordml" xmlns:wps="http://schemas.microsoft.com/office/word/2010/wordprocessingShape" mc:Ignorable="w14 w15 w16se w16cid w16 w16cex w16sdtdh w16sdtfl w16du wp14">
   <w:abstractNum w:abstractNumId="0" w15:restartNumberingAfterBreak="0">
     <w:nsid w:val="067B5C47"/>
     <w:multiLevelType w:val="multilevel"/>
@@ -2046,7 +2476,7 @@
 </file>
 
 <file path=word/styles.xml><?xml version="1.0" encoding="utf-8"?>
-<w:styles xmlns:mc="http://schemas.openxmlformats.org/markup-compatibility/2006" xmlns:r="http://schemas.openxmlformats.org/officeDocument/2006/relationships" xmlns:w="http://schemas.openxmlformats.org/wordprocessingml/2006/main" xmlns:w14="http://schemas.microsoft.com/office/word/2010/wordml" xmlns:w15="http://schemas.microsoft.com/office/word/2012/wordml" xmlns:w16cex="http://schemas.microsoft.com/office/word/2018/wordml/cex" xmlns:w16cid="http://schemas.microsoft.com/office/word/2016/wordml/cid" xmlns:w16="http://schemas.microsoft.com/office/word/2018/wordml" xmlns:w16sdtdh="http://schemas.microsoft.com/office/word/2020/wordml/sdtdatahash" xmlns:w16se="http://schemas.microsoft.com/office/word/2015/wordml/symex" mc:Ignorable="w14 w15 w16se w16cid w16 w16cex w16sdtdh">
+<w:styles xmlns:mc="http://schemas.openxmlformats.org/markup-compatibility/2006" xmlns:r="http://schemas.openxmlformats.org/officeDocument/2006/relationships" xmlns:w="http://schemas.openxmlformats.org/wordprocessingml/2006/main" xmlns:w14="http://schemas.microsoft.com/office/word/2010/wordml" xmlns:w15="http://schemas.microsoft.com/office/word/2012/wordml" xmlns:w16cex="http://schemas.microsoft.com/office/word/2018/wordml/cex" xmlns:w16cid="http://schemas.microsoft.com/office/word/2016/wordml/cid" xmlns:w16="http://schemas.microsoft.com/office/word/2018/wordml" xmlns:w16du="http://schemas.microsoft.com/office/word/2023/wordml/word16du" xmlns:w16sdtdh="http://schemas.microsoft.com/office/word/2020/wordml/sdtdatahash" xmlns:w16sdtfl="http://schemas.microsoft.com/office/word/2024/wordml/sdtformatlock" xmlns:w16se="http://schemas.microsoft.com/office/word/2015/wordml/symex" mc:Ignorable="w14 w15 w16se w16cid w16 w16cex w16sdtdh w16sdtfl w16du">
   <w:docDefaults>
     <w:rPrDefault>
       <w:rPr>
@@ -3132,14 +3562,6 @@
 </file>
 
 <file path=customXml/item1.xml><?xml version="1.0" encoding="utf-8"?>
-<p:properties xmlns:p="http://schemas.microsoft.com/office/2006/metadata/properties" xmlns:xsi="http://www.w3.org/2001/XMLSchema-instance" xmlns:pc="http://schemas.microsoft.com/office/infopath/2007/PartnerControls">
-  <documentManagement>
-    <_activity xmlns="9de94308-2297-4d04-a77d-26fce9df9395" xsi:nil="true"/>
-  </documentManagement>
-</p:properties>
-</file>
-
-<file path=customXml/item2.xml><?xml version="1.0" encoding="utf-8"?>
 <?mso-contentType ?>
 <FormTemplates xmlns="http://schemas.microsoft.com/sharepoint/v3/contenttype/forms">
   <Display>DocumentLibraryForm</Display>
@@ -3148,11 +3570,15 @@
 </FormTemplates>
 </file>
 
-<file path=customXml/item3.xml><?xml version="1.0" encoding="utf-8"?>
-<b:Sources xmlns:b="http://schemas.openxmlformats.org/officeDocument/2006/bibliography" xmlns="http://schemas.openxmlformats.org/officeDocument/2006/bibliography" SelectedStyle="\APASixthEditionOfficeOnline.xsl" StyleName="APA" Version="6"/>
+<file path=customXml/item2.xml><?xml version="1.0" encoding="utf-8"?>
+<p:properties xmlns:p="http://schemas.microsoft.com/office/2006/metadata/properties" xmlns:xsi="http://www.w3.org/2001/XMLSchema-instance" xmlns:pc="http://schemas.microsoft.com/office/infopath/2007/PartnerControls">
+  <documentManagement>
+    <_activity xmlns="9de94308-2297-4d04-a77d-26fce9df9395" xsi:nil="true"/>
+  </documentManagement>
+</p:properties>
 </file>
 
-<file path=customXml/item4.xml><?xml version="1.0" encoding="utf-8"?>
+<file path=customXml/item3.xml><?xml version="1.0" encoding="utf-8"?>
 <ct:contentTypeSchema xmlns:ct="http://schemas.microsoft.com/office/2006/metadata/contentType" xmlns:ma="http://schemas.microsoft.com/office/2006/metadata/properties/metaAttributes" ct:_="" ma:_="" ma:contentTypeName="Document" ma:contentTypeID="0x0101003344BE67D7EB984A84C06E190413FBFD" ma:contentTypeVersion="13" ma:contentTypeDescription="Create a new document." ma:contentTypeScope="" ma:versionID="62806da6a123f720f7acba6a57a78625">
   <xsd:schema xmlns:xsd="http://www.w3.org/2001/XMLSchema" xmlns:xs="http://www.w3.org/2001/XMLSchema" xmlns:p="http://schemas.microsoft.com/office/2006/metadata/properties" xmlns:ns3="9de94308-2297-4d04-a77d-26fce9df9395" xmlns:ns4="22375818-dcd7-42e4-9660-6b33e030de66" targetNamespace="http://schemas.microsoft.com/office/2006/metadata/properties" ma:root="true" ma:fieldsID="b0162c288fb0ddca33b423a07ec79a83" ns3:_="" ns4:_="">
     <xsd:import namespace="9de94308-2297-4d04-a77d-26fce9df9395"/>
@@ -3373,7 +3799,19 @@
 </ct:contentTypeSchema>
 </file>
 
+<file path=customXml/item4.xml><?xml version="1.0" encoding="utf-8"?>
+<b:Sources xmlns:b="http://schemas.openxmlformats.org/officeDocument/2006/bibliography" xmlns="http://schemas.openxmlformats.org/officeDocument/2006/bibliography" SelectedStyle="\APASixthEditionOfficeOnline.xsl" StyleName="APA" Version="6"/>
+</file>
+
 <file path=customXml/itemProps1.xml><?xml version="1.0" encoding="utf-8"?>
+<ds:datastoreItem xmlns:ds="http://schemas.openxmlformats.org/officeDocument/2006/customXml" ds:itemID="{05679AFF-951D-4482-A38C-F381CA16087C}">
+  <ds:schemaRefs>
+    <ds:schemaRef ds:uri="http://schemas.microsoft.com/sharepoint/v3/contenttype/forms"/>
+  </ds:schemaRefs>
+</ds:datastoreItem>
+</file>
+
+<file path=customXml/itemProps2.xml><?xml version="1.0" encoding="utf-8"?>
 <ds:datastoreItem xmlns:ds="http://schemas.openxmlformats.org/officeDocument/2006/customXml" ds:itemID="{6C2FB094-BE0D-44AD-B913-1C0C6EE1C939}">
   <ds:schemaRefs>
     <ds:schemaRef ds:uri="http://schemas.microsoft.com/office/2006/metadata/properties"/>
@@ -3383,23 +3821,7 @@
 </ds:datastoreItem>
 </file>
 
-<file path=customXml/itemProps2.xml><?xml version="1.0" encoding="utf-8"?>
-<ds:datastoreItem xmlns:ds="http://schemas.openxmlformats.org/officeDocument/2006/customXml" ds:itemID="{05679AFF-951D-4482-A38C-F381CA16087C}">
-  <ds:schemaRefs>
-    <ds:schemaRef ds:uri="http://schemas.microsoft.com/sharepoint/v3/contenttype/forms"/>
-  </ds:schemaRefs>
-</ds:datastoreItem>
-</file>
-
 <file path=customXml/itemProps3.xml><?xml version="1.0" encoding="utf-8"?>
-<ds:datastoreItem xmlns:ds="http://schemas.openxmlformats.org/officeDocument/2006/customXml" ds:itemID="{A8692520-A146-479C-AD7A-A47BE4843898}">
-  <ds:schemaRefs>
-    <ds:schemaRef ds:uri="http://schemas.openxmlformats.org/officeDocument/2006/bibliography"/>
-  </ds:schemaRefs>
-</ds:datastoreItem>
-</file>
-
-<file path=customXml/itemProps4.xml><?xml version="1.0" encoding="utf-8"?>
 <ds:datastoreItem xmlns:ds="http://schemas.openxmlformats.org/officeDocument/2006/customXml" ds:itemID="{22B72EB7-6011-4D99-8EFF-7BD0F885DDFD}">
   <ds:schemaRefs>
     <ds:schemaRef ds:uri="http://schemas.microsoft.com/office/2006/metadata/contentType"/>
@@ -3416,4 +3838,12 @@
     <ds:schemaRef ds:uri="http://schemas.microsoft.com/internal/obd"/>
   </ds:schemaRefs>
 </ds:datastoreItem>
+</file>
+
+<file path=customXml/itemProps4.xml><?xml version="1.0" encoding="utf-8"?>
+<ds:datastoreItem xmlns:ds="http://schemas.openxmlformats.org/officeDocument/2006/customXml" ds:itemID="{A8692520-A146-479C-AD7A-A47BE4843898}">
+  <ds:schemaRefs>
+    <ds:schemaRef ds:uri="http://schemas.openxmlformats.org/officeDocument/2006/bibliography"/>
+  </ds:schemaRefs>
+</ds:datastoreItem>
 </file>
--- a/doc/rapport_final.docx
+++ b/doc/rapport_final.docx
@@ -603,6 +603,9 @@
           <w:ilvl w:val="0"/>
           <w:numId w:val="3"/>
         </w:numPr>
+        <w:rPr>
+          <w:rFonts w:hint="eastAsia"/>
+        </w:rPr>
       </w:pPr>
       <w:r>
         <w:t>Afficher le nom du joueur gagnant lors de la fin de la partie.</w:t>
@@ -615,6 +618,9 @@
           <w:ilvl w:val="0"/>
           <w:numId w:val="3"/>
         </w:numPr>
+        <w:rPr>
+          <w:rFonts w:hint="eastAsia"/>
+        </w:rPr>
       </w:pPr>
       <w:proofErr w:type="spellStart"/>
       <w:r>
@@ -632,6 +638,9 @@
           <w:ilvl w:val="0"/>
           <w:numId w:val="3"/>
         </w:numPr>
+        <w:rPr>
+          <w:rFonts w:hint="eastAsia"/>
+        </w:rPr>
       </w:pPr>
       <w:r>
         <w:t>Création d’un compte et enregistrement de celui</w:t>
@@ -644,6 +653,9 @@
           <w:ilvl w:val="0"/>
           <w:numId w:val="3"/>
         </w:numPr>
+        <w:rPr>
+          <w:rFonts w:hint="eastAsia"/>
+        </w:rPr>
       </w:pPr>
       <w:r>
         <w:t xml:space="preserve">Identification </w:t>
@@ -820,6 +832,9 @@
           <w:ilvl w:val="0"/>
           <w:numId w:val="6"/>
         </w:numPr>
+        <w:rPr>
+          <w:rFonts w:hint="eastAsia"/>
+        </w:rPr>
       </w:pPr>
       <w:r>
         <w:t xml:space="preserve">Limiter le nombre des composables en les rendant plus réutilisables ou ne pas définir un composable juste pour un cas précis. </w:t>
@@ -846,7 +861,7 @@
         <w:t>n</w:t>
       </w:r>
       <w:r>
-        <w:t xml:space="preserve"> entre le front end et le backend, je trouve que l’utilisation de la base de donnée</w:t>
+        <w:t xml:space="preserve"> entre le front end et le backend, l’utilisation de la base de donnée</w:t>
       </w:r>
       <w:r>
         <w:rPr>
@@ -1081,6 +1096,9 @@
           <w:ilvl w:val="1"/>
           <w:numId w:val="2"/>
         </w:numPr>
+        <w:rPr>
+          <w:rFonts w:hint="eastAsia"/>
+        </w:rPr>
       </w:pPr>
       <w:r>
         <w:t>Gabriel :  9/10</w:t>
@@ -3562,6 +3580,14 @@
 </file>
 
 <file path=customXml/item1.xml><?xml version="1.0" encoding="utf-8"?>
+<p:properties xmlns:p="http://schemas.microsoft.com/office/2006/metadata/properties" xmlns:xsi="http://www.w3.org/2001/XMLSchema-instance" xmlns:pc="http://schemas.microsoft.com/office/infopath/2007/PartnerControls">
+  <documentManagement>
+    <_activity xmlns="9de94308-2297-4d04-a77d-26fce9df9395" xsi:nil="true"/>
+  </documentManagement>
+</p:properties>
+</file>
+
+<file path=customXml/item2.xml><?xml version="1.0" encoding="utf-8"?>
 <?mso-contentType ?>
 <FormTemplates xmlns="http://schemas.microsoft.com/sharepoint/v3/contenttype/forms">
   <Display>DocumentLibraryForm</Display>
@@ -3570,15 +3596,11 @@
 </FormTemplates>
 </file>
 
-<file path=customXml/item2.xml><?xml version="1.0" encoding="utf-8"?>
-<p:properties xmlns:p="http://schemas.microsoft.com/office/2006/metadata/properties" xmlns:xsi="http://www.w3.org/2001/XMLSchema-instance" xmlns:pc="http://schemas.microsoft.com/office/infopath/2007/PartnerControls">
-  <documentManagement>
-    <_activity xmlns="9de94308-2297-4d04-a77d-26fce9df9395" xsi:nil="true"/>
-  </documentManagement>
-</p:properties>
+<file path=customXml/item3.xml><?xml version="1.0" encoding="utf-8"?>
+<b:Sources xmlns:b="http://schemas.openxmlformats.org/officeDocument/2006/bibliography" xmlns="http://schemas.openxmlformats.org/officeDocument/2006/bibliography" SelectedStyle="\APASixthEditionOfficeOnline.xsl" StyleName="APA" Version="6"/>
 </file>
 
-<file path=customXml/item3.xml><?xml version="1.0" encoding="utf-8"?>
+<file path=customXml/item4.xml><?xml version="1.0" encoding="utf-8"?>
 <ct:contentTypeSchema xmlns:ct="http://schemas.microsoft.com/office/2006/metadata/contentType" xmlns:ma="http://schemas.microsoft.com/office/2006/metadata/properties/metaAttributes" ct:_="" ma:_="" ma:contentTypeName="Document" ma:contentTypeID="0x0101003344BE67D7EB984A84C06E190413FBFD" ma:contentTypeVersion="13" ma:contentTypeDescription="Create a new document." ma:contentTypeScope="" ma:versionID="62806da6a123f720f7acba6a57a78625">
   <xsd:schema xmlns:xsd="http://www.w3.org/2001/XMLSchema" xmlns:xs="http://www.w3.org/2001/XMLSchema" xmlns:p="http://schemas.microsoft.com/office/2006/metadata/properties" xmlns:ns3="9de94308-2297-4d04-a77d-26fce9df9395" xmlns:ns4="22375818-dcd7-42e4-9660-6b33e030de66" targetNamespace="http://schemas.microsoft.com/office/2006/metadata/properties" ma:root="true" ma:fieldsID="b0162c288fb0ddca33b423a07ec79a83" ns3:_="" ns4:_="">
     <xsd:import namespace="9de94308-2297-4d04-a77d-26fce9df9395"/>
@@ -3799,19 +3821,7 @@
 </ct:contentTypeSchema>
 </file>
 
-<file path=customXml/item4.xml><?xml version="1.0" encoding="utf-8"?>
-<b:Sources xmlns:b="http://schemas.openxmlformats.org/officeDocument/2006/bibliography" xmlns="http://schemas.openxmlformats.org/officeDocument/2006/bibliography" SelectedStyle="\APASixthEditionOfficeOnline.xsl" StyleName="APA" Version="6"/>
-</file>
-
 <file path=customXml/itemProps1.xml><?xml version="1.0" encoding="utf-8"?>
-<ds:datastoreItem xmlns:ds="http://schemas.openxmlformats.org/officeDocument/2006/customXml" ds:itemID="{05679AFF-951D-4482-A38C-F381CA16087C}">
-  <ds:schemaRefs>
-    <ds:schemaRef ds:uri="http://schemas.microsoft.com/sharepoint/v3/contenttype/forms"/>
-  </ds:schemaRefs>
-</ds:datastoreItem>
-</file>
-
-<file path=customXml/itemProps2.xml><?xml version="1.0" encoding="utf-8"?>
 <ds:datastoreItem xmlns:ds="http://schemas.openxmlformats.org/officeDocument/2006/customXml" ds:itemID="{6C2FB094-BE0D-44AD-B913-1C0C6EE1C939}">
   <ds:schemaRefs>
     <ds:schemaRef ds:uri="http://schemas.microsoft.com/office/2006/metadata/properties"/>
@@ -3821,7 +3831,23 @@
 </ds:datastoreItem>
 </file>
 
+<file path=customXml/itemProps2.xml><?xml version="1.0" encoding="utf-8"?>
+<ds:datastoreItem xmlns:ds="http://schemas.openxmlformats.org/officeDocument/2006/customXml" ds:itemID="{05679AFF-951D-4482-A38C-F381CA16087C}">
+  <ds:schemaRefs>
+    <ds:schemaRef ds:uri="http://schemas.microsoft.com/sharepoint/v3/contenttype/forms"/>
+  </ds:schemaRefs>
+</ds:datastoreItem>
+</file>
+
 <file path=customXml/itemProps3.xml><?xml version="1.0" encoding="utf-8"?>
+<ds:datastoreItem xmlns:ds="http://schemas.openxmlformats.org/officeDocument/2006/customXml" ds:itemID="{A8692520-A146-479C-AD7A-A47BE4843898}">
+  <ds:schemaRefs>
+    <ds:schemaRef ds:uri="http://schemas.openxmlformats.org/officeDocument/2006/bibliography"/>
+  </ds:schemaRefs>
+</ds:datastoreItem>
+</file>
+
+<file path=customXml/itemProps4.xml><?xml version="1.0" encoding="utf-8"?>
 <ds:datastoreItem xmlns:ds="http://schemas.openxmlformats.org/officeDocument/2006/customXml" ds:itemID="{22B72EB7-6011-4D99-8EFF-7BD0F885DDFD}">
   <ds:schemaRefs>
     <ds:schemaRef ds:uri="http://schemas.microsoft.com/office/2006/metadata/contentType"/>
@@ -3838,12 +3864,4 @@
     <ds:schemaRef ds:uri="http://schemas.microsoft.com/internal/obd"/>
   </ds:schemaRefs>
 </ds:datastoreItem>
-</file>
-
-<file path=customXml/itemProps4.xml><?xml version="1.0" encoding="utf-8"?>
-<ds:datastoreItem xmlns:ds="http://schemas.openxmlformats.org/officeDocument/2006/customXml" ds:itemID="{A8692520-A146-479C-AD7A-A47BE4843898}">
-  <ds:schemaRefs>
-    <ds:schemaRef ds:uri="http://schemas.openxmlformats.org/officeDocument/2006/bibliography"/>
-  </ds:schemaRefs>
-</ds:datastoreItem>
 </file>
--- a/doc/rapport_final.docx
+++ b/doc/rapport_final.docx
@@ -700,9 +700,6 @@
           <w:ilvl w:val="0"/>
           <w:numId w:val="4"/>
         </w:numPr>
-        <w:rPr>
-          <w:rFonts w:hint="eastAsia"/>
-        </w:rPr>
       </w:pPr>
       <w:r>
         <w:t xml:space="preserve">Parachuter une pièce : Il manque de réaliser la condition qui empêche un pion d’être placé si celui-ci fait </w:t>
@@ -718,6 +715,27 @@
       </w:r>
       <w:r>
         <w:t xml:space="preserve"> et mat au roi.</w:t>
+      </w:r>
+    </w:p>
+    <w:p>
+      <w:pPr>
+        <w:pStyle w:val="Textbody"/>
+        <w:numPr>
+          <w:ilvl w:val="0"/>
+          <w:numId w:val="4"/>
+        </w:numPr>
+        <w:rPr>
+          <w:rFonts w:hint="eastAsia"/>
+        </w:rPr>
+      </w:pPr>
+      <w:r>
+        <w:t xml:space="preserve">Minimax ne peut pas parachuter, il est donc limiter dans ses coups et a un </w:t>
+      </w:r>
+      <w:r>
+        <w:t>désavantage</w:t>
+      </w:r>
+      <w:r>
+        <w:t xml:space="preserve"> contre l’utilisateur. </w:t>
       </w:r>
     </w:p>
     <w:p>
@@ -800,11 +818,15 @@
       <w:r>
         <w:t xml:space="preserve"> l’accès à la mémoire et rendre plus efficace l’algorithme </w:t>
       </w:r>
-      <w:proofErr w:type="spellStart"/>
-      <w:r>
-        <w:t>Minmax</w:t>
-      </w:r>
-      <w:proofErr w:type="spellEnd"/>
+      <w:r>
+        <w:t>Minima</w:t>
+      </w:r>
+      <w:r>
+        <w:rPr>
+          <w:rFonts w:hint="eastAsia"/>
+        </w:rPr>
+        <w:t>x</w:t>
+      </w:r>
       <w:r>
         <w:t xml:space="preserve"> et utiliser </w:t>
       </w:r>
@@ -847,9 +869,6 @@
           <w:ilvl w:val="0"/>
           <w:numId w:val="6"/>
         </w:numPr>
-        <w:rPr>
-          <w:rFonts w:hint="eastAsia"/>
-        </w:rPr>
       </w:pPr>
       <w:r>
         <w:t>Une meilleure liaiso</w:t>
@@ -871,6 +890,41 @@
       </w:r>
       <w:r>
         <w:t xml:space="preserve"> aurais peut-être pu être meilleur quand ont la lie au front</w:t>
+      </w:r>
+    </w:p>
+    <w:p>
+      <w:pPr>
+        <w:pStyle w:val="Textbody"/>
+        <w:numPr>
+          <w:ilvl w:val="0"/>
+          <w:numId w:val="6"/>
+        </w:numPr>
+      </w:pPr>
+      <w:r>
+        <w:t>La section qui détermine quel est le prochain coup à évaluer (</w:t>
+      </w:r>
+      <w:proofErr w:type="spellStart"/>
+      <w:r>
+        <w:t>MoveGenerator</w:t>
+      </w:r>
+      <w:proofErr w:type="spellEnd"/>
+      <w:r>
+        <w:t>) pourrait selon moi être beaucoup mieux fait et pensé.</w:t>
+      </w:r>
+    </w:p>
+    <w:p>
+      <w:pPr>
+        <w:pStyle w:val="Textbody"/>
+        <w:numPr>
+          <w:ilvl w:val="0"/>
+          <w:numId w:val="6"/>
+        </w:numPr>
+        <w:rPr>
+          <w:rFonts w:hint="eastAsia"/>
+        </w:rPr>
+      </w:pPr>
+      <w:r>
+        <w:t>L’abstraction et la hiérarchie d’héritage au niveau des classes de pièces pourrait être mieux fait.</w:t>
       </w:r>
     </w:p>
     <w:p>
@@ -1181,6 +1235,15 @@
       <w:r>
         <w:t>Romeo</w:t>
       </w:r>
+      <w:r>
+        <w:t xml:space="preserve"> : 10 </w:t>
+      </w:r>
+      <w:r>
+        <w:rPr>
+          <w:lang w:val="en-CA"/>
+        </w:rPr>
+        <w:t>/ 10</w:t>
+      </w:r>
     </w:p>
     <w:p>
       <w:pPr>
@@ -1202,6 +1265,18 @@
       <w:r>
         <w:t>an</w:t>
       </w:r>
+      <w:r>
+        <w:t xml:space="preserve"> : </w:t>
+      </w:r>
+      <w:r>
+        <w:t xml:space="preserve">10 </w:t>
+      </w:r>
+      <w:r>
+        <w:rPr>
+          <w:lang w:val="en-CA"/>
+        </w:rPr>
+        <w:t>/ 10</w:t>
+      </w:r>
     </w:p>
     <w:p>
       <w:pPr>
@@ -1210,12 +1285,72 @@
           <w:ilvl w:val="1"/>
           <w:numId w:val="2"/>
         </w:numPr>
-        <w:rPr>
-          <w:rFonts w:hint="eastAsia"/>
-        </w:rPr>
       </w:pPr>
       <w:r>
         <w:t>Gabriel</w:t>
+      </w:r>
+      <w:r>
+        <w:t xml:space="preserve"> : </w:t>
+      </w:r>
+      <w:r>
+        <w:t xml:space="preserve">10 </w:t>
+      </w:r>
+      <w:r>
+        <w:rPr>
+          <w:lang w:val="en-CA"/>
+        </w:rPr>
+        <w:t>/ 10</w:t>
+      </w:r>
+    </w:p>
+    <w:p>
+      <w:pPr>
+        <w:pStyle w:val="Textbody"/>
+        <w:numPr>
+          <w:ilvl w:val="1"/>
+          <w:numId w:val="2"/>
+        </w:numPr>
+        <w:rPr>
+          <w:rFonts w:hint="eastAsia"/>
+        </w:rPr>
+      </w:pPr>
+      <w:r>
+        <w:t>Justification: Je trouve que ch</w:t>
+      </w:r>
+      <w:r>
+        <w:t>acun d’entre nous a fourni un effort redoutable. La présence</w:t>
+      </w:r>
+      <w:r>
+        <w:t xml:space="preserve"> au cours était tout le temps au r</w:t>
+      </w:r>
+      <w:r>
+        <w:t>endez-vous et la communication s’est produite de manière claire, précise et sans conflit. Chacun a su intégrer sa technologie au projet et la faire fonctionner avec l’ensemble et lorsqu’il y avait des problèmes, ils étaient vite adressé</w:t>
+      </w:r>
+      <w:r>
+        <w:rPr>
+          <w:rFonts w:hint="eastAsia"/>
+        </w:rPr>
+        <w:t>s</w:t>
+      </w:r>
+      <w:r>
+        <w:t xml:space="preserve"> et réglé. Malgré le temps que ça a pris je crois que nous sommes arrivé</w:t>
+      </w:r>
+      <w:r>
+        <w:rPr>
+          <w:rFonts w:hint="eastAsia"/>
+        </w:rPr>
+        <w:t>s</w:t>
+      </w:r>
+      <w:r>
+        <w:t xml:space="preserve"> à un résultat satisfaisan</w:t>
+      </w:r>
+      <w:r>
+        <w:rPr>
+          <w:rFonts w:hint="eastAsia"/>
+        </w:rPr>
+        <w:t>t</w:t>
+      </w:r>
+      <w:r>
+        <w:t xml:space="preserve"> et c’est grâce a tout le monde. Je crois honnêtement qu’on a tous fournis un effort égal.</w:t>
       </w:r>
     </w:p>
     <w:p>
@@ -3031,7 +3166,7 @@
     <w:name w:val="Index Link"/>
     <w:qFormat/>
   </w:style>
-  <w:style w:type="character" w:styleId="Lienhypertexte">
+  <w:style w:type="character" w:styleId="Hyperlien">
     <w:name w:val="Hyperlink"/>
     <w:basedOn w:val="Policepardfaut"/>
     <w:uiPriority w:val="99"/>
@@ -3153,7 +3288,7 @@
       <w:iCs/>
     </w:rPr>
   </w:style>
-  <w:style w:type="character" w:styleId="Lienhypertextesuivivisit">
+  <w:style w:type="character" w:styleId="Lienvisit">
     <w:name w:val="FollowedHyperlink"/>
     <w:rPr>
       <w:color w:val="800000"/>
@@ -3580,14 +3715,6 @@
 </file>
 
 <file path=customXml/item1.xml><?xml version="1.0" encoding="utf-8"?>
-<p:properties xmlns:p="http://schemas.microsoft.com/office/2006/metadata/properties" xmlns:xsi="http://www.w3.org/2001/XMLSchema-instance" xmlns:pc="http://schemas.microsoft.com/office/infopath/2007/PartnerControls">
-  <documentManagement>
-    <_activity xmlns="9de94308-2297-4d04-a77d-26fce9df9395" xsi:nil="true"/>
-  </documentManagement>
-</p:properties>
-</file>
-
-<file path=customXml/item2.xml><?xml version="1.0" encoding="utf-8"?>
 <?mso-contentType ?>
 <FormTemplates xmlns="http://schemas.microsoft.com/sharepoint/v3/contenttype/forms">
   <Display>DocumentLibraryForm</Display>
@@ -3596,11 +3723,15 @@
 </FormTemplates>
 </file>
 
-<file path=customXml/item3.xml><?xml version="1.0" encoding="utf-8"?>
-<b:Sources xmlns:b="http://schemas.openxmlformats.org/officeDocument/2006/bibliography" xmlns="http://schemas.openxmlformats.org/officeDocument/2006/bibliography" SelectedStyle="\APASixthEditionOfficeOnline.xsl" StyleName="APA" Version="6"/>
+<file path=customXml/item2.xml><?xml version="1.0" encoding="utf-8"?>
+<p:properties xmlns:p="http://schemas.microsoft.com/office/2006/metadata/properties" xmlns:xsi="http://www.w3.org/2001/XMLSchema-instance" xmlns:pc="http://schemas.microsoft.com/office/infopath/2007/PartnerControls">
+  <documentManagement>
+    <_activity xmlns="9de94308-2297-4d04-a77d-26fce9df9395" xsi:nil="true"/>
+  </documentManagement>
+</p:properties>
 </file>
 
-<file path=customXml/item4.xml><?xml version="1.0" encoding="utf-8"?>
+<file path=customXml/item3.xml><?xml version="1.0" encoding="utf-8"?>
 <ct:contentTypeSchema xmlns:ct="http://schemas.microsoft.com/office/2006/metadata/contentType" xmlns:ma="http://schemas.microsoft.com/office/2006/metadata/properties/metaAttributes" ct:_="" ma:_="" ma:contentTypeName="Document" ma:contentTypeID="0x0101003344BE67D7EB984A84C06E190413FBFD" ma:contentTypeVersion="13" ma:contentTypeDescription="Create a new document." ma:contentTypeScope="" ma:versionID="62806da6a123f720f7acba6a57a78625">
   <xsd:schema xmlns:xsd="http://www.w3.org/2001/XMLSchema" xmlns:xs="http://www.w3.org/2001/XMLSchema" xmlns:p="http://schemas.microsoft.com/office/2006/metadata/properties" xmlns:ns3="9de94308-2297-4d04-a77d-26fce9df9395" xmlns:ns4="22375818-dcd7-42e4-9660-6b33e030de66" targetNamespace="http://schemas.microsoft.com/office/2006/metadata/properties" ma:root="true" ma:fieldsID="b0162c288fb0ddca33b423a07ec79a83" ns3:_="" ns4:_="">
     <xsd:import namespace="9de94308-2297-4d04-a77d-26fce9df9395"/>
@@ -3821,7 +3952,19 @@
 </ct:contentTypeSchema>
 </file>
 
+<file path=customXml/item4.xml><?xml version="1.0" encoding="utf-8"?>
+<b:Sources xmlns:b="http://schemas.openxmlformats.org/officeDocument/2006/bibliography" xmlns="http://schemas.openxmlformats.org/officeDocument/2006/bibliography" SelectedStyle="\APASixthEditionOfficeOnline.xsl" StyleName="APA" Version="6"/>
+</file>
+
 <file path=customXml/itemProps1.xml><?xml version="1.0" encoding="utf-8"?>
+<ds:datastoreItem xmlns:ds="http://schemas.openxmlformats.org/officeDocument/2006/customXml" ds:itemID="{05679AFF-951D-4482-A38C-F381CA16087C}">
+  <ds:schemaRefs>
+    <ds:schemaRef ds:uri="http://schemas.microsoft.com/sharepoint/v3/contenttype/forms"/>
+  </ds:schemaRefs>
+</ds:datastoreItem>
+</file>
+
+<file path=customXml/itemProps2.xml><?xml version="1.0" encoding="utf-8"?>
 <ds:datastoreItem xmlns:ds="http://schemas.openxmlformats.org/officeDocument/2006/customXml" ds:itemID="{6C2FB094-BE0D-44AD-B913-1C0C6EE1C939}">
   <ds:schemaRefs>
     <ds:schemaRef ds:uri="http://schemas.microsoft.com/office/2006/metadata/properties"/>
@@ -3831,23 +3974,7 @@
 </ds:datastoreItem>
 </file>
 
-<file path=customXml/itemProps2.xml><?xml version="1.0" encoding="utf-8"?>
-<ds:datastoreItem xmlns:ds="http://schemas.openxmlformats.org/officeDocument/2006/customXml" ds:itemID="{05679AFF-951D-4482-A38C-F381CA16087C}">
-  <ds:schemaRefs>
-    <ds:schemaRef ds:uri="http://schemas.microsoft.com/sharepoint/v3/contenttype/forms"/>
-  </ds:schemaRefs>
-</ds:datastoreItem>
-</file>
-
 <file path=customXml/itemProps3.xml><?xml version="1.0" encoding="utf-8"?>
-<ds:datastoreItem xmlns:ds="http://schemas.openxmlformats.org/officeDocument/2006/customXml" ds:itemID="{A8692520-A146-479C-AD7A-A47BE4843898}">
-  <ds:schemaRefs>
-    <ds:schemaRef ds:uri="http://schemas.openxmlformats.org/officeDocument/2006/bibliography"/>
-  </ds:schemaRefs>
-</ds:datastoreItem>
-</file>
-
-<file path=customXml/itemProps4.xml><?xml version="1.0" encoding="utf-8"?>
 <ds:datastoreItem xmlns:ds="http://schemas.openxmlformats.org/officeDocument/2006/customXml" ds:itemID="{22B72EB7-6011-4D99-8EFF-7BD0F885DDFD}">
   <ds:schemaRefs>
     <ds:schemaRef ds:uri="http://schemas.microsoft.com/office/2006/metadata/contentType"/>
@@ -3864,4 +3991,12 @@
     <ds:schemaRef ds:uri="http://schemas.microsoft.com/internal/obd"/>
   </ds:schemaRefs>
 </ds:datastoreItem>
+</file>
+
+<file path=customXml/itemProps4.xml><?xml version="1.0" encoding="utf-8"?>
+<ds:datastoreItem xmlns:ds="http://schemas.openxmlformats.org/officeDocument/2006/customXml" ds:itemID="{A8692520-A146-479C-AD7A-A47BE4843898}">
+  <ds:schemaRefs>
+    <ds:schemaRef ds:uri="http://schemas.openxmlformats.org/officeDocument/2006/bibliography"/>
+  </ds:schemaRefs>
+</ds:datastoreItem>
 </file>
--- a/doc/rapport_final.docx
+++ b/doc/rapport_final.docx
@@ -1,153 +1,169 @@
 
 <file path=word/document.xml><?xml version="1.0" encoding="utf-8"?>
-<w:document xmlns:wpc="http://schemas.microsoft.com/office/word/2010/wordprocessingCanvas" xmlns:cx="http://schemas.microsoft.com/office/drawing/2014/chartex" xmlns:cx1="http://schemas.microsoft.com/office/drawing/2015/9/8/chartex" xmlns:cx2="http://schemas.microsoft.com/office/drawing/2015/10/21/chartex" xmlns:cx3="http://schemas.microsoft.com/office/drawing/2016/5/9/chartex" xmlns:cx4="http://schemas.microsoft.com/office/drawing/2016/5/10/chartex" xmlns:cx5="http://schemas.microsoft.com/office/drawing/2016/5/11/chartex" xmlns:cx6="http://schemas.microsoft.com/office/drawing/2016/5/12/chartex" xmlns:cx7="http://schemas.microsoft.com/office/drawing/2016/5/13/chartex" xmlns:cx8="http://schemas.microsoft.com/office/drawing/2016/5/14/chartex" xmlns:mc="http://schemas.openxmlformats.org/markup-compatibility/2006" xmlns:aink="http://schemas.microsoft.com/office/drawing/2016/ink" xmlns:am3d="http://schemas.microsoft.com/office/drawing/2017/model3d" xmlns:o="urn:schemas-microsoft-com:office:office" xmlns:oel="http://schemas.microsoft.com/office/2019/extlst" xmlns:r="http://schemas.openxmlformats.org/officeDocument/2006/relationships" xmlns:m="http://schemas.openxmlformats.org/officeDocument/2006/math" xmlns:v="urn:schemas-microsoft-com:vml" xmlns:wp14="http://schemas.microsoft.com/office/word/2010/wordprocessingDrawing" xmlns:wp="http://schemas.openxmlformats.org/drawingml/2006/wordprocessingDrawing" xmlns:w10="urn:schemas-microsoft-com:office:word" xmlns:w="http://schemas.openxmlformats.org/wordprocessingml/2006/main" xmlns:w14="http://schemas.microsoft.com/office/word/2010/wordml" xmlns:w15="http://schemas.microsoft.com/office/word/2012/wordml" xmlns:w16cex="http://schemas.microsoft.com/office/word/2018/wordml/cex" xmlns:w16cid="http://schemas.microsoft.com/office/word/2016/wordml/cid" xmlns:w16="http://schemas.microsoft.com/office/word/2018/wordml" xmlns:w16du="http://schemas.microsoft.com/office/word/2023/wordml/word16du" xmlns:w16sdtdh="http://schemas.microsoft.com/office/word/2020/wordml/sdtdatahash" xmlns:w16sdtfl="http://schemas.microsoft.com/office/word/2024/wordml/sdtformatlock" xmlns:w16se="http://schemas.microsoft.com/office/word/2015/wordml/symex" xmlns:wpg="http://schemas.microsoft.com/office/word/2010/wordprocessingGroup" xmlns:wpi="http://schemas.microsoft.com/office/word/2010/wordprocessingInk" xmlns:wne="http://schemas.microsoft.com/office/word/2006/wordml" xmlns:wps="http://schemas.microsoft.com/office/word/2010/wordprocessingShape" mc:Ignorable="w14 w15 w16se w16cid w16 w16cex w16sdtdh w16sdtfl w16du wp14">
+<w:document xmlns:o="urn:schemas-microsoft-com:office:office" xmlns:r="http://schemas.openxmlformats.org/officeDocument/2006/relationships" xmlns:v="urn:schemas-microsoft-com:vml" xmlns:w="http://schemas.openxmlformats.org/wordprocessingml/2006/main" xmlns:w10="urn:schemas-microsoft-com:office:word" xmlns:wp="http://schemas.openxmlformats.org/drawingml/2006/wordprocessingDrawing" xmlns:pic="http://schemas.openxmlformats.org/drawingml/2006/picture" xmlns:wps="http://schemas.microsoft.com/office/word/2010/wordprocessingShape" xmlns:wpg="http://schemas.microsoft.com/office/word/2010/wordprocessingGroup" xmlns:mc="http://schemas.openxmlformats.org/markup-compatibility/2006" xmlns:wp14="http://schemas.microsoft.com/office/word/2010/wordprocessingDrawing" xmlns:w14="http://schemas.microsoft.com/office/word/2010/wordml" xmlns:w15="http://schemas.microsoft.com/office/word/2012/wordml" mc:Ignorable="w14 wp14 w15">
   <w:body>
     <w:p>
       <w:pPr>
         <w:pStyle w:val="Standard"/>
-        <w:rPr>
-          <w:rFonts w:hint="eastAsia"/>
-        </w:rPr>
-      </w:pPr>
-      <w:r>
+        <w:rPr/>
+      </w:pPr>
+      <w:r>
+        <w:rPr/>
         <w:t>Cégep du Vieux Montréal</w:t>
       </w:r>
     </w:p>
     <w:p>
       <w:pPr>
         <w:pStyle w:val="Standard"/>
-        <w:rPr>
-          <w:rFonts w:hint="eastAsia"/>
-        </w:rPr>
-      </w:pPr>
+        <w:rPr/>
+      </w:pPr>
+      <w:r>
+        <w:rPr/>
+      </w:r>
     </w:p>
     <w:p>
       <w:pPr>
         <w:pStyle w:val="Standard"/>
-        <w:rPr>
-          <w:rFonts w:hint="eastAsia"/>
-        </w:rPr>
-      </w:pPr>
+        <w:rPr/>
+      </w:pPr>
+      <w:r>
+        <w:rPr/>
+      </w:r>
     </w:p>
     <w:p>
       <w:pPr>
         <w:pStyle w:val="Standard"/>
-        <w:rPr>
-          <w:rFonts w:hint="eastAsia"/>
-        </w:rPr>
-      </w:pPr>
+        <w:rPr/>
+      </w:pPr>
+      <w:r>
+        <w:rPr/>
+      </w:r>
     </w:p>
     <w:p>
       <w:pPr>
         <w:pStyle w:val="Standard"/>
-        <w:rPr>
-          <w:rFonts w:hint="eastAsia"/>
-        </w:rPr>
-      </w:pPr>
+        <w:rPr/>
+      </w:pPr>
+      <w:r>
+        <w:rPr/>
+      </w:r>
     </w:p>
     <w:p>
       <w:pPr>
         <w:pStyle w:val="Standard"/>
-        <w:rPr>
-          <w:rFonts w:hint="eastAsia"/>
-        </w:rPr>
-      </w:pPr>
+        <w:rPr/>
+      </w:pPr>
+      <w:r>
+        <w:rPr/>
+      </w:r>
     </w:p>
     <w:p>
       <w:pPr>
         <w:pStyle w:val="Standard"/>
-        <w:rPr>
-          <w:rFonts w:hint="eastAsia"/>
-        </w:rPr>
-      </w:pPr>
+        <w:rPr/>
+      </w:pPr>
+      <w:r>
+        <w:rPr/>
+      </w:r>
     </w:p>
     <w:p>
       <w:pPr>
         <w:pStyle w:val="Standard"/>
-        <w:rPr>
-          <w:rFonts w:hint="eastAsia"/>
-        </w:rPr>
-      </w:pPr>
+        <w:rPr/>
+      </w:pPr>
+      <w:r>
+        <w:rPr/>
+      </w:r>
     </w:p>
     <w:p>
       <w:pPr>
         <w:pStyle w:val="Standard"/>
-        <w:rPr>
-          <w:rFonts w:hint="eastAsia"/>
-        </w:rPr>
-      </w:pPr>
+        <w:rPr/>
+      </w:pPr>
+      <w:r>
+        <w:rPr/>
+      </w:r>
     </w:p>
     <w:p>
       <w:pPr>
         <w:pStyle w:val="Standard"/>
-        <w:rPr>
-          <w:rFonts w:hint="eastAsia"/>
-        </w:rPr>
-      </w:pPr>
+        <w:rPr/>
+      </w:pPr>
+      <w:r>
+        <w:rPr/>
+      </w:r>
     </w:p>
     <w:p>
       <w:pPr>
         <w:pStyle w:val="Standard"/>
-        <w:rPr>
-          <w:rFonts w:hint="eastAsia"/>
-        </w:rPr>
-      </w:pPr>
+        <w:rPr/>
+      </w:pPr>
+      <w:r>
+        <w:rPr/>
+      </w:r>
     </w:p>
     <w:p>
       <w:pPr>
         <w:pStyle w:val="Standard"/>
-        <w:rPr>
-          <w:rFonts w:hint="eastAsia"/>
-        </w:rPr>
-      </w:pPr>
+        <w:rPr/>
+      </w:pPr>
+      <w:r>
+        <w:rPr/>
+      </w:r>
     </w:p>
     <w:p>
       <w:pPr>
         <w:pStyle w:val="Standard"/>
-        <w:rPr>
-          <w:rFonts w:hint="eastAsia"/>
-        </w:rPr>
-      </w:pPr>
+        <w:rPr/>
+      </w:pPr>
+      <w:r>
+        <w:rPr/>
+      </w:r>
     </w:p>
     <w:p>
       <w:pPr>
         <w:pStyle w:val="Standard"/>
-        <w:rPr>
-          <w:rFonts w:hint="eastAsia"/>
-        </w:rPr>
-      </w:pPr>
+        <w:rPr/>
+      </w:pPr>
+      <w:r>
+        <w:rPr/>
+      </w:r>
     </w:p>
     <w:p>
       <w:pPr>
         <w:pStyle w:val="Standard"/>
-        <w:rPr>
-          <w:rFonts w:hint="eastAsia"/>
-        </w:rPr>
-      </w:pPr>
+        <w:rPr/>
+      </w:pPr>
+      <w:r>
+        <w:rPr/>
+      </w:r>
     </w:p>
     <w:p>
       <w:pPr>
         <w:pStyle w:val="Standard"/>
-        <w:rPr>
-          <w:rFonts w:hint="eastAsia"/>
-        </w:rPr>
-      </w:pPr>
+        <w:rPr/>
+      </w:pPr>
+      <w:r>
+        <w:rPr/>
+      </w:r>
     </w:p>
     <w:p>
       <w:pPr>
         <w:pStyle w:val="Standard"/>
-        <w:rPr>
-          <w:rFonts w:hint="eastAsia"/>
-        </w:rPr>
-      </w:pPr>
+        <w:rPr/>
+      </w:pPr>
+      <w:r>
+        <w:rPr/>
+      </w:r>
     </w:p>
     <w:p>
       <w:pPr>
         <w:pStyle w:val="Standard"/>
-        <w:rPr>
-          <w:rFonts w:hint="eastAsia"/>
-        </w:rPr>
-      </w:pPr>
+        <w:rPr/>
+      </w:pPr>
+      <w:r>
+        <w:rPr/>
+      </w:r>
     </w:p>
     <w:p>
       <w:pPr>
@@ -156,7 +172,7 @@
           <w:top w:val="single" w:sz="4" w:space="1" w:color="B4C6E7"/>
           <w:bottom w:val="single" w:sz="4" w:space="1" w:color="B4C6E7"/>
         </w:pBdr>
-        <w:spacing w:after="0"/>
+        <w:spacing w:before="0" w:after="0"/>
         <w:jc w:val="center"/>
         <w:rPr>
           <w:rFonts w:ascii="Arial" w:hAnsi="Arial"/>
@@ -176,7 +192,7 @@
     <w:p>
       <w:pPr>
         <w:pStyle w:val="Textbody"/>
-        <w:spacing w:after="160"/>
+        <w:spacing w:before="0" w:after="160"/>
         <w:jc w:val="center"/>
         <w:rPr>
           <w:rFonts w:ascii="Arial" w:hAnsi="Arial"/>
@@ -196,23 +212,25 @@
     <w:p>
       <w:pPr>
         <w:pStyle w:val="Standard"/>
-        <w:rPr>
-          <w:rFonts w:hint="eastAsia"/>
-        </w:rPr>
-      </w:pPr>
+        <w:rPr/>
+      </w:pPr>
+      <w:r>
+        <w:rPr/>
+      </w:r>
     </w:p>
     <w:p>
       <w:pPr>
         <w:pStyle w:val="Standard"/>
-        <w:rPr>
-          <w:rFonts w:hint="eastAsia"/>
-        </w:rPr>
-      </w:pPr>
-    </w:p>
-    <w:p>
-      <w:pPr>
-        <w:pStyle w:val="Textbody"/>
-        <w:spacing w:after="160"/>
+        <w:rPr/>
+      </w:pPr>
+      <w:r>
+        <w:rPr/>
+      </w:r>
+    </w:p>
+    <w:p>
+      <w:pPr>
+        <w:pStyle w:val="Textbody"/>
+        <w:spacing w:before="0" w:after="160"/>
         <w:jc w:val="right"/>
         <w:rPr>
           <w:rFonts w:ascii="Arial" w:hAnsi="Arial"/>
@@ -221,11 +239,19 @@
           <w:sz w:val="32"/>
         </w:rPr>
       </w:pPr>
-    </w:p>
-    <w:p>
-      <w:pPr>
-        <w:pStyle w:val="Textbody"/>
-        <w:spacing w:after="160"/>
+      <w:r>
+        <w:rPr>
+          <w:rFonts w:ascii="Arial" w:hAnsi="Arial"/>
+          <w:b/>
+          <w:color w:val="000000"/>
+          <w:sz w:val="32"/>
+        </w:rPr>
+      </w:r>
+    </w:p>
+    <w:p>
+      <w:pPr>
+        <w:pStyle w:val="Textbody"/>
+        <w:spacing w:before="0" w:after="160"/>
         <w:jc w:val="right"/>
         <w:rPr>
           <w:rFonts w:ascii="Arial" w:hAnsi="Arial"/>
@@ -234,11 +260,19 @@
           <w:sz w:val="32"/>
         </w:rPr>
       </w:pPr>
-    </w:p>
-    <w:p>
-      <w:pPr>
-        <w:pStyle w:val="Textbody"/>
-        <w:spacing w:after="160"/>
+      <w:r>
+        <w:rPr>
+          <w:rFonts w:ascii="Arial" w:hAnsi="Arial"/>
+          <w:b/>
+          <w:color w:val="000000"/>
+          <w:sz w:val="32"/>
+        </w:rPr>
+      </w:r>
+    </w:p>
+    <w:p>
+      <w:pPr>
+        <w:pStyle w:val="Textbody"/>
+        <w:spacing w:before="0" w:after="160"/>
         <w:jc w:val="right"/>
         <w:rPr>
           <w:rFonts w:ascii="Arial" w:hAnsi="Arial"/>
@@ -247,11 +281,19 @@
           <w:sz w:val="32"/>
         </w:rPr>
       </w:pPr>
-    </w:p>
-    <w:p>
-      <w:pPr>
-        <w:pStyle w:val="Textbody"/>
-        <w:spacing w:after="160"/>
+      <w:r>
+        <w:rPr>
+          <w:rFonts w:ascii="Arial" w:hAnsi="Arial"/>
+          <w:b/>
+          <w:color w:val="000000"/>
+          <w:sz w:val="32"/>
+        </w:rPr>
+      </w:r>
+    </w:p>
+    <w:p>
+      <w:pPr>
+        <w:pStyle w:val="Textbody"/>
+        <w:spacing w:before="0" w:after="160"/>
         <w:jc w:val="right"/>
         <w:rPr>
           <w:rFonts w:ascii="Arial" w:hAnsi="Arial"/>
@@ -260,11 +302,19 @@
           <w:sz w:val="32"/>
         </w:rPr>
       </w:pPr>
-    </w:p>
-    <w:p>
-      <w:pPr>
-        <w:pStyle w:val="Textbody"/>
-        <w:spacing w:after="160"/>
+      <w:r>
+        <w:rPr>
+          <w:rFonts w:ascii="Arial" w:hAnsi="Arial"/>
+          <w:b/>
+          <w:color w:val="000000"/>
+          <w:sz w:val="32"/>
+        </w:rPr>
+      </w:r>
+    </w:p>
+    <w:p>
+      <w:pPr>
+        <w:pStyle w:val="Textbody"/>
+        <w:spacing w:before="0" w:after="160"/>
         <w:jc w:val="right"/>
         <w:rPr>
           <w:rFonts w:ascii="Arial" w:hAnsi="Arial"/>
@@ -286,7 +336,7 @@
     <w:p>
       <w:pPr>
         <w:pStyle w:val="Textbody"/>
-        <w:spacing w:after="160"/>
+        <w:spacing w:before="0" w:after="160"/>
         <w:jc w:val="right"/>
         <w:rPr>
           <w:rFonts w:ascii="Arial" w:hAnsi="Arial"/>
@@ -306,7 +356,7 @@
     <w:p>
       <w:pPr>
         <w:pStyle w:val="Textbody"/>
-        <w:spacing w:after="160"/>
+        <w:spacing w:before="0" w:after="160"/>
         <w:jc w:val="right"/>
         <w:rPr>
           <w:rFonts w:ascii="Arial" w:hAnsi="Arial"/>
@@ -326,7 +376,7 @@
     <w:p>
       <w:pPr>
         <w:pStyle w:val="Textbody"/>
-        <w:spacing w:after="160"/>
+        <w:spacing w:before="0" w:after="160"/>
         <w:jc w:val="right"/>
         <w:rPr>
           <w:rFonts w:ascii="Arial" w:hAnsi="Arial"/>
@@ -340,38 +390,26 @@
           <w:color w:val="000000"/>
           <w:sz w:val="28"/>
         </w:rPr>
-        <w:t xml:space="preserve">Romeo </w:t>
-      </w:r>
-      <w:proofErr w:type="spellStart"/>
-      <w:r>
-        <w:rPr>
-          <w:rFonts w:ascii="Arial" w:hAnsi="Arial"/>
-          <w:color w:val="000000"/>
-          <w:sz w:val="28"/>
-        </w:rPr>
-        <w:t>Barraza</w:t>
-      </w:r>
-      <w:proofErr w:type="spellEnd"/>
+        <w:t>Romeo Barraza</w:t>
+      </w:r>
       <w:r>
         <w:br w:type="page"/>
       </w:r>
     </w:p>
     <w:p>
       <w:pPr>
-        <w:pStyle w:val="Titre1"/>
-        <w:spacing w:before="0"/>
-        <w:rPr>
-          <w:rFonts w:hint="eastAsia"/>
-        </w:rPr>
+        <w:pStyle w:val="Heading1"/>
+        <w:spacing w:before="0" w:after="120"/>
+        <w:rPr/>
       </w:pPr>
       <w:bookmarkStart w:id="0" w:name="__RefHeading___Toc610443_2877593879"/>
-      <w:bookmarkStart w:id="1" w:name="_Toc196572293"/>
-      <w:bookmarkStart w:id="2" w:name="_Toc194301311"/>
-      <w:bookmarkStart w:id="3" w:name="_Toc189638504"/>
-      <w:bookmarkStart w:id="4" w:name="_Toc197931255"/>
+      <w:bookmarkStart w:id="1" w:name="_Toc197931255"/>
+      <w:bookmarkStart w:id="2" w:name="_Toc189638504"/>
+      <w:bookmarkStart w:id="3" w:name="_Toc194301311"/>
+      <w:bookmarkStart w:id="4" w:name="_Toc196572293"/>
       <w:bookmarkEnd w:id="0"/>
       <w:r>
-        <w:lastRenderedPageBreak/>
+        <w:rPr/>
         <w:t>P</w:t>
       </w:r>
       <w:bookmarkEnd w:id="1"/>
@@ -379,36 +417,37 @@
       <w:bookmarkEnd w:id="3"/>
       <w:bookmarkEnd w:id="4"/>
       <w:r>
+        <w:rPr/>
         <w:t>résentation du projet</w:t>
       </w:r>
     </w:p>
     <w:p>
       <w:pPr>
         <w:pStyle w:val="Textbody"/>
-        <w:rPr>
-          <w:rFonts w:hint="eastAsia"/>
-        </w:rPr>
-      </w:pPr>
+        <w:rPr/>
+      </w:pPr>
+      <w:r>
+        <w:rPr/>
+        <w:t>Le projet est une application mobile que l’usager peut joeur un jeu de Shogi contre une intelligence artificielle. Il peut choisir la difficulté de l’IA et placer à nouveau des pièces capturés. De plus, si l’application est fermé, il est possible de revenir au moment où le jeu s’est arrêté.</w:t>
+      </w:r>
       <w:r>
         <w:br w:type="page"/>
       </w:r>
     </w:p>
     <w:p>
       <w:pPr>
-        <w:pStyle w:val="Titre1"/>
-        <w:spacing w:before="0"/>
-        <w:rPr>
-          <w:rFonts w:hint="eastAsia"/>
-        </w:rPr>
+        <w:pStyle w:val="Heading1"/>
+        <w:spacing w:before="0" w:after="120"/>
+        <w:rPr/>
       </w:pPr>
       <w:bookmarkStart w:id="5" w:name="__RefHeading___Toc610445_2877593879_Copy"/>
-      <w:bookmarkStart w:id="6" w:name="_Toc196572293_Copy_1"/>
-      <w:bookmarkStart w:id="7" w:name="_Toc194301311_Copy_1"/>
-      <w:bookmarkStart w:id="8" w:name="_Toc189638504_Copy_1"/>
-      <w:bookmarkStart w:id="9" w:name="_Toc197931255_Copy_1"/>
+      <w:bookmarkStart w:id="6" w:name="_Toc197931255_Copy_1"/>
+      <w:bookmarkStart w:id="7" w:name="_Toc189638504_Copy_1"/>
+      <w:bookmarkStart w:id="8" w:name="_Toc194301311_Copy_1"/>
+      <w:bookmarkStart w:id="9" w:name="_Toc196572293_Copy_1"/>
       <w:bookmarkEnd w:id="5"/>
       <w:r>
-        <w:lastRenderedPageBreak/>
+        <w:rPr/>
         <w:t>R</w:t>
       </w:r>
       <w:bookmarkEnd w:id="6"/>
@@ -416,36 +455,50 @@
       <w:bookmarkEnd w:id="8"/>
       <w:bookmarkEnd w:id="9"/>
       <w:r>
+        <w:rPr/>
         <w:t>ésumé du développement pendant la session</w:t>
       </w:r>
     </w:p>
     <w:p>
       <w:pPr>
         <w:pStyle w:val="Textbody"/>
-        <w:rPr>
-          <w:rFonts w:hint="eastAsia"/>
-        </w:rPr>
-      </w:pPr>
+        <w:rPr/>
+      </w:pPr>
+      <w:r>
+        <w:rPr/>
+        <w:t xml:space="preserve">Au début de la session, notre version vanille consistait à faire le jeu avec l’intelligence artificielle et en plus suggérer au joueur les meilleurs coups à jouer et permettre l’accès à des anciens jeux dans lesquels l’usager peut voir tous les coups joués. Mais l’apprentissage et l’application des nouvelles technologies </w:t>
+      </w:r>
+      <w:r>
+        <w:rPr/>
+        <w:t>nous a fait réaliser que notre concept du projet n’était pas idéal et nous avons dû nous adapter à une autre structure du projet et un autre paradigme de programmation. Une bonne partie de notre temps a été dédié à la maîtrise des technologies choisies et on a été obligé de modifier nos objectifs initiaux. Nous avons fini le jeu et nous avons ajouté la fonctionnalité de pouvoir revenir à un ancien jeu lorsque l’application est fermée.</w:t>
+      </w:r>
+    </w:p>
+    <w:p>
+      <w:pPr>
+        <w:pStyle w:val="Textbody"/>
+        <w:rPr/>
+      </w:pPr>
+      <w:r>
+        <w:rPr/>
+      </w:r>
       <w:r>
         <w:br w:type="page"/>
       </w:r>
     </w:p>
     <w:p>
       <w:pPr>
-        <w:pStyle w:val="Titre1"/>
-        <w:spacing w:before="0"/>
-        <w:rPr>
-          <w:rFonts w:hint="eastAsia"/>
-        </w:rPr>
+        <w:pStyle w:val="Heading1"/>
+        <w:spacing w:before="0" w:after="120"/>
+        <w:rPr/>
       </w:pPr>
       <w:bookmarkStart w:id="10" w:name="__RefHeading___Toc610445_2877593879_Cop1"/>
-      <w:bookmarkStart w:id="11" w:name="_Toc196572293_Copy_2"/>
-      <w:bookmarkStart w:id="12" w:name="_Toc194301311_Copy_2"/>
-      <w:bookmarkStart w:id="13" w:name="_Toc189638504_Copy_2"/>
-      <w:bookmarkStart w:id="14" w:name="_Toc197931255_Copy_2"/>
+      <w:bookmarkStart w:id="11" w:name="_Toc197931255_Copy_2"/>
+      <w:bookmarkStart w:id="12" w:name="_Toc189638504_Copy_2"/>
+      <w:bookmarkStart w:id="13" w:name="_Toc194301311_Copy_2"/>
+      <w:bookmarkStart w:id="14" w:name="_Toc196572293_Copy_2"/>
       <w:bookmarkEnd w:id="10"/>
       <w:r>
-        <w:lastRenderedPageBreak/>
+        <w:rPr/>
         <w:t>F</w:t>
       </w:r>
       <w:bookmarkEnd w:id="11"/>
@@ -453,17 +506,17 @@
       <w:bookmarkEnd w:id="13"/>
       <w:bookmarkEnd w:id="14"/>
       <w:r>
+        <w:rPr/>
         <w:t>onctionnalités</w:t>
       </w:r>
     </w:p>
     <w:p>
       <w:pPr>
         <w:pStyle w:val="Textbody"/>
-        <w:rPr>
-          <w:rFonts w:hint="eastAsia"/>
-        </w:rPr>
-      </w:pPr>
-      <w:r>
+        <w:rPr/>
+      </w:pPr>
+      <w:r>
+        <w:rPr/>
         <w:t>Parfaitement fonctionnelle</w:t>
       </w:r>
     </w:p>
@@ -474,11 +527,10 @@
           <w:ilvl w:val="0"/>
           <w:numId w:val="3"/>
         </w:numPr>
-        <w:rPr>
-          <w:rFonts w:hint="eastAsia"/>
-        </w:rPr>
-      </w:pPr>
-      <w:r>
+        <w:rPr/>
+      </w:pPr>
+      <w:r>
+        <w:rPr/>
         <w:t>Navigation entre les écrans</w:t>
       </w:r>
     </w:p>
@@ -489,11 +541,10 @@
           <w:ilvl w:val="0"/>
           <w:numId w:val="3"/>
         </w:numPr>
-        <w:rPr>
-          <w:rFonts w:hint="eastAsia"/>
-        </w:rPr>
-      </w:pPr>
-      <w:r>
+        <w:rPr/>
+      </w:pPr>
+      <w:r>
+        <w:rPr/>
         <w:t>Choisir la difficulté de l’intelligence artificielle</w:t>
       </w:r>
     </w:p>
@@ -504,11 +555,10 @@
           <w:ilvl w:val="0"/>
           <w:numId w:val="3"/>
         </w:numPr>
-        <w:rPr>
-          <w:rFonts w:hint="eastAsia"/>
-        </w:rPr>
-      </w:pPr>
-      <w:r>
+        <w:rPr/>
+      </w:pPr>
+      <w:r>
+        <w:rPr/>
         <w:t>Choisir de commencer en premier, en dernier ou aléatoirement</w:t>
       </w:r>
     </w:p>
@@ -519,11 +569,10 @@
           <w:ilvl w:val="0"/>
           <w:numId w:val="3"/>
         </w:numPr>
-        <w:rPr>
-          <w:rFonts w:hint="eastAsia"/>
-        </w:rPr>
-      </w:pPr>
-      <w:r>
+        <w:rPr/>
+      </w:pPr>
+      <w:r>
+        <w:rPr/>
         <w:t>Choisir une pièce et la déplacer selon ces mouvements valides</w:t>
       </w:r>
     </w:p>
@@ -534,36 +583,11 @@
           <w:ilvl w:val="0"/>
           <w:numId w:val="3"/>
         </w:numPr>
-        <w:rPr>
-          <w:rFonts w:hint="eastAsia"/>
-        </w:rPr>
-      </w:pPr>
-      <w:r>
-        <w:t xml:space="preserve">Les pièces sont promues lorsqu’elles </w:t>
-      </w:r>
-      <w:r>
-        <w:t>arriven</w:t>
-      </w:r>
-      <w:r>
-        <w:rPr>
-          <w:rFonts w:hint="eastAsia"/>
-        </w:rPr>
-        <w:t>t</w:t>
-      </w:r>
-      <w:r>
-        <w:t xml:space="preserve"> </w:t>
-      </w:r>
-      <w:r>
-        <w:t>aux rangée</w:t>
-      </w:r>
-      <w:r>
-        <w:rPr>
-          <w:rFonts w:hint="eastAsia"/>
-        </w:rPr>
-        <w:t>s</w:t>
-      </w:r>
-      <w:r>
-        <w:t xml:space="preserve"> de promotions</w:t>
+        <w:rPr/>
+      </w:pPr>
+      <w:r>
+        <w:rPr/>
+        <w:t>Les pièces sont promues lorsqu’elles arrivent aux rangées de promotions</w:t>
       </w:r>
     </w:p>
     <w:p>
@@ -573,11 +597,10 @@
           <w:ilvl w:val="0"/>
           <w:numId w:val="3"/>
         </w:numPr>
-        <w:rPr>
-          <w:rFonts w:hint="eastAsia"/>
-        </w:rPr>
-      </w:pPr>
-      <w:r>
+        <w:rPr/>
+      </w:pPr>
+      <w:r>
+        <w:rPr/>
         <w:t>Donner le choix à l’utilisateur de promouvoir la pièce quand il est possible</w:t>
       </w:r>
     </w:p>
@@ -588,11 +611,10 @@
           <w:ilvl w:val="0"/>
           <w:numId w:val="3"/>
         </w:numPr>
-        <w:rPr>
-          <w:rFonts w:hint="eastAsia"/>
-        </w:rPr>
-      </w:pPr>
-      <w:r>
+        <w:rPr/>
+      </w:pPr>
+      <w:r>
+        <w:rPr/>
         <w:t>Finir la partie lorsqu’un des rois est capturé</w:t>
       </w:r>
     </w:p>
@@ -603,11 +625,10 @@
           <w:ilvl w:val="0"/>
           <w:numId w:val="3"/>
         </w:numPr>
-        <w:rPr>
-          <w:rFonts w:hint="eastAsia"/>
-        </w:rPr>
-      </w:pPr>
-      <w:r>
+        <w:rPr/>
+      </w:pPr>
+      <w:r>
+        <w:rPr/>
         <w:t>Afficher le nom du joueur gagnant lors de la fin de la partie.</w:t>
       </w:r>
     </w:p>
@@ -618,17 +639,11 @@
           <w:ilvl w:val="0"/>
           <w:numId w:val="3"/>
         </w:numPr>
-        <w:rPr>
-          <w:rFonts w:hint="eastAsia"/>
-        </w:rPr>
-      </w:pPr>
-      <w:proofErr w:type="spellStart"/>
-      <w:r>
-        <w:t>SaveGame</w:t>
-      </w:r>
-      <w:proofErr w:type="spellEnd"/>
-      <w:r>
-        <w:t xml:space="preserve"> permet de relancer les parties arrêter en cours</w:t>
+        <w:rPr/>
+      </w:pPr>
+      <w:r>
+        <w:rPr/>
+        <w:t>SaveGame permet de relancer les parties arrêter en cours</w:t>
       </w:r>
     </w:p>
     <w:p>
@@ -638,11 +653,10 @@
           <w:ilvl w:val="0"/>
           <w:numId w:val="3"/>
         </w:numPr>
-        <w:rPr>
-          <w:rFonts w:hint="eastAsia"/>
-        </w:rPr>
-      </w:pPr>
-      <w:r>
+        <w:rPr/>
+      </w:pPr>
+      <w:r>
+        <w:rPr/>
         <w:t>Création d’un compte et enregistrement de celui</w:t>
       </w:r>
     </w:p>
@@ -653,11 +667,10 @@
           <w:ilvl w:val="0"/>
           <w:numId w:val="3"/>
         </w:numPr>
-        <w:rPr>
-          <w:rFonts w:hint="eastAsia"/>
-        </w:rPr>
-      </w:pPr>
-      <w:r>
+        <w:rPr/>
+      </w:pPr>
+      <w:r>
+        <w:rPr/>
         <w:t xml:space="preserve">Identification </w:t>
       </w:r>
     </w:p>
@@ -668,28 +681,20 @@
           <w:ilvl w:val="0"/>
           <w:numId w:val="3"/>
         </w:numPr>
-        <w:rPr>
-          <w:rFonts w:hint="eastAsia"/>
-        </w:rPr>
-      </w:pPr>
-      <w:r>
-        <w:rPr>
-          <w:rFonts w:hint="eastAsia"/>
-        </w:rPr>
-        <w:t>E</w:t>
-      </w:r>
-      <w:r>
-        <w:t>nregistrement de partie</w:t>
-      </w:r>
-    </w:p>
-    <w:p>
-      <w:pPr>
-        <w:pStyle w:val="Textbody"/>
-        <w:rPr>
-          <w:rFonts w:hint="eastAsia"/>
-        </w:rPr>
-      </w:pPr>
-      <w:r>
+        <w:rPr/>
+      </w:pPr>
+      <w:r>
+        <w:rPr/>
+        <w:t>Enregistrement de partie</w:t>
+      </w:r>
+    </w:p>
+    <w:p>
+      <w:pPr>
+        <w:pStyle w:val="Textbody"/>
+        <w:rPr/>
+      </w:pPr>
+      <w:r>
+        <w:rPr/>
         <w:t>Partiellement fonctionnelle</w:t>
       </w:r>
     </w:p>
@@ -700,21 +705,11 @@
           <w:ilvl w:val="0"/>
           <w:numId w:val="4"/>
         </w:numPr>
-      </w:pPr>
-      <w:r>
-        <w:t xml:space="preserve">Parachuter une pièce : Il manque de réaliser la condition qui empêche un pion d’être placé si celui-ci fait </w:t>
-      </w:r>
-      <w:r>
-        <w:t>éche</w:t>
-      </w:r>
-      <w:r>
-        <w:rPr>
-          <w:rFonts w:hint="eastAsia"/>
-        </w:rPr>
-        <w:t>c</w:t>
-      </w:r>
-      <w:r>
-        <w:t xml:space="preserve"> et mat au roi.</w:t>
+        <w:rPr/>
+      </w:pPr>
+      <w:r>
+        <w:rPr/>
+        <w:t>Parachuter une pièce : Il manque de réaliser la condition qui empêche un pion d’être placé si celui-ci fait échec et mat au roi.</w:t>
       </w:r>
     </w:p>
     <w:p>
@@ -724,29 +719,34 @@
           <w:ilvl w:val="0"/>
           <w:numId w:val="4"/>
         </w:numPr>
-        <w:rPr>
-          <w:rFonts w:hint="eastAsia"/>
-        </w:rPr>
-      </w:pPr>
-      <w:r>
-        <w:t xml:space="preserve">Minimax ne peut pas parachuter, il est donc limiter dans ses coups et a un </w:t>
-      </w:r>
-      <w:r>
-        <w:t>désavantage</w:t>
-      </w:r>
-      <w:r>
-        <w:t xml:space="preserve"> contre l’utilisateur. </w:t>
-      </w:r>
-    </w:p>
-    <w:p>
-      <w:pPr>
-        <w:pStyle w:val="Textbody"/>
-        <w:rPr>
-          <w:rFonts w:hint="eastAsia"/>
-        </w:rPr>
-      </w:pPr>
-      <w:r>
-        <w:t>Fonctionnelle avec limitation</w:t>
+        <w:rPr/>
+      </w:pPr>
+      <w:r>
+        <w:rPr/>
+        <w:t xml:space="preserve">Minimax ne peut pas parachuter, il est donc limiter dans ses coups et a un désavantage contre l’utilisateur. </w:t>
+      </w:r>
+    </w:p>
+    <w:p>
+      <w:pPr>
+        <w:pStyle w:val="Textbody"/>
+        <w:rPr/>
+      </w:pPr>
+      <w:r>
+        <w:rPr/>
+      </w:r>
+      <w:r>
+        <w:br w:type="page"/>
+      </w:r>
+    </w:p>
+    <w:p>
+      <w:pPr>
+        <w:pStyle w:val="Heading1"/>
+        <w:spacing w:before="0" w:after="120"/>
+        <w:rPr/>
+      </w:pPr>
+      <w:r>
+        <w:rPr/>
+        <w:t>Améliorations possibles</w:t>
       </w:r>
     </w:p>
     <w:p>
@@ -756,25 +756,11 @@
           <w:ilvl w:val="0"/>
           <w:numId w:val="5"/>
         </w:numPr>
-        <w:rPr>
-          <w:rFonts w:hint="eastAsia"/>
-        </w:rPr>
-      </w:pPr>
-      <w:r>
-        <w:br w:type="page"/>
-      </w:r>
-    </w:p>
-    <w:p>
-      <w:pPr>
-        <w:pStyle w:val="Titre1"/>
-        <w:spacing w:before="0"/>
-        <w:rPr>
-          <w:rFonts w:hint="eastAsia"/>
-        </w:rPr>
-      </w:pPr>
-      <w:r>
-        <w:lastRenderedPageBreak/>
-        <w:t>Améliorations possibles</w:t>
+        <w:rPr/>
+      </w:pPr>
+      <w:r>
+        <w:rPr/>
+        <w:t>Optimiser le nombre des recompositions pour l’échiquier. À présent l’échiquier se recompose pour chaque changement, alors que cela devrait recomposer seulement les cases qui sont affectés.</w:t>
       </w:r>
     </w:p>
     <w:p>
@@ -782,20 +768,13 @@
         <w:pStyle w:val="Textbody"/>
         <w:numPr>
           <w:ilvl w:val="0"/>
-          <w:numId w:val="6"/>
+          <w:numId w:val="5"/>
         </w:numPr>
-        <w:rPr>
-          <w:rFonts w:hint="eastAsia"/>
-        </w:rPr>
-      </w:pPr>
-      <w:r>
-        <w:t xml:space="preserve">Optimiser le nombre des recompositions pour l’échiquier. À présent l’échiquier se recompose pour chaque changement, alors que cela devrait recomposer </w:t>
-      </w:r>
-      <w:r>
-        <w:t>seulement</w:t>
-      </w:r>
-      <w:r>
-        <w:t xml:space="preserve"> les cases qui sont affectés.</w:t>
+        <w:rPr/>
+      </w:pPr>
+      <w:r>
+        <w:rPr/>
+        <w:t xml:space="preserve">Utiliser C++ pour réaliser l’engin du jeu parce qu’on pourrait contrôler l’accès à la mémoire et rendre plus efficace l’algorithme Minimax et utiliser Kotlin pour le reste. Avec Android Studio, il est possible de combiner C++ et Java/Kotlin. </w:t>
       </w:r>
     </w:p>
     <w:p>
@@ -803,48 +782,13 @@
         <w:pStyle w:val="Textbody"/>
         <w:numPr>
           <w:ilvl w:val="0"/>
-          <w:numId w:val="6"/>
+          <w:numId w:val="5"/>
         </w:numPr>
-        <w:rPr>
-          <w:rFonts w:hint="eastAsia"/>
-        </w:rPr>
-      </w:pPr>
-      <w:r>
-        <w:t xml:space="preserve">Utiliser C++ pour réaliser l’engin du jeu parce qu’on pourrait </w:t>
-      </w:r>
-      <w:r>
-        <w:t>contrôler</w:t>
-      </w:r>
-      <w:r>
-        <w:t xml:space="preserve"> l’accès à la mémoire et rendre plus efficace l’algorithme </w:t>
-      </w:r>
-      <w:r>
-        <w:t>Minima</w:t>
-      </w:r>
-      <w:r>
-        <w:rPr>
-          <w:rFonts w:hint="eastAsia"/>
-        </w:rPr>
-        <w:t>x</w:t>
-      </w:r>
-      <w:r>
-        <w:t xml:space="preserve"> et utiliser </w:t>
-      </w:r>
-      <w:proofErr w:type="spellStart"/>
-      <w:r>
-        <w:t>Kotlin</w:t>
-      </w:r>
-      <w:proofErr w:type="spellEnd"/>
-      <w:r>
-        <w:t xml:space="preserve"> pour le reste. Avec Android Studio, il est possible de combiner C++ et Java/</w:t>
-      </w:r>
-      <w:proofErr w:type="spellStart"/>
-      <w:r>
-        <w:t>Kotlin</w:t>
-      </w:r>
-      <w:proofErr w:type="spellEnd"/>
-      <w:r>
-        <w:t xml:space="preserve">. </w:t>
+        <w:rPr/>
+      </w:pPr>
+      <w:r>
+        <w:rPr/>
+        <w:t xml:space="preserve">Limiter le nombre des composables en les rendant plus réutilisables ou ne pas définir un composable juste pour un cas précis. </w:t>
       </w:r>
     </w:p>
     <w:p>
@@ -852,14 +796,13 @@
         <w:pStyle w:val="Textbody"/>
         <w:numPr>
           <w:ilvl w:val="0"/>
-          <w:numId w:val="6"/>
+          <w:numId w:val="5"/>
         </w:numPr>
-        <w:rPr>
-          <w:rFonts w:hint="eastAsia"/>
-        </w:rPr>
-      </w:pPr>
-      <w:r>
-        <w:t xml:space="preserve">Limiter le nombre des composables en les rendant plus réutilisables ou ne pas définir un composable juste pour un cas précis. </w:t>
+        <w:rPr/>
+      </w:pPr>
+      <w:r>
+        <w:rPr/>
+        <w:t>Une meilleure liaison entre le front end et le backend, l’utilisation de la base de données aurais peut-être pu être meilleur quand ont la lie au front</w:t>
       </w:r>
     </w:p>
     <w:p>
@@ -867,29 +810,13 @@
         <w:pStyle w:val="Textbody"/>
         <w:numPr>
           <w:ilvl w:val="0"/>
-          <w:numId w:val="6"/>
+          <w:numId w:val="5"/>
         </w:numPr>
-      </w:pPr>
-      <w:r>
-        <w:t>Une meilleure liaiso</w:t>
-      </w:r>
-      <w:r>
-        <w:rPr>
-          <w:rFonts w:hint="eastAsia"/>
-        </w:rPr>
-        <w:t>n</w:t>
-      </w:r>
-      <w:r>
-        <w:t xml:space="preserve"> entre le front end et le backend, l’utilisation de la base de donnée</w:t>
-      </w:r>
-      <w:r>
-        <w:rPr>
-          <w:rFonts w:hint="eastAsia"/>
-        </w:rPr>
-        <w:t>s</w:t>
-      </w:r>
-      <w:r>
-        <w:t xml:space="preserve"> aurais peut-être pu être meilleur quand ont la lie au front</w:t>
+        <w:rPr/>
+      </w:pPr>
+      <w:r>
+        <w:rPr/>
+        <w:t>La section qui détermine quel est le prochain coup à évaluer (MoveGenerator) pourrait selon moi être beaucoup mieux fait et pensé.</w:t>
       </w:r>
     </w:p>
     <w:p>
@@ -897,89 +824,70 @@
         <w:pStyle w:val="Textbody"/>
         <w:numPr>
           <w:ilvl w:val="0"/>
-          <w:numId w:val="6"/>
+          <w:numId w:val="5"/>
         </w:numPr>
-      </w:pPr>
-      <w:r>
-        <w:t>La section qui détermine quel est le prochain coup à évaluer (</w:t>
-      </w:r>
-      <w:proofErr w:type="spellStart"/>
-      <w:r>
-        <w:t>MoveGenerator</w:t>
-      </w:r>
-      <w:proofErr w:type="spellEnd"/>
-      <w:r>
-        <w:t>) pourrait selon moi être beaucoup mieux fait et pensé.</w:t>
-      </w:r>
-    </w:p>
-    <w:p>
-      <w:pPr>
-        <w:pStyle w:val="Textbody"/>
-        <w:numPr>
-          <w:ilvl w:val="0"/>
-          <w:numId w:val="6"/>
-        </w:numPr>
-        <w:rPr>
-          <w:rFonts w:hint="eastAsia"/>
-        </w:rPr>
-      </w:pPr>
-      <w:r>
+        <w:rPr/>
+      </w:pPr>
+      <w:r>
+        <w:rPr/>
         <w:t>L’abstraction et la hiérarchie d’héritage au niveau des classes de pièces pourrait être mieux fait.</w:t>
       </w:r>
     </w:p>
     <w:p>
       <w:pPr>
         <w:pStyle w:val="Textbody"/>
-        <w:rPr>
-          <w:rFonts w:hint="eastAsia"/>
-        </w:rPr>
-      </w:pPr>
-    </w:p>
-    <w:p>
-      <w:pPr>
-        <w:pStyle w:val="Textbody"/>
-        <w:rPr>
-          <w:rFonts w:hint="eastAsia"/>
-        </w:rPr>
-      </w:pPr>
+        <w:rPr/>
+      </w:pPr>
+      <w:r>
+        <w:rPr/>
+      </w:r>
+    </w:p>
+    <w:p>
+      <w:pPr>
+        <w:pStyle w:val="Textbody"/>
+        <w:rPr/>
+      </w:pPr>
+      <w:r>
+        <w:rPr/>
+      </w:r>
     </w:p>
     <w:p>
       <w:pPr>
         <w:pStyle w:val="Textbody"/>
         <w:ind w:left="720"/>
-        <w:rPr>
-          <w:rFonts w:hint="eastAsia"/>
-        </w:rPr>
-      </w:pPr>
+        <w:rPr/>
+      </w:pPr>
+      <w:r>
+        <w:rPr/>
+      </w:r>
     </w:p>
     <w:p>
       <w:pPr>
         <w:pStyle w:val="Textbody"/>
         <w:ind w:left="720"/>
-        <w:rPr>
-          <w:rFonts w:hint="eastAsia"/>
-        </w:rPr>
-      </w:pPr>
+        <w:rPr/>
+      </w:pPr>
+      <w:r>
+        <w:rPr/>
+      </w:r>
       <w:r>
         <w:br w:type="page"/>
       </w:r>
     </w:p>
     <w:p>
       <w:pPr>
-        <w:pStyle w:val="Titre1"/>
-        <w:spacing w:before="0"/>
-        <w:rPr>
-          <w:rFonts w:hint="eastAsia"/>
-        </w:rPr>
+        <w:pStyle w:val="Heading1"/>
+        <w:spacing w:before="0" w:after="120"/>
+        <w:rPr/>
       </w:pPr>
       <w:bookmarkStart w:id="15" w:name="__RefHeading___Toc610445_2877593879_Cop2"/>
-      <w:bookmarkStart w:id="16" w:name="_Toc196572293_Copy_4"/>
-      <w:bookmarkStart w:id="17" w:name="_Toc194301311_Copy_4"/>
-      <w:bookmarkStart w:id="18" w:name="_Toc189638504_Copy_4"/>
-      <w:bookmarkStart w:id="19" w:name="_Toc197931255_Copy_4"/>
+      <w:bookmarkStart w:id="16" w:name="_Toc197931255_Copy_4"/>
+      <w:bookmarkStart w:id="17" w:name="_Toc189638504_Copy_4"/>
+      <w:bookmarkStart w:id="18" w:name="_Toc194301311_Copy_4"/>
+      <w:bookmarkStart w:id="19" w:name="_Toc196572293_Copy_4"/>
       <w:bookmarkEnd w:id="15"/>
       <w:r>
-        <w:lastRenderedPageBreak/>
+        <w:rPr/>
         <w:t>É</w:t>
       </w:r>
       <w:bookmarkEnd w:id="16"/>
@@ -987,16 +895,8 @@
       <w:bookmarkEnd w:id="18"/>
       <w:bookmarkEnd w:id="19"/>
       <w:r>
-        <w:t xml:space="preserve">valuations des </w:t>
-      </w:r>
-      <w:r>
-        <w:t>coéquipier</w:t>
-      </w:r>
-      <w:r>
-        <w:rPr>
-          <w:rFonts w:hint="eastAsia"/>
-        </w:rPr>
-        <w:t>s</w:t>
+        <w:rPr/>
+        <w:t>valuations des coéquipiers</w:t>
       </w:r>
     </w:p>
     <w:p>
@@ -1006,11 +906,10 @@
           <w:ilvl w:val="0"/>
           <w:numId w:val="2"/>
         </w:numPr>
-        <w:rPr>
-          <w:rFonts w:hint="eastAsia"/>
-        </w:rPr>
-      </w:pPr>
-      <w:r>
+        <w:rPr/>
+      </w:pPr>
+      <w:r>
+        <w:rPr/>
         <w:t>Romeo</w:t>
       </w:r>
     </w:p>
@@ -1021,11 +920,10 @@
           <w:ilvl w:val="1"/>
           <w:numId w:val="2"/>
         </w:numPr>
-        <w:rPr>
-          <w:rFonts w:hint="eastAsia"/>
-        </w:rPr>
-      </w:pPr>
-      <w:r>
+        <w:rPr/>
+      </w:pPr>
+      <w:r>
+        <w:rPr/>
         <w:t>Romeo : 9/10</w:t>
       </w:r>
     </w:p>
@@ -1036,18 +934,11 @@
           <w:ilvl w:val="1"/>
           <w:numId w:val="2"/>
         </w:numPr>
-        <w:rPr>
-          <w:rFonts w:hint="eastAsia"/>
-        </w:rPr>
-      </w:pPr>
-      <w:r>
-        <w:t>Ar</w:t>
-      </w:r>
-      <w:r>
-        <w:t>s</w:t>
-      </w:r>
-      <w:r>
-        <w:t>lan : 9/10</w:t>
+        <w:rPr/>
+      </w:pPr>
+      <w:r>
+        <w:rPr/>
+        <w:t>Arslan : 9/10</w:t>
       </w:r>
     </w:p>
     <w:p>
@@ -1057,11 +948,10 @@
           <w:ilvl w:val="1"/>
           <w:numId w:val="2"/>
         </w:numPr>
-        <w:rPr>
-          <w:rFonts w:hint="eastAsia"/>
-        </w:rPr>
-      </w:pPr>
-      <w:r>
+        <w:rPr/>
+      </w:pPr>
+      <w:r>
+        <w:rPr/>
         <w:t>Gabriel :  9/10</w:t>
       </w:r>
     </w:p>
@@ -1072,30 +962,11 @@
           <w:ilvl w:val="1"/>
           <w:numId w:val="2"/>
         </w:numPr>
-        <w:rPr>
-          <w:rFonts w:hint="eastAsia"/>
-        </w:rPr>
-      </w:pPr>
-      <w:r>
-        <w:t xml:space="preserve">Justification : Chaque coéquipier a dû apprendre une nouvelle technologie et toutes ces technologies ont été intégrées dans le projet synthèse. Chaque membre a eu des défis pour lesquels il a passé des heures à </w:t>
-      </w:r>
-      <w:r>
-        <w:t>surmonter</w:t>
-      </w:r>
-      <w:r>
-        <w:t xml:space="preserve"> et en même temps l’équipe s’est entre-aidé pour avancer </w:t>
-      </w:r>
-      <w:r>
-        <w:t>des fonctionnalités importante</w:t>
-      </w:r>
-      <w:r>
-        <w:rPr>
-          <w:rFonts w:hint="eastAsia"/>
-        </w:rPr>
-        <w:t>s</w:t>
-      </w:r>
-      <w:r>
-        <w:t xml:space="preserve">. Lorsqu’on tient compte ceci, l’équipe a fait beaucoup d’effort pour réaliser le projet. </w:t>
+        <w:rPr/>
+      </w:pPr>
+      <w:r>
+        <w:rPr/>
+        <w:t xml:space="preserve">Justification : Chaque coéquipier a dû apprendre une nouvelle technologie et toutes ces technologies ont été intégrées dans le projet synthèse. Chaque membre a eu des défis pour lesquels il a passé des heures à surmonter et en même temps l’équipe s’est entre-aidé pour avancer des fonctionnalités importantes. Lorsqu’on tient compte ceci, l’équipe a fait beaucoup d’effort pour réaliser le projet. </w:t>
       </w:r>
     </w:p>
     <w:p>
@@ -1105,11 +976,10 @@
           <w:ilvl w:val="0"/>
           <w:numId w:val="2"/>
         </w:numPr>
-        <w:rPr>
-          <w:rFonts w:hint="eastAsia"/>
-        </w:rPr>
-      </w:pPr>
-      <w:r>
+        <w:rPr/>
+      </w:pPr>
+      <w:r>
+        <w:rPr/>
         <w:t>Arslan</w:t>
       </w:r>
     </w:p>
@@ -1120,11 +990,10 @@
           <w:ilvl w:val="1"/>
           <w:numId w:val="2"/>
         </w:numPr>
-        <w:rPr>
-          <w:rFonts w:hint="eastAsia"/>
-        </w:rPr>
-      </w:pPr>
-      <w:r>
+        <w:rPr/>
+      </w:pPr>
+      <w:r>
+        <w:rPr/>
         <w:t>Romeo : 9/10</w:t>
       </w:r>
     </w:p>
@@ -1135,11 +1004,10 @@
           <w:ilvl w:val="1"/>
           <w:numId w:val="2"/>
         </w:numPr>
-        <w:rPr>
-          <w:rFonts w:hint="eastAsia"/>
-        </w:rPr>
-      </w:pPr>
-      <w:r>
+        <w:rPr/>
+      </w:pPr>
+      <w:r>
+        <w:rPr/>
         <w:t>Arslan : 9/10</w:t>
       </w:r>
     </w:p>
@@ -1150,11 +1018,10 @@
           <w:ilvl w:val="1"/>
           <w:numId w:val="2"/>
         </w:numPr>
-        <w:rPr>
-          <w:rFonts w:hint="eastAsia"/>
-        </w:rPr>
-      </w:pPr>
-      <w:r>
+        <w:rPr/>
+      </w:pPr>
+      <w:r>
+        <w:rPr/>
         <w:t>Gabriel :  9/10</w:t>
       </w:r>
     </w:p>
@@ -1165,45 +1032,11 @@
           <w:ilvl w:val="1"/>
           <w:numId w:val="2"/>
         </w:numPr>
-        <w:rPr>
-          <w:rFonts w:hint="eastAsia"/>
-        </w:rPr>
-      </w:pPr>
-      <w:r>
-        <w:rPr>
-          <w:rFonts w:hint="eastAsia"/>
-        </w:rPr>
-        <w:t>J</w:t>
-      </w:r>
-      <w:r>
-        <w:t>ustification : chacun des membre</w:t>
-      </w:r>
-      <w:r>
-        <w:rPr>
-          <w:rFonts w:hint="eastAsia"/>
-        </w:rPr>
-        <w:t>s</w:t>
-      </w:r>
-      <w:r>
-        <w:t xml:space="preserve"> de l’équipe a dû utiliser une technologie qu’il n’on jamais utiliser avant ce qui a était et très grands défi</w:t>
-      </w:r>
-      <w:r>
-        <w:rPr>
-          <w:rFonts w:hint="eastAsia"/>
-        </w:rPr>
-        <w:t>s</w:t>
-      </w:r>
-      <w:r>
-        <w:t xml:space="preserve"> qu’ils ont réussi à surmonter en travaillant sans relâche et sans jamais être absent. </w:t>
-      </w:r>
-      <w:r>
-        <w:rPr>
-          <w:rFonts w:hint="eastAsia"/>
-        </w:rPr>
-        <w:t>T</w:t>
-      </w:r>
-      <w:r>
-        <w:t xml:space="preserve">out les membres de l’équipe on apporter la pierre à l’édifice permettant à ce projet de voir le jour. </w:t>
+        <w:rPr/>
+      </w:pPr>
+      <w:r>
+        <w:rPr/>
+        <w:t xml:space="preserve">Justification : chacun des membres de l’équipe a dû utiliser une technologie qu’il n’on jamais utiliser avant ce qui a était et très grands défis qu’ils ont réussi à surmonter en travaillant sans relâche et sans jamais être absent. Tout les membres de l’équipe on apporter la pierre à l’édifice permettant à ce projet de voir le jour. </w:t>
       </w:r>
     </w:p>
     <w:p>
@@ -1213,11 +1046,10 @@
           <w:ilvl w:val="0"/>
           <w:numId w:val="2"/>
         </w:numPr>
-        <w:rPr>
-          <w:rFonts w:hint="eastAsia"/>
-        </w:rPr>
-      </w:pPr>
-      <w:r>
+        <w:rPr/>
+      </w:pPr>
+      <w:r>
+        <w:rPr/>
         <w:t>Gabriel</w:t>
       </w:r>
     </w:p>
@@ -1228,15 +1060,11 @@
           <w:ilvl w:val="1"/>
           <w:numId w:val="2"/>
         </w:numPr>
-        <w:rPr>
-          <w:rFonts w:hint="eastAsia"/>
-        </w:rPr>
-      </w:pPr>
-      <w:r>
-        <w:t>Romeo</w:t>
-      </w:r>
-      <w:r>
-        <w:t xml:space="preserve"> : 10 </w:t>
+        <w:rPr/>
+      </w:pPr>
+      <w:r>
+        <w:rPr/>
+        <w:t xml:space="preserve">Romeo : 10 </w:t>
       </w:r>
       <w:r>
         <w:rPr>
@@ -1252,24 +1080,11 @@
           <w:ilvl w:val="1"/>
           <w:numId w:val="2"/>
         </w:numPr>
-        <w:rPr>
-          <w:rFonts w:hint="eastAsia"/>
-        </w:rPr>
-      </w:pPr>
-      <w:r>
-        <w:t>Ar</w:t>
-      </w:r>
-      <w:r>
-        <w:t>sl</w:t>
-      </w:r>
-      <w:r>
-        <w:t>an</w:t>
-      </w:r>
-      <w:r>
-        <w:t xml:space="preserve"> : </w:t>
-      </w:r>
-      <w:r>
-        <w:t xml:space="preserve">10 </w:t>
+        <w:rPr/>
+      </w:pPr>
+      <w:r>
+        <w:rPr/>
+        <w:t xml:space="preserve">Arslan : 10 </w:t>
       </w:r>
       <w:r>
         <w:rPr>
@@ -1285,15 +1100,11 @@
           <w:ilvl w:val="1"/>
           <w:numId w:val="2"/>
         </w:numPr>
-      </w:pPr>
-      <w:r>
-        <w:t>Gabriel</w:t>
-      </w:r>
-      <w:r>
-        <w:t xml:space="preserve"> : </w:t>
-      </w:r>
-      <w:r>
-        <w:t xml:space="preserve">10 </w:t>
+        <w:rPr/>
+      </w:pPr>
+      <w:r>
+        <w:rPr/>
+        <w:t xml:space="preserve">Gabriel : 10 </w:t>
       </w:r>
       <w:r>
         <w:rPr>
@@ -1309,360 +1120,445 @@
           <w:ilvl w:val="1"/>
           <w:numId w:val="2"/>
         </w:numPr>
-        <w:rPr>
-          <w:rFonts w:hint="eastAsia"/>
-        </w:rPr>
-      </w:pPr>
-      <w:r>
-        <w:t>Justification: Je trouve que ch</w:t>
-      </w:r>
-      <w:r>
-        <w:t>acun d’entre nous a fourni un effort redoutable. La présence</w:t>
-      </w:r>
-      <w:r>
-        <w:t xml:space="preserve"> au cours était tout le temps au r</w:t>
-      </w:r>
-      <w:r>
-        <w:t>endez-vous et la communication s’est produite de manière claire, précise et sans conflit. Chacun a su intégrer sa technologie au projet et la faire fonctionner avec l’ensemble et lorsqu’il y avait des problèmes, ils étaient vite adressé</w:t>
-      </w:r>
-      <w:r>
-        <w:rPr>
-          <w:rFonts w:hint="eastAsia"/>
-        </w:rPr>
-        <w:t>s</w:t>
-      </w:r>
-      <w:r>
-        <w:t xml:space="preserve"> et réglé. Malgré le temps que ça a pris je crois que nous sommes arrivé</w:t>
-      </w:r>
-      <w:r>
-        <w:rPr>
-          <w:rFonts w:hint="eastAsia"/>
-        </w:rPr>
-        <w:t>s</w:t>
-      </w:r>
-      <w:r>
-        <w:t xml:space="preserve"> à un résultat satisfaisan</w:t>
-      </w:r>
-      <w:r>
-        <w:rPr>
-          <w:rFonts w:hint="eastAsia"/>
-        </w:rPr>
-        <w:t>t</w:t>
-      </w:r>
-      <w:r>
-        <w:t xml:space="preserve"> et c’est grâce a tout le monde. Je crois honnêtement qu’on a tous fournis un effort égal.</w:t>
-      </w:r>
-    </w:p>
-    <w:p>
-      <w:pPr>
-        <w:pStyle w:val="Textbody"/>
-        <w:rPr>
-          <w:rFonts w:hint="eastAsia"/>
-        </w:rPr>
-      </w:pPr>
+        <w:rPr/>
+      </w:pPr>
+      <w:r>
+        <w:rPr/>
+        <w:t>Justification: Je trouve que chacun d’entre nous a fourni un effort redoutable. La présence au cours était tout le temps au rendez-vous et la communication s’est produite de manière claire, précise et sans conflit. Chacun a su intégrer sa technologie au projet et la faire fonctionner avec l’ensemble et lorsqu’il y avait des problèmes, ils étaient vite adressés et réglé. Malgré le temps que ça a pris je crois que nous sommes arrivés à un résultat satisfaisant et c’est grâce a tout le monde. Je crois honnêtement qu’on a tous fournis un effort égal.</w:t>
+      </w:r>
+    </w:p>
+    <w:p>
+      <w:pPr>
+        <w:pStyle w:val="Textbody"/>
+        <w:rPr/>
+      </w:pPr>
+      <w:r>
+        <w:rPr/>
+      </w:r>
     </w:p>
     <w:p>
       <w:pPr>
         <w:pStyle w:val="Standard"/>
         <w:rPr>
-          <w:rFonts w:hint="eastAsia"/>
           <w:sz w:val="16"/>
           <w:szCs w:val="16"/>
         </w:rPr>
       </w:pPr>
+      <w:r>
+        <w:rPr>
+          <w:sz w:val="16"/>
+          <w:szCs w:val="16"/>
+        </w:rPr>
+      </w:r>
       <w:bookmarkStart w:id="20" w:name="__RefHeading___Toc610445_2877593879"/>
-      <w:bookmarkEnd w:id="20"/>
-    </w:p>
-    <w:p>
-      <w:pPr>
-        <w:pStyle w:val="TM1"/>
-        <w:tabs>
-          <w:tab w:val="right" w:leader="dot" w:pos="9971"/>
-        </w:tabs>
-        <w:rPr>
-          <w:rFonts w:hint="eastAsia"/>
-        </w:rPr>
-      </w:pPr>
+      <w:bookmarkStart w:id="21" w:name="__RefHeading___Toc610445_2877593879"/>
+      <w:bookmarkEnd w:id="21"/>
+    </w:p>
+    <w:p>
+      <w:pPr>
+        <w:pStyle w:val="TOC1"/>
+        <w:tabs>
+          <w:tab w:val="clear" w:pos="709"/>
+          <w:tab w:val="right" w:pos="9971" w:leader="dot"/>
+        </w:tabs>
+        <w:spacing w:before="0" w:after="100"/>
+        <w:rPr/>
+      </w:pPr>
+      <w:r>
+        <w:rPr/>
+      </w:r>
     </w:p>
     <w:sectPr>
-      <w:headerReference w:type="even" r:id="rId11"/>
-      <w:headerReference w:type="default" r:id="rId12"/>
-      <w:footerReference w:type="even" r:id="rId13"/>
-      <w:footerReference w:type="default" r:id="rId14"/>
-      <w:headerReference w:type="first" r:id="rId15"/>
-      <w:footerReference w:type="first" r:id="rId16"/>
+      <w:headerReference w:type="even" r:id="rId2"/>
+      <w:headerReference w:type="default" r:id="rId3"/>
+      <w:headerReference w:type="first" r:id="rId4"/>
+      <w:footerReference w:type="even" r:id="rId5"/>
+      <w:footerReference w:type="default" r:id="rId6"/>
+      <w:footerReference w:type="first" r:id="rId7"/>
+      <w:type w:val="nextPage"/>
       <w:pgSz w:w="12240" w:h="15840"/>
-      <w:pgMar w:top="1134" w:right="1134" w:bottom="1134" w:left="1134" w:header="720" w:footer="720" w:gutter="0"/>
-      <w:cols w:space="720"/>
-      <w:formProt w:val="0"/>
+      <w:pgMar w:left="1134" w:right="1134" w:gutter="0" w:header="720" w:top="1134" w:footer="720" w:bottom="1134"/>
+      <w:pgNumType w:fmt="decimal"/>
+      <w:formProt w:val="false"/>
       <w:titlePg/>
-      <w:docGrid w:linePitch="100"/>
+      <w:textDirection w:val="lrTb"/>
+      <w:docGrid w:type="default" w:linePitch="100" w:charSpace="0"/>
     </w:sectPr>
   </w:body>
 </w:document>
 </file>
 
-<file path=word/endnotes.xml><?xml version="1.0" encoding="utf-8"?>
-<w:endnotes xmlns:wpc="http://schemas.microsoft.com/office/word/2010/wordprocessingCanvas" xmlns:cx="http://schemas.microsoft.com/office/drawing/2014/chartex" xmlns:cx1="http://schemas.microsoft.com/office/drawing/2015/9/8/chartex" xmlns:cx2="http://schemas.microsoft.com/office/drawing/2015/10/21/chartex" xmlns:cx3="http://schemas.microsoft.com/office/drawing/2016/5/9/chartex" xmlns:cx4="http://schemas.microsoft.com/office/drawing/2016/5/10/chartex" xmlns:cx5="http://schemas.microsoft.com/office/drawing/2016/5/11/chartex" xmlns:cx6="http://schemas.microsoft.com/office/drawing/2016/5/12/chartex" xmlns:cx7="http://schemas.microsoft.com/office/drawing/2016/5/13/chartex" xmlns:cx8="http://schemas.microsoft.com/office/drawing/2016/5/14/chartex" xmlns:mc="http://schemas.openxmlformats.org/markup-compatibility/2006" xmlns:aink="http://schemas.microsoft.com/office/drawing/2016/ink" xmlns:am3d="http://schemas.microsoft.com/office/drawing/2017/model3d" xmlns:o="urn:schemas-microsoft-com:office:office" xmlns:oel="http://schemas.microsoft.com/office/2019/extlst" xmlns:r="http://schemas.openxmlformats.org/officeDocument/2006/relationships" xmlns:m="http://schemas.openxmlformats.org/officeDocument/2006/math" xmlns:v="urn:schemas-microsoft-com:vml" xmlns:wp14="http://schemas.microsoft.com/office/word/2010/wordprocessingDrawing" xmlns:wp="http://schemas.openxmlformats.org/drawingml/2006/wordprocessingDrawing" xmlns:w10="urn:schemas-microsoft-com:office:word" xmlns:w="http://schemas.openxmlformats.org/wordprocessingml/2006/main" xmlns:w14="http://schemas.microsoft.com/office/word/2010/wordml" xmlns:w15="http://schemas.microsoft.com/office/word/2012/wordml" xmlns:w16cex="http://schemas.microsoft.com/office/word/2018/wordml/cex" xmlns:w16cid="http://schemas.microsoft.com/office/word/2016/wordml/cid" xmlns:w16="http://schemas.microsoft.com/office/word/2018/wordml" xmlns:w16du="http://schemas.microsoft.com/office/word/2023/wordml/word16du" xmlns:w16sdtdh="http://schemas.microsoft.com/office/word/2020/wordml/sdtdatahash" xmlns:w16sdtfl="http://schemas.microsoft.com/office/word/2024/wordml/sdtformatlock" xmlns:w16se="http://schemas.microsoft.com/office/word/2015/wordml/symex" xmlns:wpg="http://schemas.microsoft.com/office/word/2010/wordprocessingGroup" xmlns:wpi="http://schemas.microsoft.com/office/word/2010/wordprocessingInk" xmlns:wne="http://schemas.microsoft.com/office/word/2006/wordml" xmlns:wps="http://schemas.microsoft.com/office/word/2010/wordprocessingShape" mc:Ignorable="w14 w15 w16se w16cid w16 w16cex w16sdtdh w16sdtfl w16du wp14">
-  <w:endnote w:type="separator" w:id="-1">
-    <w:p>
-      <w:pPr>
-        <w:rPr>
-          <w:rFonts w:hint="eastAsia"/>
-        </w:rPr>
-      </w:pPr>
-      <w:r>
-        <w:separator/>
-      </w:r>
-    </w:p>
-  </w:endnote>
-  <w:endnote w:type="continuationSeparator" w:id="0">
-    <w:p>
-      <w:pPr>
-        <w:rPr>
-          <w:rFonts w:hint="eastAsia"/>
-        </w:rPr>
-      </w:pPr>
-      <w:r>
-        <w:continuationSeparator/>
-      </w:r>
-    </w:p>
-  </w:endnote>
-</w:endnotes>
-</file>
-
 <file path=word/footer1.xml><?xml version="1.0" encoding="utf-8"?>
-<w:ftr xmlns:wpc="http://schemas.microsoft.com/office/word/2010/wordprocessingCanvas" xmlns:cx="http://schemas.microsoft.com/office/drawing/2014/chartex" xmlns:cx1="http://schemas.microsoft.com/office/drawing/2015/9/8/chartex" xmlns:cx2="http://schemas.microsoft.com/office/drawing/2015/10/21/chartex" xmlns:cx3="http://schemas.microsoft.com/office/drawing/2016/5/9/chartex" xmlns:cx4="http://schemas.microsoft.com/office/drawing/2016/5/10/chartex" xmlns:cx5="http://schemas.microsoft.com/office/drawing/2016/5/11/chartex" xmlns:cx6="http://schemas.microsoft.com/office/drawing/2016/5/12/chartex" xmlns:cx7="http://schemas.microsoft.com/office/drawing/2016/5/13/chartex" xmlns:cx8="http://schemas.microsoft.com/office/drawing/2016/5/14/chartex" xmlns:mc="http://schemas.openxmlformats.org/markup-compatibility/2006" xmlns:aink="http://schemas.microsoft.com/office/drawing/2016/ink" xmlns:am3d="http://schemas.microsoft.com/office/drawing/2017/model3d" xmlns:o="urn:schemas-microsoft-com:office:office" xmlns:oel="http://schemas.microsoft.com/office/2019/extlst" xmlns:r="http://schemas.openxmlformats.org/officeDocument/2006/relationships" xmlns:m="http://schemas.openxmlformats.org/officeDocument/2006/math" xmlns:v="urn:schemas-microsoft-com:vml" xmlns:wp14="http://schemas.microsoft.com/office/word/2010/wordprocessingDrawing" xmlns:wp="http://schemas.openxmlformats.org/drawingml/2006/wordprocessingDrawing" xmlns:w10="urn:schemas-microsoft-com:office:word" xmlns:w="http://schemas.openxmlformats.org/wordprocessingml/2006/main" xmlns:w14="http://schemas.microsoft.com/office/word/2010/wordml" xmlns:w15="http://schemas.microsoft.com/office/word/2012/wordml" xmlns:w16cex="http://schemas.microsoft.com/office/word/2018/wordml/cex" xmlns:w16cid="http://schemas.microsoft.com/office/word/2016/wordml/cid" xmlns:w16="http://schemas.microsoft.com/office/word/2018/wordml" xmlns:w16du="http://schemas.microsoft.com/office/word/2023/wordml/word16du" xmlns:w16sdtdh="http://schemas.microsoft.com/office/word/2020/wordml/sdtdatahash" xmlns:w16sdtfl="http://schemas.microsoft.com/office/word/2024/wordml/sdtformatlock" xmlns:w16se="http://schemas.microsoft.com/office/word/2015/wordml/symex" xmlns:wpg="http://schemas.microsoft.com/office/word/2010/wordprocessingGroup" xmlns:wpi="http://schemas.microsoft.com/office/word/2010/wordprocessingInk" xmlns:wne="http://schemas.microsoft.com/office/word/2006/wordml" xmlns:wps="http://schemas.microsoft.com/office/word/2010/wordprocessingShape" mc:Ignorable="w14 w15 w16se w16cid w16 w16cex w16sdtdh w16sdtfl w16du wp14">
+<w:ftr xmlns:o="urn:schemas-microsoft-com:office:office" xmlns:r="http://schemas.openxmlformats.org/officeDocument/2006/relationships" xmlns:v="urn:schemas-microsoft-com:vml" xmlns:w="http://schemas.openxmlformats.org/wordprocessingml/2006/main" xmlns:w10="urn:schemas-microsoft-com:office:word" xmlns:wp="http://schemas.openxmlformats.org/drawingml/2006/wordprocessingDrawing" xmlns:pic="http://schemas.openxmlformats.org/drawingml/2006/picture" xmlns:wps="http://schemas.microsoft.com/office/word/2010/wordprocessingShape" xmlns:wpg="http://schemas.microsoft.com/office/word/2010/wordprocessingGroup" xmlns:mc="http://schemas.openxmlformats.org/markup-compatibility/2006" xmlns:wp14="http://schemas.microsoft.com/office/word/2010/wordprocessingDrawing" xmlns:w14="http://schemas.microsoft.com/office/word/2010/wordml" xmlns:w15="http://schemas.microsoft.com/office/word/2012/wordml" mc:Ignorable="w14 wp14 w15">
   <w:p>
     <w:pPr>
-      <w:pStyle w:val="Pieddepage"/>
-      <w:rPr>
-        <w:rFonts w:hint="eastAsia"/>
-      </w:rPr>
+      <w:pStyle w:val="Footer"/>
+      <w:rPr/>
     </w:pPr>
+    <w:r>
+      <w:rPr/>
+    </w:r>
   </w:p>
 </w:ftr>
 </file>
 
 <file path=word/footer2.xml><?xml version="1.0" encoding="utf-8"?>
-<w:ftr xmlns:wpc="http://schemas.microsoft.com/office/word/2010/wordprocessingCanvas" xmlns:cx="http://schemas.microsoft.com/office/drawing/2014/chartex" xmlns:cx1="http://schemas.microsoft.com/office/drawing/2015/9/8/chartex" xmlns:cx2="http://schemas.microsoft.com/office/drawing/2015/10/21/chartex" xmlns:cx3="http://schemas.microsoft.com/office/drawing/2016/5/9/chartex" xmlns:cx4="http://schemas.microsoft.com/office/drawing/2016/5/10/chartex" xmlns:cx5="http://schemas.microsoft.com/office/drawing/2016/5/11/chartex" xmlns:cx6="http://schemas.microsoft.com/office/drawing/2016/5/12/chartex" xmlns:cx7="http://schemas.microsoft.com/office/drawing/2016/5/13/chartex" xmlns:cx8="http://schemas.microsoft.com/office/drawing/2016/5/14/chartex" xmlns:mc="http://schemas.openxmlformats.org/markup-compatibility/2006" xmlns:aink="http://schemas.microsoft.com/office/drawing/2016/ink" xmlns:am3d="http://schemas.microsoft.com/office/drawing/2017/model3d" xmlns:o="urn:schemas-microsoft-com:office:office" xmlns:oel="http://schemas.microsoft.com/office/2019/extlst" xmlns:r="http://schemas.openxmlformats.org/officeDocument/2006/relationships" xmlns:m="http://schemas.openxmlformats.org/officeDocument/2006/math" xmlns:v="urn:schemas-microsoft-com:vml" xmlns:wp14="http://schemas.microsoft.com/office/word/2010/wordprocessingDrawing" xmlns:wp="http://schemas.openxmlformats.org/drawingml/2006/wordprocessingDrawing" xmlns:w10="urn:schemas-microsoft-com:office:word" xmlns:w="http://schemas.openxmlformats.org/wordprocessingml/2006/main" xmlns:w14="http://schemas.microsoft.com/office/word/2010/wordml" xmlns:w15="http://schemas.microsoft.com/office/word/2012/wordml" xmlns:w16cex="http://schemas.microsoft.com/office/word/2018/wordml/cex" xmlns:w16cid="http://schemas.microsoft.com/office/word/2016/wordml/cid" xmlns:w16="http://schemas.microsoft.com/office/word/2018/wordml" xmlns:w16du="http://schemas.microsoft.com/office/word/2023/wordml/word16du" xmlns:w16sdtdh="http://schemas.microsoft.com/office/word/2020/wordml/sdtdatahash" xmlns:w16sdtfl="http://schemas.microsoft.com/office/word/2024/wordml/sdtformatlock" xmlns:w16se="http://schemas.microsoft.com/office/word/2015/wordml/symex" xmlns:wpg="http://schemas.microsoft.com/office/word/2010/wordprocessingGroup" xmlns:wpi="http://schemas.microsoft.com/office/word/2010/wordprocessingInk" xmlns:wne="http://schemas.microsoft.com/office/word/2006/wordml" xmlns:wps="http://schemas.microsoft.com/office/word/2010/wordprocessingShape" mc:Ignorable="w14 w15 w16se w16cid w16 w16cex w16sdtdh w16sdtfl w16du wp14">
+<w:ftr xmlns:o="urn:schemas-microsoft-com:office:office" xmlns:r="http://schemas.openxmlformats.org/officeDocument/2006/relationships" xmlns:v="urn:schemas-microsoft-com:vml" xmlns:w="http://schemas.openxmlformats.org/wordprocessingml/2006/main" xmlns:w10="urn:schemas-microsoft-com:office:word" xmlns:wp="http://schemas.openxmlformats.org/drawingml/2006/wordprocessingDrawing" xmlns:pic="http://schemas.openxmlformats.org/drawingml/2006/picture" xmlns:wps="http://schemas.microsoft.com/office/word/2010/wordprocessingShape" xmlns:wpg="http://schemas.microsoft.com/office/word/2010/wordprocessingGroup" xmlns:mc="http://schemas.openxmlformats.org/markup-compatibility/2006" xmlns:wp14="http://schemas.microsoft.com/office/word/2010/wordprocessingDrawing" xmlns:w14="http://schemas.microsoft.com/office/word/2010/wordml" xmlns:w15="http://schemas.microsoft.com/office/word/2012/wordml" mc:Ignorable="w14 wp14 w15">
   <w:p>
     <w:pPr>
-      <w:pStyle w:val="Pieddepage"/>
+      <w:pStyle w:val="Footer"/>
       <w:jc w:val="right"/>
-      <w:rPr>
-        <w:rFonts w:hint="eastAsia"/>
-      </w:rPr>
+      <w:rPr/>
     </w:pPr>
     <w:r>
+      <w:rPr/>
       <w:fldChar w:fldCharType="begin"/>
     </w:r>
     <w:r>
+      <w:rPr/>
       <w:instrText xml:space="preserve"> PAGE </w:instrText>
     </w:r>
     <w:r>
+      <w:rPr/>
       <w:fldChar w:fldCharType="separate"/>
     </w:r>
     <w:r>
+      <w:rPr/>
       <w:t>6</w:t>
     </w:r>
     <w:r>
+      <w:rPr/>
       <w:fldChar w:fldCharType="end"/>
     </w:r>
   </w:p>
   <w:p>
     <w:pPr>
-      <w:pStyle w:val="Pieddepage"/>
-      <w:rPr>
-        <w:rFonts w:hint="eastAsia"/>
-      </w:rPr>
+      <w:pStyle w:val="Footer"/>
+      <w:rPr/>
     </w:pPr>
+    <w:r>
+      <w:rPr/>
+    </w:r>
   </w:p>
   <w:p>
     <w:pPr>
-      <w:pStyle w:val="Pieddepage"/>
-      <w:rPr>
-        <w:rFonts w:hint="eastAsia"/>
-      </w:rPr>
+      <w:pStyle w:val="Footer"/>
+      <w:rPr/>
     </w:pPr>
+    <w:r>
+      <w:rPr/>
+    </w:r>
   </w:p>
   <w:p>
     <w:pPr>
-      <w:pStyle w:val="Pieddepage"/>
-      <w:rPr>
-        <w:rFonts w:hint="eastAsia"/>
-      </w:rPr>
+      <w:pStyle w:val="Footer"/>
+      <w:rPr/>
     </w:pPr>
+    <w:r>
+      <w:rPr/>
+    </w:r>
   </w:p>
 </w:ftr>
 </file>
 
 <file path=word/footer3.xml><?xml version="1.0" encoding="utf-8"?>
-<w:ftr xmlns:wpc="http://schemas.microsoft.com/office/word/2010/wordprocessingCanvas" xmlns:cx="http://schemas.microsoft.com/office/drawing/2014/chartex" xmlns:cx1="http://schemas.microsoft.com/office/drawing/2015/9/8/chartex" xmlns:cx2="http://schemas.microsoft.com/office/drawing/2015/10/21/chartex" xmlns:cx3="http://schemas.microsoft.com/office/drawing/2016/5/9/chartex" xmlns:cx4="http://schemas.microsoft.com/office/drawing/2016/5/10/chartex" xmlns:cx5="http://schemas.microsoft.com/office/drawing/2016/5/11/chartex" xmlns:cx6="http://schemas.microsoft.com/office/drawing/2016/5/12/chartex" xmlns:cx7="http://schemas.microsoft.com/office/drawing/2016/5/13/chartex" xmlns:cx8="http://schemas.microsoft.com/office/drawing/2016/5/14/chartex" xmlns:mc="http://schemas.openxmlformats.org/markup-compatibility/2006" xmlns:aink="http://schemas.microsoft.com/office/drawing/2016/ink" xmlns:am3d="http://schemas.microsoft.com/office/drawing/2017/model3d" xmlns:o="urn:schemas-microsoft-com:office:office" xmlns:oel="http://schemas.microsoft.com/office/2019/extlst" xmlns:r="http://schemas.openxmlformats.org/officeDocument/2006/relationships" xmlns:m="http://schemas.openxmlformats.org/officeDocument/2006/math" xmlns:v="urn:schemas-microsoft-com:vml" xmlns:wp14="http://schemas.microsoft.com/office/word/2010/wordprocessingDrawing" xmlns:wp="http://schemas.openxmlformats.org/drawingml/2006/wordprocessingDrawing" xmlns:w10="urn:schemas-microsoft-com:office:word" xmlns:w="http://schemas.openxmlformats.org/wordprocessingml/2006/main" xmlns:w14="http://schemas.microsoft.com/office/word/2010/wordml" xmlns:w15="http://schemas.microsoft.com/office/word/2012/wordml" xmlns:w16cex="http://schemas.microsoft.com/office/word/2018/wordml/cex" xmlns:w16cid="http://schemas.microsoft.com/office/word/2016/wordml/cid" xmlns:w16="http://schemas.microsoft.com/office/word/2018/wordml" xmlns:w16du="http://schemas.microsoft.com/office/word/2023/wordml/word16du" xmlns:w16sdtdh="http://schemas.microsoft.com/office/word/2020/wordml/sdtdatahash" xmlns:w16sdtfl="http://schemas.microsoft.com/office/word/2024/wordml/sdtformatlock" xmlns:w16se="http://schemas.microsoft.com/office/word/2015/wordml/symex" xmlns:wpg="http://schemas.microsoft.com/office/word/2010/wordprocessingGroup" xmlns:wpi="http://schemas.microsoft.com/office/word/2010/wordprocessingInk" xmlns:wne="http://schemas.microsoft.com/office/word/2006/wordml" xmlns:wps="http://schemas.microsoft.com/office/word/2010/wordprocessingShape" mc:Ignorable="w14 w15 w16se w16cid w16 w16cex w16sdtdh w16sdtfl w16du wp14">
+<w:ftr xmlns:o="urn:schemas-microsoft-com:office:office" xmlns:r="http://schemas.openxmlformats.org/officeDocument/2006/relationships" xmlns:v="urn:schemas-microsoft-com:vml" xmlns:w="http://schemas.openxmlformats.org/wordprocessingml/2006/main" xmlns:w10="urn:schemas-microsoft-com:office:word" xmlns:wp="http://schemas.openxmlformats.org/drawingml/2006/wordprocessingDrawing" xmlns:pic="http://schemas.openxmlformats.org/drawingml/2006/picture" xmlns:wps="http://schemas.microsoft.com/office/word/2010/wordprocessingShape" xmlns:wpg="http://schemas.microsoft.com/office/word/2010/wordprocessingGroup" xmlns:mc="http://schemas.openxmlformats.org/markup-compatibility/2006" xmlns:wp14="http://schemas.microsoft.com/office/word/2010/wordprocessingDrawing" xmlns:w14="http://schemas.microsoft.com/office/word/2010/wordml" xmlns:w15="http://schemas.microsoft.com/office/word/2012/wordml" mc:Ignorable="w14 wp14 w15">
   <w:p>
     <w:pPr>
-      <w:pStyle w:val="Pieddepage"/>
+      <w:pStyle w:val="Footer"/>
       <w:jc w:val="right"/>
-      <w:rPr>
-        <w:rFonts w:hint="eastAsia"/>
-      </w:rPr>
+      <w:rPr/>
     </w:pPr>
     <w:r>
+      <w:rPr/>
       <w:fldChar w:fldCharType="begin"/>
     </w:r>
     <w:r>
+      <w:rPr/>
       <w:instrText xml:space="preserve"> PAGE </w:instrText>
     </w:r>
     <w:r>
+      <w:rPr/>
       <w:fldChar w:fldCharType="separate"/>
     </w:r>
     <w:r>
+      <w:rPr/>
       <w:t>1</w:t>
     </w:r>
     <w:r>
+      <w:rPr/>
       <w:fldChar w:fldCharType="end"/>
     </w:r>
   </w:p>
   <w:p>
     <w:pPr>
-      <w:pStyle w:val="Pieddepage"/>
-      <w:rPr>
-        <w:rFonts w:hint="eastAsia"/>
-      </w:rPr>
+      <w:pStyle w:val="Footer"/>
+      <w:rPr/>
     </w:pPr>
+    <w:r>
+      <w:rPr/>
+    </w:r>
   </w:p>
 </w:ftr>
 </file>
 
-<file path=word/footnotes.xml><?xml version="1.0" encoding="utf-8"?>
-<w:footnotes xmlns:wpc="http://schemas.microsoft.com/office/word/2010/wordprocessingCanvas" xmlns:cx="http://schemas.microsoft.com/office/drawing/2014/chartex" xmlns:cx1="http://schemas.microsoft.com/office/drawing/2015/9/8/chartex" xmlns:cx2="http://schemas.microsoft.com/office/drawing/2015/10/21/chartex" xmlns:cx3="http://schemas.microsoft.com/office/drawing/2016/5/9/chartex" xmlns:cx4="http://schemas.microsoft.com/office/drawing/2016/5/10/chartex" xmlns:cx5="http://schemas.microsoft.com/office/drawing/2016/5/11/chartex" xmlns:cx6="http://schemas.microsoft.com/office/drawing/2016/5/12/chartex" xmlns:cx7="http://schemas.microsoft.com/office/drawing/2016/5/13/chartex" xmlns:cx8="http://schemas.microsoft.com/office/drawing/2016/5/14/chartex" xmlns:mc="http://schemas.openxmlformats.org/markup-compatibility/2006" xmlns:aink="http://schemas.microsoft.com/office/drawing/2016/ink" xmlns:am3d="http://schemas.microsoft.com/office/drawing/2017/model3d" xmlns:o="urn:schemas-microsoft-com:office:office" xmlns:oel="http://schemas.microsoft.com/office/2019/extlst" xmlns:r="http://schemas.openxmlformats.org/officeDocument/2006/relationships" xmlns:m="http://schemas.openxmlformats.org/officeDocument/2006/math" xmlns:v="urn:schemas-microsoft-com:vml" xmlns:wp14="http://schemas.microsoft.com/office/word/2010/wordprocessingDrawing" xmlns:wp="http://schemas.openxmlformats.org/drawingml/2006/wordprocessingDrawing" xmlns:w10="urn:schemas-microsoft-com:office:word" xmlns:w="http://schemas.openxmlformats.org/wordprocessingml/2006/main" xmlns:w14="http://schemas.microsoft.com/office/word/2010/wordml" xmlns:w15="http://schemas.microsoft.com/office/word/2012/wordml" xmlns:w16cex="http://schemas.microsoft.com/office/word/2018/wordml/cex" xmlns:w16cid="http://schemas.microsoft.com/office/word/2016/wordml/cid" xmlns:w16="http://schemas.microsoft.com/office/word/2018/wordml" xmlns:w16du="http://schemas.microsoft.com/office/word/2023/wordml/word16du" xmlns:w16sdtdh="http://schemas.microsoft.com/office/word/2020/wordml/sdtdatahash" xmlns:w16sdtfl="http://schemas.microsoft.com/office/word/2024/wordml/sdtformatlock" xmlns:w16se="http://schemas.microsoft.com/office/word/2015/wordml/symex" xmlns:wpg="http://schemas.microsoft.com/office/word/2010/wordprocessingGroup" xmlns:wpi="http://schemas.microsoft.com/office/word/2010/wordprocessingInk" xmlns:wne="http://schemas.microsoft.com/office/word/2006/wordml" xmlns:wps="http://schemas.microsoft.com/office/word/2010/wordprocessingShape" mc:Ignorable="w14 w15 w16se w16cid w16 w16cex w16sdtdh w16sdtfl w16du wp14">
-  <w:footnote w:type="separator" w:id="-1">
-    <w:p>
-      <w:pPr>
-        <w:rPr>
-          <w:rFonts w:hint="eastAsia"/>
-        </w:rPr>
-      </w:pPr>
-      <w:r>
-        <w:separator/>
-      </w:r>
-    </w:p>
-  </w:footnote>
-  <w:footnote w:type="continuationSeparator" w:id="0">
-    <w:p>
-      <w:pPr>
-        <w:rPr>
-          <w:rFonts w:hint="eastAsia"/>
-        </w:rPr>
-      </w:pPr>
-      <w:r>
-        <w:continuationSeparator/>
-      </w:r>
-    </w:p>
-  </w:footnote>
-</w:footnotes>
-</file>
-
 <file path=word/header1.xml><?xml version="1.0" encoding="utf-8"?>
-<w:hdr xmlns:wpc="http://schemas.microsoft.com/office/word/2010/wordprocessingCanvas" xmlns:cx="http://schemas.microsoft.com/office/drawing/2014/chartex" xmlns:cx1="http://schemas.microsoft.com/office/drawing/2015/9/8/chartex" xmlns:cx2="http://schemas.microsoft.com/office/drawing/2015/10/21/chartex" xmlns:cx3="http://schemas.microsoft.com/office/drawing/2016/5/9/chartex" xmlns:cx4="http://schemas.microsoft.com/office/drawing/2016/5/10/chartex" xmlns:cx5="http://schemas.microsoft.com/office/drawing/2016/5/11/chartex" xmlns:cx6="http://schemas.microsoft.com/office/drawing/2016/5/12/chartex" xmlns:cx7="http://schemas.microsoft.com/office/drawing/2016/5/13/chartex" xmlns:cx8="http://schemas.microsoft.com/office/drawing/2016/5/14/chartex" xmlns:mc="http://schemas.openxmlformats.org/markup-compatibility/2006" xmlns:aink="http://schemas.microsoft.com/office/drawing/2016/ink" xmlns:am3d="http://schemas.microsoft.com/office/drawing/2017/model3d" xmlns:o="urn:schemas-microsoft-com:office:office" xmlns:oel="http://schemas.microsoft.com/office/2019/extlst" xmlns:r="http://schemas.openxmlformats.org/officeDocument/2006/relationships" xmlns:m="http://schemas.openxmlformats.org/officeDocument/2006/math" xmlns:v="urn:schemas-microsoft-com:vml" xmlns:wp14="http://schemas.microsoft.com/office/word/2010/wordprocessingDrawing" xmlns:wp="http://schemas.openxmlformats.org/drawingml/2006/wordprocessingDrawing" xmlns:w10="urn:schemas-microsoft-com:office:word" xmlns:w="http://schemas.openxmlformats.org/wordprocessingml/2006/main" xmlns:w14="http://schemas.microsoft.com/office/word/2010/wordml" xmlns:w15="http://schemas.microsoft.com/office/word/2012/wordml" xmlns:w16cex="http://schemas.microsoft.com/office/word/2018/wordml/cex" xmlns:w16cid="http://schemas.microsoft.com/office/word/2016/wordml/cid" xmlns:w16="http://schemas.microsoft.com/office/word/2018/wordml" xmlns:w16du="http://schemas.microsoft.com/office/word/2023/wordml/word16du" xmlns:w16sdtdh="http://schemas.microsoft.com/office/word/2020/wordml/sdtdatahash" xmlns:w16sdtfl="http://schemas.microsoft.com/office/word/2024/wordml/sdtformatlock" xmlns:w16se="http://schemas.microsoft.com/office/word/2015/wordml/symex" xmlns:wpg="http://schemas.microsoft.com/office/word/2010/wordprocessingGroup" xmlns:wpi="http://schemas.microsoft.com/office/word/2010/wordprocessingInk" xmlns:wne="http://schemas.microsoft.com/office/word/2006/wordml" xmlns:wps="http://schemas.microsoft.com/office/word/2010/wordprocessingShape" mc:Ignorable="w14 w15 w16se w16cid w16 w16cex w16sdtdh w16sdtfl w16du wp14">
+<w:hdr xmlns:o="urn:schemas-microsoft-com:office:office" xmlns:r="http://schemas.openxmlformats.org/officeDocument/2006/relationships" xmlns:v="urn:schemas-microsoft-com:vml" xmlns:w="http://schemas.openxmlformats.org/wordprocessingml/2006/main" xmlns:w10="urn:schemas-microsoft-com:office:word" xmlns:wp="http://schemas.openxmlformats.org/drawingml/2006/wordprocessingDrawing" xmlns:pic="http://schemas.openxmlformats.org/drawingml/2006/picture" xmlns:wps="http://schemas.microsoft.com/office/word/2010/wordprocessingShape" xmlns:wpg="http://schemas.microsoft.com/office/word/2010/wordprocessingGroup" xmlns:mc="http://schemas.openxmlformats.org/markup-compatibility/2006" xmlns:wp14="http://schemas.microsoft.com/office/word/2010/wordprocessingDrawing" xmlns:w14="http://schemas.microsoft.com/office/word/2010/wordml" xmlns:w15="http://schemas.microsoft.com/office/word/2012/wordml" mc:Ignorable="w14 wp14 w15">
   <w:p>
     <w:pPr>
-      <w:pStyle w:val="En-tte"/>
-      <w:rPr>
-        <w:rFonts w:hint="eastAsia"/>
-      </w:rPr>
+      <w:pStyle w:val="Header"/>
+      <w:rPr/>
     </w:pPr>
+    <w:r>
+      <w:rPr/>
+    </w:r>
   </w:p>
 </w:hdr>
 </file>
 
 <file path=word/header2.xml><?xml version="1.0" encoding="utf-8"?>
-<w:hdr xmlns:wpc="http://schemas.microsoft.com/office/word/2010/wordprocessingCanvas" xmlns:cx="http://schemas.microsoft.com/office/drawing/2014/chartex" xmlns:cx1="http://schemas.microsoft.com/office/drawing/2015/9/8/chartex" xmlns:cx2="http://schemas.microsoft.com/office/drawing/2015/10/21/chartex" xmlns:cx3="http://schemas.microsoft.com/office/drawing/2016/5/9/chartex" xmlns:cx4="http://schemas.microsoft.com/office/drawing/2016/5/10/chartex" xmlns:cx5="http://schemas.microsoft.com/office/drawing/2016/5/11/chartex" xmlns:cx6="http://schemas.microsoft.com/office/drawing/2016/5/12/chartex" xmlns:cx7="http://schemas.microsoft.com/office/drawing/2016/5/13/chartex" xmlns:cx8="http://schemas.microsoft.com/office/drawing/2016/5/14/chartex" xmlns:mc="http://schemas.openxmlformats.org/markup-compatibility/2006" xmlns:aink="http://schemas.microsoft.com/office/drawing/2016/ink" xmlns:am3d="http://schemas.microsoft.com/office/drawing/2017/model3d" xmlns:o="urn:schemas-microsoft-com:office:office" xmlns:oel="http://schemas.microsoft.com/office/2019/extlst" xmlns:r="http://schemas.openxmlformats.org/officeDocument/2006/relationships" xmlns:m="http://schemas.openxmlformats.org/officeDocument/2006/math" xmlns:v="urn:schemas-microsoft-com:vml" xmlns:wp14="http://schemas.microsoft.com/office/word/2010/wordprocessingDrawing" xmlns:wp="http://schemas.openxmlformats.org/drawingml/2006/wordprocessingDrawing" xmlns:w10="urn:schemas-microsoft-com:office:word" xmlns:w="http://schemas.openxmlformats.org/wordprocessingml/2006/main" xmlns:w14="http://schemas.microsoft.com/office/word/2010/wordml" xmlns:w15="http://schemas.microsoft.com/office/word/2012/wordml" xmlns:w16cex="http://schemas.microsoft.com/office/word/2018/wordml/cex" xmlns:w16cid="http://schemas.microsoft.com/office/word/2016/wordml/cid" xmlns:w16="http://schemas.microsoft.com/office/word/2018/wordml" xmlns:w16du="http://schemas.microsoft.com/office/word/2023/wordml/word16du" xmlns:w16sdtdh="http://schemas.microsoft.com/office/word/2020/wordml/sdtdatahash" xmlns:w16sdtfl="http://schemas.microsoft.com/office/word/2024/wordml/sdtformatlock" xmlns:w16se="http://schemas.microsoft.com/office/word/2015/wordml/symex" xmlns:wpg="http://schemas.microsoft.com/office/word/2010/wordprocessingGroup" xmlns:wpi="http://schemas.microsoft.com/office/word/2010/wordprocessingInk" xmlns:wne="http://schemas.microsoft.com/office/word/2006/wordml" xmlns:wps="http://schemas.microsoft.com/office/word/2010/wordprocessingShape" mc:Ignorable="w14 w15 w16se w16cid w16 w16cex w16sdtdh w16sdtfl w16du wp14">
+<w:hdr xmlns:o="urn:schemas-microsoft-com:office:office" xmlns:r="http://schemas.openxmlformats.org/officeDocument/2006/relationships" xmlns:v="urn:schemas-microsoft-com:vml" xmlns:w="http://schemas.openxmlformats.org/wordprocessingml/2006/main" xmlns:w10="urn:schemas-microsoft-com:office:word" xmlns:wp="http://schemas.openxmlformats.org/drawingml/2006/wordprocessingDrawing" xmlns:pic="http://schemas.openxmlformats.org/drawingml/2006/picture" xmlns:wps="http://schemas.microsoft.com/office/word/2010/wordprocessingShape" xmlns:wpg="http://schemas.microsoft.com/office/word/2010/wordprocessingGroup" xmlns:mc="http://schemas.openxmlformats.org/markup-compatibility/2006" xmlns:wp14="http://schemas.microsoft.com/office/word/2010/wordprocessingDrawing" xmlns:w14="http://schemas.microsoft.com/office/word/2010/wordml" xmlns:w15="http://schemas.microsoft.com/office/word/2012/wordml" mc:Ignorable="w14 wp14 w15">
   <w:p>
     <w:pPr>
       <w:pStyle w:val="Standard"/>
-      <w:rPr>
-        <w:rFonts w:hint="eastAsia"/>
-      </w:rPr>
+      <w:rPr/>
     </w:pPr>
     <w:r>
-      <w:rPr>
-        <w:rFonts w:hint="eastAsia"/>
-        <w:noProof/>
-      </w:rPr>
-      <w:pict w14:anchorId="01A22B0C">
-        <v:shapetype id="_x0000_t32" coordsize="21600,21600" o:spt="32" o:oned="t" path="m,l21600,21600e" filled="f">
-          <v:path arrowok="t" fillok="f" o:connecttype="none"/>
-          <o:lock v:ext="edit" shapetype="t"/>
-        </v:shapetype>
-        <v:shape id="Connecteur droit avec flèche 1" o:spid="_x0000_s1025" type="#_x0000_t32" style="position:absolute;margin-left:0;margin-top:14pt;width:536.25pt;height:.2pt;flip:y;z-index:-251658752;visibility:visible;mso-wrap-style:square;mso-wrap-distance-left:.1pt;mso-wrap-distance-top:.3pt;mso-wrap-distance-right:.05pt;mso-wrap-distance-bottom:.25pt;mso-position-horizontal:center;mso-position-horizontal-relative:margin;mso-position-vertical:absolute;mso-position-vertical-relative:text" o:gfxdata="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" o:allowincell="f" strokecolor="#4472c4" strokeweight=".18mm">
-          <v:stroke joinstyle="miter"/>
-          <w10:wrap anchorx="margin"/>
-        </v:shape>
-      </w:pict>
+      <mc:AlternateContent>
+        <mc:Choice Requires="wps">
+          <w:drawing>
+            <wp:anchor behindDoc="1" distT="3810" distB="3175" distL="1270" distR="635" simplePos="0" locked="0" layoutInCell="0" allowOverlap="1" relativeHeight="6">
+              <wp:simplePos x="0" y="0"/>
+              <wp:positionH relativeFrom="margin">
+                <wp:align>center</wp:align>
+              </wp:positionH>
+              <wp:positionV relativeFrom="paragraph">
+                <wp:posOffset>177800</wp:posOffset>
+              </wp:positionV>
+              <wp:extent cx="6810375" cy="2540"/>
+              <wp:effectExtent l="1270" t="3810" r="635" b="3175"/>
+              <wp:wrapNone/>
+              <wp:docPr id="1" name="Connecteur droit avec flèche 1"/>
+              <a:graphic xmlns:a="http://schemas.openxmlformats.org/drawingml/2006/main">
+                <a:graphicData uri="http://schemas.microsoft.com/office/word/2010/wordprocessingShape">
+                  <wps:wsp>
+                    <wps:cNvSpPr/>
+                    <wps:spPr>
+                      <a:xfrm flipV="1">
+                        <a:off x="0" y="0"/>
+                        <a:ext cx="6810480" cy="2520"/>
+                      </a:xfrm>
+                      <a:prstGeom prst="straightConnector1">
+                        <a:avLst/>
+                      </a:prstGeom>
+                      <a:noFill/>
+                      <a:ln w="6480">
+                        <a:solidFill>
+                          <a:srgbClr val="4472c4"/>
+                        </a:solidFill>
+                        <a:miter/>
+                      </a:ln>
+                    </wps:spPr>
+                    <wps:style>
+                      <a:lnRef idx="0"/>
+                      <a:fillRef idx="0"/>
+                      <a:effectRef idx="0"/>
+                      <a:fontRef idx="minor"/>
+                    </wps:style>
+                    <wps:bodyPr/>
+                  </wps:wsp>
+                </a:graphicData>
+              </a:graphic>
+            </wp:anchor>
+          </w:drawing>
+        </mc:Choice>
+        <mc:Fallback>
+          <w:pict>
+            <v:shapetype id="_x0000_t32" coordsize="21600,21600" o:spt="32" path="m,l21600,21600nfe">
+              <v:stroke joinstyle="miter"/>
+              <v:path gradientshapeok="t" o:connecttype="rect" textboxrect="0,0,21600,21600"/>
+            </v:shapetype>
+            <v:shape id="shape_0" ID="Connecteur droit avec flèche 1" stroked="t" o:allowincell="f" style="position:absolute;margin-left:-18.85pt;margin-top:14pt;width:536.2pt;height:0.15pt;flip:y;mso-wrap-style:none;v-text-anchor:middle;mso-position-horizontal:center;mso-position-horizontal-relative:margin" type="_x0000_t32">
+              <v:fill o:detectmouseclick="t" on="false"/>
+              <v:stroke color="#4472c4" weight="6480" joinstyle="miter" endcap="flat"/>
+              <w10:wrap type="none"/>
+            </v:shape>
+          </w:pict>
+        </mc:Fallback>
+      </mc:AlternateContent>
     </w:r>
     <w:r>
+      <w:rPr/>
       <w:t>Cégep du Vieux Montréal</w:t>
-    </w:r>
-    <w:r>
       <w:tab/>
-    </w:r>
-    <w:r>
       <w:tab/>
-    </w:r>
-    <w:r>
       <w:tab/>
-    </w:r>
-    <w:r>
       <w:tab/>
-    </w:r>
-    <w:r>
       <w:tab/>
-    </w:r>
-    <w:r>
       <w:tab/>
-    </w:r>
-    <w:r>
       <w:tab/>
-    </w:r>
-    <w:r>
       <w:tab/>
-    </w:r>
-    <w:r>
       <w:tab/>
       <w:t>Projet 3</w:t>
     </w:r>
   </w:p>
   <w:p>
     <w:pPr>
-      <w:pStyle w:val="En-tte"/>
-      <w:rPr>
-        <w:rFonts w:hint="eastAsia"/>
-      </w:rPr>
+      <w:pStyle w:val="Header"/>
+      <w:rPr/>
     </w:pPr>
+    <w:r>
+      <w:rPr/>
+    </w:r>
   </w:p>
 </w:hdr>
 </file>
 
 <file path=word/header3.xml><?xml version="1.0" encoding="utf-8"?>
-<w:hdr xmlns:wpc="http://schemas.microsoft.com/office/word/2010/wordprocessingCanvas" xmlns:cx="http://schemas.microsoft.com/office/drawing/2014/chartex" xmlns:cx1="http://schemas.microsoft.com/office/drawing/2015/9/8/chartex" xmlns:cx2="http://schemas.microsoft.com/office/drawing/2015/10/21/chartex" xmlns:cx3="http://schemas.microsoft.com/office/drawing/2016/5/9/chartex" xmlns:cx4="http://schemas.microsoft.com/office/drawing/2016/5/10/chartex" xmlns:cx5="http://schemas.microsoft.com/office/drawing/2016/5/11/chartex" xmlns:cx6="http://schemas.microsoft.com/office/drawing/2016/5/12/chartex" xmlns:cx7="http://schemas.microsoft.com/office/drawing/2016/5/13/chartex" xmlns:cx8="http://schemas.microsoft.com/office/drawing/2016/5/14/chartex" xmlns:mc="http://schemas.openxmlformats.org/markup-compatibility/2006" xmlns:aink="http://schemas.microsoft.com/office/drawing/2016/ink" xmlns:am3d="http://schemas.microsoft.com/office/drawing/2017/model3d" xmlns:o="urn:schemas-microsoft-com:office:office" xmlns:oel="http://schemas.microsoft.com/office/2019/extlst" xmlns:r="http://schemas.openxmlformats.org/officeDocument/2006/relationships" xmlns:m="http://schemas.openxmlformats.org/officeDocument/2006/math" xmlns:v="urn:schemas-microsoft-com:vml" xmlns:wp14="http://schemas.microsoft.com/office/word/2010/wordprocessingDrawing" xmlns:wp="http://schemas.openxmlformats.org/drawingml/2006/wordprocessingDrawing" xmlns:w10="urn:schemas-microsoft-com:office:word" xmlns:w="http://schemas.openxmlformats.org/wordprocessingml/2006/main" xmlns:w14="http://schemas.microsoft.com/office/word/2010/wordml" xmlns:w15="http://schemas.microsoft.com/office/word/2012/wordml" xmlns:w16cex="http://schemas.microsoft.com/office/word/2018/wordml/cex" xmlns:w16cid="http://schemas.microsoft.com/office/word/2016/wordml/cid" xmlns:w16="http://schemas.microsoft.com/office/word/2018/wordml" xmlns:w16du="http://schemas.microsoft.com/office/word/2023/wordml/word16du" xmlns:w16sdtdh="http://schemas.microsoft.com/office/word/2020/wordml/sdtdatahash" xmlns:w16sdtfl="http://schemas.microsoft.com/office/word/2024/wordml/sdtformatlock" xmlns:w16se="http://schemas.microsoft.com/office/word/2015/wordml/symex" xmlns:wpg="http://schemas.microsoft.com/office/word/2010/wordprocessingGroup" xmlns:wpi="http://schemas.microsoft.com/office/word/2010/wordprocessingInk" xmlns:wne="http://schemas.microsoft.com/office/word/2006/wordml" xmlns:wps="http://schemas.microsoft.com/office/word/2010/wordprocessingShape" mc:Ignorable="w14 w15 w16se w16cid w16 w16cex w16sdtdh w16sdtfl w16du wp14">
+<w:hdr xmlns:o="urn:schemas-microsoft-com:office:office" xmlns:r="http://schemas.openxmlformats.org/officeDocument/2006/relationships" xmlns:v="urn:schemas-microsoft-com:vml" xmlns:w="http://schemas.openxmlformats.org/wordprocessingml/2006/main" xmlns:w10="urn:schemas-microsoft-com:office:word" xmlns:wp="http://schemas.openxmlformats.org/drawingml/2006/wordprocessingDrawing" xmlns:pic="http://schemas.openxmlformats.org/drawingml/2006/picture" xmlns:wps="http://schemas.microsoft.com/office/word/2010/wordprocessingShape" xmlns:wpg="http://schemas.microsoft.com/office/word/2010/wordprocessingGroup" xmlns:mc="http://schemas.openxmlformats.org/markup-compatibility/2006" xmlns:wp14="http://schemas.microsoft.com/office/word/2010/wordprocessingDrawing" xmlns:w14="http://schemas.microsoft.com/office/word/2010/wordml" xmlns:w15="http://schemas.microsoft.com/office/word/2012/wordml" mc:Ignorable="w14 wp14 w15">
   <w:p>
     <w:pPr>
-      <w:pStyle w:val="En-tte"/>
-      <w:rPr>
-        <w:rFonts w:hint="eastAsia"/>
-      </w:rPr>
+      <w:pStyle w:val="Header"/>
+      <w:rPr/>
     </w:pPr>
+    <w:r>
+      <w:rPr/>
+    </w:r>
   </w:p>
 </w:hdr>
 </file>
 
 <file path=word/numbering.xml><?xml version="1.0" encoding="utf-8"?>
-<w:numbering xmlns:wpc="http://schemas.microsoft.com/office/word/2010/wordprocessingCanvas" xmlns:cx="http://schemas.microsoft.com/office/drawing/2014/chartex" xmlns:cx1="http://schemas.microsoft.com/office/drawing/2015/9/8/chartex" xmlns:cx2="http://schemas.microsoft.com/office/drawing/2015/10/21/chartex" xmlns:cx3="http://schemas.microsoft.com/office/drawing/2016/5/9/chartex" xmlns:cx4="http://schemas.microsoft.com/office/drawing/2016/5/10/chartex" xmlns:cx5="http://schemas.microsoft.com/office/drawing/2016/5/11/chartex" xmlns:cx6="http://schemas.microsoft.com/office/drawing/2016/5/12/chartex" xmlns:cx7="http://schemas.microsoft.com/office/drawing/2016/5/13/chartex" xmlns:cx8="http://schemas.microsoft.com/office/drawing/2016/5/14/chartex" xmlns:mc="http://schemas.openxmlformats.org/markup-compatibility/2006" xmlns:aink="http://schemas.microsoft.com/office/drawing/2016/ink" xmlns:am3d="http://schemas.microsoft.com/office/drawing/2017/model3d" xmlns:o="urn:schemas-microsoft-com:office:office" xmlns:oel="http://schemas.microsoft.com/office/2019/extlst" xmlns:r="http://schemas.openxmlformats.org/officeDocument/2006/relationships" xmlns:m="http://schemas.openxmlformats.org/officeDocument/2006/math" xmlns:v="urn:schemas-microsoft-com:vml" xmlns:wp14="http://schemas.microsoft.com/office/word/2010/wordprocessingDrawing" xmlns:wp="http://schemas.openxmlformats.org/drawingml/2006/wordprocessingDrawing" xmlns:w10="urn:schemas-microsoft-com:office:word" xmlns:w="http://schemas.openxmlformats.org/wordprocessingml/2006/main" xmlns:w14="http://schemas.microsoft.com/office/word/2010/wordml" xmlns:w15="http://schemas.microsoft.com/office/word/2012/wordml" xmlns:w16cex="http://schemas.microsoft.com/office/word/2018/wordml/cex" xmlns:w16cid="http://schemas.microsoft.com/office/word/2016/wordml/cid" xmlns:w16="http://schemas.microsoft.com/office/word/2018/wordml" xmlns:w16du="http://schemas.microsoft.com/office/word/2023/wordml/word16du" xmlns:w16sdtdh="http://schemas.microsoft.com/office/word/2020/wordml/sdtdatahash" xmlns:w16sdtfl="http://schemas.microsoft.com/office/word/2024/wordml/sdtformatlock" xmlns:w16se="http://schemas.microsoft.com/office/word/2015/wordml/symex" xmlns:wpg="http://schemas.microsoft.com/office/word/2010/wordprocessingGroup" xmlns:wpi="http://schemas.microsoft.com/office/word/2010/wordprocessingInk" xmlns:wne="http://schemas.microsoft.com/office/word/2006/wordml" xmlns:wps="http://schemas.microsoft.com/office/word/2010/wordprocessingShape" mc:Ignorable="w14 w15 w16se w16cid w16 w16cex w16sdtdh w16sdtfl w16du wp14">
-  <w:abstractNum w:abstractNumId="0" w15:restartNumberingAfterBreak="0">
-    <w:nsid w:val="067B5C47"/>
-    <w:multiLevelType w:val="multilevel"/>
-    <w:tmpl w:val="B9546620"/>
+<w:numbering xmlns:w="http://schemas.openxmlformats.org/wordprocessingml/2006/main" xmlns:o="urn:schemas-microsoft-com:office:office" xmlns:r="http://schemas.openxmlformats.org/officeDocument/2006/relationships" xmlns:v="urn:schemas-microsoft-com:vml" xmlns:mc="http://schemas.openxmlformats.org/markup-compatibility/2006" xmlns:w14="http://schemas.microsoft.com/office/word/2010/wordml" mc:Ignorable="w14">
+  <w:abstractNum w:abstractNumId="1">
+    <w:lvl w:ilvl="0">
+      <w:start w:val="1"/>
+      <w:numFmt w:val="none"/>
+      <w:suff w:val="nothing"/>
+      <w:lvlText w:val=""/>
+      <w:lvlJc w:val="left"/>
+      <w:pPr>
+        <w:tabs>
+          <w:tab w:val="num" w:pos="0"/>
+        </w:tabs>
+        <w:ind w:left="0" w:hanging="0"/>
+      </w:pPr>
+      <w:rPr/>
+    </w:lvl>
+    <w:lvl w:ilvl="1">
+      <w:start w:val="1"/>
+      <w:numFmt w:val="none"/>
+      <w:suff w:val="nothing"/>
+      <w:lvlText w:val=""/>
+      <w:lvlJc w:val="left"/>
+      <w:pPr>
+        <w:tabs>
+          <w:tab w:val="num" w:pos="0"/>
+        </w:tabs>
+        <w:ind w:left="0" w:hanging="0"/>
+      </w:pPr>
+      <w:rPr/>
+    </w:lvl>
+    <w:lvl w:ilvl="2">
+      <w:start w:val="1"/>
+      <w:numFmt w:val="none"/>
+      <w:suff w:val="nothing"/>
+      <w:lvlText w:val=""/>
+      <w:lvlJc w:val="left"/>
+      <w:pPr>
+        <w:tabs>
+          <w:tab w:val="num" w:pos="0"/>
+        </w:tabs>
+        <w:ind w:left="0" w:hanging="0"/>
+      </w:pPr>
+      <w:rPr/>
+    </w:lvl>
+    <w:lvl w:ilvl="3">
+      <w:start w:val="1"/>
+      <w:numFmt w:val="none"/>
+      <w:suff w:val="nothing"/>
+      <w:lvlText w:val=""/>
+      <w:lvlJc w:val="left"/>
+      <w:pPr>
+        <w:tabs>
+          <w:tab w:val="num" w:pos="0"/>
+        </w:tabs>
+        <w:ind w:left="0" w:hanging="0"/>
+      </w:pPr>
+      <w:rPr/>
+    </w:lvl>
+    <w:lvl w:ilvl="4">
+      <w:start w:val="1"/>
+      <w:numFmt w:val="none"/>
+      <w:suff w:val="nothing"/>
+      <w:lvlText w:val=""/>
+      <w:lvlJc w:val="left"/>
+      <w:pPr>
+        <w:tabs>
+          <w:tab w:val="num" w:pos="0"/>
+        </w:tabs>
+        <w:ind w:left="0" w:hanging="0"/>
+      </w:pPr>
+      <w:rPr/>
+    </w:lvl>
+    <w:lvl w:ilvl="5">
+      <w:start w:val="1"/>
+      <w:numFmt w:val="none"/>
+      <w:suff w:val="nothing"/>
+      <w:lvlText w:val=""/>
+      <w:lvlJc w:val="left"/>
+      <w:pPr>
+        <w:tabs>
+          <w:tab w:val="num" w:pos="0"/>
+        </w:tabs>
+        <w:ind w:left="0" w:hanging="0"/>
+      </w:pPr>
+      <w:rPr/>
+    </w:lvl>
+    <w:lvl w:ilvl="6">
+      <w:start w:val="1"/>
+      <w:numFmt w:val="none"/>
+      <w:suff w:val="nothing"/>
+      <w:lvlText w:val=""/>
+      <w:lvlJc w:val="left"/>
+      <w:pPr>
+        <w:tabs>
+          <w:tab w:val="num" w:pos="0"/>
+        </w:tabs>
+        <w:ind w:left="0" w:hanging="0"/>
+      </w:pPr>
+      <w:rPr/>
+    </w:lvl>
+    <w:lvl w:ilvl="7">
+      <w:start w:val="1"/>
+      <w:numFmt w:val="none"/>
+      <w:suff w:val="nothing"/>
+      <w:lvlText w:val=""/>
+      <w:lvlJc w:val="left"/>
+      <w:pPr>
+        <w:tabs>
+          <w:tab w:val="num" w:pos="0"/>
+        </w:tabs>
+        <w:ind w:left="0" w:hanging="0"/>
+      </w:pPr>
+      <w:rPr/>
+    </w:lvl>
+    <w:lvl w:ilvl="8">
+      <w:start w:val="1"/>
+      <w:numFmt w:val="none"/>
+      <w:suff w:val="nothing"/>
+      <w:lvlText w:val=""/>
+      <w:lvlJc w:val="left"/>
+      <w:pPr>
+        <w:tabs>
+          <w:tab w:val="num" w:pos="0"/>
+        </w:tabs>
+        <w:ind w:left="0" w:hanging="0"/>
+      </w:pPr>
+      <w:rPr/>
+    </w:lvl>
+  </w:abstractNum>
+  <w:abstractNum w:abstractNumId="2">
     <w:lvl w:ilvl="0">
       <w:start w:val="1"/>
       <w:numFmt w:val="bullet"/>
@@ -1799,10 +1695,7 @@
       </w:rPr>
     </w:lvl>
   </w:abstractNum>
-  <w:abstractNum w:abstractNumId="1" w15:restartNumberingAfterBreak="0">
-    <w:nsid w:val="0CF37787"/>
-    <w:multiLevelType w:val="multilevel"/>
-    <w:tmpl w:val="A212080A"/>
+  <w:abstractNum w:abstractNumId="3">
     <w:lvl w:ilvl="0">
       <w:start w:val="1"/>
       <w:numFmt w:val="bullet"/>
@@ -1939,10 +1832,281 @@
       </w:rPr>
     </w:lvl>
   </w:abstractNum>
-  <w:abstractNum w:abstractNumId="2" w15:restartNumberingAfterBreak="0">
-    <w:nsid w:val="2C10201D"/>
-    <w:multiLevelType w:val="multilevel"/>
-    <w:tmpl w:val="3EE2D950"/>
+  <w:abstractNum w:abstractNumId="4">
+    <w:lvl w:ilvl="0">
+      <w:start w:val="1"/>
+      <w:numFmt w:val="bullet"/>
+      <w:lvlText w:val=""/>
+      <w:lvlJc w:val="left"/>
+      <w:pPr>
+        <w:tabs>
+          <w:tab w:val="num" w:pos="720"/>
+        </w:tabs>
+        <w:ind w:left="720" w:hanging="360"/>
+      </w:pPr>
+      <w:rPr>
+        <w:rFonts w:ascii="Symbol" w:hAnsi="Symbol" w:cs="Symbol" w:hint="default"/>
+      </w:rPr>
+    </w:lvl>
+    <w:lvl w:ilvl="1">
+      <w:start w:val="1"/>
+      <w:numFmt w:val="bullet"/>
+      <w:lvlText w:val="◦"/>
+      <w:lvlJc w:val="left"/>
+      <w:pPr>
+        <w:tabs>
+          <w:tab w:val="num" w:pos="1080"/>
+        </w:tabs>
+        <w:ind w:left="1080" w:hanging="360"/>
+      </w:pPr>
+      <w:rPr>
+        <w:rFonts w:ascii="OpenSymbol" w:hAnsi="OpenSymbol" w:cs="OpenSymbol" w:hint="default"/>
+      </w:rPr>
+    </w:lvl>
+    <w:lvl w:ilvl="2">
+      <w:start w:val="1"/>
+      <w:numFmt w:val="bullet"/>
+      <w:lvlText w:val="▪"/>
+      <w:lvlJc w:val="left"/>
+      <w:pPr>
+        <w:tabs>
+          <w:tab w:val="num" w:pos="1440"/>
+        </w:tabs>
+        <w:ind w:left="1440" w:hanging="360"/>
+      </w:pPr>
+      <w:rPr>
+        <w:rFonts w:ascii="OpenSymbol" w:hAnsi="OpenSymbol" w:cs="OpenSymbol" w:hint="default"/>
+      </w:rPr>
+    </w:lvl>
+    <w:lvl w:ilvl="3">
+      <w:start w:val="1"/>
+      <w:numFmt w:val="bullet"/>
+      <w:lvlText w:val=""/>
+      <w:lvlJc w:val="left"/>
+      <w:pPr>
+        <w:tabs>
+          <w:tab w:val="num" w:pos="1800"/>
+        </w:tabs>
+        <w:ind w:left="1800" w:hanging="360"/>
+      </w:pPr>
+      <w:rPr>
+        <w:rFonts w:ascii="Symbol" w:hAnsi="Symbol" w:cs="Symbol" w:hint="default"/>
+      </w:rPr>
+    </w:lvl>
+    <w:lvl w:ilvl="4">
+      <w:start w:val="1"/>
+      <w:numFmt w:val="bullet"/>
+      <w:lvlText w:val="◦"/>
+      <w:lvlJc w:val="left"/>
+      <w:pPr>
+        <w:tabs>
+          <w:tab w:val="num" w:pos="2160"/>
+        </w:tabs>
+        <w:ind w:left="2160" w:hanging="360"/>
+      </w:pPr>
+      <w:rPr>
+        <w:rFonts w:ascii="OpenSymbol" w:hAnsi="OpenSymbol" w:cs="OpenSymbol" w:hint="default"/>
+      </w:rPr>
+    </w:lvl>
+    <w:lvl w:ilvl="5">
+      <w:start w:val="1"/>
+      <w:numFmt w:val="bullet"/>
+      <w:lvlText w:val="▪"/>
+      <w:lvlJc w:val="left"/>
+      <w:pPr>
+        <w:tabs>
+          <w:tab w:val="num" w:pos="2520"/>
+        </w:tabs>
+        <w:ind w:left="2520" w:hanging="360"/>
+      </w:pPr>
+      <w:rPr>
+        <w:rFonts w:ascii="OpenSymbol" w:hAnsi="OpenSymbol" w:cs="OpenSymbol" w:hint="default"/>
+      </w:rPr>
+    </w:lvl>
+    <w:lvl w:ilvl="6">
+      <w:start w:val="1"/>
+      <w:numFmt w:val="bullet"/>
+      <w:lvlText w:val=""/>
+      <w:lvlJc w:val="left"/>
+      <w:pPr>
+        <w:tabs>
+          <w:tab w:val="num" w:pos="2880"/>
+        </w:tabs>
+        <w:ind w:left="2880" w:hanging="360"/>
+      </w:pPr>
+      <w:rPr>
+        <w:rFonts w:ascii="Symbol" w:hAnsi="Symbol" w:cs="Symbol" w:hint="default"/>
+      </w:rPr>
+    </w:lvl>
+    <w:lvl w:ilvl="7">
+      <w:start w:val="1"/>
+      <w:numFmt w:val="bullet"/>
+      <w:lvlText w:val="◦"/>
+      <w:lvlJc w:val="left"/>
+      <w:pPr>
+        <w:tabs>
+          <w:tab w:val="num" w:pos="3240"/>
+        </w:tabs>
+        <w:ind w:left="3240" w:hanging="360"/>
+      </w:pPr>
+      <w:rPr>
+        <w:rFonts w:ascii="OpenSymbol" w:hAnsi="OpenSymbol" w:cs="OpenSymbol" w:hint="default"/>
+      </w:rPr>
+    </w:lvl>
+    <w:lvl w:ilvl="8">
+      <w:start w:val="1"/>
+      <w:numFmt w:val="bullet"/>
+      <w:lvlText w:val="▪"/>
+      <w:lvlJc w:val="left"/>
+      <w:pPr>
+        <w:tabs>
+          <w:tab w:val="num" w:pos="3600"/>
+        </w:tabs>
+        <w:ind w:left="3600" w:hanging="360"/>
+      </w:pPr>
+      <w:rPr>
+        <w:rFonts w:ascii="OpenSymbol" w:hAnsi="OpenSymbol" w:cs="OpenSymbol" w:hint="default"/>
+      </w:rPr>
+    </w:lvl>
+  </w:abstractNum>
+  <w:abstractNum w:abstractNumId="5">
+    <w:lvl w:ilvl="0">
+      <w:start w:val="1"/>
+      <w:numFmt w:val="bullet"/>
+      <w:lvlText w:val=""/>
+      <w:lvlJc w:val="left"/>
+      <w:pPr>
+        <w:tabs>
+          <w:tab w:val="num" w:pos="720"/>
+        </w:tabs>
+        <w:ind w:left="720" w:hanging="360"/>
+      </w:pPr>
+      <w:rPr>
+        <w:rFonts w:ascii="Symbol" w:hAnsi="Symbol" w:cs="Symbol" w:hint="default"/>
+      </w:rPr>
+    </w:lvl>
+    <w:lvl w:ilvl="1">
+      <w:start w:val="1"/>
+      <w:numFmt w:val="bullet"/>
+      <w:lvlText w:val="◦"/>
+      <w:lvlJc w:val="left"/>
+      <w:pPr>
+        <w:tabs>
+          <w:tab w:val="num" w:pos="1080"/>
+        </w:tabs>
+        <w:ind w:left="1080" w:hanging="360"/>
+      </w:pPr>
+      <w:rPr>
+        <w:rFonts w:ascii="OpenSymbol" w:hAnsi="OpenSymbol" w:cs="OpenSymbol" w:hint="default"/>
+      </w:rPr>
+    </w:lvl>
+    <w:lvl w:ilvl="2">
+      <w:start w:val="1"/>
+      <w:numFmt w:val="bullet"/>
+      <w:lvlText w:val="▪"/>
+      <w:lvlJc w:val="left"/>
+      <w:pPr>
+        <w:tabs>
+          <w:tab w:val="num" w:pos="1440"/>
+        </w:tabs>
+        <w:ind w:left="1440" w:hanging="360"/>
+      </w:pPr>
+      <w:rPr>
+        <w:rFonts w:ascii="OpenSymbol" w:hAnsi="OpenSymbol" w:cs="OpenSymbol" w:hint="default"/>
+      </w:rPr>
+    </w:lvl>
+    <w:lvl w:ilvl="3">
+      <w:start w:val="1"/>
+      <w:numFmt w:val="bullet"/>
+      <w:lvlText w:val=""/>
+      <w:lvlJc w:val="left"/>
+      <w:pPr>
+        <w:tabs>
+          <w:tab w:val="num" w:pos="1800"/>
+        </w:tabs>
+        <w:ind w:left="1800" w:hanging="360"/>
+      </w:pPr>
+      <w:rPr>
+        <w:rFonts w:ascii="Symbol" w:hAnsi="Symbol" w:cs="Symbol" w:hint="default"/>
+      </w:rPr>
+    </w:lvl>
+    <w:lvl w:ilvl="4">
+      <w:start w:val="1"/>
+      <w:numFmt w:val="bullet"/>
+      <w:lvlText w:val="◦"/>
+      <w:lvlJc w:val="left"/>
+      <w:pPr>
+        <w:tabs>
+          <w:tab w:val="num" w:pos="2160"/>
+        </w:tabs>
+        <w:ind w:left="2160" w:hanging="360"/>
+      </w:pPr>
+      <w:rPr>
+        <w:rFonts w:ascii="OpenSymbol" w:hAnsi="OpenSymbol" w:cs="OpenSymbol" w:hint="default"/>
+      </w:rPr>
+    </w:lvl>
+    <w:lvl w:ilvl="5">
+      <w:start w:val="1"/>
+      <w:numFmt w:val="bullet"/>
+      <w:lvlText w:val="▪"/>
+      <w:lvlJc w:val="left"/>
+      <w:pPr>
+        <w:tabs>
+          <w:tab w:val="num" w:pos="2520"/>
+        </w:tabs>
+        <w:ind w:left="2520" w:hanging="360"/>
+      </w:pPr>
+      <w:rPr>
+        <w:rFonts w:ascii="OpenSymbol" w:hAnsi="OpenSymbol" w:cs="OpenSymbol" w:hint="default"/>
+      </w:rPr>
+    </w:lvl>
+    <w:lvl w:ilvl="6">
+      <w:start w:val="1"/>
+      <w:numFmt w:val="bullet"/>
+      <w:lvlText w:val=""/>
+      <w:lvlJc w:val="left"/>
+      <w:pPr>
+        <w:tabs>
+          <w:tab w:val="num" w:pos="2880"/>
+        </w:tabs>
+        <w:ind w:left="2880" w:hanging="360"/>
+      </w:pPr>
+      <w:rPr>
+        <w:rFonts w:ascii="Symbol" w:hAnsi="Symbol" w:cs="Symbol" w:hint="default"/>
+      </w:rPr>
+    </w:lvl>
+    <w:lvl w:ilvl="7">
+      <w:start w:val="1"/>
+      <w:numFmt w:val="bullet"/>
+      <w:lvlText w:val="◦"/>
+      <w:lvlJc w:val="left"/>
+      <w:pPr>
+        <w:tabs>
+          <w:tab w:val="num" w:pos="3240"/>
+        </w:tabs>
+        <w:ind w:left="3240" w:hanging="360"/>
+      </w:pPr>
+      <w:rPr>
+        <w:rFonts w:ascii="OpenSymbol" w:hAnsi="OpenSymbol" w:cs="OpenSymbol" w:hint="default"/>
+      </w:rPr>
+    </w:lvl>
+    <w:lvl w:ilvl="8">
+      <w:start w:val="1"/>
+      <w:numFmt w:val="bullet"/>
+      <w:lvlText w:val="▪"/>
+      <w:lvlJc w:val="left"/>
+      <w:pPr>
+        <w:tabs>
+          <w:tab w:val="num" w:pos="3600"/>
+        </w:tabs>
+        <w:ind w:left="3600" w:hanging="360"/>
+      </w:pPr>
+      <w:rPr>
+        <w:rFonts w:ascii="OpenSymbol" w:hAnsi="OpenSymbol" w:cs="OpenSymbol" w:hint="default"/>
+      </w:rPr>
+    </w:lvl>
+  </w:abstractNum>
+  <w:abstractNum w:abstractNumId="6">
     <w:lvl w:ilvl="0">
       <w:start w:val="1"/>
       <w:numFmt w:val="none"/>
@@ -1953,7 +2117,7 @@
         <w:tabs>
           <w:tab w:val="num" w:pos="0"/>
         </w:tabs>
-        <w:ind w:left="0" w:firstLine="0"/>
+        <w:ind w:left="0" w:hanging="0"/>
       </w:pPr>
     </w:lvl>
     <w:lvl w:ilvl="1">
@@ -1966,7 +2130,7 @@
         <w:tabs>
           <w:tab w:val="num" w:pos="0"/>
         </w:tabs>
-        <w:ind w:left="0" w:firstLine="0"/>
+        <w:ind w:left="0" w:hanging="0"/>
       </w:pPr>
     </w:lvl>
     <w:lvl w:ilvl="2">
@@ -1979,7 +2143,7 @@
         <w:tabs>
           <w:tab w:val="num" w:pos="0"/>
         </w:tabs>
-        <w:ind w:left="0" w:firstLine="0"/>
+        <w:ind w:left="0" w:hanging="0"/>
       </w:pPr>
     </w:lvl>
     <w:lvl w:ilvl="3">
@@ -1992,24 +2156,10 @@
         <w:tabs>
           <w:tab w:val="num" w:pos="0"/>
         </w:tabs>
-        <w:ind w:left="0" w:firstLine="0"/>
+        <w:ind w:left="0" w:hanging="0"/>
       </w:pPr>
     </w:lvl>
     <w:lvl w:ilvl="4">
-      <w:start w:val="1"/>
-      <w:numFmt w:val="none"/>
-      <w:pStyle w:val="Titre5"/>
-      <w:suff w:val="nothing"/>
-      <w:lvlText w:val=""/>
-      <w:lvlJc w:val="left"/>
-      <w:pPr>
-        <w:tabs>
-          <w:tab w:val="num" w:pos="0"/>
-        </w:tabs>
-        <w:ind w:left="0" w:firstLine="0"/>
-      </w:pPr>
-    </w:lvl>
-    <w:lvl w:ilvl="5">
       <w:start w:val="1"/>
       <w:numFmt w:val="none"/>
       <w:suff w:val="nothing"/>
@@ -2019,10 +2169,10 @@
         <w:tabs>
           <w:tab w:val="num" w:pos="0"/>
         </w:tabs>
-        <w:ind w:left="0" w:firstLine="0"/>
-      </w:pPr>
-    </w:lvl>
-    <w:lvl w:ilvl="6">
+        <w:ind w:left="0" w:hanging="0"/>
+      </w:pPr>
+    </w:lvl>
+    <w:lvl w:ilvl="5">
       <w:start w:val="1"/>
       <w:numFmt w:val="none"/>
       <w:suff w:val="nothing"/>
@@ -2032,10 +2182,10 @@
         <w:tabs>
           <w:tab w:val="num" w:pos="0"/>
         </w:tabs>
-        <w:ind w:left="0" w:firstLine="0"/>
-      </w:pPr>
-    </w:lvl>
-    <w:lvl w:ilvl="7">
+        <w:ind w:left="0" w:hanging="0"/>
+      </w:pPr>
+    </w:lvl>
+    <w:lvl w:ilvl="6">
       <w:start w:val="1"/>
       <w:numFmt w:val="none"/>
       <w:suff w:val="nothing"/>
@@ -2045,10 +2195,10 @@
         <w:tabs>
           <w:tab w:val="num" w:pos="0"/>
         </w:tabs>
-        <w:ind w:left="0" w:firstLine="0"/>
-      </w:pPr>
-    </w:lvl>
-    <w:lvl w:ilvl="8">
+        <w:ind w:left="0" w:hanging="0"/>
+      </w:pPr>
+    </w:lvl>
+    <w:lvl w:ilvl="7">
       <w:start w:val="1"/>
       <w:numFmt w:val="none"/>
       <w:suff w:val="nothing"/>
@@ -2058,155 +2208,10 @@
         <w:tabs>
           <w:tab w:val="num" w:pos="0"/>
         </w:tabs>
-        <w:ind w:left="0" w:firstLine="0"/>
-      </w:pPr>
-    </w:lvl>
-  </w:abstractNum>
-  <w:abstractNum w:abstractNumId="3" w15:restartNumberingAfterBreak="0">
-    <w:nsid w:val="59794A18"/>
-    <w:multiLevelType w:val="multilevel"/>
-    <w:tmpl w:val="5AC80D96"/>
-    <w:lvl w:ilvl="0">
-      <w:start w:val="1"/>
-      <w:numFmt w:val="bullet"/>
-      <w:lvlText w:val=""/>
-      <w:lvlJc w:val="left"/>
-      <w:pPr>
-        <w:tabs>
-          <w:tab w:val="num" w:pos="720"/>
-        </w:tabs>
-        <w:ind w:left="720" w:hanging="360"/>
-      </w:pPr>
-      <w:rPr>
-        <w:rFonts w:ascii="Symbol" w:hAnsi="Symbol" w:cs="Symbol" w:hint="default"/>
-      </w:rPr>
-    </w:lvl>
-    <w:lvl w:ilvl="1">
-      <w:start w:val="1"/>
-      <w:numFmt w:val="bullet"/>
-      <w:lvlText w:val="◦"/>
-      <w:lvlJc w:val="left"/>
-      <w:pPr>
-        <w:tabs>
-          <w:tab w:val="num" w:pos="1080"/>
-        </w:tabs>
-        <w:ind w:left="1080" w:hanging="360"/>
-      </w:pPr>
-      <w:rPr>
-        <w:rFonts w:ascii="OpenSymbol" w:hAnsi="OpenSymbol" w:cs="OpenSymbol" w:hint="default"/>
-      </w:rPr>
-    </w:lvl>
-    <w:lvl w:ilvl="2">
-      <w:start w:val="1"/>
-      <w:numFmt w:val="bullet"/>
-      <w:lvlText w:val="▪"/>
-      <w:lvlJc w:val="left"/>
-      <w:pPr>
-        <w:tabs>
-          <w:tab w:val="num" w:pos="1440"/>
-        </w:tabs>
-        <w:ind w:left="1440" w:hanging="360"/>
-      </w:pPr>
-      <w:rPr>
-        <w:rFonts w:ascii="OpenSymbol" w:hAnsi="OpenSymbol" w:cs="OpenSymbol" w:hint="default"/>
-      </w:rPr>
-    </w:lvl>
-    <w:lvl w:ilvl="3">
-      <w:start w:val="1"/>
-      <w:numFmt w:val="bullet"/>
-      <w:lvlText w:val=""/>
-      <w:lvlJc w:val="left"/>
-      <w:pPr>
-        <w:tabs>
-          <w:tab w:val="num" w:pos="1800"/>
-        </w:tabs>
-        <w:ind w:left="1800" w:hanging="360"/>
-      </w:pPr>
-      <w:rPr>
-        <w:rFonts w:ascii="Symbol" w:hAnsi="Symbol" w:cs="Symbol" w:hint="default"/>
-      </w:rPr>
-    </w:lvl>
-    <w:lvl w:ilvl="4">
-      <w:start w:val="1"/>
-      <w:numFmt w:val="bullet"/>
-      <w:lvlText w:val="◦"/>
-      <w:lvlJc w:val="left"/>
-      <w:pPr>
-        <w:tabs>
-          <w:tab w:val="num" w:pos="2160"/>
-        </w:tabs>
-        <w:ind w:left="2160" w:hanging="360"/>
-      </w:pPr>
-      <w:rPr>
-        <w:rFonts w:ascii="OpenSymbol" w:hAnsi="OpenSymbol" w:cs="OpenSymbol" w:hint="default"/>
-      </w:rPr>
-    </w:lvl>
-    <w:lvl w:ilvl="5">
-      <w:start w:val="1"/>
-      <w:numFmt w:val="bullet"/>
-      <w:lvlText w:val="▪"/>
-      <w:lvlJc w:val="left"/>
-      <w:pPr>
-        <w:tabs>
-          <w:tab w:val="num" w:pos="2520"/>
-        </w:tabs>
-        <w:ind w:left="2520" w:hanging="360"/>
-      </w:pPr>
-      <w:rPr>
-        <w:rFonts w:ascii="OpenSymbol" w:hAnsi="OpenSymbol" w:cs="OpenSymbol" w:hint="default"/>
-      </w:rPr>
-    </w:lvl>
-    <w:lvl w:ilvl="6">
-      <w:start w:val="1"/>
-      <w:numFmt w:val="bullet"/>
-      <w:lvlText w:val=""/>
-      <w:lvlJc w:val="left"/>
-      <w:pPr>
-        <w:tabs>
-          <w:tab w:val="num" w:pos="2880"/>
-        </w:tabs>
-        <w:ind w:left="2880" w:hanging="360"/>
-      </w:pPr>
-      <w:rPr>
-        <w:rFonts w:ascii="Symbol" w:hAnsi="Symbol" w:cs="Symbol" w:hint="default"/>
-      </w:rPr>
-    </w:lvl>
-    <w:lvl w:ilvl="7">
-      <w:start w:val="1"/>
-      <w:numFmt w:val="bullet"/>
-      <w:lvlText w:val="◦"/>
-      <w:lvlJc w:val="left"/>
-      <w:pPr>
-        <w:tabs>
-          <w:tab w:val="num" w:pos="3240"/>
-        </w:tabs>
-        <w:ind w:left="3240" w:hanging="360"/>
-      </w:pPr>
-      <w:rPr>
-        <w:rFonts w:ascii="OpenSymbol" w:hAnsi="OpenSymbol" w:cs="OpenSymbol" w:hint="default"/>
-      </w:rPr>
+        <w:ind w:left="0" w:hanging="0"/>
+      </w:pPr>
     </w:lvl>
     <w:lvl w:ilvl="8">
-      <w:start w:val="1"/>
-      <w:numFmt w:val="bullet"/>
-      <w:lvlText w:val="▪"/>
-      <w:lvlJc w:val="left"/>
-      <w:pPr>
-        <w:tabs>
-          <w:tab w:val="num" w:pos="3600"/>
-        </w:tabs>
-        <w:ind w:left="3600" w:hanging="360"/>
-      </w:pPr>
-      <w:rPr>
-        <w:rFonts w:ascii="OpenSymbol" w:hAnsi="OpenSymbol" w:cs="OpenSymbol" w:hint="default"/>
-      </w:rPr>
-    </w:lvl>
-  </w:abstractNum>
-  <w:abstractNum w:abstractNumId="4" w15:restartNumberingAfterBreak="0">
-    <w:nsid w:val="67C53442"/>
-    <w:multiLevelType w:val="multilevel"/>
-    <w:tmpl w:val="FBB01D58"/>
-    <w:lvl w:ilvl="0">
       <w:start w:val="1"/>
       <w:numFmt w:val="none"/>
       <w:suff w:val="nothing"/>
@@ -2216,424 +2221,37 @@
         <w:tabs>
           <w:tab w:val="num" w:pos="0"/>
         </w:tabs>
-        <w:ind w:left="0" w:firstLine="0"/>
-      </w:pPr>
-    </w:lvl>
-    <w:lvl w:ilvl="1">
-      <w:start w:val="1"/>
-      <w:numFmt w:val="none"/>
-      <w:suff w:val="nothing"/>
-      <w:lvlText w:val=""/>
-      <w:lvlJc w:val="left"/>
-      <w:pPr>
-        <w:tabs>
-          <w:tab w:val="num" w:pos="0"/>
-        </w:tabs>
-        <w:ind w:left="0" w:firstLine="0"/>
-      </w:pPr>
-    </w:lvl>
-    <w:lvl w:ilvl="2">
-      <w:start w:val="1"/>
-      <w:numFmt w:val="none"/>
-      <w:suff w:val="nothing"/>
-      <w:lvlText w:val=""/>
-      <w:lvlJc w:val="left"/>
-      <w:pPr>
-        <w:tabs>
-          <w:tab w:val="num" w:pos="0"/>
-        </w:tabs>
-        <w:ind w:left="0" w:firstLine="0"/>
-      </w:pPr>
-    </w:lvl>
-    <w:lvl w:ilvl="3">
-      <w:start w:val="1"/>
-      <w:numFmt w:val="none"/>
-      <w:suff w:val="nothing"/>
-      <w:lvlText w:val=""/>
-      <w:lvlJc w:val="left"/>
-      <w:pPr>
-        <w:tabs>
-          <w:tab w:val="num" w:pos="0"/>
-        </w:tabs>
-        <w:ind w:left="0" w:firstLine="0"/>
-      </w:pPr>
-    </w:lvl>
-    <w:lvl w:ilvl="4">
-      <w:start w:val="1"/>
-      <w:numFmt w:val="none"/>
-      <w:suff w:val="nothing"/>
-      <w:lvlText w:val=""/>
-      <w:lvlJc w:val="left"/>
-      <w:pPr>
-        <w:tabs>
-          <w:tab w:val="num" w:pos="0"/>
-        </w:tabs>
-        <w:ind w:left="0" w:firstLine="0"/>
-      </w:pPr>
-    </w:lvl>
-    <w:lvl w:ilvl="5">
-      <w:start w:val="1"/>
-      <w:numFmt w:val="none"/>
-      <w:suff w:val="nothing"/>
-      <w:lvlText w:val=""/>
-      <w:lvlJc w:val="left"/>
-      <w:pPr>
-        <w:tabs>
-          <w:tab w:val="num" w:pos="0"/>
-        </w:tabs>
-        <w:ind w:left="0" w:firstLine="0"/>
-      </w:pPr>
-    </w:lvl>
-    <w:lvl w:ilvl="6">
-      <w:start w:val="1"/>
-      <w:numFmt w:val="none"/>
-      <w:suff w:val="nothing"/>
-      <w:lvlText w:val=""/>
-      <w:lvlJc w:val="left"/>
-      <w:pPr>
-        <w:tabs>
-          <w:tab w:val="num" w:pos="0"/>
-        </w:tabs>
-        <w:ind w:left="0" w:firstLine="0"/>
-      </w:pPr>
-    </w:lvl>
-    <w:lvl w:ilvl="7">
-      <w:start w:val="1"/>
-      <w:numFmt w:val="none"/>
-      <w:suff w:val="nothing"/>
-      <w:lvlText w:val=""/>
-      <w:lvlJc w:val="left"/>
-      <w:pPr>
-        <w:tabs>
-          <w:tab w:val="num" w:pos="0"/>
-        </w:tabs>
-        <w:ind w:left="0" w:firstLine="0"/>
-      </w:pPr>
-    </w:lvl>
-    <w:lvl w:ilvl="8">
-      <w:start w:val="1"/>
-      <w:numFmt w:val="none"/>
-      <w:suff w:val="nothing"/>
-      <w:lvlText w:val=""/>
-      <w:lvlJc w:val="left"/>
-      <w:pPr>
-        <w:tabs>
-          <w:tab w:val="num" w:pos="0"/>
-        </w:tabs>
-        <w:ind w:left="0" w:firstLine="0"/>
+        <w:ind w:left="0" w:hanging="0"/>
       </w:pPr>
     </w:lvl>
   </w:abstractNum>
-  <w:abstractNum w:abstractNumId="5" w15:restartNumberingAfterBreak="0">
-    <w:nsid w:val="6B3B7839"/>
-    <w:multiLevelType w:val="multilevel"/>
-    <w:tmpl w:val="0C50CB6C"/>
-    <w:lvl w:ilvl="0">
-      <w:start w:val="1"/>
-      <w:numFmt w:val="bullet"/>
-      <w:lvlText w:val=""/>
-      <w:lvlJc w:val="left"/>
-      <w:pPr>
-        <w:tabs>
-          <w:tab w:val="num" w:pos="720"/>
-        </w:tabs>
-        <w:ind w:left="720" w:hanging="360"/>
-      </w:pPr>
-      <w:rPr>
-        <w:rFonts w:ascii="Symbol" w:hAnsi="Symbol" w:cs="Symbol" w:hint="default"/>
-      </w:rPr>
-    </w:lvl>
-    <w:lvl w:ilvl="1">
-      <w:start w:val="1"/>
-      <w:numFmt w:val="bullet"/>
-      <w:lvlText w:val="◦"/>
-      <w:lvlJc w:val="left"/>
-      <w:pPr>
-        <w:tabs>
-          <w:tab w:val="num" w:pos="1080"/>
-        </w:tabs>
-        <w:ind w:left="1080" w:hanging="360"/>
-      </w:pPr>
-      <w:rPr>
-        <w:rFonts w:ascii="OpenSymbol" w:hAnsi="OpenSymbol" w:cs="OpenSymbol" w:hint="default"/>
-      </w:rPr>
-    </w:lvl>
-    <w:lvl w:ilvl="2">
-      <w:start w:val="1"/>
-      <w:numFmt w:val="bullet"/>
-      <w:lvlText w:val="▪"/>
-      <w:lvlJc w:val="left"/>
-      <w:pPr>
-        <w:tabs>
-          <w:tab w:val="num" w:pos="1440"/>
-        </w:tabs>
-        <w:ind w:left="1440" w:hanging="360"/>
-      </w:pPr>
-      <w:rPr>
-        <w:rFonts w:ascii="OpenSymbol" w:hAnsi="OpenSymbol" w:cs="OpenSymbol" w:hint="default"/>
-      </w:rPr>
-    </w:lvl>
-    <w:lvl w:ilvl="3">
-      <w:start w:val="1"/>
-      <w:numFmt w:val="bullet"/>
-      <w:lvlText w:val=""/>
-      <w:lvlJc w:val="left"/>
-      <w:pPr>
-        <w:tabs>
-          <w:tab w:val="num" w:pos="1800"/>
-        </w:tabs>
-        <w:ind w:left="1800" w:hanging="360"/>
-      </w:pPr>
-      <w:rPr>
-        <w:rFonts w:ascii="Symbol" w:hAnsi="Symbol" w:cs="Symbol" w:hint="default"/>
-      </w:rPr>
-    </w:lvl>
-    <w:lvl w:ilvl="4">
-      <w:start w:val="1"/>
-      <w:numFmt w:val="bullet"/>
-      <w:lvlText w:val="◦"/>
-      <w:lvlJc w:val="left"/>
-      <w:pPr>
-        <w:tabs>
-          <w:tab w:val="num" w:pos="2160"/>
-        </w:tabs>
-        <w:ind w:left="2160" w:hanging="360"/>
-      </w:pPr>
-      <w:rPr>
-        <w:rFonts w:ascii="OpenSymbol" w:hAnsi="OpenSymbol" w:cs="OpenSymbol" w:hint="default"/>
-      </w:rPr>
-    </w:lvl>
-    <w:lvl w:ilvl="5">
-      <w:start w:val="1"/>
-      <w:numFmt w:val="bullet"/>
-      <w:lvlText w:val="▪"/>
-      <w:lvlJc w:val="left"/>
-      <w:pPr>
-        <w:tabs>
-          <w:tab w:val="num" w:pos="2520"/>
-        </w:tabs>
-        <w:ind w:left="2520" w:hanging="360"/>
-      </w:pPr>
-      <w:rPr>
-        <w:rFonts w:ascii="OpenSymbol" w:hAnsi="OpenSymbol" w:cs="OpenSymbol" w:hint="default"/>
-      </w:rPr>
-    </w:lvl>
-    <w:lvl w:ilvl="6">
-      <w:start w:val="1"/>
-      <w:numFmt w:val="bullet"/>
-      <w:lvlText w:val=""/>
-      <w:lvlJc w:val="left"/>
-      <w:pPr>
-        <w:tabs>
-          <w:tab w:val="num" w:pos="2880"/>
-        </w:tabs>
-        <w:ind w:left="2880" w:hanging="360"/>
-      </w:pPr>
-      <w:rPr>
-        <w:rFonts w:ascii="Symbol" w:hAnsi="Symbol" w:cs="Symbol" w:hint="default"/>
-      </w:rPr>
-    </w:lvl>
-    <w:lvl w:ilvl="7">
-      <w:start w:val="1"/>
-      <w:numFmt w:val="bullet"/>
-      <w:lvlText w:val="◦"/>
-      <w:lvlJc w:val="left"/>
-      <w:pPr>
-        <w:tabs>
-          <w:tab w:val="num" w:pos="3240"/>
-        </w:tabs>
-        <w:ind w:left="3240" w:hanging="360"/>
-      </w:pPr>
-      <w:rPr>
-        <w:rFonts w:ascii="OpenSymbol" w:hAnsi="OpenSymbol" w:cs="OpenSymbol" w:hint="default"/>
-      </w:rPr>
-    </w:lvl>
-    <w:lvl w:ilvl="8">
-      <w:start w:val="1"/>
-      <w:numFmt w:val="bullet"/>
-      <w:lvlText w:val="▪"/>
-      <w:lvlJc w:val="left"/>
-      <w:pPr>
-        <w:tabs>
-          <w:tab w:val="num" w:pos="3600"/>
-        </w:tabs>
-        <w:ind w:left="3600" w:hanging="360"/>
-      </w:pPr>
-      <w:rPr>
-        <w:rFonts w:ascii="OpenSymbol" w:hAnsi="OpenSymbol" w:cs="OpenSymbol" w:hint="default"/>
-      </w:rPr>
-    </w:lvl>
-  </w:abstractNum>
-  <w:abstractNum w:abstractNumId="6" w15:restartNumberingAfterBreak="0">
-    <w:nsid w:val="6C263231"/>
-    <w:multiLevelType w:val="multilevel"/>
-    <w:tmpl w:val="97A0760E"/>
-    <w:lvl w:ilvl="0">
-      <w:start w:val="1"/>
-      <w:numFmt w:val="bullet"/>
-      <w:lvlText w:val=""/>
-      <w:lvlJc w:val="left"/>
-      <w:pPr>
-        <w:tabs>
-          <w:tab w:val="num" w:pos="720"/>
-        </w:tabs>
-        <w:ind w:left="720" w:hanging="360"/>
-      </w:pPr>
-      <w:rPr>
-        <w:rFonts w:ascii="Symbol" w:hAnsi="Symbol" w:cs="Symbol" w:hint="default"/>
-      </w:rPr>
-    </w:lvl>
-    <w:lvl w:ilvl="1">
-      <w:start w:val="1"/>
-      <w:numFmt w:val="bullet"/>
-      <w:lvlText w:val="◦"/>
-      <w:lvlJc w:val="left"/>
-      <w:pPr>
-        <w:tabs>
-          <w:tab w:val="num" w:pos="1080"/>
-        </w:tabs>
-        <w:ind w:left="1080" w:hanging="360"/>
-      </w:pPr>
-      <w:rPr>
-        <w:rFonts w:ascii="OpenSymbol" w:hAnsi="OpenSymbol" w:cs="OpenSymbol" w:hint="default"/>
-      </w:rPr>
-    </w:lvl>
-    <w:lvl w:ilvl="2">
-      <w:start w:val="1"/>
-      <w:numFmt w:val="bullet"/>
-      <w:lvlText w:val="▪"/>
-      <w:lvlJc w:val="left"/>
-      <w:pPr>
-        <w:tabs>
-          <w:tab w:val="num" w:pos="1440"/>
-        </w:tabs>
-        <w:ind w:left="1440" w:hanging="360"/>
-      </w:pPr>
-      <w:rPr>
-        <w:rFonts w:ascii="OpenSymbol" w:hAnsi="OpenSymbol" w:cs="OpenSymbol" w:hint="default"/>
-      </w:rPr>
-    </w:lvl>
-    <w:lvl w:ilvl="3">
-      <w:start w:val="1"/>
-      <w:numFmt w:val="bullet"/>
-      <w:lvlText w:val=""/>
-      <w:lvlJc w:val="left"/>
-      <w:pPr>
-        <w:tabs>
-          <w:tab w:val="num" w:pos="1800"/>
-        </w:tabs>
-        <w:ind w:left="1800" w:hanging="360"/>
-      </w:pPr>
-      <w:rPr>
-        <w:rFonts w:ascii="Symbol" w:hAnsi="Symbol" w:cs="Symbol" w:hint="default"/>
-      </w:rPr>
-    </w:lvl>
-    <w:lvl w:ilvl="4">
-      <w:start w:val="1"/>
-      <w:numFmt w:val="bullet"/>
-      <w:lvlText w:val="◦"/>
-      <w:lvlJc w:val="left"/>
-      <w:pPr>
-        <w:tabs>
-          <w:tab w:val="num" w:pos="2160"/>
-        </w:tabs>
-        <w:ind w:left="2160" w:hanging="360"/>
-      </w:pPr>
-      <w:rPr>
-        <w:rFonts w:ascii="OpenSymbol" w:hAnsi="OpenSymbol" w:cs="OpenSymbol" w:hint="default"/>
-      </w:rPr>
-    </w:lvl>
-    <w:lvl w:ilvl="5">
-      <w:start w:val="1"/>
-      <w:numFmt w:val="bullet"/>
-      <w:lvlText w:val="▪"/>
-      <w:lvlJc w:val="left"/>
-      <w:pPr>
-        <w:tabs>
-          <w:tab w:val="num" w:pos="2520"/>
-        </w:tabs>
-        <w:ind w:left="2520" w:hanging="360"/>
-      </w:pPr>
-      <w:rPr>
-        <w:rFonts w:ascii="OpenSymbol" w:hAnsi="OpenSymbol" w:cs="OpenSymbol" w:hint="default"/>
-      </w:rPr>
-    </w:lvl>
-    <w:lvl w:ilvl="6">
-      <w:start w:val="1"/>
-      <w:numFmt w:val="bullet"/>
-      <w:lvlText w:val=""/>
-      <w:lvlJc w:val="left"/>
-      <w:pPr>
-        <w:tabs>
-          <w:tab w:val="num" w:pos="2880"/>
-        </w:tabs>
-        <w:ind w:left="2880" w:hanging="360"/>
-      </w:pPr>
-      <w:rPr>
-        <w:rFonts w:ascii="Symbol" w:hAnsi="Symbol" w:cs="Symbol" w:hint="default"/>
-      </w:rPr>
-    </w:lvl>
-    <w:lvl w:ilvl="7">
-      <w:start w:val="1"/>
-      <w:numFmt w:val="bullet"/>
-      <w:lvlText w:val="◦"/>
-      <w:lvlJc w:val="left"/>
-      <w:pPr>
-        <w:tabs>
-          <w:tab w:val="num" w:pos="3240"/>
-        </w:tabs>
-        <w:ind w:left="3240" w:hanging="360"/>
-      </w:pPr>
-      <w:rPr>
-        <w:rFonts w:ascii="OpenSymbol" w:hAnsi="OpenSymbol" w:cs="OpenSymbol" w:hint="default"/>
-      </w:rPr>
-    </w:lvl>
-    <w:lvl w:ilvl="8">
-      <w:start w:val="1"/>
-      <w:numFmt w:val="bullet"/>
-      <w:lvlText w:val="▪"/>
-      <w:lvlJc w:val="left"/>
-      <w:pPr>
-        <w:tabs>
-          <w:tab w:val="num" w:pos="3600"/>
-        </w:tabs>
-        <w:ind w:left="3600" w:hanging="360"/>
-      </w:pPr>
-      <w:rPr>
-        <w:rFonts w:ascii="OpenSymbol" w:hAnsi="OpenSymbol" w:cs="OpenSymbol" w:hint="default"/>
-      </w:rPr>
-    </w:lvl>
-  </w:abstractNum>
-  <w:num w:numId="1" w16cid:durableId="1309017333">
+  <w:num w:numId="1">
+    <w:abstractNumId w:val="1"/>
+  </w:num>
+  <w:num w:numId="2">
     <w:abstractNumId w:val="2"/>
   </w:num>
-  <w:num w:numId="2" w16cid:durableId="257642967">
-    <w:abstractNumId w:val="1"/>
-  </w:num>
-  <w:num w:numId="3" w16cid:durableId="1849101349">
-    <w:abstractNumId w:val="6"/>
-  </w:num>
-  <w:num w:numId="4" w16cid:durableId="1257252431">
-    <w:abstractNumId w:val="0"/>
-  </w:num>
-  <w:num w:numId="5" w16cid:durableId="1551451604">
+  <w:num w:numId="3">
     <w:abstractNumId w:val="3"/>
   </w:num>
-  <w:num w:numId="6" w16cid:durableId="1414817032">
+  <w:num w:numId="4">
+    <w:abstractNumId w:val="4"/>
+  </w:num>
+  <w:num w:numId="5">
     <w:abstractNumId w:val="5"/>
   </w:num>
-  <w:num w:numId="7" w16cid:durableId="810440014">
-    <w:abstractNumId w:val="4"/>
+  <w:num w:numId="6">
+    <w:abstractNumId w:val="6"/>
   </w:num>
 </w:numbering>
 </file>
 
 <file path=word/styles.xml><?xml version="1.0" encoding="utf-8"?>
-<w:styles xmlns:mc="http://schemas.openxmlformats.org/markup-compatibility/2006" xmlns:r="http://schemas.openxmlformats.org/officeDocument/2006/relationships" xmlns:w="http://schemas.openxmlformats.org/wordprocessingml/2006/main" xmlns:w14="http://schemas.microsoft.com/office/word/2010/wordml" xmlns:w15="http://schemas.microsoft.com/office/word/2012/wordml" xmlns:w16cex="http://schemas.microsoft.com/office/word/2018/wordml/cex" xmlns:w16cid="http://schemas.microsoft.com/office/word/2016/wordml/cid" xmlns:w16="http://schemas.microsoft.com/office/word/2018/wordml" xmlns:w16du="http://schemas.microsoft.com/office/word/2023/wordml/word16du" xmlns:w16sdtdh="http://schemas.microsoft.com/office/word/2020/wordml/sdtdatahash" xmlns:w16sdtfl="http://schemas.microsoft.com/office/word/2024/wordml/sdtformatlock" xmlns:w16se="http://schemas.microsoft.com/office/word/2015/wordml/symex" mc:Ignorable="w14 w15 w16se w16cid w16 w16cex w16sdtdh w16sdtfl w16du">
+<w:styles xmlns:w="http://schemas.openxmlformats.org/wordprocessingml/2006/main" xmlns:w14="http://schemas.microsoft.com/office/word/2010/wordml" xmlns:mc="http://schemas.openxmlformats.org/markup-compatibility/2006" mc:Ignorable="w14">
   <w:docDefaults>
     <w:rPrDefault>
       <w:rPr>
-        <w:rFonts w:ascii="Liberation Serif" w:eastAsia="NSimSun" w:hAnsi="Liberation Serif" w:cs="Lucida Sans"/>
+        <w:rFonts w:ascii="Liberation Serif" w:hAnsi="Liberation Serif" w:eastAsia="NSimSun" w:cs="Lucida Sans"/>
         <w:kern w:val="2"/>
         <w:sz w:val="24"/>
         <w:szCs w:val="24"/>
@@ -2642,21 +2260,21 @@
     </w:rPrDefault>
     <w:pPrDefault>
       <w:pPr>
-        <w:suppressAutoHyphens/>
+        <w:suppressAutoHyphens w:val="true"/>
       </w:pPr>
     </w:pPrDefault>
   </w:docDefaults>
   <w:latentStyles w:defLockedState="0" w:defUIPriority="99" w:defSemiHidden="0" w:defUnhideWhenUsed="0" w:defQFormat="0" w:count="376">
     <w:lsdException w:name="Normal" w:uiPriority="0" w:qFormat="1"/>
     <w:lsdException w:name="heading 1" w:uiPriority="9" w:qFormat="1"/>
-    <w:lsdException w:name="heading 2" w:semiHidden="1" w:uiPriority="9" w:unhideWhenUsed="1" w:qFormat="1"/>
-    <w:lsdException w:name="heading 3" w:semiHidden="1" w:uiPriority="9" w:unhideWhenUsed="1" w:qFormat="1"/>
-    <w:lsdException w:name="heading 4" w:semiHidden="1" w:uiPriority="9" w:unhideWhenUsed="1" w:qFormat="1"/>
-    <w:lsdException w:name="heading 5" w:semiHidden="1" w:uiPriority="9" w:unhideWhenUsed="1" w:qFormat="1"/>
-    <w:lsdException w:name="heading 6" w:semiHidden="1" w:uiPriority="9" w:unhideWhenUsed="1" w:qFormat="1"/>
-    <w:lsdException w:name="heading 7" w:semiHidden="1" w:uiPriority="9" w:unhideWhenUsed="1" w:qFormat="1"/>
-    <w:lsdException w:name="heading 8" w:semiHidden="1" w:uiPriority="9" w:unhideWhenUsed="1" w:qFormat="1"/>
-    <w:lsdException w:name="heading 9" w:semiHidden="1" w:uiPriority="9" w:unhideWhenUsed="1" w:qFormat="1"/>
+    <w:lsdException w:name="heading 2" w:uiPriority="9" w:semiHidden="1" w:unhideWhenUsed="1" w:qFormat="1"/>
+    <w:lsdException w:name="heading 3" w:uiPriority="9" w:semiHidden="1" w:unhideWhenUsed="1" w:qFormat="1"/>
+    <w:lsdException w:name="heading 4" w:uiPriority="9" w:semiHidden="1" w:unhideWhenUsed="1" w:qFormat="1"/>
+    <w:lsdException w:name="heading 5" w:uiPriority="9" w:semiHidden="1" w:unhideWhenUsed="1" w:qFormat="1"/>
+    <w:lsdException w:name="heading 6" w:uiPriority="9" w:semiHidden="1" w:unhideWhenUsed="1" w:qFormat="1"/>
+    <w:lsdException w:name="heading 7" w:uiPriority="9" w:semiHidden="1" w:unhideWhenUsed="1" w:qFormat="1"/>
+    <w:lsdException w:name="heading 8" w:uiPriority="9" w:semiHidden="1" w:unhideWhenUsed="1" w:qFormat="1"/>
+    <w:lsdException w:name="heading 9" w:uiPriority="9" w:semiHidden="1" w:unhideWhenUsed="1" w:qFormat="1"/>
     <w:lsdException w:name="index 1" w:semiHidden="1" w:unhideWhenUsed="1"/>
     <w:lsdException w:name="index 2" w:semiHidden="1" w:unhideWhenUsed="1"/>
     <w:lsdException w:name="index 3" w:semiHidden="1" w:unhideWhenUsed="1"/>
@@ -2666,22 +2284,22 @@
     <w:lsdException w:name="index 7" w:semiHidden="1" w:unhideWhenUsed="1"/>
     <w:lsdException w:name="index 8" w:semiHidden="1" w:unhideWhenUsed="1"/>
     <w:lsdException w:name="index 9" w:semiHidden="1" w:unhideWhenUsed="1"/>
-    <w:lsdException w:name="toc 1" w:semiHidden="1" w:uiPriority="39" w:unhideWhenUsed="1"/>
-    <w:lsdException w:name="toc 2" w:semiHidden="1" w:uiPriority="39" w:unhideWhenUsed="1"/>
-    <w:lsdException w:name="toc 3" w:semiHidden="1" w:uiPriority="39" w:unhideWhenUsed="1"/>
-    <w:lsdException w:name="toc 4" w:semiHidden="1" w:uiPriority="39" w:unhideWhenUsed="1"/>
-    <w:lsdException w:name="toc 5" w:semiHidden="1" w:uiPriority="39" w:unhideWhenUsed="1"/>
-    <w:lsdException w:name="toc 6" w:semiHidden="1" w:uiPriority="39" w:unhideWhenUsed="1"/>
-    <w:lsdException w:name="toc 7" w:semiHidden="1" w:uiPriority="39" w:unhideWhenUsed="1"/>
-    <w:lsdException w:name="toc 8" w:semiHidden="1" w:uiPriority="39" w:unhideWhenUsed="1"/>
-    <w:lsdException w:name="toc 9" w:semiHidden="1" w:uiPriority="39" w:unhideWhenUsed="1"/>
+    <w:lsdException w:name="toc 1" w:uiPriority="39" w:semiHidden="1" w:unhideWhenUsed="1"/>
+    <w:lsdException w:name="toc 2" w:uiPriority="39" w:semiHidden="1" w:unhideWhenUsed="1"/>
+    <w:lsdException w:name="toc 3" w:uiPriority="39" w:semiHidden="1" w:unhideWhenUsed="1"/>
+    <w:lsdException w:name="toc 4" w:uiPriority="39" w:semiHidden="1" w:unhideWhenUsed="1"/>
+    <w:lsdException w:name="toc 5" w:uiPriority="39" w:semiHidden="1" w:unhideWhenUsed="1"/>
+    <w:lsdException w:name="toc 6" w:uiPriority="39" w:semiHidden="1" w:unhideWhenUsed="1"/>
+    <w:lsdException w:name="toc 7" w:uiPriority="39" w:semiHidden="1" w:unhideWhenUsed="1"/>
+    <w:lsdException w:name="toc 8" w:uiPriority="39" w:semiHidden="1" w:unhideWhenUsed="1"/>
+    <w:lsdException w:name="toc 9" w:uiPriority="39" w:semiHidden="1" w:unhideWhenUsed="1"/>
     <w:lsdException w:name="Normal Indent" w:semiHidden="1" w:unhideWhenUsed="1"/>
     <w:lsdException w:name="footnote text" w:semiHidden="1" w:unhideWhenUsed="1"/>
     <w:lsdException w:name="annotation text" w:semiHidden="1" w:unhideWhenUsed="1"/>
     <w:lsdException w:name="header" w:semiHidden="1" w:unhideWhenUsed="1"/>
     <w:lsdException w:name="footer" w:semiHidden="1" w:unhideWhenUsed="1"/>
     <w:lsdException w:name="index heading" w:semiHidden="1" w:unhideWhenUsed="1"/>
-    <w:lsdException w:name="caption" w:semiHidden="1" w:uiPriority="35" w:unhideWhenUsed="1" w:qFormat="1"/>
+    <w:lsdException w:name="caption" w:uiPriority="35" w:semiHidden="1" w:unhideWhenUsed="1" w:qFormat="1"/>
     <w:lsdException w:name="table of figures" w:semiHidden="1" w:unhideWhenUsed="1"/>
     <w:lsdException w:name="envelope address" w:semiHidden="1" w:unhideWhenUsed="1"/>
     <w:lsdException w:name="envelope return" w:semiHidden="1" w:unhideWhenUsed="1"/>
@@ -2712,7 +2330,7 @@
     <w:lsdException w:name="Title" w:uiPriority="10" w:qFormat="1"/>
     <w:lsdException w:name="Closing" w:semiHidden="1" w:unhideWhenUsed="1"/>
     <w:lsdException w:name="Signature" w:semiHidden="1" w:unhideWhenUsed="1"/>
-    <w:lsdException w:name="Default Paragraph Font" w:semiHidden="1" w:uiPriority="1" w:unhideWhenUsed="1"/>
+    <w:lsdException w:name="Default Paragraph Font" w:uiPriority="1" w:semiHidden="1" w:unhideWhenUsed="1"/>
     <w:lsdException w:name="Body Text" w:semiHidden="1" w:unhideWhenUsed="1"/>
     <w:lsdException w:name="Body Text Indent" w:semiHidden="1" w:unhideWhenUsed="1"/>
     <w:lsdException w:name="List Continue" w:semiHidden="1" w:unhideWhenUsed="1"/>
@@ -2912,8 +2530,8 @@
     <w:lsdException w:name="Subtle Reference" w:uiPriority="31" w:qFormat="1"/>
     <w:lsdException w:name="Intense Reference" w:uiPriority="32" w:qFormat="1"/>
     <w:lsdException w:name="Book Title" w:uiPriority="33" w:qFormat="1"/>
-    <w:lsdException w:name="Bibliography" w:semiHidden="1" w:uiPriority="37" w:unhideWhenUsed="1"/>
-    <w:lsdException w:name="TOC Heading" w:semiHidden="1" w:uiPriority="39" w:unhideWhenUsed="1" w:qFormat="1"/>
+    <w:lsdException w:name="Bibliography" w:uiPriority="37" w:semiHidden="1" w:unhideWhenUsed="1"/>
+    <w:lsdException w:name="TOC Heading" w:uiPriority="39" w:semiHidden="1" w:unhideWhenUsed="1" w:qFormat="1"/>
     <w:lsdException w:name="Plain Table 1" w:uiPriority="41"/>
     <w:lsdException w:name="Plain Table 2" w:uiPriority="42"/>
     <w:lsdException w:name="Plain Table 3" w:uiPriority="43"/>
@@ -3024,14 +2642,27 @@
     <w:lsdException w:name="Unresolved Mention" w:semiHidden="1" w:unhideWhenUsed="1"/>
     <w:lsdException w:name="Smart Link" w:semiHidden="1" w:unhideWhenUsed="1"/>
   </w:latentStyles>
-  <w:style w:type="paragraph" w:default="1" w:styleId="Normal">
+  <w:style w:type="paragraph" w:styleId="Normal" w:default="1">
     <w:name w:val="Normal"/>
     <w:qFormat/>
     <w:pPr>
+      <w:widowControl/>
+      <w:suppressAutoHyphens w:val="true"/>
+      <w:bidi w:val="0"/>
+      <w:spacing w:before="0" w:after="0"/>
+      <w:jc w:val="left"/>
       <w:textAlignment w:val="baseline"/>
     </w:pPr>
-  </w:style>
-  <w:style w:type="paragraph" w:styleId="Titre1">
+    <w:rPr>
+      <w:rFonts w:ascii="Liberation Serif" w:hAnsi="Liberation Serif" w:eastAsia="NSimSun" w:cs="Lucida Sans"/>
+      <w:color w:val="auto"/>
+      <w:kern w:val="2"/>
+      <w:sz w:val="24"/>
+      <w:szCs w:val="24"/>
+      <w:lang w:val="fr-CA" w:eastAsia="zh-CN" w:bidi="hi-IN"/>
+    </w:rPr>
+  </w:style>
+  <w:style w:type="paragraph" w:styleId="Heading1">
     <w:name w:val="heading 1"/>
     <w:basedOn w:val="Heading"/>
     <w:next w:val="Textbody"/>
@@ -3047,7 +2678,7 @@
       <w:szCs w:val="36"/>
     </w:rPr>
   </w:style>
-  <w:style w:type="paragraph" w:styleId="Titre2">
+  <w:style w:type="paragraph" w:styleId="Heading2">
     <w:name w:val="heading 2"/>
     <w:basedOn w:val="Heading"/>
     <w:next w:val="Textbody"/>
@@ -3055,7 +2686,7 @@
     <w:unhideWhenUsed/>
     <w:qFormat/>
     <w:pPr>
-      <w:spacing w:before="200"/>
+      <w:spacing w:before="200" w:after="120"/>
       <w:outlineLvl w:val="1"/>
     </w:pPr>
     <w:rPr>
@@ -3065,7 +2696,7 @@
       <w:szCs w:val="32"/>
     </w:rPr>
   </w:style>
-  <w:style w:type="paragraph" w:styleId="Titre3">
+  <w:style w:type="paragraph" w:styleId="Heading3">
     <w:name w:val="heading 3"/>
     <w:basedOn w:val="Normal"/>
     <w:next w:val="Normal"/>
@@ -3073,19 +2704,19 @@
     <w:unhideWhenUsed/>
     <w:qFormat/>
     <w:pPr>
-      <w:keepNext/>
+      <w:keepNext w:val="true"/>
       <w:keepLines/>
-      <w:spacing w:before="40"/>
+      <w:spacing w:before="40" w:after="0"/>
       <w:outlineLvl w:val="2"/>
     </w:pPr>
     <w:rPr>
-      <w:rFonts w:ascii="Calibri Light" w:eastAsia="Times New Roman" w:hAnsi="Calibri Light" w:cs="Mangal"/>
+      <w:rFonts w:ascii="Calibri Light" w:hAnsi="Calibri Light" w:eastAsia="Times New Roman" w:cs="Mangal"/>
       <w:color w:val="1F3763"/>
       <w:szCs w:val="21"/>
       <w:u w:val="single"/>
     </w:rPr>
   </w:style>
-  <w:style w:type="paragraph" w:styleId="Titre4">
+  <w:style w:type="paragraph" w:styleId="Heading4">
     <w:name w:val="heading 4"/>
     <w:basedOn w:val="Normal"/>
     <w:next w:val="Normal"/>
@@ -3094,23 +2725,23 @@
     <w:unhideWhenUsed/>
     <w:qFormat/>
     <w:pPr>
-      <w:keepNext/>
+      <w:keepNext w:val="true"/>
       <w:keepLines/>
-      <w:spacing w:before="40"/>
+      <w:spacing w:before="40" w:after="0"/>
       <w:outlineLvl w:val="3"/>
     </w:pPr>
     <w:rPr>
-      <w:rFonts w:ascii="Calibri Light" w:eastAsia="Times New Roman" w:hAnsi="Calibri Light" w:cs="Mangal"/>
+      <w:rFonts w:ascii="Calibri Light" w:hAnsi="Calibri Light" w:eastAsia="Times New Roman" w:cs="Mangal"/>
       <w:i/>
       <w:iCs/>
       <w:color w:val="2F5496"/>
       <w:szCs w:val="21"/>
     </w:rPr>
   </w:style>
-  <w:style w:type="paragraph" w:styleId="Titre5">
+  <w:style w:type="paragraph" w:styleId="Heading5">
     <w:name w:val="heading 5"/>
     <w:basedOn w:val="Heading"/>
-    <w:next w:val="Corpsdetexte"/>
+    <w:next w:val="BodyText"/>
     <w:qFormat/>
     <w:pPr>
       <w:numPr>
@@ -3127,34 +2758,15 @@
       <w:szCs w:val="24"/>
     </w:rPr>
   </w:style>
-  <w:style w:type="character" w:default="1" w:styleId="Policepardfaut">
+  <w:style w:type="character" w:styleId="DefaultParagraphFont" w:default="1">
     <w:name w:val="Default Paragraph Font"/>
     <w:uiPriority w:val="1"/>
     <w:semiHidden/>
     <w:unhideWhenUsed/>
-  </w:style>
-  <w:style w:type="table" w:default="1" w:styleId="TableauNormal">
-    <w:name w:val="Normal Table"/>
-    <w:uiPriority w:val="99"/>
-    <w:semiHidden/>
-    <w:unhideWhenUsed/>
-    <w:tblPr>
-      <w:tblInd w:w="0" w:type="dxa"/>
-      <w:tblCellMar>
-        <w:top w:w="0" w:type="dxa"/>
-        <w:left w:w="108" w:type="dxa"/>
-        <w:bottom w:w="0" w:type="dxa"/>
-        <w:right w:w="108" w:type="dxa"/>
-      </w:tblCellMar>
-    </w:tblPr>
-  </w:style>
-  <w:style w:type="numbering" w:default="1" w:styleId="Aucuneliste">
-    <w:name w:val="No List"/>
-    <w:uiPriority w:val="99"/>
-    <w:semiHidden/>
-    <w:unhideWhenUsed/>
-  </w:style>
-  <w:style w:type="character" w:customStyle="1" w:styleId="Internetlink">
+    <w:qFormat/>
+    <w:rPr/>
+  </w:style>
+  <w:style w:type="character" w:styleId="Internetlink" w:customStyle="1">
     <w:name w:val="Internet link"/>
     <w:qFormat/>
     <w:rPr>
@@ -3162,125 +2774,127 @@
       <w:u w:val="single"/>
     </w:rPr>
   </w:style>
-  <w:style w:type="character" w:customStyle="1" w:styleId="IndexLink">
+  <w:style w:type="character" w:styleId="IndexLink" w:customStyle="1">
     <w:name w:val="Index Link"/>
     <w:qFormat/>
-  </w:style>
-  <w:style w:type="character" w:styleId="Hyperlien">
+    <w:rPr/>
+  </w:style>
+  <w:style w:type="character" w:styleId="Hyperlink">
     <w:name w:val="Hyperlink"/>
-    <w:basedOn w:val="Policepardfaut"/>
+    <w:basedOn w:val="DefaultParagraphFont"/>
     <w:uiPriority w:val="99"/>
     <w:rPr>
       <w:color w:val="467886"/>
       <w:u w:val="single"/>
     </w:rPr>
   </w:style>
-  <w:style w:type="character" w:customStyle="1" w:styleId="En-tteCar">
+  <w:style w:type="character" w:styleId="En-tteCar" w:customStyle="1">
     <w:name w:val="En-tête Car"/>
-    <w:basedOn w:val="Policepardfaut"/>
+    <w:basedOn w:val="DefaultParagraphFont"/>
     <w:qFormat/>
     <w:rPr>
       <w:rFonts w:cs="Mangal"/>
       <w:szCs w:val="21"/>
     </w:rPr>
   </w:style>
-  <w:style w:type="character" w:customStyle="1" w:styleId="PieddepageCar">
+  <w:style w:type="character" w:styleId="PieddepageCar" w:customStyle="1">
     <w:name w:val="Pied de page Car"/>
-    <w:basedOn w:val="Policepardfaut"/>
+    <w:basedOn w:val="DefaultParagraphFont"/>
     <w:qFormat/>
     <w:rPr>
       <w:rFonts w:cs="Mangal"/>
       <w:szCs w:val="21"/>
     </w:rPr>
   </w:style>
-  <w:style w:type="character" w:customStyle="1" w:styleId="Titre3Car">
+  <w:style w:type="character" w:styleId="Titre3Car" w:customStyle="1">
     <w:name w:val="Titre 3 Car"/>
-    <w:basedOn w:val="Policepardfaut"/>
+    <w:basedOn w:val="DefaultParagraphFont"/>
     <w:qFormat/>
     <w:rPr>
-      <w:rFonts w:ascii="Calibri Light" w:eastAsia="Times New Roman" w:hAnsi="Calibri Light" w:cs="Mangal"/>
+      <w:rFonts w:ascii="Calibri Light" w:hAnsi="Calibri Light" w:eastAsia="Times New Roman" w:cs="Mangal"/>
       <w:color w:val="1F3763"/>
       <w:szCs w:val="21"/>
       <w:u w:val="single"/>
     </w:rPr>
   </w:style>
-  <w:style w:type="character" w:styleId="lev">
+  <w:style w:type="character" w:styleId="Strong">
     <w:name w:val="Strong"/>
-    <w:basedOn w:val="Policepardfaut"/>
+    <w:basedOn w:val="DefaultParagraphFont"/>
     <w:qFormat/>
     <w:rPr>
       <w:b/>
       <w:bCs/>
     </w:rPr>
   </w:style>
-  <w:style w:type="character" w:customStyle="1" w:styleId="Titre4Car">
+  <w:style w:type="character" w:styleId="Titre4Car" w:customStyle="1">
     <w:name w:val="Titre 4 Car"/>
-    <w:basedOn w:val="Policepardfaut"/>
+    <w:basedOn w:val="DefaultParagraphFont"/>
     <w:qFormat/>
     <w:rPr>
-      <w:rFonts w:ascii="Calibri Light" w:eastAsia="Times New Roman" w:hAnsi="Calibri Light" w:cs="Mangal"/>
+      <w:rFonts w:ascii="Calibri Light" w:hAnsi="Calibri Light" w:eastAsia="Times New Roman" w:cs="Mangal"/>
       <w:i/>
       <w:iCs/>
       <w:color w:val="2F5496"/>
       <w:szCs w:val="21"/>
     </w:rPr>
   </w:style>
-  <w:style w:type="character" w:styleId="Mentionnonrsolue">
+  <w:style w:type="character" w:styleId="UnresolvedMention">
     <w:name w:val="Unresolved Mention"/>
-    <w:basedOn w:val="Policepardfaut"/>
+    <w:basedOn w:val="DefaultParagraphFont"/>
     <w:uiPriority w:val="99"/>
     <w:semiHidden/>
     <w:unhideWhenUsed/>
     <w:qFormat/>
-    <w:rsid w:val="006254DD"/>
+    <w:rsid w:val="006254dd"/>
     <w:rPr>
       <w:color w:val="605E5C"/>
-      <w:shd w:val="clear" w:color="auto" w:fill="E1DFDD"/>
+      <w:shd w:fill="E1DFDD" w:val="clear"/>
     </w:rPr>
   </w:style>
-  <w:style w:type="character" w:customStyle="1" w:styleId="NotedebasdepageCar">
+  <w:style w:type="character" w:styleId="NotedebasdepageCar" w:customStyle="1">
     <w:name w:val="Note de bas de page Car"/>
-    <w:basedOn w:val="Policepardfaut"/>
-    <w:link w:val="Notedebasdepage"/>
+    <w:basedOn w:val="DefaultParagraphFont"/>
+    <w:link w:val="FootnoteText"/>
     <w:uiPriority w:val="99"/>
     <w:semiHidden/>
     <w:qFormat/>
-    <w:rsid w:val="007B4940"/>
+    <w:rsid w:val="007b4940"/>
     <w:rPr>
       <w:rFonts w:cs="Mangal"/>
       <w:sz w:val="20"/>
       <w:szCs w:val="18"/>
     </w:rPr>
   </w:style>
-  <w:style w:type="character" w:customStyle="1" w:styleId="FootnoteCharacters">
+  <w:style w:type="character" w:styleId="FootnoteCharacters" w:customStyle="1">
     <w:name w:val="Footnote Characters"/>
     <w:uiPriority w:val="99"/>
     <w:semiHidden/>
     <w:unhideWhenUsed/>
     <w:qFormat/>
-    <w:rsid w:val="007B4940"/>
+    <w:rsid w:val="007b4940"/>
     <w:rPr>
       <w:vertAlign w:val="superscript"/>
     </w:rPr>
   </w:style>
-  <w:style w:type="character" w:styleId="Appelnotedebasdep">
+  <w:style w:type="character" w:styleId="FootnoteReference">
     <w:name w:val="footnote reference"/>
     <w:rPr>
       <w:vertAlign w:val="superscript"/>
     </w:rPr>
   </w:style>
-  <w:style w:type="character" w:customStyle="1" w:styleId="NumberingSymbols">
+  <w:style w:type="character" w:styleId="NumberingSymbols" w:customStyle="1">
     <w:name w:val="Numbering Symbols"/>
     <w:qFormat/>
-  </w:style>
-  <w:style w:type="character" w:customStyle="1" w:styleId="Bullets">
+    <w:rPr/>
+  </w:style>
+  <w:style w:type="character" w:styleId="Bullets" w:customStyle="1">
     <w:name w:val="Bullets"/>
     <w:qFormat/>
     <w:rPr>
-      <w:rFonts w:ascii="OpenSymbol" w:eastAsia="OpenSymbol" w:hAnsi="OpenSymbol" w:cs="OpenSymbol"/>
+      <w:rFonts w:ascii="OpenSymbol" w:hAnsi="OpenSymbol" w:eastAsia="OpenSymbol" w:cs="OpenSymbol"/>
     </w:rPr>
   </w:style>
-  <w:style w:type="character" w:styleId="Accentuation">
+  <w:style w:type="character" w:styleId="Emphasis">
     <w:name w:val="Emphasis"/>
     <w:qFormat/>
     <w:rPr>
@@ -3288,40 +2902,43 @@
       <w:iCs/>
     </w:rPr>
   </w:style>
-  <w:style w:type="character" w:styleId="Lienvisit">
+  <w:style w:type="character" w:styleId="FollowedHyperlink">
     <w:name w:val="FollowedHyperlink"/>
     <w:rPr>
       <w:color w:val="800000"/>
       <w:u w:val="single"/>
     </w:rPr>
   </w:style>
-  <w:style w:type="paragraph" w:customStyle="1" w:styleId="Heading">
+  <w:style w:type="paragraph" w:styleId="Heading" w:customStyle="1">
     <w:name w:val="Heading"/>
     <w:basedOn w:val="Standard"/>
     <w:next w:val="Textbody"/>
     <w:qFormat/>
     <w:pPr>
-      <w:keepNext/>
+      <w:keepNext w:val="true"/>
       <w:spacing w:before="240" w:after="120"/>
     </w:pPr>
     <w:rPr>
-      <w:rFonts w:ascii="Liberation Sans" w:eastAsia="Microsoft YaHei" w:hAnsi="Liberation Sans"/>
+      <w:rFonts w:ascii="Liberation Sans" w:hAnsi="Liberation Sans" w:eastAsia="Microsoft YaHei"/>
       <w:sz w:val="28"/>
       <w:szCs w:val="28"/>
     </w:rPr>
   </w:style>
-  <w:style w:type="paragraph" w:styleId="Corpsdetexte">
+  <w:style w:type="paragraph" w:styleId="BodyText">
     <w:name w:val="Body Text"/>
     <w:basedOn w:val="Normal"/>
     <w:pPr>
-      <w:spacing w:after="140" w:line="276" w:lineRule="auto"/>
+      <w:spacing w:lineRule="auto" w:line="276" w:before="0" w:after="140"/>
     </w:pPr>
-  </w:style>
-  <w:style w:type="paragraph" w:styleId="Liste">
+    <w:rPr/>
+  </w:style>
+  <w:style w:type="paragraph" w:styleId="List">
     <w:name w:val="List"/>
     <w:basedOn w:val="Textbody"/>
-  </w:style>
-  <w:style w:type="paragraph" w:styleId="Lgende">
+    <w:pPr/>
+    <w:rPr/>
+  </w:style>
+  <w:style w:type="paragraph" w:styleId="Caption">
     <w:name w:val="caption"/>
     <w:basedOn w:val="Standard"/>
     <w:qFormat/>
@@ -3334,30 +2951,45 @@
       <w:iCs/>
     </w:rPr>
   </w:style>
-  <w:style w:type="paragraph" w:customStyle="1" w:styleId="Index">
+  <w:style w:type="paragraph" w:styleId="Index" w:customStyle="1">
     <w:name w:val="Index"/>
     <w:basedOn w:val="Standard"/>
     <w:qFormat/>
     <w:pPr>
       <w:suppressLineNumbers/>
     </w:pPr>
-  </w:style>
-  <w:style w:type="paragraph" w:customStyle="1" w:styleId="Standard">
+    <w:rPr/>
+  </w:style>
+  <w:style w:type="paragraph" w:styleId="Standard" w:customStyle="1">
     <w:name w:val="Standard"/>
     <w:qFormat/>
     <w:pPr>
+      <w:widowControl/>
+      <w:suppressAutoHyphens w:val="true"/>
+      <w:bidi w:val="0"/>
+      <w:spacing w:before="0" w:after="0"/>
+      <w:jc w:val="left"/>
       <w:textAlignment w:val="baseline"/>
     </w:pPr>
-  </w:style>
-  <w:style w:type="paragraph" w:customStyle="1" w:styleId="Textbody">
+    <w:rPr>
+      <w:rFonts w:ascii="Liberation Serif" w:hAnsi="Liberation Serif" w:eastAsia="NSimSun" w:cs="Lucida Sans"/>
+      <w:color w:val="auto"/>
+      <w:kern w:val="2"/>
+      <w:sz w:val="24"/>
+      <w:szCs w:val="24"/>
+      <w:lang w:val="fr-CA" w:eastAsia="zh-CN" w:bidi="hi-IN"/>
+    </w:rPr>
+  </w:style>
+  <w:style w:type="paragraph" w:styleId="Textbody" w:customStyle="1">
     <w:name w:val="Text body"/>
     <w:basedOn w:val="Standard"/>
     <w:qFormat/>
     <w:pPr>
-      <w:spacing w:after="120" w:line="276" w:lineRule="auto"/>
+      <w:spacing w:lineRule="auto" w:line="276" w:before="0" w:after="120"/>
     </w:pPr>
-  </w:style>
-  <w:style w:type="paragraph" w:styleId="Titreindex">
+    <w:rPr/>
+  </w:style>
+  <w:style w:type="paragraph" w:styleId="IndexHeading">
     <w:name w:val="index heading"/>
     <w:basedOn w:val="Heading"/>
     <w:pPr>
@@ -3370,44 +3002,53 @@
       <w:szCs w:val="32"/>
     </w:rPr>
   </w:style>
-  <w:style w:type="paragraph" w:customStyle="1" w:styleId="ContentsHeading">
+  <w:style w:type="paragraph" w:styleId="ContentsHeading" w:customStyle="1">
     <w:name w:val="Contents Heading"/>
-    <w:basedOn w:val="Titreindex"/>
+    <w:basedOn w:val="IndexHeading"/>
     <w:qFormat/>
-  </w:style>
-  <w:style w:type="paragraph" w:customStyle="1" w:styleId="Contents1">
+    <w:pPr/>
+    <w:rPr/>
+  </w:style>
+  <w:style w:type="paragraph" w:styleId="Contents1" w:customStyle="1">
     <w:name w:val="Contents 1"/>
     <w:basedOn w:val="Index"/>
     <w:qFormat/>
     <w:pPr>
       <w:tabs>
-        <w:tab w:val="right" w:leader="dot" w:pos="9972"/>
+        <w:tab w:val="clear" w:pos="709"/>
+        <w:tab w:val="right" w:pos="9972" w:leader="dot"/>
       </w:tabs>
     </w:pPr>
-  </w:style>
-  <w:style w:type="paragraph" w:customStyle="1" w:styleId="Contents2">
+    <w:rPr/>
+  </w:style>
+  <w:style w:type="paragraph" w:styleId="Contents2" w:customStyle="1">
     <w:name w:val="Contents 2"/>
     <w:basedOn w:val="Index"/>
     <w:qFormat/>
     <w:pPr>
       <w:tabs>
-        <w:tab w:val="right" w:leader="dot" w:pos="9972"/>
+        <w:tab w:val="clear" w:pos="709"/>
+        <w:tab w:val="right" w:pos="9972" w:leader="dot"/>
       </w:tabs>
       <w:ind w:left="283"/>
     </w:pPr>
-  </w:style>
-  <w:style w:type="paragraph" w:customStyle="1" w:styleId="HeaderandFooter">
+    <w:rPr/>
+  </w:style>
+  <w:style w:type="paragraph" w:styleId="HeaderandFooter" w:customStyle="1">
     <w:name w:val="Header and Footer"/>
     <w:basedOn w:val="Normal"/>
     <w:qFormat/>
-  </w:style>
-  <w:style w:type="paragraph" w:styleId="En-tte">
+    <w:pPr/>
+    <w:rPr/>
+  </w:style>
+  <w:style w:type="paragraph" w:styleId="Header">
     <w:name w:val="header"/>
     <w:basedOn w:val="Normal"/>
     <w:pPr>
       <w:tabs>
-        <w:tab w:val="center" w:pos="4320"/>
-        <w:tab w:val="right" w:pos="8640"/>
+        <w:tab w:val="clear" w:pos="709"/>
+        <w:tab w:val="center" w:pos="4320" w:leader="none"/>
+        <w:tab w:val="right" w:pos="8640" w:leader="none"/>
       </w:tabs>
     </w:pPr>
     <w:rPr>
@@ -3415,13 +3056,14 @@
       <w:szCs w:val="21"/>
     </w:rPr>
   </w:style>
-  <w:style w:type="paragraph" w:styleId="Pieddepage">
+  <w:style w:type="paragraph" w:styleId="Footer">
     <w:name w:val="footer"/>
     <w:basedOn w:val="Normal"/>
     <w:pPr>
       <w:tabs>
-        <w:tab w:val="center" w:pos="4320"/>
-        <w:tab w:val="right" w:pos="8640"/>
+        <w:tab w:val="clear" w:pos="709"/>
+        <w:tab w:val="center" w:pos="4320" w:leader="none"/>
+        <w:tab w:val="right" w:pos="8640" w:leader="none"/>
       </w:tabs>
     </w:pPr>
     <w:rPr>
@@ -3429,28 +3071,28 @@
       <w:szCs w:val="21"/>
     </w:rPr>
   </w:style>
-  <w:style w:type="paragraph" w:styleId="TM1">
+  <w:style w:type="paragraph" w:styleId="TOC1">
     <w:name w:val="toc 1"/>
     <w:basedOn w:val="Normal"/>
     <w:next w:val="Normal"/>
     <w:autoRedefine/>
     <w:uiPriority w:val="39"/>
     <w:pPr>
-      <w:spacing w:after="100"/>
+      <w:spacing w:before="0" w:after="100"/>
     </w:pPr>
     <w:rPr>
       <w:rFonts w:cs="Mangal"/>
       <w:szCs w:val="21"/>
     </w:rPr>
   </w:style>
-  <w:style w:type="paragraph" w:styleId="TM2">
+  <w:style w:type="paragraph" w:styleId="TOC2">
     <w:name w:val="toc 2"/>
     <w:basedOn w:val="Normal"/>
     <w:next w:val="Normal"/>
     <w:autoRedefine/>
     <w:uiPriority w:val="39"/>
     <w:pPr>
-      <w:spacing w:after="100"/>
+      <w:spacing w:before="0" w:after="100"/>
       <w:ind w:left="240"/>
     </w:pPr>
     <w:rPr>
@@ -3463,22 +3105,23 @@
     <w:basedOn w:val="Normal"/>
     <w:qFormat/>
     <w:pPr>
-      <w:suppressAutoHyphens w:val="0"/>
+      <w:suppressAutoHyphens w:val="false"/>
       <w:spacing w:before="100" w:after="100"/>
       <w:textAlignment w:val="auto"/>
     </w:pPr>
     <w:rPr>
-      <w:rFonts w:ascii="Times New Roman" w:eastAsia="Times New Roman" w:hAnsi="Times New Roman" w:cs="Times New Roman"/>
+      <w:rFonts w:ascii="Times New Roman" w:hAnsi="Times New Roman" w:eastAsia="Times New Roman" w:cs="Times New Roman"/>
       <w:kern w:val="0"/>
       <w:lang w:eastAsia="fr-CA" w:bidi="ar-SA"/>
     </w:rPr>
   </w:style>
-  <w:style w:type="paragraph" w:styleId="Paragraphedeliste">
+  <w:style w:type="paragraph" w:styleId="ListParagraph">
     <w:name w:val="List Paragraph"/>
     <w:basedOn w:val="Normal"/>
     <w:uiPriority w:val="34"/>
     <w:qFormat/>
     <w:pPr>
+      <w:spacing w:before="0" w:after="0"/>
       <w:ind w:left="720"/>
       <w:contextualSpacing/>
     </w:pPr>
@@ -3487,14 +3130,14 @@
       <w:szCs w:val="21"/>
     </w:rPr>
   </w:style>
-  <w:style w:type="paragraph" w:styleId="TM3">
+  <w:style w:type="paragraph" w:styleId="TOC3">
     <w:name w:val="toc 3"/>
     <w:basedOn w:val="Normal"/>
     <w:next w:val="Normal"/>
     <w:autoRedefine/>
     <w:uiPriority w:val="39"/>
     <w:pPr>
-      <w:spacing w:after="100"/>
+      <w:spacing w:before="0" w:after="100"/>
       <w:ind w:left="480"/>
     </w:pPr>
     <w:rPr>
@@ -3502,93 +3145,121 @@
       <w:szCs w:val="21"/>
     </w:rPr>
   </w:style>
-  <w:style w:type="paragraph" w:customStyle="1" w:styleId="FrameContents">
-    <w:name w:val="Frame Contents"/>
+  <w:style w:type="paragraph" w:styleId="FrameContentsuser" w:customStyle="1">
+    <w:name w:val="Frame Contents (user)"/>
     <w:basedOn w:val="Normal"/>
     <w:qFormat/>
-  </w:style>
-  <w:style w:type="paragraph" w:styleId="Notedebasdepage">
+    <w:pPr/>
+    <w:rPr/>
+  </w:style>
+  <w:style w:type="paragraph" w:styleId="FootnoteText">
     <w:name w:val="footnote text"/>
     <w:basedOn w:val="Normal"/>
     <w:link w:val="NotedebasdepageCar"/>
     <w:uiPriority w:val="99"/>
     <w:semiHidden/>
     <w:unhideWhenUsed/>
-    <w:rsid w:val="007B4940"/>
+    <w:rsid w:val="007b4940"/>
+    <w:pPr/>
     <w:rPr>
       <w:rFonts w:cs="Mangal"/>
       <w:sz w:val="20"/>
       <w:szCs w:val="18"/>
     </w:rPr>
   </w:style>
-  <w:style w:type="paragraph" w:customStyle="1" w:styleId="Figure">
+  <w:style w:type="paragraph" w:styleId="Figure" w:customStyle="1">
     <w:name w:val="Figure"/>
-    <w:basedOn w:val="Lgende"/>
+    <w:basedOn w:val="Caption"/>
     <w:qFormat/>
-  </w:style>
-  <w:style w:type="paragraph" w:styleId="TM5">
+    <w:pPr/>
+    <w:rPr/>
+  </w:style>
+  <w:style w:type="paragraph" w:styleId="TOC5">
     <w:name w:val="toc 5"/>
     <w:basedOn w:val="Index"/>
     <w:uiPriority w:val="39"/>
     <w:pPr>
       <w:tabs>
-        <w:tab w:val="right" w:leader="dot" w:pos="8838"/>
+        <w:tab w:val="clear" w:pos="709"/>
+        <w:tab w:val="right" w:pos="8838" w:leader="dot"/>
       </w:tabs>
       <w:ind w:left="1134"/>
     </w:pPr>
+    <w:rPr/>
+  </w:style>
+  <w:style w:type="numbering" w:styleId="NoList" w:default="1">
+    <w:name w:val="No List"/>
+    <w:uiPriority w:val="99"/>
+    <w:semiHidden/>
+    <w:unhideWhenUsed/>
+    <w:qFormat/>
+  </w:style>
+  <w:style w:type="table" w:default="1" w:styleId="TableauNormal">
+    <w:name w:val="Normal Table"/>
+    <w:uiPriority w:val="99"/>
+    <w:semiHidden/>
+    <w:unhideWhenUsed/>
+    <w:tblPr>
+      <w:tblCellMar>
+        <w:top w:w="0" w:type="dxa"/>
+        <w:left w:w="108" w:type="dxa"/>
+        <w:bottom w:w="0" w:type="dxa"/>
+        <w:right w:w="108" w:type="dxa"/>
+      </w:tblCellMar>
+    </w:tblPr>
   </w:style>
 </w:styles>
 </file>
 
 <file path=word/theme/theme1.xml><?xml version="1.0" encoding="utf-8"?>
-<a:theme xmlns:a="http://schemas.openxmlformats.org/drawingml/2006/main" name="Thème Office">
+<a:theme xmlns:a="http://schemas.openxmlformats.org/drawingml/2006/main" xmlns:r="http://schemas.openxmlformats.org/officeDocument/2006/relationships" name="Thème Office">
   <a:themeElements>
     <a:clrScheme name="Office">
       <a:dk1>
         <a:srgbClr val="000000"/>
       </a:dk1>
       <a:lt1>
-        <a:srgbClr val="FFFFFF"/>
+        <a:srgbClr val="ffffff"/>
       </a:lt1>
       <a:dk2>
-        <a:srgbClr val="44546A"/>
+        <a:srgbClr val="44546a"/>
       </a:dk2>
       <a:lt2>
-        <a:srgbClr val="E7E6E6"/>
+        <a:srgbClr val="e7e6e6"/>
       </a:lt2>
       <a:accent1>
-        <a:srgbClr val="4472C4"/>
+        <a:srgbClr val="4472c4"/>
       </a:accent1>
       <a:accent2>
-        <a:srgbClr val="ED7D31"/>
+        <a:srgbClr val="ed7d31"/>
       </a:accent2>
       <a:accent3>
-        <a:srgbClr val="A5A5A5"/>
+        <a:srgbClr val="a5a5a5"/>
       </a:accent3>
       <a:accent4>
-        <a:srgbClr val="FFC000"/>
+        <a:srgbClr val="ffc000"/>
       </a:accent4>
       <a:accent5>
-        <a:srgbClr val="5B9BD5"/>
+        <a:srgbClr val="5b9bd5"/>
       </a:accent5>
       <a:accent6>
-        <a:srgbClr val="70AD47"/>
+        <a:srgbClr val="70ad47"/>
       </a:accent6>
       <a:hlink>
-        <a:srgbClr val="0563C1"/>
+        <a:srgbClr val="0563c1"/>
       </a:hlink>
       <a:folHlink>
-        <a:srgbClr val="954F72"/>
+        <a:srgbClr val="954f72"/>
       </a:folHlink>
     </a:clrScheme>
     <a:fontScheme name="Office">
       <a:majorFont>
-        <a:latin typeface="Calibri Light" panose="020F0302020204030204"/>
+        <a:latin typeface="Calibri Light" panose="020F0302020204030204" pitchFamily="0" charset="1"/>
         <a:ea typeface=""/>
         <a:cs typeface=""/>
       </a:majorFont>
       <a:minorFont>
-        <a:latin typeface="Calibri" panose="020F0502020204030204"/>
+        <a:latin typeface="Calibri" panose="020F0502020204030204" pitchFamily="0" charset="1"/>
         <a:ea typeface=""/>
         <a:cs typeface=""/>
       </a:minorFont>
@@ -3620,7 +3291,7 @@
             </a:gs>
           </a:gsLst>
           <a:lin ang="5400000" scaled="0"/>
-          <a:tileRect/>
+          <a:tileRect l="0" t="0" r="0" b="0"/>
         </a:gradFill>
         <a:gradFill>
           <a:gsLst>
@@ -3644,7 +3315,7 @@
             </a:gs>
           </a:gsLst>
           <a:lin ang="5400000" scaled="0"/>
-          <a:tileRect/>
+          <a:tileRect l="0" t="0" r="0" b="0"/>
         </a:gradFill>
       </a:fillStyleLst>
       <a:lnStyleLst>
@@ -3704,34 +3375,15 @@
             </a:gs>
           </a:gsLst>
           <a:lin ang="5400000" scaled="0"/>
-          <a:tileRect/>
+          <a:tileRect l="0" t="0" r="0" b="0"/>
         </a:gradFill>
       </a:bgFillStyleLst>
     </a:fmtScheme>
   </a:themeElements>
-  <a:objectDefaults/>
-  <a:extraClrSchemeLst/>
 </a:theme>
 </file>
 
 <file path=customXml/item1.xml><?xml version="1.0" encoding="utf-8"?>
-<?mso-contentType ?>
-<FormTemplates xmlns="http://schemas.microsoft.com/sharepoint/v3/contenttype/forms">
-  <Display>DocumentLibraryForm</Display>
-  <Edit>DocumentLibraryForm</Edit>
-  <New>DocumentLibraryForm</New>
-</FormTemplates>
-</file>
-
-<file path=customXml/item2.xml><?xml version="1.0" encoding="utf-8"?>
-<p:properties xmlns:p="http://schemas.microsoft.com/office/2006/metadata/properties" xmlns:xsi="http://www.w3.org/2001/XMLSchema-instance" xmlns:pc="http://schemas.microsoft.com/office/infopath/2007/PartnerControls">
-  <documentManagement>
-    <_activity xmlns="9de94308-2297-4d04-a77d-26fce9df9395" xsi:nil="true"/>
-  </documentManagement>
-</p:properties>
-</file>
-
-<file path=customXml/item3.xml><?xml version="1.0" encoding="utf-8"?>
 <ct:contentTypeSchema xmlns:ct="http://schemas.microsoft.com/office/2006/metadata/contentType" xmlns:ma="http://schemas.microsoft.com/office/2006/metadata/properties/metaAttributes" ct:_="" ma:_="" ma:contentTypeName="Document" ma:contentTypeID="0x0101003344BE67D7EB984A84C06E190413FBFD" ma:contentTypeVersion="13" ma:contentTypeDescription="Create a new document." ma:contentTypeScope="" ma:versionID="62806da6a123f720f7acba6a57a78625">
   <xsd:schema xmlns:xsd="http://www.w3.org/2001/XMLSchema" xmlns:xs="http://www.w3.org/2001/XMLSchema" xmlns:p="http://schemas.microsoft.com/office/2006/metadata/properties" xmlns:ns3="9de94308-2297-4d04-a77d-26fce9df9395" xmlns:ns4="22375818-dcd7-42e4-9660-6b33e030de66" targetNamespace="http://schemas.microsoft.com/office/2006/metadata/properties" ma:root="true" ma:fieldsID="b0162c288fb0ddca33b423a07ec79a83" ns3:_="" ns4:_="">
     <xsd:import namespace="9de94308-2297-4d04-a77d-26fce9df9395"/>
@@ -3952,29 +3604,28 @@
 </ct:contentTypeSchema>
 </file>
 
+<file path=customXml/item2.xml><?xml version="1.0" encoding="utf-8"?>
+<p:properties xmlns:p="http://schemas.microsoft.com/office/2006/metadata/properties" xmlns:xsi="http://www.w3.org/2001/XMLSchema-instance" xmlns:pc="http://schemas.microsoft.com/office/infopath/2007/PartnerControls">
+  <documentManagement>
+    <_activity xmlns="9de94308-2297-4d04-a77d-26fce9df9395" xsi:nil="true"/>
+  </documentManagement>
+</p:properties>
+</file>
+
+<file path=customXml/item3.xml><?xml version="1.0" encoding="utf-8"?>
+<?mso-contentType ?>
+<FormTemplates xmlns="http://schemas.microsoft.com/sharepoint/v3/contenttype/forms">
+  <Display>DocumentLibraryForm</Display>
+  <Edit>DocumentLibraryForm</Edit>
+  <New>DocumentLibraryForm</New>
+</FormTemplates>
+</file>
+
 <file path=customXml/item4.xml><?xml version="1.0" encoding="utf-8"?>
 <b:Sources xmlns:b="http://schemas.openxmlformats.org/officeDocument/2006/bibliography" xmlns="http://schemas.openxmlformats.org/officeDocument/2006/bibliography" SelectedStyle="\APASixthEditionOfficeOnline.xsl" StyleName="APA" Version="6"/>
 </file>
 
 <file path=customXml/itemProps1.xml><?xml version="1.0" encoding="utf-8"?>
-<ds:datastoreItem xmlns:ds="http://schemas.openxmlformats.org/officeDocument/2006/customXml" ds:itemID="{05679AFF-951D-4482-A38C-F381CA16087C}">
-  <ds:schemaRefs>
-    <ds:schemaRef ds:uri="http://schemas.microsoft.com/sharepoint/v3/contenttype/forms"/>
-  </ds:schemaRefs>
-</ds:datastoreItem>
-</file>
-
-<file path=customXml/itemProps2.xml><?xml version="1.0" encoding="utf-8"?>
-<ds:datastoreItem xmlns:ds="http://schemas.openxmlformats.org/officeDocument/2006/customXml" ds:itemID="{6C2FB094-BE0D-44AD-B913-1C0C6EE1C939}">
-  <ds:schemaRefs>
-    <ds:schemaRef ds:uri="http://schemas.microsoft.com/office/2006/metadata/properties"/>
-    <ds:schemaRef ds:uri="http://schemas.microsoft.com/office/infopath/2007/PartnerControls"/>
-    <ds:schemaRef ds:uri="9de94308-2297-4d04-a77d-26fce9df9395"/>
-  </ds:schemaRefs>
-</ds:datastoreItem>
-</file>
-
-<file path=customXml/itemProps3.xml><?xml version="1.0" encoding="utf-8"?>
 <ds:datastoreItem xmlns:ds="http://schemas.openxmlformats.org/officeDocument/2006/customXml" ds:itemID="{22B72EB7-6011-4D99-8EFF-7BD0F885DDFD}">
   <ds:schemaRefs>
     <ds:schemaRef ds:uri="http://schemas.microsoft.com/office/2006/metadata/contentType"/>
@@ -3993,6 +3644,24 @@
 </ds:datastoreItem>
 </file>
 
+<file path=customXml/itemProps2.xml><?xml version="1.0" encoding="utf-8"?>
+<ds:datastoreItem xmlns:ds="http://schemas.openxmlformats.org/officeDocument/2006/customXml" ds:itemID="{6C2FB094-BE0D-44AD-B913-1C0C6EE1C939}">
+  <ds:schemaRefs>
+    <ds:schemaRef ds:uri="http://schemas.microsoft.com/office/2006/metadata/properties"/>
+    <ds:schemaRef ds:uri="http://schemas.microsoft.com/office/infopath/2007/PartnerControls"/>
+    <ds:schemaRef ds:uri="9de94308-2297-4d04-a77d-26fce9df9395"/>
+  </ds:schemaRefs>
+</ds:datastoreItem>
+</file>
+
+<file path=customXml/itemProps3.xml><?xml version="1.0" encoding="utf-8"?>
+<ds:datastoreItem xmlns:ds="http://schemas.openxmlformats.org/officeDocument/2006/customXml" ds:itemID="{05679AFF-951D-4482-A38C-F381CA16087C}">
+  <ds:schemaRefs>
+    <ds:schemaRef ds:uri="http://schemas.microsoft.com/sharepoint/v3/contenttype/forms"/>
+  </ds:schemaRefs>
+</ds:datastoreItem>
+</file>
+
 <file path=customXml/itemProps4.xml><?xml version="1.0" encoding="utf-8"?>
 <ds:datastoreItem xmlns:ds="http://schemas.openxmlformats.org/officeDocument/2006/customXml" ds:itemID="{A8692520-A146-479C-AD7A-A47BE4843898}">
   <ds:schemaRefs>

--- a/doc/rapport_final.docx
+++ b/doc/rapport_final.docx
@@ -1,169 +1,99 @@
 
 <file path=word/document.xml><?xml version="1.0" encoding="utf-8"?>
-<w:document xmlns:o="urn:schemas-microsoft-com:office:office" xmlns:r="http://schemas.openxmlformats.org/officeDocument/2006/relationships" xmlns:v="urn:schemas-microsoft-com:vml" xmlns:w="http://schemas.openxmlformats.org/wordprocessingml/2006/main" xmlns:w10="urn:schemas-microsoft-com:office:word" xmlns:wp="http://schemas.openxmlformats.org/drawingml/2006/wordprocessingDrawing" xmlns:pic="http://schemas.openxmlformats.org/drawingml/2006/picture" xmlns:wps="http://schemas.microsoft.com/office/word/2010/wordprocessingShape" xmlns:wpg="http://schemas.microsoft.com/office/word/2010/wordprocessingGroup" xmlns:mc="http://schemas.openxmlformats.org/markup-compatibility/2006" xmlns:wp14="http://schemas.microsoft.com/office/word/2010/wordprocessingDrawing" xmlns:w14="http://schemas.microsoft.com/office/word/2010/wordml" xmlns:w15="http://schemas.microsoft.com/office/word/2012/wordml" mc:Ignorable="w14 wp14 w15">
+<w:document xmlns:wpc="http://schemas.microsoft.com/office/word/2010/wordprocessingCanvas" xmlns:cx="http://schemas.microsoft.com/office/drawing/2014/chartex" xmlns:cx1="http://schemas.microsoft.com/office/drawing/2015/9/8/chartex" xmlns:cx2="http://schemas.microsoft.com/office/drawing/2015/10/21/chartex" xmlns:cx3="http://schemas.microsoft.com/office/drawing/2016/5/9/chartex" xmlns:cx4="http://schemas.microsoft.com/office/drawing/2016/5/10/chartex" xmlns:cx5="http://schemas.microsoft.com/office/drawing/2016/5/11/chartex" xmlns:cx6="http://schemas.microsoft.com/office/drawing/2016/5/12/chartex" xmlns:cx7="http://schemas.microsoft.com/office/drawing/2016/5/13/chartex" xmlns:cx8="http://schemas.microsoft.com/office/drawing/2016/5/14/chartex" xmlns:mc="http://schemas.openxmlformats.org/markup-compatibility/2006" xmlns:aink="http://schemas.microsoft.com/office/drawing/2016/ink" xmlns:am3d="http://schemas.microsoft.com/office/drawing/2017/model3d" xmlns:o="urn:schemas-microsoft-com:office:office" xmlns:oel="http://schemas.microsoft.com/office/2019/extlst" xmlns:r="http://schemas.openxmlformats.org/officeDocument/2006/relationships" xmlns:m="http://schemas.openxmlformats.org/officeDocument/2006/math" xmlns:v="urn:schemas-microsoft-com:vml" xmlns:wp14="http://schemas.microsoft.com/office/word/2010/wordprocessingDrawing" xmlns:wp="http://schemas.openxmlformats.org/drawingml/2006/wordprocessingDrawing" xmlns:w10="urn:schemas-microsoft-com:office:word" xmlns:w="http://schemas.openxmlformats.org/wordprocessingml/2006/main" xmlns:w14="http://schemas.microsoft.com/office/word/2010/wordml" xmlns:w15="http://schemas.microsoft.com/office/word/2012/wordml" xmlns:w16cex="http://schemas.microsoft.com/office/word/2018/wordml/cex" xmlns:w16cid="http://schemas.microsoft.com/office/word/2016/wordml/cid" xmlns:w16="http://schemas.microsoft.com/office/word/2018/wordml" xmlns:w16sdtdh="http://schemas.microsoft.com/office/word/2020/wordml/sdtdatahash" xmlns:w16se="http://schemas.microsoft.com/office/word/2015/wordml/symex" xmlns:wpg="http://schemas.microsoft.com/office/word/2010/wordprocessingGroup" xmlns:wpi="http://schemas.microsoft.com/office/word/2010/wordprocessingInk" xmlns:wne="http://schemas.microsoft.com/office/word/2006/wordml" xmlns:wps="http://schemas.microsoft.com/office/word/2010/wordprocessingShape" mc:Ignorable="w14 w15 w16se w16cid w16 w16cex w16sdtdh wp14">
   <w:body>
     <w:p>
       <w:pPr>
         <w:pStyle w:val="Standard"/>
-        <w:rPr/>
-      </w:pPr>
-      <w:r>
-        <w:rPr/>
+      </w:pPr>
+      <w:r>
         <w:t>Cégep du Vieux Montréal</w:t>
       </w:r>
     </w:p>
     <w:p>
       <w:pPr>
         <w:pStyle w:val="Standard"/>
-        <w:rPr/>
-      </w:pPr>
-      <w:r>
-        <w:rPr/>
-      </w:r>
+      </w:pPr>
     </w:p>
     <w:p>
       <w:pPr>
         <w:pStyle w:val="Standard"/>
-        <w:rPr/>
-      </w:pPr>
-      <w:r>
-        <w:rPr/>
-      </w:r>
+      </w:pPr>
     </w:p>
     <w:p>
       <w:pPr>
         <w:pStyle w:val="Standard"/>
-        <w:rPr/>
-      </w:pPr>
-      <w:r>
-        <w:rPr/>
-      </w:r>
+      </w:pPr>
     </w:p>
     <w:p>
       <w:pPr>
         <w:pStyle w:val="Standard"/>
-        <w:rPr/>
-      </w:pPr>
-      <w:r>
-        <w:rPr/>
-      </w:r>
+      </w:pPr>
     </w:p>
     <w:p>
       <w:pPr>
         <w:pStyle w:val="Standard"/>
-        <w:rPr/>
-      </w:pPr>
-      <w:r>
-        <w:rPr/>
-      </w:r>
+      </w:pPr>
     </w:p>
     <w:p>
       <w:pPr>
         <w:pStyle w:val="Standard"/>
-        <w:rPr/>
-      </w:pPr>
-      <w:r>
-        <w:rPr/>
-      </w:r>
+      </w:pPr>
     </w:p>
     <w:p>
       <w:pPr>
         <w:pStyle w:val="Standard"/>
-        <w:rPr/>
-      </w:pPr>
-      <w:r>
-        <w:rPr/>
-      </w:r>
+      </w:pPr>
     </w:p>
     <w:p>
       <w:pPr>
         <w:pStyle w:val="Standard"/>
-        <w:rPr/>
-      </w:pPr>
-      <w:r>
-        <w:rPr/>
-      </w:r>
+      </w:pPr>
     </w:p>
     <w:p>
       <w:pPr>
         <w:pStyle w:val="Standard"/>
-        <w:rPr/>
-      </w:pPr>
-      <w:r>
-        <w:rPr/>
-      </w:r>
+      </w:pPr>
     </w:p>
     <w:p>
       <w:pPr>
         <w:pStyle w:val="Standard"/>
-        <w:rPr/>
-      </w:pPr>
-      <w:r>
-        <w:rPr/>
-      </w:r>
+      </w:pPr>
     </w:p>
     <w:p>
       <w:pPr>
         <w:pStyle w:val="Standard"/>
-        <w:rPr/>
-      </w:pPr>
-      <w:r>
-        <w:rPr/>
-      </w:r>
+      </w:pPr>
     </w:p>
     <w:p>
       <w:pPr>
         <w:pStyle w:val="Standard"/>
-        <w:rPr/>
-      </w:pPr>
-      <w:r>
-        <w:rPr/>
-      </w:r>
+      </w:pPr>
     </w:p>
     <w:p>
       <w:pPr>
         <w:pStyle w:val="Standard"/>
-        <w:rPr/>
-      </w:pPr>
-      <w:r>
-        <w:rPr/>
-      </w:r>
+      </w:pPr>
     </w:p>
     <w:p>
       <w:pPr>
         <w:pStyle w:val="Standard"/>
-        <w:rPr/>
-      </w:pPr>
-      <w:r>
-        <w:rPr/>
-      </w:r>
+      </w:pPr>
     </w:p>
     <w:p>
       <w:pPr>
         <w:pStyle w:val="Standard"/>
-        <w:rPr/>
-      </w:pPr>
-      <w:r>
-        <w:rPr/>
-      </w:r>
+      </w:pPr>
     </w:p>
     <w:p>
       <w:pPr>
         <w:pStyle w:val="Standard"/>
-        <w:rPr/>
-      </w:pPr>
-      <w:r>
-        <w:rPr/>
-      </w:r>
+      </w:pPr>
     </w:p>
     <w:p>
       <w:pPr>
         <w:pStyle w:val="Standard"/>
-        <w:rPr/>
-      </w:pPr>
-      <w:r>
-        <w:rPr/>
-      </w:r>
+      </w:pPr>
     </w:p>
     <w:p>
       <w:pPr>
@@ -172,7 +102,7 @@
           <w:top w:val="single" w:sz="4" w:space="1" w:color="B4C6E7"/>
           <w:bottom w:val="single" w:sz="4" w:space="1" w:color="B4C6E7"/>
         </w:pBdr>
-        <w:spacing w:before="0" w:after="0"/>
+        <w:spacing w:after="0"/>
         <w:jc w:val="center"/>
         <w:rPr>
           <w:rFonts w:ascii="Arial" w:hAnsi="Arial"/>
@@ -192,7 +122,7 @@
     <w:p>
       <w:pPr>
         <w:pStyle w:val="Textbody"/>
-        <w:spacing w:before="0" w:after="160"/>
+        <w:spacing w:after="160"/>
         <w:jc w:val="center"/>
         <w:rPr>
           <w:rFonts w:ascii="Arial" w:hAnsi="Arial"/>
@@ -212,25 +142,17 @@
     <w:p>
       <w:pPr>
         <w:pStyle w:val="Standard"/>
-        <w:rPr/>
-      </w:pPr>
-      <w:r>
-        <w:rPr/>
-      </w:r>
+      </w:pPr>
     </w:p>
     <w:p>
       <w:pPr>
         <w:pStyle w:val="Standard"/>
-        <w:rPr/>
-      </w:pPr>
-      <w:r>
-        <w:rPr/>
-      </w:r>
-    </w:p>
-    <w:p>
-      <w:pPr>
-        <w:pStyle w:val="Textbody"/>
-        <w:spacing w:before="0" w:after="160"/>
+      </w:pPr>
+    </w:p>
+    <w:p>
+      <w:pPr>
+        <w:pStyle w:val="Textbody"/>
+        <w:spacing w:after="160"/>
         <w:jc w:val="right"/>
         <w:rPr>
           <w:rFonts w:ascii="Arial" w:hAnsi="Arial"/>
@@ -239,19 +161,11 @@
           <w:sz w:val="32"/>
         </w:rPr>
       </w:pPr>
-      <w:r>
-        <w:rPr>
-          <w:rFonts w:ascii="Arial" w:hAnsi="Arial"/>
-          <w:b/>
-          <w:color w:val="000000"/>
-          <w:sz w:val="32"/>
-        </w:rPr>
-      </w:r>
-    </w:p>
-    <w:p>
-      <w:pPr>
-        <w:pStyle w:val="Textbody"/>
-        <w:spacing w:before="0" w:after="160"/>
+    </w:p>
+    <w:p>
+      <w:pPr>
+        <w:pStyle w:val="Textbody"/>
+        <w:spacing w:after="160"/>
         <w:jc w:val="right"/>
         <w:rPr>
           <w:rFonts w:ascii="Arial" w:hAnsi="Arial"/>
@@ -260,19 +174,11 @@
           <w:sz w:val="32"/>
         </w:rPr>
       </w:pPr>
-      <w:r>
-        <w:rPr>
-          <w:rFonts w:ascii="Arial" w:hAnsi="Arial"/>
-          <w:b/>
-          <w:color w:val="000000"/>
-          <w:sz w:val="32"/>
-        </w:rPr>
-      </w:r>
-    </w:p>
-    <w:p>
-      <w:pPr>
-        <w:pStyle w:val="Textbody"/>
-        <w:spacing w:before="0" w:after="160"/>
+    </w:p>
+    <w:p>
+      <w:pPr>
+        <w:pStyle w:val="Textbody"/>
+        <w:spacing w:after="160"/>
         <w:jc w:val="right"/>
         <w:rPr>
           <w:rFonts w:ascii="Arial" w:hAnsi="Arial"/>
@@ -281,19 +187,11 @@
           <w:sz w:val="32"/>
         </w:rPr>
       </w:pPr>
-      <w:r>
-        <w:rPr>
-          <w:rFonts w:ascii="Arial" w:hAnsi="Arial"/>
-          <w:b/>
-          <w:color w:val="000000"/>
-          <w:sz w:val="32"/>
-        </w:rPr>
-      </w:r>
-    </w:p>
-    <w:p>
-      <w:pPr>
-        <w:pStyle w:val="Textbody"/>
-        <w:spacing w:before="0" w:after="160"/>
+    </w:p>
+    <w:p>
+      <w:pPr>
+        <w:pStyle w:val="Textbody"/>
+        <w:spacing w:after="160"/>
         <w:jc w:val="right"/>
         <w:rPr>
           <w:rFonts w:ascii="Arial" w:hAnsi="Arial"/>
@@ -302,19 +200,11 @@
           <w:sz w:val="32"/>
         </w:rPr>
       </w:pPr>
-      <w:r>
-        <w:rPr>
-          <w:rFonts w:ascii="Arial" w:hAnsi="Arial"/>
-          <w:b/>
-          <w:color w:val="000000"/>
-          <w:sz w:val="32"/>
-        </w:rPr>
-      </w:r>
-    </w:p>
-    <w:p>
-      <w:pPr>
-        <w:pStyle w:val="Textbody"/>
-        <w:spacing w:before="0" w:after="160"/>
+    </w:p>
+    <w:p>
+      <w:pPr>
+        <w:pStyle w:val="Textbody"/>
+        <w:spacing w:after="160"/>
         <w:jc w:val="right"/>
         <w:rPr>
           <w:rFonts w:ascii="Arial" w:hAnsi="Arial"/>
@@ -336,7 +226,7 @@
     <w:p>
       <w:pPr>
         <w:pStyle w:val="Textbody"/>
-        <w:spacing w:before="0" w:after="160"/>
+        <w:spacing w:after="160"/>
         <w:jc w:val="right"/>
         <w:rPr>
           <w:rFonts w:ascii="Arial" w:hAnsi="Arial"/>
@@ -356,7 +246,7 @@
     <w:p>
       <w:pPr>
         <w:pStyle w:val="Textbody"/>
-        <w:spacing w:before="0" w:after="160"/>
+        <w:spacing w:after="160"/>
         <w:jc w:val="right"/>
         <w:rPr>
           <w:rFonts w:ascii="Arial" w:hAnsi="Arial"/>
@@ -376,7 +266,7 @@
     <w:p>
       <w:pPr>
         <w:pStyle w:val="Textbody"/>
-        <w:spacing w:before="0" w:after="160"/>
+        <w:spacing w:after="160"/>
         <w:jc w:val="right"/>
         <w:rPr>
           <w:rFonts w:ascii="Arial" w:hAnsi="Arial"/>
@@ -398,9 +288,8 @@
     </w:p>
     <w:p>
       <w:pPr>
-        <w:pStyle w:val="Heading1"/>
-        <w:spacing w:before="0" w:after="120"/>
-        <w:rPr/>
+        <w:pStyle w:val="Titre1"/>
+        <w:spacing w:before="0"/>
       </w:pPr>
       <w:bookmarkStart w:id="0" w:name="__RefHeading___Toc610443_2877593879"/>
       <w:bookmarkStart w:id="1" w:name="_Toc197931255"/>
@@ -409,7 +298,7 @@
       <w:bookmarkStart w:id="4" w:name="_Toc196572293"/>
       <w:bookmarkEnd w:id="0"/>
       <w:r>
-        <w:rPr/>
+        <w:lastRenderedPageBreak/>
         <w:t>P</w:t>
       </w:r>
       <w:bookmarkEnd w:id="1"/>
@@ -417,18 +306,45 @@
       <w:bookmarkEnd w:id="3"/>
       <w:bookmarkEnd w:id="4"/>
       <w:r>
-        <w:rPr/>
         <w:t>résentation du projet</w:t>
       </w:r>
     </w:p>
     <w:p>
       <w:pPr>
         <w:pStyle w:val="Textbody"/>
-        <w:rPr/>
-      </w:pPr>
-      <w:r>
-        <w:rPr/>
-        <w:t>Le projet est une application mobile que l’usager peut joeur un jeu de Shogi contre une intelligence artificielle. Il peut choisir la difficulté de l’IA et placer à nouveau des pièces capturés. De plus, si l’application est fermé, il est possible de revenir au moment où le jeu s’est arrêté.</w:t>
+      </w:pPr>
+      <w:r>
+        <w:t>Le projet est une application mobile que l’usager peut jo</w:t>
+      </w:r>
+      <w:r>
+        <w:t>u</w:t>
+      </w:r>
+      <w:r>
+        <w:t xml:space="preserve">eur un jeu de Shogi contre une intelligence artificielle. Il peut choisir la difficulté de l’IA et placer à nouveau </w:t>
+      </w:r>
+      <w:r>
+        <w:t>des pièces capturée</w:t>
+      </w:r>
+      <w:r>
+        <w:rPr>
+          <w:rFonts w:hint="eastAsia"/>
+        </w:rPr>
+        <w:t>s</w:t>
+      </w:r>
+      <w:r>
+        <w:t xml:space="preserve">. De plus, si l’application est </w:t>
+      </w:r>
+      <w:r>
+        <w:t>fermé</w:t>
+      </w:r>
+      <w:r>
+        <w:rPr>
+          <w:rFonts w:hint="eastAsia"/>
+        </w:rPr>
+        <w:t>e</w:t>
+      </w:r>
+      <w:r>
+        <w:t>, il est possible de revenir au moment où le jeu s’est arrêté.</w:t>
       </w:r>
       <w:r>
         <w:br w:type="page"/>
@@ -436,9 +352,8 @@
     </w:p>
     <w:p>
       <w:pPr>
-        <w:pStyle w:val="Heading1"/>
-        <w:spacing w:before="0" w:after="120"/>
-        <w:rPr/>
+        <w:pStyle w:val="Titre1"/>
+        <w:spacing w:before="0"/>
       </w:pPr>
       <w:bookmarkStart w:id="5" w:name="__RefHeading___Toc610445_2877593879_Copy"/>
       <w:bookmarkStart w:id="6" w:name="_Toc197931255_Copy_1"/>
@@ -447,7 +362,7 @@
       <w:bookmarkStart w:id="9" w:name="_Toc196572293_Copy_1"/>
       <w:bookmarkEnd w:id="5"/>
       <w:r>
-        <w:rPr/>
+        <w:lastRenderedPageBreak/>
         <w:t>R</w:t>
       </w:r>
       <w:bookmarkEnd w:id="6"/>
@@ -455,41 +370,29 @@
       <w:bookmarkEnd w:id="8"/>
       <w:bookmarkEnd w:id="9"/>
       <w:r>
-        <w:rPr/>
         <w:t>ésumé du développement pendant la session</w:t>
       </w:r>
     </w:p>
     <w:p>
       <w:pPr>
         <w:pStyle w:val="Textbody"/>
-        <w:rPr/>
-      </w:pPr>
-      <w:r>
-        <w:rPr/>
-        <w:t xml:space="preserve">Au début de la session, notre version vanille consistait à faire le jeu avec l’intelligence artificielle et en plus suggérer au joueur les meilleurs coups à jouer et permettre l’accès à des anciens jeux dans lesquels l’usager peut voir tous les coups joués. Mais l’apprentissage et l’application des nouvelles technologies </w:t>
-      </w:r>
-      <w:r>
-        <w:rPr/>
-        <w:t>nous a fait réaliser que notre concept du projet n’était pas idéal et nous avons dû nous adapter à une autre structure du projet et un autre paradigme de programmation. Une bonne partie de notre temps a été dédié à la maîtrise des technologies choisies et on a été obligé de modifier nos objectifs initiaux. Nous avons fini le jeu et nous avons ajouté la fonctionnalité de pouvoir revenir à un ancien jeu lorsque l’application est fermée.</w:t>
-      </w:r>
-    </w:p>
-    <w:p>
-      <w:pPr>
-        <w:pStyle w:val="Textbody"/>
-        <w:rPr/>
-      </w:pPr>
-      <w:r>
-        <w:rPr/>
-      </w:r>
+      </w:pPr>
+      <w:r>
+        <w:t>Au début de la session, notre version vanille consistait à faire le jeu avec l’intelligence artificielle et en plus suggérer au joueur les meilleurs coups à jouer et permettre l’accès à des anciens jeux dans lesquels l’usager peut voir tous les coups joués. Mais l’apprentissage et l’application des nouvelles technologies nous a fait réaliser que notre concept du projet n’était pas idéal et nous avons dû nous adapter à une autre structure du projet et un autre paradigme de programmation. Une bonne partie de notre temps a été dédié à la maîtrise des technologies choisies et on a été obligé de modifier nos objectifs initiaux. Nous avons fini le jeu et nous avons ajouté la fonctionnalité de pouvoir revenir à un ancien jeu lorsque l’application est fermée.</w:t>
+      </w:r>
+    </w:p>
+    <w:p>
+      <w:pPr>
+        <w:pStyle w:val="Textbody"/>
+      </w:pPr>
       <w:r>
         <w:br w:type="page"/>
       </w:r>
     </w:p>
     <w:p>
       <w:pPr>
-        <w:pStyle w:val="Heading1"/>
-        <w:spacing w:before="0" w:after="120"/>
-        <w:rPr/>
+        <w:pStyle w:val="Titre1"/>
+        <w:spacing w:before="0"/>
       </w:pPr>
       <w:bookmarkStart w:id="10" w:name="__RefHeading___Toc610445_2877593879_Cop1"/>
       <w:bookmarkStart w:id="11" w:name="_Toc197931255_Copy_2"/>
@@ -498,7 +401,7 @@
       <w:bookmarkStart w:id="14" w:name="_Toc196572293_Copy_2"/>
       <w:bookmarkEnd w:id="10"/>
       <w:r>
-        <w:rPr/>
+        <w:lastRenderedPageBreak/>
         <w:t>F</w:t>
       </w:r>
       <w:bookmarkEnd w:id="11"/>
@@ -506,17 +409,14 @@
       <w:bookmarkEnd w:id="13"/>
       <w:bookmarkEnd w:id="14"/>
       <w:r>
-        <w:rPr/>
         <w:t>onctionnalités</w:t>
       </w:r>
     </w:p>
     <w:p>
       <w:pPr>
         <w:pStyle w:val="Textbody"/>
-        <w:rPr/>
-      </w:pPr>
-      <w:r>
-        <w:rPr/>
+      </w:pPr>
+      <w:r>
         <w:t>Parfaitement fonctionnelle</w:t>
       </w:r>
     </w:p>
@@ -527,10 +427,8 @@
           <w:ilvl w:val="0"/>
           <w:numId w:val="3"/>
         </w:numPr>
-        <w:rPr/>
-      </w:pPr>
-      <w:r>
-        <w:rPr/>
+      </w:pPr>
+      <w:r>
         <w:t>Navigation entre les écrans</w:t>
       </w:r>
     </w:p>
@@ -541,10 +439,8 @@
           <w:ilvl w:val="0"/>
           <w:numId w:val="3"/>
         </w:numPr>
-        <w:rPr/>
-      </w:pPr>
-      <w:r>
-        <w:rPr/>
+      </w:pPr>
+      <w:r>
         <w:t>Choisir la difficulté de l’intelligence artificielle</w:t>
       </w:r>
     </w:p>
@@ -555,10 +451,8 @@
           <w:ilvl w:val="0"/>
           <w:numId w:val="3"/>
         </w:numPr>
-        <w:rPr/>
-      </w:pPr>
-      <w:r>
-        <w:rPr/>
+      </w:pPr>
+      <w:r>
         <w:t>Choisir de commencer en premier, en dernier ou aléatoirement</w:t>
       </w:r>
     </w:p>
@@ -569,10 +463,8 @@
           <w:ilvl w:val="0"/>
           <w:numId w:val="3"/>
         </w:numPr>
-        <w:rPr/>
-      </w:pPr>
-      <w:r>
-        <w:rPr/>
+      </w:pPr>
+      <w:r>
         <w:t>Choisir une pièce et la déplacer selon ces mouvements valides</w:t>
       </w:r>
     </w:p>
@@ -583,10 +475,8 @@
           <w:ilvl w:val="0"/>
           <w:numId w:val="3"/>
         </w:numPr>
-        <w:rPr/>
-      </w:pPr>
-      <w:r>
-        <w:rPr/>
+      </w:pPr>
+      <w:r>
         <w:t>Les pièces sont promues lorsqu’elles arrivent aux rangées de promotions</w:t>
       </w:r>
     </w:p>
@@ -597,10 +487,8 @@
           <w:ilvl w:val="0"/>
           <w:numId w:val="3"/>
         </w:numPr>
-        <w:rPr/>
-      </w:pPr>
-      <w:r>
-        <w:rPr/>
+      </w:pPr>
+      <w:r>
         <w:t>Donner le choix à l’utilisateur de promouvoir la pièce quand il est possible</w:t>
       </w:r>
     </w:p>
@@ -611,10 +499,8 @@
           <w:ilvl w:val="0"/>
           <w:numId w:val="3"/>
         </w:numPr>
-        <w:rPr/>
-      </w:pPr>
-      <w:r>
-        <w:rPr/>
+      </w:pPr>
+      <w:r>
         <w:t>Finir la partie lorsqu’un des rois est capturé</w:t>
       </w:r>
     </w:p>
@@ -625,10 +511,8 @@
           <w:ilvl w:val="0"/>
           <w:numId w:val="3"/>
         </w:numPr>
-        <w:rPr/>
-      </w:pPr>
-      <w:r>
-        <w:rPr/>
+      </w:pPr>
+      <w:r>
         <w:t>Afficher le nom du joueur gagnant lors de la fin de la partie.</w:t>
       </w:r>
     </w:p>
@@ -639,10 +523,8 @@
           <w:ilvl w:val="0"/>
           <w:numId w:val="3"/>
         </w:numPr>
-        <w:rPr/>
-      </w:pPr>
-      <w:r>
-        <w:rPr/>
+      </w:pPr>
+      <w:r>
         <w:t>SaveGame permet de relancer les parties arrêter en cours</w:t>
       </w:r>
     </w:p>
@@ -653,10 +535,8 @@
           <w:ilvl w:val="0"/>
           <w:numId w:val="3"/>
         </w:numPr>
-        <w:rPr/>
-      </w:pPr>
-      <w:r>
-        <w:rPr/>
+      </w:pPr>
+      <w:r>
         <w:t>Création d’un compte et enregistrement de celui</w:t>
       </w:r>
     </w:p>
@@ -667,10 +547,8 @@
           <w:ilvl w:val="0"/>
           <w:numId w:val="3"/>
         </w:numPr>
-        <w:rPr/>
-      </w:pPr>
-      <w:r>
-        <w:rPr/>
+      </w:pPr>
+      <w:r>
         <w:t xml:space="preserve">Identification </w:t>
       </w:r>
     </w:p>
@@ -681,20 +559,16 @@
           <w:ilvl w:val="0"/>
           <w:numId w:val="3"/>
         </w:numPr>
-        <w:rPr/>
-      </w:pPr>
-      <w:r>
-        <w:rPr/>
+      </w:pPr>
+      <w:r>
         <w:t>Enregistrement de partie</w:t>
       </w:r>
     </w:p>
     <w:p>
       <w:pPr>
         <w:pStyle w:val="Textbody"/>
-        <w:rPr/>
-      </w:pPr>
-      <w:r>
-        <w:rPr/>
+      </w:pPr>
+      <w:r>
         <w:t>Partiellement fonctionnelle</w:t>
       </w:r>
     </w:p>
@@ -705,10 +579,8 @@
           <w:ilvl w:val="0"/>
           <w:numId w:val="4"/>
         </w:numPr>
-        <w:rPr/>
-      </w:pPr>
-      <w:r>
-        <w:rPr/>
+      </w:pPr>
+      <w:r>
         <w:t>Parachuter une pièce : Il manque de réaliser la condition qui empêche un pion d’être placé si celui-ci fait échec et mat au roi.</w:t>
       </w:r>
     </w:p>
@@ -719,33 +591,32 @@
           <w:ilvl w:val="0"/>
           <w:numId w:val="4"/>
         </w:numPr>
-        <w:rPr/>
-      </w:pPr>
-      <w:r>
-        <w:rPr/>
-        <w:t xml:space="preserve">Minimax ne peut pas parachuter, il est donc limiter dans ses coups et a un désavantage contre l’utilisateur. </w:t>
-      </w:r>
-    </w:p>
-    <w:p>
-      <w:pPr>
-        <w:pStyle w:val="Textbody"/>
-        <w:rPr/>
-      </w:pPr>
-      <w:r>
-        <w:rPr/>
-      </w:r>
+      </w:pPr>
+      <w:r>
+        <w:t xml:space="preserve">Minimax ne peut pas parachuter, il est donc </w:t>
+      </w:r>
+      <w:r>
+        <w:t>limité</w:t>
+      </w:r>
+      <w:r>
+        <w:t xml:space="preserve"> dans ses coups et a un désavantage contre l’utilisateur. </w:t>
+      </w:r>
+    </w:p>
+    <w:p>
+      <w:pPr>
+        <w:pStyle w:val="Textbody"/>
+      </w:pPr>
       <w:r>
         <w:br w:type="page"/>
       </w:r>
     </w:p>
     <w:p>
       <w:pPr>
-        <w:pStyle w:val="Heading1"/>
-        <w:spacing w:before="0" w:after="120"/>
-        <w:rPr/>
-      </w:pPr>
-      <w:r>
-        <w:rPr/>
+        <w:pStyle w:val="Titre1"/>
+        <w:spacing w:before="0"/>
+      </w:pPr>
+      <w:r>
+        <w:lastRenderedPageBreak/>
         <w:t>Améliorations possibles</w:t>
       </w:r>
     </w:p>
@@ -756,10 +627,8 @@
           <w:ilvl w:val="0"/>
           <w:numId w:val="5"/>
         </w:numPr>
-        <w:rPr/>
-      </w:pPr>
-      <w:r>
-        <w:rPr/>
+      </w:pPr>
+      <w:r>
         <w:t>Optimiser le nombre des recompositions pour l’échiquier. À présent l’échiquier se recompose pour chaque changement, alors que cela devrait recomposer seulement les cases qui sont affectés.</w:t>
       </w:r>
     </w:p>
@@ -770,10 +639,8 @@
           <w:ilvl w:val="0"/>
           <w:numId w:val="5"/>
         </w:numPr>
-        <w:rPr/>
-      </w:pPr>
-      <w:r>
-        <w:rPr/>
+      </w:pPr>
+      <w:r>
         <w:t xml:space="preserve">Utiliser C++ pour réaliser l’engin du jeu parce qu’on pourrait contrôler l’accès à la mémoire et rendre plus efficace l’algorithme Minimax et utiliser Kotlin pour le reste. Avec Android Studio, il est possible de combiner C++ et Java/Kotlin. </w:t>
       </w:r>
     </w:p>
@@ -784,10 +651,8 @@
           <w:ilvl w:val="0"/>
           <w:numId w:val="5"/>
         </w:numPr>
-        <w:rPr/>
-      </w:pPr>
-      <w:r>
-        <w:rPr/>
+      </w:pPr>
+      <w:r>
         <w:t xml:space="preserve">Limiter le nombre des composables en les rendant plus réutilisables ou ne pas définir un composable juste pour un cas précis. </w:t>
       </w:r>
     </w:p>
@@ -798,10 +663,8 @@
           <w:ilvl w:val="0"/>
           <w:numId w:val="5"/>
         </w:numPr>
-        <w:rPr/>
-      </w:pPr>
-      <w:r>
-        <w:rPr/>
+      </w:pPr>
+      <w:r>
         <w:t>Une meilleure liaison entre le front end et le backend, l’utilisation de la base de données aurais peut-être pu être meilleur quand ont la lie au front</w:t>
       </w:r>
     </w:p>
@@ -812,10 +675,8 @@
           <w:ilvl w:val="0"/>
           <w:numId w:val="5"/>
         </w:numPr>
-        <w:rPr/>
-      </w:pPr>
-      <w:r>
-        <w:rPr/>
+      </w:pPr>
+      <w:r>
         <w:t>La section qui détermine quel est le prochain coup à évaluer (MoveGenerator) pourrait selon moi être beaucoup mieux fait et pensé.</w:t>
       </w:r>
     </w:p>
@@ -826,59 +687,40 @@
           <w:ilvl w:val="0"/>
           <w:numId w:val="5"/>
         </w:numPr>
-        <w:rPr/>
-      </w:pPr>
-      <w:r>
-        <w:rPr/>
+      </w:pPr>
+      <w:r>
         <w:t>L’abstraction et la hiérarchie d’héritage au niveau des classes de pièces pourrait être mieux fait.</w:t>
       </w:r>
     </w:p>
     <w:p>
       <w:pPr>
         <w:pStyle w:val="Textbody"/>
-        <w:rPr/>
-      </w:pPr>
-      <w:r>
-        <w:rPr/>
-      </w:r>
-    </w:p>
-    <w:p>
-      <w:pPr>
-        <w:pStyle w:val="Textbody"/>
-        <w:rPr/>
-      </w:pPr>
-      <w:r>
-        <w:rPr/>
-      </w:r>
+      </w:pPr>
+    </w:p>
+    <w:p>
+      <w:pPr>
+        <w:pStyle w:val="Textbody"/>
+      </w:pPr>
     </w:p>
     <w:p>
       <w:pPr>
         <w:pStyle w:val="Textbody"/>
         <w:ind w:left="720"/>
-        <w:rPr/>
-      </w:pPr>
-      <w:r>
-        <w:rPr/>
-      </w:r>
+      </w:pPr>
     </w:p>
     <w:p>
       <w:pPr>
         <w:pStyle w:val="Textbody"/>
         <w:ind w:left="720"/>
-        <w:rPr/>
-      </w:pPr>
-      <w:r>
-        <w:rPr/>
-      </w:r>
+      </w:pPr>
       <w:r>
         <w:br w:type="page"/>
       </w:r>
     </w:p>
     <w:p>
       <w:pPr>
-        <w:pStyle w:val="Heading1"/>
-        <w:spacing w:before="0" w:after="120"/>
-        <w:rPr/>
+        <w:pStyle w:val="Titre1"/>
+        <w:spacing w:before="0"/>
       </w:pPr>
       <w:bookmarkStart w:id="15" w:name="__RefHeading___Toc610445_2877593879_Cop2"/>
       <w:bookmarkStart w:id="16" w:name="_Toc197931255_Copy_4"/>
@@ -887,7 +729,7 @@
       <w:bookmarkStart w:id="19" w:name="_Toc196572293_Copy_4"/>
       <w:bookmarkEnd w:id="15"/>
       <w:r>
-        <w:rPr/>
+        <w:lastRenderedPageBreak/>
         <w:t>É</w:t>
       </w:r>
       <w:bookmarkEnd w:id="16"/>
@@ -895,7 +737,6 @@
       <w:bookmarkEnd w:id="18"/>
       <w:bookmarkEnd w:id="19"/>
       <w:r>
-        <w:rPr/>
         <w:t>valuations des coéquipiers</w:t>
       </w:r>
     </w:p>
@@ -906,10 +747,8 @@
           <w:ilvl w:val="0"/>
           <w:numId w:val="2"/>
         </w:numPr>
-        <w:rPr/>
-      </w:pPr>
-      <w:r>
-        <w:rPr/>
+      </w:pPr>
+      <w:r>
         <w:t>Romeo</w:t>
       </w:r>
     </w:p>
@@ -920,10 +759,8 @@
           <w:ilvl w:val="1"/>
           <w:numId w:val="2"/>
         </w:numPr>
-        <w:rPr/>
-      </w:pPr>
-      <w:r>
-        <w:rPr/>
+      </w:pPr>
+      <w:r>
         <w:t>Romeo : 9/10</w:t>
       </w:r>
     </w:p>
@@ -934,10 +771,8 @@
           <w:ilvl w:val="1"/>
           <w:numId w:val="2"/>
         </w:numPr>
-        <w:rPr/>
-      </w:pPr>
-      <w:r>
-        <w:rPr/>
+      </w:pPr>
+      <w:r>
         <w:t>Arslan : 9/10</w:t>
       </w:r>
     </w:p>
@@ -948,10 +783,8 @@
           <w:ilvl w:val="1"/>
           <w:numId w:val="2"/>
         </w:numPr>
-        <w:rPr/>
-      </w:pPr>
-      <w:r>
-        <w:rPr/>
+      </w:pPr>
+      <w:r>
         <w:t>Gabriel :  9/10</w:t>
       </w:r>
     </w:p>
@@ -962,10 +795,8 @@
           <w:ilvl w:val="1"/>
           <w:numId w:val="2"/>
         </w:numPr>
-        <w:rPr/>
-      </w:pPr>
-      <w:r>
-        <w:rPr/>
+      </w:pPr>
+      <w:r>
         <w:t xml:space="preserve">Justification : Chaque coéquipier a dû apprendre une nouvelle technologie et toutes ces technologies ont été intégrées dans le projet synthèse. Chaque membre a eu des défis pour lesquels il a passé des heures à surmonter et en même temps l’équipe s’est entre-aidé pour avancer des fonctionnalités importantes. Lorsqu’on tient compte ceci, l’équipe a fait beaucoup d’effort pour réaliser le projet. </w:t>
       </w:r>
     </w:p>
@@ -976,10 +807,8 @@
           <w:ilvl w:val="0"/>
           <w:numId w:val="2"/>
         </w:numPr>
-        <w:rPr/>
-      </w:pPr>
-      <w:r>
-        <w:rPr/>
+      </w:pPr>
+      <w:r>
         <w:t>Arslan</w:t>
       </w:r>
     </w:p>
@@ -990,10 +819,8 @@
           <w:ilvl w:val="1"/>
           <w:numId w:val="2"/>
         </w:numPr>
-        <w:rPr/>
-      </w:pPr>
-      <w:r>
-        <w:rPr/>
+      </w:pPr>
+      <w:r>
         <w:t>Romeo : 9/10</w:t>
       </w:r>
     </w:p>
@@ -1004,10 +831,8 @@
           <w:ilvl w:val="1"/>
           <w:numId w:val="2"/>
         </w:numPr>
-        <w:rPr/>
-      </w:pPr>
-      <w:r>
-        <w:rPr/>
+      </w:pPr>
+      <w:r>
         <w:t>Arslan : 9/10</w:t>
       </w:r>
     </w:p>
@@ -1018,10 +843,8 @@
           <w:ilvl w:val="1"/>
           <w:numId w:val="2"/>
         </w:numPr>
-        <w:rPr/>
-      </w:pPr>
-      <w:r>
-        <w:rPr/>
+      </w:pPr>
+      <w:r>
         <w:t>Gabriel :  9/10</w:t>
       </w:r>
     </w:p>
@@ -1032,11 +855,33 @@
           <w:ilvl w:val="1"/>
           <w:numId w:val="2"/>
         </w:numPr>
-        <w:rPr/>
-      </w:pPr>
-      <w:r>
-        <w:rPr/>
-        <w:t xml:space="preserve">Justification : chacun des membres de l’équipe a dû utiliser une technologie qu’il n’on jamais utiliser avant ce qui a était et très grands défis qu’ils ont réussi à surmonter en travaillant sans relâche et sans jamais être absent. Tout les membres de l’équipe on apporter la pierre à l’édifice permettant à ce projet de voir le jour. </w:t>
+      </w:pPr>
+      <w:r>
+        <w:t>Justification : chacun des membres de l’équipe a dû utiliser une technologie qu’il</w:t>
+      </w:r>
+      <w:r>
+        <w:t>s</w:t>
+      </w:r>
+      <w:r>
+        <w:t xml:space="preserve"> n’</w:t>
+      </w:r>
+      <w:r>
+        <w:t>on</w:t>
+      </w:r>
+      <w:r>
+        <w:rPr>
+          <w:rFonts w:hint="eastAsia"/>
+        </w:rPr>
+        <w:t>t</w:t>
+      </w:r>
+      <w:r>
+        <w:t xml:space="preserve"> jamais utiliser avant ce qui a était et très grands défis qu’ils ont réussi à surmonter en travaillant sans relâche et sans jamais être absent. </w:t>
+      </w:r>
+      <w:r>
+        <w:t>Tous</w:t>
+      </w:r>
+      <w:r>
+        <w:t xml:space="preserve"> les membres de l’équipe on apporter la pierre à l’édifice permettant à ce projet de voir le jour. </w:t>
       </w:r>
     </w:p>
     <w:p>
@@ -1046,10 +891,8 @@
           <w:ilvl w:val="0"/>
           <w:numId w:val="2"/>
         </w:numPr>
-        <w:rPr/>
-      </w:pPr>
-      <w:r>
-        <w:rPr/>
+      </w:pPr>
+      <w:r>
         <w:t>Gabriel</w:t>
       </w:r>
     </w:p>
@@ -1060,10 +903,8 @@
           <w:ilvl w:val="1"/>
           <w:numId w:val="2"/>
         </w:numPr>
-        <w:rPr/>
-      </w:pPr>
-      <w:r>
-        <w:rPr/>
+      </w:pPr>
+      <w:r>
         <w:t xml:space="preserve">Romeo : 10 </w:t>
       </w:r>
       <w:r>
@@ -1080,10 +921,8 @@
           <w:ilvl w:val="1"/>
           <w:numId w:val="2"/>
         </w:numPr>
-        <w:rPr/>
-      </w:pPr>
-      <w:r>
-        <w:rPr/>
+      </w:pPr>
+      <w:r>
         <w:t xml:space="preserve">Arslan : 10 </w:t>
       </w:r>
       <w:r>
@@ -1100,10 +939,8 @@
           <w:ilvl w:val="1"/>
           <w:numId w:val="2"/>
         </w:numPr>
-        <w:rPr/>
-      </w:pPr>
-      <w:r>
-        <w:rPr/>
+      </w:pPr>
+      <w:r>
         <w:t xml:space="preserve">Gabriel : 10 </w:t>
       </w:r>
       <w:r>
@@ -1120,21 +957,15 @@
           <w:ilvl w:val="1"/>
           <w:numId w:val="2"/>
         </w:numPr>
-        <w:rPr/>
-      </w:pPr>
-      <w:r>
-        <w:rPr/>
+      </w:pPr>
+      <w:r>
         <w:t>Justification: Je trouve que chacun d’entre nous a fourni un effort redoutable. La présence au cours était tout le temps au rendez-vous et la communication s’est produite de manière claire, précise et sans conflit. Chacun a su intégrer sa technologie au projet et la faire fonctionner avec l’ensemble et lorsqu’il y avait des problèmes, ils étaient vite adressés et réglé. Malgré le temps que ça a pris je crois que nous sommes arrivés à un résultat satisfaisant et c’est grâce a tout le monde. Je crois honnêtement qu’on a tous fournis un effort égal.</w:t>
       </w:r>
     </w:p>
     <w:p>
       <w:pPr>
         <w:pStyle w:val="Textbody"/>
-        <w:rPr/>
-      </w:pPr>
-      <w:r>
-        <w:rPr/>
-      </w:r>
+      </w:pPr>
     </w:p>
     <w:p>
       <w:pPr>
@@ -1144,293 +975,382 @@
           <w:szCs w:val="16"/>
         </w:rPr>
       </w:pPr>
-      <w:r>
-        <w:rPr>
-          <w:sz w:val="16"/>
-          <w:szCs w:val="16"/>
-        </w:rPr>
-      </w:r>
       <w:bookmarkStart w:id="20" w:name="__RefHeading___Toc610445_2877593879"/>
-      <w:bookmarkStart w:id="21" w:name="__RefHeading___Toc610445_2877593879"/>
-      <w:bookmarkEnd w:id="21"/>
-    </w:p>
-    <w:p>
-      <w:pPr>
-        <w:pStyle w:val="TOC1"/>
-        <w:tabs>
-          <w:tab w:val="clear" w:pos="709"/>
-          <w:tab w:val="right" w:pos="9971" w:leader="dot"/>
-        </w:tabs>
-        <w:spacing w:before="0" w:after="100"/>
-        <w:rPr/>
-      </w:pPr>
-      <w:r>
-        <w:rPr/>
-      </w:r>
+      <w:bookmarkEnd w:id="20"/>
+    </w:p>
+    <w:p>
+      <w:pPr>
+        <w:pStyle w:val="TM1"/>
+        <w:tabs>
+          <w:tab w:val="right" w:leader="dot" w:pos="9971"/>
+        </w:tabs>
+      </w:pPr>
     </w:p>
     <w:sectPr>
-      <w:headerReference w:type="even" r:id="rId2"/>
-      <w:headerReference w:type="default" r:id="rId3"/>
-      <w:headerReference w:type="first" r:id="rId4"/>
-      <w:footerReference w:type="even" r:id="rId5"/>
-      <w:footerReference w:type="default" r:id="rId6"/>
-      <w:footerReference w:type="first" r:id="rId7"/>
-      <w:type w:val="nextPage"/>
+      <w:headerReference w:type="even" r:id="rId11"/>
+      <w:headerReference w:type="default" r:id="rId12"/>
+      <w:footerReference w:type="even" r:id="rId13"/>
+      <w:footerReference w:type="default" r:id="rId14"/>
+      <w:headerReference w:type="first" r:id="rId15"/>
+      <w:footerReference w:type="first" r:id="rId16"/>
       <w:pgSz w:w="12240" w:h="15840"/>
-      <w:pgMar w:left="1134" w:right="1134" w:gutter="0" w:header="720" w:top="1134" w:footer="720" w:bottom="1134"/>
-      <w:pgNumType w:fmt="decimal"/>
-      <w:formProt w:val="false"/>
+      <w:pgMar w:top="1134" w:right="1134" w:bottom="1134" w:left="1134" w:header="720" w:footer="720" w:gutter="0"/>
+      <w:cols w:space="720"/>
+      <w:formProt w:val="0"/>
       <w:titlePg/>
-      <w:textDirection w:val="lrTb"/>
-      <w:docGrid w:type="default" w:linePitch="100" w:charSpace="0"/>
+      <w:docGrid w:linePitch="100"/>
     </w:sectPr>
   </w:body>
 </w:document>
 </file>
 
+<file path=word/endnotes.xml><?xml version="1.0" encoding="utf-8"?>
+<w:endnotes xmlns:wpc="http://schemas.microsoft.com/office/word/2010/wordprocessingCanvas" xmlns:cx="http://schemas.microsoft.com/office/drawing/2014/chartex" xmlns:cx1="http://schemas.microsoft.com/office/drawing/2015/9/8/chartex" xmlns:cx2="http://schemas.microsoft.com/office/drawing/2015/10/21/chartex" xmlns:cx3="http://schemas.microsoft.com/office/drawing/2016/5/9/chartex" xmlns:cx4="http://schemas.microsoft.com/office/drawing/2016/5/10/chartex" xmlns:cx5="http://schemas.microsoft.com/office/drawing/2016/5/11/chartex" xmlns:cx6="http://schemas.microsoft.com/office/drawing/2016/5/12/chartex" xmlns:cx7="http://schemas.microsoft.com/office/drawing/2016/5/13/chartex" xmlns:cx8="http://schemas.microsoft.com/office/drawing/2016/5/14/chartex" xmlns:mc="http://schemas.openxmlformats.org/markup-compatibility/2006" xmlns:aink="http://schemas.microsoft.com/office/drawing/2016/ink" xmlns:am3d="http://schemas.microsoft.com/office/drawing/2017/model3d" xmlns:o="urn:schemas-microsoft-com:office:office" xmlns:oel="http://schemas.microsoft.com/office/2019/extlst" xmlns:r="http://schemas.openxmlformats.org/officeDocument/2006/relationships" xmlns:m="http://schemas.openxmlformats.org/officeDocument/2006/math" xmlns:v="urn:schemas-microsoft-com:vml" xmlns:wp14="http://schemas.microsoft.com/office/word/2010/wordprocessingDrawing" xmlns:wp="http://schemas.openxmlformats.org/drawingml/2006/wordprocessingDrawing" xmlns:w10="urn:schemas-microsoft-com:office:word" xmlns:w="http://schemas.openxmlformats.org/wordprocessingml/2006/main" xmlns:w14="http://schemas.microsoft.com/office/word/2010/wordml" xmlns:w15="http://schemas.microsoft.com/office/word/2012/wordml" xmlns:w16cex="http://schemas.microsoft.com/office/word/2018/wordml/cex" xmlns:w16cid="http://schemas.microsoft.com/office/word/2016/wordml/cid" xmlns:w16="http://schemas.microsoft.com/office/word/2018/wordml" xmlns:w16sdtdh="http://schemas.microsoft.com/office/word/2020/wordml/sdtdatahash" xmlns:w16se="http://schemas.microsoft.com/office/word/2015/wordml/symex" xmlns:wpg="http://schemas.microsoft.com/office/word/2010/wordprocessingGroup" xmlns:wpi="http://schemas.microsoft.com/office/word/2010/wordprocessingInk" xmlns:wne="http://schemas.microsoft.com/office/word/2006/wordml" xmlns:wps="http://schemas.microsoft.com/office/word/2010/wordprocessingShape" mc:Ignorable="w14 w15 w16se w16cid w16 w16cex w16sdtdh wp14">
+  <w:endnote w:type="separator" w:id="-1">
+    <w:p>
+      <w:r>
+        <w:separator/>
+      </w:r>
+    </w:p>
+  </w:endnote>
+  <w:endnote w:type="continuationSeparator" w:id="0">
+    <w:p>
+      <w:r>
+        <w:continuationSeparator/>
+      </w:r>
+    </w:p>
+  </w:endnote>
+</w:endnotes>
+</file>
+
 <file path=word/footer1.xml><?xml version="1.0" encoding="utf-8"?>
-<w:ftr xmlns:o="urn:schemas-microsoft-com:office:office" xmlns:r="http://schemas.openxmlformats.org/officeDocument/2006/relationships" xmlns:v="urn:schemas-microsoft-com:vml" xmlns:w="http://schemas.openxmlformats.org/wordprocessingml/2006/main" xmlns:w10="urn:schemas-microsoft-com:office:word" xmlns:wp="http://schemas.openxmlformats.org/drawingml/2006/wordprocessingDrawing" xmlns:pic="http://schemas.openxmlformats.org/drawingml/2006/picture" xmlns:wps="http://schemas.microsoft.com/office/word/2010/wordprocessingShape" xmlns:wpg="http://schemas.microsoft.com/office/word/2010/wordprocessingGroup" xmlns:mc="http://schemas.openxmlformats.org/markup-compatibility/2006" xmlns:wp14="http://schemas.microsoft.com/office/word/2010/wordprocessingDrawing" xmlns:w14="http://schemas.microsoft.com/office/word/2010/wordml" xmlns:w15="http://schemas.microsoft.com/office/word/2012/wordml" mc:Ignorable="w14 wp14 w15">
+<w:ftr xmlns:wpc="http://schemas.microsoft.com/office/word/2010/wordprocessingCanvas" xmlns:cx="http://schemas.microsoft.com/office/drawing/2014/chartex" xmlns:cx1="http://schemas.microsoft.com/office/drawing/2015/9/8/chartex" xmlns:cx2="http://schemas.microsoft.com/office/drawing/2015/10/21/chartex" xmlns:cx3="http://schemas.microsoft.com/office/drawing/2016/5/9/chartex" xmlns:cx4="http://schemas.microsoft.com/office/drawing/2016/5/10/chartex" xmlns:cx5="http://schemas.microsoft.com/office/drawing/2016/5/11/chartex" xmlns:cx6="http://schemas.microsoft.com/office/drawing/2016/5/12/chartex" xmlns:cx7="http://schemas.microsoft.com/office/drawing/2016/5/13/chartex" xmlns:cx8="http://schemas.microsoft.com/office/drawing/2016/5/14/chartex" xmlns:mc="http://schemas.openxmlformats.org/markup-compatibility/2006" xmlns:aink="http://schemas.microsoft.com/office/drawing/2016/ink" xmlns:am3d="http://schemas.microsoft.com/office/drawing/2017/model3d" xmlns:o="urn:schemas-microsoft-com:office:office" xmlns:oel="http://schemas.microsoft.com/office/2019/extlst" xmlns:r="http://schemas.openxmlformats.org/officeDocument/2006/relationships" xmlns:m="http://schemas.openxmlformats.org/officeDocument/2006/math" xmlns:v="urn:schemas-microsoft-com:vml" xmlns:wp14="http://schemas.microsoft.com/office/word/2010/wordprocessingDrawing" xmlns:wp="http://schemas.openxmlformats.org/drawingml/2006/wordprocessingDrawing" xmlns:w10="urn:schemas-microsoft-com:office:word" xmlns:w="http://schemas.openxmlformats.org/wordprocessingml/2006/main" xmlns:w14="http://schemas.microsoft.com/office/word/2010/wordml" xmlns:w15="http://schemas.microsoft.com/office/word/2012/wordml" xmlns:w16cex="http://schemas.microsoft.com/office/word/2018/wordml/cex" xmlns:w16cid="http://schemas.microsoft.com/office/word/2016/wordml/cid" xmlns:w16="http://schemas.microsoft.com/office/word/2018/wordml" xmlns:w16sdtdh="http://schemas.microsoft.com/office/word/2020/wordml/sdtdatahash" xmlns:w16se="http://schemas.microsoft.com/office/word/2015/wordml/symex" xmlns:wpg="http://schemas.microsoft.com/office/word/2010/wordprocessingGroup" xmlns:wpi="http://schemas.microsoft.com/office/word/2010/wordprocessingInk" xmlns:wne="http://schemas.microsoft.com/office/word/2006/wordml" xmlns:wps="http://schemas.microsoft.com/office/word/2010/wordprocessingShape" mc:Ignorable="w14 w15 w16se w16cid w16 w16cex w16sdtdh wp14">
   <w:p>
     <w:pPr>
-      <w:pStyle w:val="Footer"/>
-      <w:rPr/>
+      <w:pStyle w:val="Pieddepage"/>
     </w:pPr>
-    <w:r>
-      <w:rPr/>
-    </w:r>
   </w:p>
 </w:ftr>
 </file>
 
 <file path=word/footer2.xml><?xml version="1.0" encoding="utf-8"?>
-<w:ftr xmlns:o="urn:schemas-microsoft-com:office:office" xmlns:r="http://schemas.openxmlformats.org/officeDocument/2006/relationships" xmlns:v="urn:schemas-microsoft-com:vml" xmlns:w="http://schemas.openxmlformats.org/wordprocessingml/2006/main" xmlns:w10="urn:schemas-microsoft-com:office:word" xmlns:wp="http://schemas.openxmlformats.org/drawingml/2006/wordprocessingDrawing" xmlns:pic="http://schemas.openxmlformats.org/drawingml/2006/picture" xmlns:wps="http://schemas.microsoft.com/office/word/2010/wordprocessingShape" xmlns:wpg="http://schemas.microsoft.com/office/word/2010/wordprocessingGroup" xmlns:mc="http://schemas.openxmlformats.org/markup-compatibility/2006" xmlns:wp14="http://schemas.microsoft.com/office/word/2010/wordprocessingDrawing" xmlns:w14="http://schemas.microsoft.com/office/word/2010/wordml" xmlns:w15="http://schemas.microsoft.com/office/word/2012/wordml" mc:Ignorable="w14 wp14 w15">
+<w:ftr xmlns:wpc="http://schemas.microsoft.com/office/word/2010/wordprocessingCanvas" xmlns:cx="http://schemas.microsoft.com/office/drawing/2014/chartex" xmlns:cx1="http://schemas.microsoft.com/office/drawing/2015/9/8/chartex" xmlns:cx2="http://schemas.microsoft.com/office/drawing/2015/10/21/chartex" xmlns:cx3="http://schemas.microsoft.com/office/drawing/2016/5/9/chartex" xmlns:cx4="http://schemas.microsoft.com/office/drawing/2016/5/10/chartex" xmlns:cx5="http://schemas.microsoft.com/office/drawing/2016/5/11/chartex" xmlns:cx6="http://schemas.microsoft.com/office/drawing/2016/5/12/chartex" xmlns:cx7="http://schemas.microsoft.com/office/drawing/2016/5/13/chartex" xmlns:cx8="http://schemas.microsoft.com/office/drawing/2016/5/14/chartex" xmlns:mc="http://schemas.openxmlformats.org/markup-compatibility/2006" xmlns:aink="http://schemas.microsoft.com/office/drawing/2016/ink" xmlns:am3d="http://schemas.microsoft.com/office/drawing/2017/model3d" xmlns:o="urn:schemas-microsoft-com:office:office" xmlns:oel="http://schemas.microsoft.com/office/2019/extlst" xmlns:r="http://schemas.openxmlformats.org/officeDocument/2006/relationships" xmlns:m="http://schemas.openxmlformats.org/officeDocument/2006/math" xmlns:v="urn:schemas-microsoft-com:vml" xmlns:wp14="http://schemas.microsoft.com/office/word/2010/wordprocessingDrawing" xmlns:wp="http://schemas.openxmlformats.org/drawingml/2006/wordprocessingDrawing" xmlns:w10="urn:schemas-microsoft-com:office:word" xmlns:w="http://schemas.openxmlformats.org/wordprocessingml/2006/main" xmlns:w14="http://schemas.microsoft.com/office/word/2010/wordml" xmlns:w15="http://schemas.microsoft.com/office/word/2012/wordml" xmlns:w16cex="http://schemas.microsoft.com/office/word/2018/wordml/cex" xmlns:w16cid="http://schemas.microsoft.com/office/word/2016/wordml/cid" xmlns:w16="http://schemas.microsoft.com/office/word/2018/wordml" xmlns:w16sdtdh="http://schemas.microsoft.com/office/word/2020/wordml/sdtdatahash" xmlns:w16se="http://schemas.microsoft.com/office/word/2015/wordml/symex" xmlns:wpg="http://schemas.microsoft.com/office/word/2010/wordprocessingGroup" xmlns:wpi="http://schemas.microsoft.com/office/word/2010/wordprocessingInk" xmlns:wne="http://schemas.microsoft.com/office/word/2006/wordml" xmlns:wps="http://schemas.microsoft.com/office/word/2010/wordprocessingShape" mc:Ignorable="w14 w15 w16se w16cid w16 w16cex w16sdtdh wp14">
   <w:p>
     <w:pPr>
-      <w:pStyle w:val="Footer"/>
+      <w:pStyle w:val="Pieddepage"/>
       <w:jc w:val="right"/>
-      <w:rPr/>
     </w:pPr>
     <w:r>
-      <w:rPr/>
       <w:fldChar w:fldCharType="begin"/>
     </w:r>
     <w:r>
-      <w:rPr/>
       <w:instrText xml:space="preserve"> PAGE </w:instrText>
     </w:r>
     <w:r>
-      <w:rPr/>
       <w:fldChar w:fldCharType="separate"/>
     </w:r>
     <w:r>
-      <w:rPr/>
       <w:t>6</w:t>
     </w:r>
     <w:r>
-      <w:rPr/>
       <w:fldChar w:fldCharType="end"/>
     </w:r>
   </w:p>
   <w:p>
     <w:pPr>
-      <w:pStyle w:val="Footer"/>
-      <w:rPr/>
+      <w:pStyle w:val="Pieddepage"/>
     </w:pPr>
-    <w:r>
-      <w:rPr/>
-    </w:r>
   </w:p>
   <w:p>
     <w:pPr>
-      <w:pStyle w:val="Footer"/>
-      <w:rPr/>
+      <w:pStyle w:val="Pieddepage"/>
     </w:pPr>
-    <w:r>
-      <w:rPr/>
-    </w:r>
   </w:p>
   <w:p>
     <w:pPr>
-      <w:pStyle w:val="Footer"/>
-      <w:rPr/>
+      <w:pStyle w:val="Pieddepage"/>
     </w:pPr>
-    <w:r>
-      <w:rPr/>
-    </w:r>
   </w:p>
 </w:ftr>
 </file>
 
 <file path=word/footer3.xml><?xml version="1.0" encoding="utf-8"?>
-<w:ftr xmlns:o="urn:schemas-microsoft-com:office:office" xmlns:r="http://schemas.openxmlformats.org/officeDocument/2006/relationships" xmlns:v="urn:schemas-microsoft-com:vml" xmlns:w="http://schemas.openxmlformats.org/wordprocessingml/2006/main" xmlns:w10="urn:schemas-microsoft-com:office:word" xmlns:wp="http://schemas.openxmlformats.org/drawingml/2006/wordprocessingDrawing" xmlns:pic="http://schemas.openxmlformats.org/drawingml/2006/picture" xmlns:wps="http://schemas.microsoft.com/office/word/2010/wordprocessingShape" xmlns:wpg="http://schemas.microsoft.com/office/word/2010/wordprocessingGroup" xmlns:mc="http://schemas.openxmlformats.org/markup-compatibility/2006" xmlns:wp14="http://schemas.microsoft.com/office/word/2010/wordprocessingDrawing" xmlns:w14="http://schemas.microsoft.com/office/word/2010/wordml" xmlns:w15="http://schemas.microsoft.com/office/word/2012/wordml" mc:Ignorable="w14 wp14 w15">
+<w:ftr xmlns:wpc="http://schemas.microsoft.com/office/word/2010/wordprocessingCanvas" xmlns:cx="http://schemas.microsoft.com/office/drawing/2014/chartex" xmlns:cx1="http://schemas.microsoft.com/office/drawing/2015/9/8/chartex" xmlns:cx2="http://schemas.microsoft.com/office/drawing/2015/10/21/chartex" xmlns:cx3="http://schemas.microsoft.com/office/drawing/2016/5/9/chartex" xmlns:cx4="http://schemas.microsoft.com/office/drawing/2016/5/10/chartex" xmlns:cx5="http://schemas.microsoft.com/office/drawing/2016/5/11/chartex" xmlns:cx6="http://schemas.microsoft.com/office/drawing/2016/5/12/chartex" xmlns:cx7="http://schemas.microsoft.com/office/drawing/2016/5/13/chartex" xmlns:cx8="http://schemas.microsoft.com/office/drawing/2016/5/14/chartex" xmlns:mc="http://schemas.openxmlformats.org/markup-compatibility/2006" xmlns:aink="http://schemas.microsoft.com/office/drawing/2016/ink" xmlns:am3d="http://schemas.microsoft.com/office/drawing/2017/model3d" xmlns:o="urn:schemas-microsoft-com:office:office" xmlns:oel="http://schemas.microsoft.com/office/2019/extlst" xmlns:r="http://schemas.openxmlformats.org/officeDocument/2006/relationships" xmlns:m="http://schemas.openxmlformats.org/officeDocument/2006/math" xmlns:v="urn:schemas-microsoft-com:vml" xmlns:wp14="http://schemas.microsoft.com/office/word/2010/wordprocessingDrawing" xmlns:wp="http://schemas.openxmlformats.org/drawingml/2006/wordprocessingDrawing" xmlns:w10="urn:schemas-microsoft-com:office:word" xmlns:w="http://schemas.openxmlformats.org/wordprocessingml/2006/main" xmlns:w14="http://schemas.microsoft.com/office/word/2010/wordml" xmlns:w15="http://schemas.microsoft.com/office/word/2012/wordml" xmlns:w16cex="http://schemas.microsoft.com/office/word/2018/wordml/cex" xmlns:w16cid="http://schemas.microsoft.com/office/word/2016/wordml/cid" xmlns:w16="http://schemas.microsoft.com/office/word/2018/wordml" xmlns:w16sdtdh="http://schemas.microsoft.com/office/word/2020/wordml/sdtdatahash" xmlns:w16se="http://schemas.microsoft.com/office/word/2015/wordml/symex" xmlns:wpg="http://schemas.microsoft.com/office/word/2010/wordprocessingGroup" xmlns:wpi="http://schemas.microsoft.com/office/word/2010/wordprocessingInk" xmlns:wne="http://schemas.microsoft.com/office/word/2006/wordml" xmlns:wps="http://schemas.microsoft.com/office/word/2010/wordprocessingShape" mc:Ignorable="w14 w15 w16se w16cid w16 w16cex w16sdtdh wp14">
   <w:p>
     <w:pPr>
-      <w:pStyle w:val="Footer"/>
+      <w:pStyle w:val="Pieddepage"/>
       <w:jc w:val="right"/>
-      <w:rPr/>
     </w:pPr>
     <w:r>
-      <w:rPr/>
       <w:fldChar w:fldCharType="begin"/>
     </w:r>
     <w:r>
-      <w:rPr/>
       <w:instrText xml:space="preserve"> PAGE </w:instrText>
     </w:r>
     <w:r>
-      <w:rPr/>
       <w:fldChar w:fldCharType="separate"/>
     </w:r>
     <w:r>
-      <w:rPr/>
       <w:t>1</w:t>
     </w:r>
     <w:r>
-      <w:rPr/>
       <w:fldChar w:fldCharType="end"/>
     </w:r>
   </w:p>
   <w:p>
     <w:pPr>
-      <w:pStyle w:val="Footer"/>
-      <w:rPr/>
+      <w:pStyle w:val="Pieddepage"/>
     </w:pPr>
-    <w:r>
-      <w:rPr/>
-    </w:r>
   </w:p>
 </w:ftr>
 </file>
 
+<file path=word/footnotes.xml><?xml version="1.0" encoding="utf-8"?>
+<w:footnotes xmlns:wpc="http://schemas.microsoft.com/office/word/2010/wordprocessingCanvas" xmlns:cx="http://schemas.microsoft.com/office/drawing/2014/chartex" xmlns:cx1="http://schemas.microsoft.com/office/drawing/2015/9/8/chartex" xmlns:cx2="http://schemas.microsoft.com/office/drawing/2015/10/21/chartex" xmlns:cx3="http://schemas.microsoft.com/office/drawing/2016/5/9/chartex" xmlns:cx4="http://schemas.microsoft.com/office/drawing/2016/5/10/chartex" xmlns:cx5="http://schemas.microsoft.com/office/drawing/2016/5/11/chartex" xmlns:cx6="http://schemas.microsoft.com/office/drawing/2016/5/12/chartex" xmlns:cx7="http://schemas.microsoft.com/office/drawing/2016/5/13/chartex" xmlns:cx8="http://schemas.microsoft.com/office/drawing/2016/5/14/chartex" xmlns:mc="http://schemas.openxmlformats.org/markup-compatibility/2006" xmlns:aink="http://schemas.microsoft.com/office/drawing/2016/ink" xmlns:am3d="http://schemas.microsoft.com/office/drawing/2017/model3d" xmlns:o="urn:schemas-microsoft-com:office:office" xmlns:oel="http://schemas.microsoft.com/office/2019/extlst" xmlns:r="http://schemas.openxmlformats.org/officeDocument/2006/relationships" xmlns:m="http://schemas.openxmlformats.org/officeDocument/2006/math" xmlns:v="urn:schemas-microsoft-com:vml" xmlns:wp14="http://schemas.microsoft.com/office/word/2010/wordprocessingDrawing" xmlns:wp="http://schemas.openxmlformats.org/drawingml/2006/wordprocessingDrawing" xmlns:w10="urn:schemas-microsoft-com:office:word" xmlns:w="http://schemas.openxmlformats.org/wordprocessingml/2006/main" xmlns:w14="http://schemas.microsoft.com/office/word/2010/wordml" xmlns:w15="http://schemas.microsoft.com/office/word/2012/wordml" xmlns:w16cex="http://schemas.microsoft.com/office/word/2018/wordml/cex" xmlns:w16cid="http://schemas.microsoft.com/office/word/2016/wordml/cid" xmlns:w16="http://schemas.microsoft.com/office/word/2018/wordml" xmlns:w16sdtdh="http://schemas.microsoft.com/office/word/2020/wordml/sdtdatahash" xmlns:w16se="http://schemas.microsoft.com/office/word/2015/wordml/symex" xmlns:wpg="http://schemas.microsoft.com/office/word/2010/wordprocessingGroup" xmlns:wpi="http://schemas.microsoft.com/office/word/2010/wordprocessingInk" xmlns:wne="http://schemas.microsoft.com/office/word/2006/wordml" xmlns:wps="http://schemas.microsoft.com/office/word/2010/wordprocessingShape" mc:Ignorable="w14 w15 w16se w16cid w16 w16cex w16sdtdh wp14">
+  <w:footnote w:type="separator" w:id="-1">
+    <w:p>
+      <w:r>
+        <w:separator/>
+      </w:r>
+    </w:p>
+  </w:footnote>
+  <w:footnote w:type="continuationSeparator" w:id="0">
+    <w:p>
+      <w:r>
+        <w:continuationSeparator/>
+      </w:r>
+    </w:p>
+  </w:footnote>
+</w:footnotes>
+</file>
+
 <file path=word/header1.xml><?xml version="1.0" encoding="utf-8"?>
-<w:hdr xmlns:o="urn:schemas-microsoft-com:office:office" xmlns:r="http://schemas.openxmlformats.org/officeDocument/2006/relationships" xmlns:v="urn:schemas-microsoft-com:vml" xmlns:w="http://schemas.openxmlformats.org/wordprocessingml/2006/main" xmlns:w10="urn:schemas-microsoft-com:office:word" xmlns:wp="http://schemas.openxmlformats.org/drawingml/2006/wordprocessingDrawing" xmlns:pic="http://schemas.openxmlformats.org/drawingml/2006/picture" xmlns:wps="http://schemas.microsoft.com/office/word/2010/wordprocessingShape" xmlns:wpg="http://schemas.microsoft.com/office/word/2010/wordprocessingGroup" xmlns:mc="http://schemas.openxmlformats.org/markup-compatibility/2006" xmlns:wp14="http://schemas.microsoft.com/office/word/2010/wordprocessingDrawing" xmlns:w14="http://schemas.microsoft.com/office/word/2010/wordml" xmlns:w15="http://schemas.microsoft.com/office/word/2012/wordml" mc:Ignorable="w14 wp14 w15">
+<w:hdr xmlns:wpc="http://schemas.microsoft.com/office/word/2010/wordprocessingCanvas" xmlns:cx="http://schemas.microsoft.com/office/drawing/2014/chartex" xmlns:cx1="http://schemas.microsoft.com/office/drawing/2015/9/8/chartex" xmlns:cx2="http://schemas.microsoft.com/office/drawing/2015/10/21/chartex" xmlns:cx3="http://schemas.microsoft.com/office/drawing/2016/5/9/chartex" xmlns:cx4="http://schemas.microsoft.com/office/drawing/2016/5/10/chartex" xmlns:cx5="http://schemas.microsoft.com/office/drawing/2016/5/11/chartex" xmlns:cx6="http://schemas.microsoft.com/office/drawing/2016/5/12/chartex" xmlns:cx7="http://schemas.microsoft.com/office/drawing/2016/5/13/chartex" xmlns:cx8="http://schemas.microsoft.com/office/drawing/2016/5/14/chartex" xmlns:mc="http://schemas.openxmlformats.org/markup-compatibility/2006" xmlns:aink="http://schemas.microsoft.com/office/drawing/2016/ink" xmlns:am3d="http://schemas.microsoft.com/office/drawing/2017/model3d" xmlns:o="urn:schemas-microsoft-com:office:office" xmlns:oel="http://schemas.microsoft.com/office/2019/extlst" xmlns:r="http://schemas.openxmlformats.org/officeDocument/2006/relationships" xmlns:m="http://schemas.openxmlformats.org/officeDocument/2006/math" xmlns:v="urn:schemas-microsoft-com:vml" xmlns:wp14="http://schemas.microsoft.com/office/word/2010/wordprocessingDrawing" xmlns:wp="http://schemas.openxmlformats.org/drawingml/2006/wordprocessingDrawing" xmlns:w10="urn:schemas-microsoft-com:office:word" xmlns:w="http://schemas.openxmlformats.org/wordprocessingml/2006/main" xmlns:w14="http://schemas.microsoft.com/office/word/2010/wordml" xmlns:w15="http://schemas.microsoft.com/office/word/2012/wordml" xmlns:w16cex="http://schemas.microsoft.com/office/word/2018/wordml/cex" xmlns:w16cid="http://schemas.microsoft.com/office/word/2016/wordml/cid" xmlns:w16="http://schemas.microsoft.com/office/word/2018/wordml" xmlns:w16sdtdh="http://schemas.microsoft.com/office/word/2020/wordml/sdtdatahash" xmlns:w16se="http://schemas.microsoft.com/office/word/2015/wordml/symex" xmlns:wpg="http://schemas.microsoft.com/office/word/2010/wordprocessingGroup" xmlns:wpi="http://schemas.microsoft.com/office/word/2010/wordprocessingInk" xmlns:wne="http://schemas.microsoft.com/office/word/2006/wordml" xmlns:wps="http://schemas.microsoft.com/office/word/2010/wordprocessingShape" mc:Ignorable="w14 w15 w16se w16cid w16 w16cex w16sdtdh wp14">
   <w:p>
     <w:pPr>
-      <w:pStyle w:val="Header"/>
-      <w:rPr/>
+      <w:pStyle w:val="En-tte"/>
     </w:pPr>
-    <w:r>
-      <w:rPr/>
-    </w:r>
   </w:p>
 </w:hdr>
 </file>
 
 <file path=word/header2.xml><?xml version="1.0" encoding="utf-8"?>
-<w:hdr xmlns:o="urn:schemas-microsoft-com:office:office" xmlns:r="http://schemas.openxmlformats.org/officeDocument/2006/relationships" xmlns:v="urn:schemas-microsoft-com:vml" xmlns:w="http://schemas.openxmlformats.org/wordprocessingml/2006/main" xmlns:w10="urn:schemas-microsoft-com:office:word" xmlns:wp="http://schemas.openxmlformats.org/drawingml/2006/wordprocessingDrawing" xmlns:pic="http://schemas.openxmlformats.org/drawingml/2006/picture" xmlns:wps="http://schemas.microsoft.com/office/word/2010/wordprocessingShape" xmlns:wpg="http://schemas.microsoft.com/office/word/2010/wordprocessingGroup" xmlns:mc="http://schemas.openxmlformats.org/markup-compatibility/2006" xmlns:wp14="http://schemas.microsoft.com/office/word/2010/wordprocessingDrawing" xmlns:w14="http://schemas.microsoft.com/office/word/2010/wordml" xmlns:w15="http://schemas.microsoft.com/office/word/2012/wordml" mc:Ignorable="w14 wp14 w15">
+<w:hdr xmlns:wpc="http://schemas.microsoft.com/office/word/2010/wordprocessingCanvas" xmlns:cx="http://schemas.microsoft.com/office/drawing/2014/chartex" xmlns:cx1="http://schemas.microsoft.com/office/drawing/2015/9/8/chartex" xmlns:cx2="http://schemas.microsoft.com/office/drawing/2015/10/21/chartex" xmlns:cx3="http://schemas.microsoft.com/office/drawing/2016/5/9/chartex" xmlns:cx4="http://schemas.microsoft.com/office/drawing/2016/5/10/chartex" xmlns:cx5="http://schemas.microsoft.com/office/drawing/2016/5/11/chartex" xmlns:cx6="http://schemas.microsoft.com/office/drawing/2016/5/12/chartex" xmlns:cx7="http://schemas.microsoft.com/office/drawing/2016/5/13/chartex" xmlns:cx8="http://schemas.microsoft.com/office/drawing/2016/5/14/chartex" xmlns:mc="http://schemas.openxmlformats.org/markup-compatibility/2006" xmlns:aink="http://schemas.microsoft.com/office/drawing/2016/ink" xmlns:am3d="http://schemas.microsoft.com/office/drawing/2017/model3d" xmlns:o="urn:schemas-microsoft-com:office:office" xmlns:oel="http://schemas.microsoft.com/office/2019/extlst" xmlns:r="http://schemas.openxmlformats.org/officeDocument/2006/relationships" xmlns:m="http://schemas.openxmlformats.org/officeDocument/2006/math" xmlns:v="urn:schemas-microsoft-com:vml" xmlns:wp14="http://schemas.microsoft.com/office/word/2010/wordprocessingDrawing" xmlns:wp="http://schemas.openxmlformats.org/drawingml/2006/wordprocessingDrawing" xmlns:w10="urn:schemas-microsoft-com:office:word" xmlns:w="http://schemas.openxmlformats.org/wordprocessingml/2006/main" xmlns:w14="http://schemas.microsoft.com/office/word/2010/wordml" xmlns:w15="http://schemas.microsoft.com/office/word/2012/wordml" xmlns:w16cex="http://schemas.microsoft.com/office/word/2018/wordml/cex" xmlns:w16cid="http://schemas.microsoft.com/office/word/2016/wordml/cid" xmlns:w16="http://schemas.microsoft.com/office/word/2018/wordml" xmlns:w16sdtdh="http://schemas.microsoft.com/office/word/2020/wordml/sdtdatahash" xmlns:w16se="http://schemas.microsoft.com/office/word/2015/wordml/symex" xmlns:wpg="http://schemas.microsoft.com/office/word/2010/wordprocessingGroup" xmlns:wpi="http://schemas.microsoft.com/office/word/2010/wordprocessingInk" xmlns:wne="http://schemas.microsoft.com/office/word/2006/wordml" xmlns:wps="http://schemas.microsoft.com/office/word/2010/wordprocessingShape" mc:Ignorable="w14 w15 w16se w16cid w16 w16cex w16sdtdh wp14">
   <w:p>
     <w:pPr>
       <w:pStyle w:val="Standard"/>
-      <w:rPr/>
     </w:pPr>
     <w:r>
-      <mc:AlternateContent>
-        <mc:Choice Requires="wps">
-          <w:drawing>
-            <wp:anchor behindDoc="1" distT="3810" distB="3175" distL="1270" distR="635" simplePos="0" locked="0" layoutInCell="0" allowOverlap="1" relativeHeight="6">
-              <wp:simplePos x="0" y="0"/>
-              <wp:positionH relativeFrom="margin">
-                <wp:align>center</wp:align>
-              </wp:positionH>
-              <wp:positionV relativeFrom="paragraph">
-                <wp:posOffset>177800</wp:posOffset>
-              </wp:positionV>
-              <wp:extent cx="6810375" cy="2540"/>
-              <wp:effectExtent l="1270" t="3810" r="635" b="3175"/>
-              <wp:wrapNone/>
-              <wp:docPr id="1" name="Connecteur droit avec flèche 1"/>
-              <a:graphic xmlns:a="http://schemas.openxmlformats.org/drawingml/2006/main">
-                <a:graphicData uri="http://schemas.microsoft.com/office/word/2010/wordprocessingShape">
-                  <wps:wsp>
-                    <wps:cNvSpPr/>
-                    <wps:spPr>
-                      <a:xfrm flipV="1">
-                        <a:off x="0" y="0"/>
-                        <a:ext cx="6810480" cy="2520"/>
-                      </a:xfrm>
-                      <a:prstGeom prst="straightConnector1">
-                        <a:avLst/>
-                      </a:prstGeom>
-                      <a:noFill/>
-                      <a:ln w="6480">
-                        <a:solidFill>
-                          <a:srgbClr val="4472c4"/>
-                        </a:solidFill>
-                        <a:miter/>
-                      </a:ln>
-                    </wps:spPr>
-                    <wps:style>
-                      <a:lnRef idx="0"/>
-                      <a:fillRef idx="0"/>
-                      <a:effectRef idx="0"/>
-                      <a:fontRef idx="minor"/>
-                    </wps:style>
-                    <wps:bodyPr/>
-                  </wps:wsp>
-                </a:graphicData>
-              </a:graphic>
-            </wp:anchor>
-          </w:drawing>
-        </mc:Choice>
-        <mc:Fallback>
-          <w:pict>
-            <v:shapetype id="_x0000_t32" coordsize="21600,21600" o:spt="32" path="m,l21600,21600nfe">
-              <v:stroke joinstyle="miter"/>
-              <v:path gradientshapeok="t" o:connecttype="rect" textboxrect="0,0,21600,21600"/>
-            </v:shapetype>
-            <v:shape id="shape_0" ID="Connecteur droit avec flèche 1" stroked="t" o:allowincell="f" style="position:absolute;margin-left:-18.85pt;margin-top:14pt;width:536.2pt;height:0.15pt;flip:y;mso-wrap-style:none;v-text-anchor:middle;mso-position-horizontal:center;mso-position-horizontal-relative:margin" type="_x0000_t32">
-              <v:fill o:detectmouseclick="t" on="false"/>
-              <v:stroke color="#4472c4" weight="6480" joinstyle="miter" endcap="flat"/>
-              <w10:wrap type="none"/>
-            </v:shape>
-          </w:pict>
-        </mc:Fallback>
-      </mc:AlternateContent>
+      <w:rPr>
+        <w:noProof/>
+      </w:rPr>
+      <w:pict w14:anchorId="3F0EE102">
+        <v:shapetype id="_x0000_t32" coordsize="21600,21600" o:spt="32" o:oned="t" path="m,l21600,21600e" filled="f">
+          <v:path arrowok="t" fillok="f" o:connecttype="none"/>
+          <o:lock v:ext="edit" shapetype="t"/>
+        </v:shapetype>
+        <v:shape id="Connecteur droit avec flèche 1" o:spid="_x0000_s1025" type="#_x0000_t32" style="position:absolute;margin-left:0;margin-top:14pt;width:536.25pt;height:.2pt;flip:y;z-index:-503316474;visibility:visible;mso-wrap-style:square;mso-wrap-distance-left:.1pt;mso-wrap-distance-top:.3pt;mso-wrap-distance-right:.05pt;mso-wrap-distance-bottom:.25pt;mso-position-horizontal:center;mso-position-horizontal-relative:margin;mso-position-vertical:absolute;mso-position-vertical-relative:text" o:gfxdata="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" o:allowincell="f" strokecolor="#4472c4" strokeweight=".18mm">
+          <v:stroke joinstyle="miter"/>
+          <w10:wrap anchorx="margin"/>
+        </v:shape>
+      </w:pict>
     </w:r>
     <w:r>
-      <w:rPr/>
       <w:t>Cégep du Vieux Montréal</w:t>
+    </w:r>
+    <w:r>
       <w:tab/>
+    </w:r>
+    <w:r>
       <w:tab/>
+    </w:r>
+    <w:r>
       <w:tab/>
+    </w:r>
+    <w:r>
       <w:tab/>
+    </w:r>
+    <w:r>
       <w:tab/>
+    </w:r>
+    <w:r>
       <w:tab/>
+    </w:r>
+    <w:r>
       <w:tab/>
+    </w:r>
+    <w:r>
       <w:tab/>
+    </w:r>
+    <w:r>
       <w:tab/>
       <w:t>Projet 3</w:t>
     </w:r>
   </w:p>
   <w:p>
     <w:pPr>
-      <w:pStyle w:val="Header"/>
-      <w:rPr/>
+      <w:pStyle w:val="En-tte"/>
     </w:pPr>
-    <w:r>
-      <w:rPr/>
-    </w:r>
   </w:p>
 </w:hdr>
 </file>
 
 <file path=word/header3.xml><?xml version="1.0" encoding="utf-8"?>
-<w:hdr xmlns:o="urn:schemas-microsoft-com:office:office" xmlns:r="http://schemas.openxmlformats.org/officeDocument/2006/relationships" xmlns:v="urn:schemas-microsoft-com:vml" xmlns:w="http://schemas.openxmlformats.org/wordprocessingml/2006/main" xmlns:w10="urn:schemas-microsoft-com:office:word" xmlns:wp="http://schemas.openxmlformats.org/drawingml/2006/wordprocessingDrawing" xmlns:pic="http://schemas.openxmlformats.org/drawingml/2006/picture" xmlns:wps="http://schemas.microsoft.com/office/word/2010/wordprocessingShape" xmlns:wpg="http://schemas.microsoft.com/office/word/2010/wordprocessingGroup" xmlns:mc="http://schemas.openxmlformats.org/markup-compatibility/2006" xmlns:wp14="http://schemas.microsoft.com/office/word/2010/wordprocessingDrawing" xmlns:w14="http://schemas.microsoft.com/office/word/2010/wordml" xmlns:w15="http://schemas.microsoft.com/office/word/2012/wordml" mc:Ignorable="w14 wp14 w15">
+<w:hdr xmlns:wpc="http://schemas.microsoft.com/office/word/2010/wordprocessingCanvas" xmlns:cx="http://schemas.microsoft.com/office/drawing/2014/chartex" xmlns:cx1="http://schemas.microsoft.com/office/drawing/2015/9/8/chartex" xmlns:cx2="http://schemas.microsoft.com/office/drawing/2015/10/21/chartex" xmlns:cx3="http://schemas.microsoft.com/office/drawing/2016/5/9/chartex" xmlns:cx4="http://schemas.microsoft.com/office/drawing/2016/5/10/chartex" xmlns:cx5="http://schemas.microsoft.com/office/drawing/2016/5/11/chartex" xmlns:cx6="http://schemas.microsoft.com/office/drawing/2016/5/12/chartex" xmlns:cx7="http://schemas.microsoft.com/office/drawing/2016/5/13/chartex" xmlns:cx8="http://schemas.microsoft.com/office/drawing/2016/5/14/chartex" xmlns:mc="http://schemas.openxmlformats.org/markup-compatibility/2006" xmlns:aink="http://schemas.microsoft.com/office/drawing/2016/ink" xmlns:am3d="http://schemas.microsoft.com/office/drawing/2017/model3d" xmlns:o="urn:schemas-microsoft-com:office:office" xmlns:oel="http://schemas.microsoft.com/office/2019/extlst" xmlns:r="http://schemas.openxmlformats.org/officeDocument/2006/relationships" xmlns:m="http://schemas.openxmlformats.org/officeDocument/2006/math" xmlns:v="urn:schemas-microsoft-com:vml" xmlns:wp14="http://schemas.microsoft.com/office/word/2010/wordprocessingDrawing" xmlns:wp="http://schemas.openxmlformats.org/drawingml/2006/wordprocessingDrawing" xmlns:w10="urn:schemas-microsoft-com:office:word" xmlns:w="http://schemas.openxmlformats.org/wordprocessingml/2006/main" xmlns:w14="http://schemas.microsoft.com/office/word/2010/wordml" xmlns:w15="http://schemas.microsoft.com/office/word/2012/wordml" xmlns:w16cex="http://schemas.microsoft.com/office/word/2018/wordml/cex" xmlns:w16cid="http://schemas.microsoft.com/office/word/2016/wordml/cid" xmlns:w16="http://schemas.microsoft.com/office/word/2018/wordml" xmlns:w16sdtdh="http://schemas.microsoft.com/office/word/2020/wordml/sdtdatahash" xmlns:w16se="http://schemas.microsoft.com/office/word/2015/wordml/symex" xmlns:wpg="http://schemas.microsoft.com/office/word/2010/wordprocessingGroup" xmlns:wpi="http://schemas.microsoft.com/office/word/2010/wordprocessingInk" xmlns:wne="http://schemas.microsoft.com/office/word/2006/wordml" xmlns:wps="http://schemas.microsoft.com/office/word/2010/wordprocessingShape" mc:Ignorable="w14 w15 w16se w16cid w16 w16cex w16sdtdh wp14">
   <w:p>
     <w:pPr>
-      <w:pStyle w:val="Header"/>
-      <w:rPr/>
+      <w:pStyle w:val="En-tte"/>
     </w:pPr>
-    <w:r>
-      <w:rPr/>
-    </w:r>
   </w:p>
 </w:hdr>
 </file>
 
 <file path=word/numbering.xml><?xml version="1.0" encoding="utf-8"?>
-<w:numbering xmlns:w="http://schemas.openxmlformats.org/wordprocessingml/2006/main" xmlns:o="urn:schemas-microsoft-com:office:office" xmlns:r="http://schemas.openxmlformats.org/officeDocument/2006/relationships" xmlns:v="urn:schemas-microsoft-com:vml" xmlns:mc="http://schemas.openxmlformats.org/markup-compatibility/2006" xmlns:w14="http://schemas.microsoft.com/office/word/2010/wordml" mc:Ignorable="w14">
-  <w:abstractNum w:abstractNumId="1">
+<w:numbering xmlns:wpc="http://schemas.microsoft.com/office/word/2010/wordprocessingCanvas" xmlns:cx="http://schemas.microsoft.com/office/drawing/2014/chartex" xmlns:cx1="http://schemas.microsoft.com/office/drawing/2015/9/8/chartex" xmlns:cx2="http://schemas.microsoft.com/office/drawing/2015/10/21/chartex" xmlns:cx3="http://schemas.microsoft.com/office/drawing/2016/5/9/chartex" xmlns:cx4="http://schemas.microsoft.com/office/drawing/2016/5/10/chartex" xmlns:cx5="http://schemas.microsoft.com/office/drawing/2016/5/11/chartex" xmlns:cx6="http://schemas.microsoft.com/office/drawing/2016/5/12/chartex" xmlns:cx7="http://schemas.microsoft.com/office/drawing/2016/5/13/chartex" xmlns:cx8="http://schemas.microsoft.com/office/drawing/2016/5/14/chartex" xmlns:mc="http://schemas.openxmlformats.org/markup-compatibility/2006" xmlns:aink="http://schemas.microsoft.com/office/drawing/2016/ink" xmlns:am3d="http://schemas.microsoft.com/office/drawing/2017/model3d" xmlns:o="urn:schemas-microsoft-com:office:office" xmlns:oel="http://schemas.microsoft.com/office/2019/extlst" xmlns:r="http://schemas.openxmlformats.org/officeDocument/2006/relationships" xmlns:m="http://schemas.openxmlformats.org/officeDocument/2006/math" xmlns:v="urn:schemas-microsoft-com:vml" xmlns:wp14="http://schemas.microsoft.com/office/word/2010/wordprocessingDrawing" xmlns:wp="http://schemas.openxmlformats.org/drawingml/2006/wordprocessingDrawing" xmlns:w10="urn:schemas-microsoft-com:office:word" xmlns:w="http://schemas.openxmlformats.org/wordprocessingml/2006/main" xmlns:w14="http://schemas.microsoft.com/office/word/2010/wordml" xmlns:w15="http://schemas.microsoft.com/office/word/2012/wordml" xmlns:w16cex="http://schemas.microsoft.com/office/word/2018/wordml/cex" xmlns:w16cid="http://schemas.microsoft.com/office/word/2016/wordml/cid" xmlns:w16="http://schemas.microsoft.com/office/word/2018/wordml" xmlns:w16sdtdh="http://schemas.microsoft.com/office/word/2020/wordml/sdtdatahash" xmlns:w16se="http://schemas.microsoft.com/office/word/2015/wordml/symex" xmlns:wpg="http://schemas.microsoft.com/office/word/2010/wordprocessingGroup" xmlns:wpi="http://schemas.microsoft.com/office/word/2010/wordprocessingInk" xmlns:wne="http://schemas.microsoft.com/office/word/2006/wordml" xmlns:wps="http://schemas.microsoft.com/office/word/2010/wordprocessingShape" mc:Ignorable="w14 w15 w16se w16cid w16 w16cex w16sdtdh wp14">
+  <w:abstractNum w:abstractNumId="0" w15:restartNumberingAfterBreak="0">
+    <w:nsid w:val="07C24B74"/>
+    <w:multiLevelType w:val="multilevel"/>
+    <w:tmpl w:val="C21EB5C4"/>
+    <w:lvl w:ilvl="0">
+      <w:start w:val="1"/>
+      <w:numFmt w:val="bullet"/>
+      <w:lvlText w:val=""/>
+      <w:lvlJc w:val="left"/>
+      <w:pPr>
+        <w:tabs>
+          <w:tab w:val="num" w:pos="720"/>
+        </w:tabs>
+        <w:ind w:left="720" w:hanging="360"/>
+      </w:pPr>
+      <w:rPr>
+        <w:rFonts w:ascii="Symbol" w:hAnsi="Symbol" w:cs="Symbol" w:hint="default"/>
+      </w:rPr>
+    </w:lvl>
+    <w:lvl w:ilvl="1">
+      <w:start w:val="1"/>
+      <w:numFmt w:val="bullet"/>
+      <w:lvlText w:val="◦"/>
+      <w:lvlJc w:val="left"/>
+      <w:pPr>
+        <w:tabs>
+          <w:tab w:val="num" w:pos="1080"/>
+        </w:tabs>
+        <w:ind w:left="1080" w:hanging="360"/>
+      </w:pPr>
+      <w:rPr>
+        <w:rFonts w:ascii="OpenSymbol" w:hAnsi="OpenSymbol" w:cs="OpenSymbol" w:hint="default"/>
+      </w:rPr>
+    </w:lvl>
+    <w:lvl w:ilvl="2">
+      <w:start w:val="1"/>
+      <w:numFmt w:val="bullet"/>
+      <w:lvlText w:val="▪"/>
+      <w:lvlJc w:val="left"/>
+      <w:pPr>
+        <w:tabs>
+          <w:tab w:val="num" w:pos="1440"/>
+        </w:tabs>
+        <w:ind w:left="1440" w:hanging="360"/>
+      </w:pPr>
+      <w:rPr>
+        <w:rFonts w:ascii="OpenSymbol" w:hAnsi="OpenSymbol" w:cs="OpenSymbol" w:hint="default"/>
+      </w:rPr>
+    </w:lvl>
+    <w:lvl w:ilvl="3">
+      <w:start w:val="1"/>
+      <w:numFmt w:val="bullet"/>
+      <w:lvlText w:val=""/>
+      <w:lvlJc w:val="left"/>
+      <w:pPr>
+        <w:tabs>
+          <w:tab w:val="num" w:pos="1800"/>
+        </w:tabs>
+        <w:ind w:left="1800" w:hanging="360"/>
+      </w:pPr>
+      <w:rPr>
+        <w:rFonts w:ascii="Symbol" w:hAnsi="Symbol" w:cs="Symbol" w:hint="default"/>
+      </w:rPr>
+    </w:lvl>
+    <w:lvl w:ilvl="4">
+      <w:start w:val="1"/>
+      <w:numFmt w:val="bullet"/>
+      <w:lvlText w:val="◦"/>
+      <w:lvlJc w:val="left"/>
+      <w:pPr>
+        <w:tabs>
+          <w:tab w:val="num" w:pos="2160"/>
+        </w:tabs>
+        <w:ind w:left="2160" w:hanging="360"/>
+      </w:pPr>
+      <w:rPr>
+        <w:rFonts w:ascii="OpenSymbol" w:hAnsi="OpenSymbol" w:cs="OpenSymbol" w:hint="default"/>
+      </w:rPr>
+    </w:lvl>
+    <w:lvl w:ilvl="5">
+      <w:start w:val="1"/>
+      <w:numFmt w:val="bullet"/>
+      <w:lvlText w:val="▪"/>
+      <w:lvlJc w:val="left"/>
+      <w:pPr>
+        <w:tabs>
+          <w:tab w:val="num" w:pos="2520"/>
+        </w:tabs>
+        <w:ind w:left="2520" w:hanging="360"/>
+      </w:pPr>
+      <w:rPr>
+        <w:rFonts w:ascii="OpenSymbol" w:hAnsi="OpenSymbol" w:cs="OpenSymbol" w:hint="default"/>
+      </w:rPr>
+    </w:lvl>
+    <w:lvl w:ilvl="6">
+      <w:start w:val="1"/>
+      <w:numFmt w:val="bullet"/>
+      <w:lvlText w:val=""/>
+      <w:lvlJc w:val="left"/>
+      <w:pPr>
+        <w:tabs>
+          <w:tab w:val="num" w:pos="2880"/>
+        </w:tabs>
+        <w:ind w:left="2880" w:hanging="360"/>
+      </w:pPr>
+      <w:rPr>
+        <w:rFonts w:ascii="Symbol" w:hAnsi="Symbol" w:cs="Symbol" w:hint="default"/>
+      </w:rPr>
+    </w:lvl>
+    <w:lvl w:ilvl="7">
+      <w:start w:val="1"/>
+      <w:numFmt w:val="bullet"/>
+      <w:lvlText w:val="◦"/>
+      <w:lvlJc w:val="left"/>
+      <w:pPr>
+        <w:tabs>
+          <w:tab w:val="num" w:pos="3240"/>
+        </w:tabs>
+        <w:ind w:left="3240" w:hanging="360"/>
+      </w:pPr>
+      <w:rPr>
+        <w:rFonts w:ascii="OpenSymbol" w:hAnsi="OpenSymbol" w:cs="OpenSymbol" w:hint="default"/>
+      </w:rPr>
+    </w:lvl>
+    <w:lvl w:ilvl="8">
+      <w:start w:val="1"/>
+      <w:numFmt w:val="bullet"/>
+      <w:lvlText w:val="▪"/>
+      <w:lvlJc w:val="left"/>
+      <w:pPr>
+        <w:tabs>
+          <w:tab w:val="num" w:pos="3600"/>
+        </w:tabs>
+        <w:ind w:left="3600" w:hanging="360"/>
+      </w:pPr>
+      <w:rPr>
+        <w:rFonts w:ascii="OpenSymbol" w:hAnsi="OpenSymbol" w:cs="OpenSymbol" w:hint="default"/>
+      </w:rPr>
+    </w:lvl>
+  </w:abstractNum>
+  <w:abstractNum w:abstractNumId="1" w15:restartNumberingAfterBreak="0">
+    <w:nsid w:val="32E7042A"/>
+    <w:multiLevelType w:val="multilevel"/>
+    <w:tmpl w:val="C89217CE"/>
     <w:lvl w:ilvl="0">
       <w:start w:val="1"/>
       <w:numFmt w:val="none"/>
@@ -1441,9 +1361,8 @@
         <w:tabs>
           <w:tab w:val="num" w:pos="0"/>
         </w:tabs>
-        <w:ind w:left="0" w:hanging="0"/>
-      </w:pPr>
-      <w:rPr/>
+        <w:ind w:left="0" w:firstLine="0"/>
+      </w:pPr>
     </w:lvl>
     <w:lvl w:ilvl="1">
       <w:start w:val="1"/>
@@ -1455,9 +1374,8 @@
         <w:tabs>
           <w:tab w:val="num" w:pos="0"/>
         </w:tabs>
-        <w:ind w:left="0" w:hanging="0"/>
-      </w:pPr>
-      <w:rPr/>
+        <w:ind w:left="0" w:firstLine="0"/>
+      </w:pPr>
     </w:lvl>
     <w:lvl w:ilvl="2">
       <w:start w:val="1"/>
@@ -1469,9 +1387,8 @@
         <w:tabs>
           <w:tab w:val="num" w:pos="0"/>
         </w:tabs>
-        <w:ind w:left="0" w:hanging="0"/>
-      </w:pPr>
-      <w:rPr/>
+        <w:ind w:left="0" w:firstLine="0"/>
+      </w:pPr>
     </w:lvl>
     <w:lvl w:ilvl="3">
       <w:start w:val="1"/>
@@ -1483,9 +1400,8 @@
         <w:tabs>
           <w:tab w:val="num" w:pos="0"/>
         </w:tabs>
-        <w:ind w:left="0" w:hanging="0"/>
-      </w:pPr>
-      <w:rPr/>
+        <w:ind w:left="0" w:firstLine="0"/>
+      </w:pPr>
     </w:lvl>
     <w:lvl w:ilvl="4">
       <w:start w:val="1"/>
@@ -1497,9 +1413,8 @@
         <w:tabs>
           <w:tab w:val="num" w:pos="0"/>
         </w:tabs>
-        <w:ind w:left="0" w:hanging="0"/>
-      </w:pPr>
-      <w:rPr/>
+        <w:ind w:left="0" w:firstLine="0"/>
+      </w:pPr>
     </w:lvl>
     <w:lvl w:ilvl="5">
       <w:start w:val="1"/>
@@ -1511,9 +1426,8 @@
         <w:tabs>
           <w:tab w:val="num" w:pos="0"/>
         </w:tabs>
-        <w:ind w:left="0" w:hanging="0"/>
-      </w:pPr>
-      <w:rPr/>
+        <w:ind w:left="0" w:firstLine="0"/>
+      </w:pPr>
     </w:lvl>
     <w:lvl w:ilvl="6">
       <w:start w:val="1"/>
@@ -1525,9 +1439,8 @@
         <w:tabs>
           <w:tab w:val="num" w:pos="0"/>
         </w:tabs>
-        <w:ind w:left="0" w:hanging="0"/>
-      </w:pPr>
-      <w:rPr/>
+        <w:ind w:left="0" w:firstLine="0"/>
+      </w:pPr>
     </w:lvl>
     <w:lvl w:ilvl="7">
       <w:start w:val="1"/>
@@ -1539,9 +1452,8 @@
         <w:tabs>
           <w:tab w:val="num" w:pos="0"/>
         </w:tabs>
-        <w:ind w:left="0" w:hanging="0"/>
-      </w:pPr>
-      <w:rPr/>
+        <w:ind w:left="0" w:firstLine="0"/>
+      </w:pPr>
     </w:lvl>
     <w:lvl w:ilvl="8">
       <w:start w:val="1"/>
@@ -1553,12 +1465,14 @@
         <w:tabs>
           <w:tab w:val="num" w:pos="0"/>
         </w:tabs>
-        <w:ind w:left="0" w:hanging="0"/>
-      </w:pPr>
-      <w:rPr/>
+        <w:ind w:left="0" w:firstLine="0"/>
+      </w:pPr>
     </w:lvl>
   </w:abstractNum>
-  <w:abstractNum w:abstractNumId="2">
+  <w:abstractNum w:abstractNumId="2" w15:restartNumberingAfterBreak="0">
+    <w:nsid w:val="580744FC"/>
+    <w:multiLevelType w:val="multilevel"/>
+    <w:tmpl w:val="7B3AC24E"/>
     <w:lvl w:ilvl="0">
       <w:start w:val="1"/>
       <w:numFmt w:val="bullet"/>
@@ -1695,7 +1609,10 @@
       </w:rPr>
     </w:lvl>
   </w:abstractNum>
-  <w:abstractNum w:abstractNumId="3">
+  <w:abstractNum w:abstractNumId="3" w15:restartNumberingAfterBreak="0">
+    <w:nsid w:val="5D571150"/>
+    <w:multiLevelType w:val="multilevel"/>
+    <w:tmpl w:val="B6403716"/>
     <w:lvl w:ilvl="0">
       <w:start w:val="1"/>
       <w:numFmt w:val="bullet"/>
@@ -1832,7 +1749,10 @@
       </w:rPr>
     </w:lvl>
   </w:abstractNum>
-  <w:abstractNum w:abstractNumId="4">
+  <w:abstractNum w:abstractNumId="4" w15:restartNumberingAfterBreak="0">
+    <w:nsid w:val="6057251D"/>
+    <w:multiLevelType w:val="multilevel"/>
+    <w:tmpl w:val="EA74EC40"/>
     <w:lvl w:ilvl="0">
       <w:start w:val="1"/>
       <w:numFmt w:val="bullet"/>
@@ -1969,144 +1889,10 @@
       </w:rPr>
     </w:lvl>
   </w:abstractNum>
-  <w:abstractNum w:abstractNumId="5">
-    <w:lvl w:ilvl="0">
-      <w:start w:val="1"/>
-      <w:numFmt w:val="bullet"/>
-      <w:lvlText w:val=""/>
-      <w:lvlJc w:val="left"/>
-      <w:pPr>
-        <w:tabs>
-          <w:tab w:val="num" w:pos="720"/>
-        </w:tabs>
-        <w:ind w:left="720" w:hanging="360"/>
-      </w:pPr>
-      <w:rPr>
-        <w:rFonts w:ascii="Symbol" w:hAnsi="Symbol" w:cs="Symbol" w:hint="default"/>
-      </w:rPr>
-    </w:lvl>
-    <w:lvl w:ilvl="1">
-      <w:start w:val="1"/>
-      <w:numFmt w:val="bullet"/>
-      <w:lvlText w:val="◦"/>
-      <w:lvlJc w:val="left"/>
-      <w:pPr>
-        <w:tabs>
-          <w:tab w:val="num" w:pos="1080"/>
-        </w:tabs>
-        <w:ind w:left="1080" w:hanging="360"/>
-      </w:pPr>
-      <w:rPr>
-        <w:rFonts w:ascii="OpenSymbol" w:hAnsi="OpenSymbol" w:cs="OpenSymbol" w:hint="default"/>
-      </w:rPr>
-    </w:lvl>
-    <w:lvl w:ilvl="2">
-      <w:start w:val="1"/>
-      <w:numFmt w:val="bullet"/>
-      <w:lvlText w:val="▪"/>
-      <w:lvlJc w:val="left"/>
-      <w:pPr>
-        <w:tabs>
-          <w:tab w:val="num" w:pos="1440"/>
-        </w:tabs>
-        <w:ind w:left="1440" w:hanging="360"/>
-      </w:pPr>
-      <w:rPr>
-        <w:rFonts w:ascii="OpenSymbol" w:hAnsi="OpenSymbol" w:cs="OpenSymbol" w:hint="default"/>
-      </w:rPr>
-    </w:lvl>
-    <w:lvl w:ilvl="3">
-      <w:start w:val="1"/>
-      <w:numFmt w:val="bullet"/>
-      <w:lvlText w:val=""/>
-      <w:lvlJc w:val="left"/>
-      <w:pPr>
-        <w:tabs>
-          <w:tab w:val="num" w:pos="1800"/>
-        </w:tabs>
-        <w:ind w:left="1800" w:hanging="360"/>
-      </w:pPr>
-      <w:rPr>
-        <w:rFonts w:ascii="Symbol" w:hAnsi="Symbol" w:cs="Symbol" w:hint="default"/>
-      </w:rPr>
-    </w:lvl>
-    <w:lvl w:ilvl="4">
-      <w:start w:val="1"/>
-      <w:numFmt w:val="bullet"/>
-      <w:lvlText w:val="◦"/>
-      <w:lvlJc w:val="left"/>
-      <w:pPr>
-        <w:tabs>
-          <w:tab w:val="num" w:pos="2160"/>
-        </w:tabs>
-        <w:ind w:left="2160" w:hanging="360"/>
-      </w:pPr>
-      <w:rPr>
-        <w:rFonts w:ascii="OpenSymbol" w:hAnsi="OpenSymbol" w:cs="OpenSymbol" w:hint="default"/>
-      </w:rPr>
-    </w:lvl>
-    <w:lvl w:ilvl="5">
-      <w:start w:val="1"/>
-      <w:numFmt w:val="bullet"/>
-      <w:lvlText w:val="▪"/>
-      <w:lvlJc w:val="left"/>
-      <w:pPr>
-        <w:tabs>
-          <w:tab w:val="num" w:pos="2520"/>
-        </w:tabs>
-        <w:ind w:left="2520" w:hanging="360"/>
-      </w:pPr>
-      <w:rPr>
-        <w:rFonts w:ascii="OpenSymbol" w:hAnsi="OpenSymbol" w:cs="OpenSymbol" w:hint="default"/>
-      </w:rPr>
-    </w:lvl>
-    <w:lvl w:ilvl="6">
-      <w:start w:val="1"/>
-      <w:numFmt w:val="bullet"/>
-      <w:lvlText w:val=""/>
-      <w:lvlJc w:val="left"/>
-      <w:pPr>
-        <w:tabs>
-          <w:tab w:val="num" w:pos="2880"/>
-        </w:tabs>
-        <w:ind w:left="2880" w:hanging="360"/>
-      </w:pPr>
-      <w:rPr>
-        <w:rFonts w:ascii="Symbol" w:hAnsi="Symbol" w:cs="Symbol" w:hint="default"/>
-      </w:rPr>
-    </w:lvl>
-    <w:lvl w:ilvl="7">
-      <w:start w:val="1"/>
-      <w:numFmt w:val="bullet"/>
-      <w:lvlText w:val="◦"/>
-      <w:lvlJc w:val="left"/>
-      <w:pPr>
-        <w:tabs>
-          <w:tab w:val="num" w:pos="3240"/>
-        </w:tabs>
-        <w:ind w:left="3240" w:hanging="360"/>
-      </w:pPr>
-      <w:rPr>
-        <w:rFonts w:ascii="OpenSymbol" w:hAnsi="OpenSymbol" w:cs="OpenSymbol" w:hint="default"/>
-      </w:rPr>
-    </w:lvl>
-    <w:lvl w:ilvl="8">
-      <w:start w:val="1"/>
-      <w:numFmt w:val="bullet"/>
-      <w:lvlText w:val="▪"/>
-      <w:lvlJc w:val="left"/>
-      <w:pPr>
-        <w:tabs>
-          <w:tab w:val="num" w:pos="3600"/>
-        </w:tabs>
-        <w:ind w:left="3600" w:hanging="360"/>
-      </w:pPr>
-      <w:rPr>
-        <w:rFonts w:ascii="OpenSymbol" w:hAnsi="OpenSymbol" w:cs="OpenSymbol" w:hint="default"/>
-      </w:rPr>
-    </w:lvl>
-  </w:abstractNum>
-  <w:abstractNum w:abstractNumId="6">
+  <w:abstractNum w:abstractNumId="5" w15:restartNumberingAfterBreak="0">
+    <w:nsid w:val="793B0C32"/>
+    <w:multiLevelType w:val="multilevel"/>
+    <w:tmpl w:val="36747942"/>
     <w:lvl w:ilvl="0">
       <w:start w:val="1"/>
       <w:numFmt w:val="none"/>
@@ -2117,7 +1903,7 @@
         <w:tabs>
           <w:tab w:val="num" w:pos="0"/>
         </w:tabs>
-        <w:ind w:left="0" w:hanging="0"/>
+        <w:ind w:left="0" w:firstLine="0"/>
       </w:pPr>
     </w:lvl>
     <w:lvl w:ilvl="1">
@@ -2130,7 +1916,7 @@
         <w:tabs>
           <w:tab w:val="num" w:pos="0"/>
         </w:tabs>
-        <w:ind w:left="0" w:hanging="0"/>
+        <w:ind w:left="0" w:firstLine="0"/>
       </w:pPr>
     </w:lvl>
     <w:lvl w:ilvl="2">
@@ -2143,7 +1929,7 @@
         <w:tabs>
           <w:tab w:val="num" w:pos="0"/>
         </w:tabs>
-        <w:ind w:left="0" w:hanging="0"/>
+        <w:ind w:left="0" w:firstLine="0"/>
       </w:pPr>
     </w:lvl>
     <w:lvl w:ilvl="3">
@@ -2156,10 +1942,24 @@
         <w:tabs>
           <w:tab w:val="num" w:pos="0"/>
         </w:tabs>
-        <w:ind w:left="0" w:hanging="0"/>
+        <w:ind w:left="0" w:firstLine="0"/>
       </w:pPr>
     </w:lvl>
     <w:lvl w:ilvl="4">
+      <w:start w:val="1"/>
+      <w:numFmt w:val="none"/>
+      <w:pStyle w:val="Titre5"/>
+      <w:suff w:val="nothing"/>
+      <w:lvlText w:val=""/>
+      <w:lvlJc w:val="left"/>
+      <w:pPr>
+        <w:tabs>
+          <w:tab w:val="num" w:pos="0"/>
+        </w:tabs>
+        <w:ind w:left="0" w:firstLine="0"/>
+      </w:pPr>
+    </w:lvl>
+    <w:lvl w:ilvl="5">
       <w:start w:val="1"/>
       <w:numFmt w:val="none"/>
       <w:suff w:val="nothing"/>
@@ -2169,10 +1969,10 @@
         <w:tabs>
           <w:tab w:val="num" w:pos="0"/>
         </w:tabs>
-        <w:ind w:left="0" w:hanging="0"/>
-      </w:pPr>
-    </w:lvl>
-    <w:lvl w:ilvl="5">
+        <w:ind w:left="0" w:firstLine="0"/>
+      </w:pPr>
+    </w:lvl>
+    <w:lvl w:ilvl="6">
       <w:start w:val="1"/>
       <w:numFmt w:val="none"/>
       <w:suff w:val="nothing"/>
@@ -2182,10 +1982,10 @@
         <w:tabs>
           <w:tab w:val="num" w:pos="0"/>
         </w:tabs>
-        <w:ind w:left="0" w:hanging="0"/>
-      </w:pPr>
-    </w:lvl>
-    <w:lvl w:ilvl="6">
+        <w:ind w:left="0" w:firstLine="0"/>
+      </w:pPr>
+    </w:lvl>
+    <w:lvl w:ilvl="7">
       <w:start w:val="1"/>
       <w:numFmt w:val="none"/>
       <w:suff w:val="nothing"/>
@@ -2195,10 +1995,10 @@
         <w:tabs>
           <w:tab w:val="num" w:pos="0"/>
         </w:tabs>
-        <w:ind w:left="0" w:hanging="0"/>
-      </w:pPr>
-    </w:lvl>
-    <w:lvl w:ilvl="7">
+        <w:ind w:left="0" w:firstLine="0"/>
+      </w:pPr>
+    </w:lvl>
+    <w:lvl w:ilvl="8">
       <w:start w:val="1"/>
       <w:numFmt w:val="none"/>
       <w:suff w:val="nothing"/>
@@ -2208,50 +2008,37 @@
         <w:tabs>
           <w:tab w:val="num" w:pos="0"/>
         </w:tabs>
-        <w:ind w:left="0" w:hanging="0"/>
-      </w:pPr>
-    </w:lvl>
-    <w:lvl w:ilvl="8">
-      <w:start w:val="1"/>
-      <w:numFmt w:val="none"/>
-      <w:suff w:val="nothing"/>
-      <w:lvlText w:val=""/>
-      <w:lvlJc w:val="left"/>
-      <w:pPr>
-        <w:tabs>
-          <w:tab w:val="num" w:pos="0"/>
-        </w:tabs>
-        <w:ind w:left="0" w:hanging="0"/>
+        <w:ind w:left="0" w:firstLine="0"/>
       </w:pPr>
     </w:lvl>
   </w:abstractNum>
-  <w:num w:numId="1">
-    <w:abstractNumId w:val="1"/>
+  <w:num w:numId="1" w16cid:durableId="364600613">
+    <w:abstractNumId w:val="5"/>
   </w:num>
-  <w:num w:numId="2">
+  <w:num w:numId="2" w16cid:durableId="1688947922">
     <w:abstractNumId w:val="2"/>
   </w:num>
-  <w:num w:numId="3">
+  <w:num w:numId="3" w16cid:durableId="2044207066">
     <w:abstractNumId w:val="3"/>
   </w:num>
-  <w:num w:numId="4">
+  <w:num w:numId="4" w16cid:durableId="670763307">
     <w:abstractNumId w:val="4"/>
   </w:num>
-  <w:num w:numId="5">
-    <w:abstractNumId w:val="5"/>
+  <w:num w:numId="5" w16cid:durableId="1518546107">
+    <w:abstractNumId w:val="0"/>
   </w:num>
-  <w:num w:numId="6">
-    <w:abstractNumId w:val="6"/>
+  <w:num w:numId="6" w16cid:durableId="658388841">
+    <w:abstractNumId w:val="1"/>
   </w:num>
 </w:numbering>
 </file>
 
 <file path=word/styles.xml><?xml version="1.0" encoding="utf-8"?>
-<w:styles xmlns:w="http://schemas.openxmlformats.org/wordprocessingml/2006/main" xmlns:w14="http://schemas.microsoft.com/office/word/2010/wordml" xmlns:mc="http://schemas.openxmlformats.org/markup-compatibility/2006" mc:Ignorable="w14">
+<w:styles xmlns:mc="http://schemas.openxmlformats.org/markup-compatibility/2006" xmlns:r="http://schemas.openxmlformats.org/officeDocument/2006/relationships" xmlns:w="http://schemas.openxmlformats.org/wordprocessingml/2006/main" xmlns:w14="http://schemas.microsoft.com/office/word/2010/wordml" xmlns:w15="http://schemas.microsoft.com/office/word/2012/wordml" xmlns:w16cex="http://schemas.microsoft.com/office/word/2018/wordml/cex" xmlns:w16cid="http://schemas.microsoft.com/office/word/2016/wordml/cid" xmlns:w16="http://schemas.microsoft.com/office/word/2018/wordml" xmlns:w16sdtdh="http://schemas.microsoft.com/office/word/2020/wordml/sdtdatahash" xmlns:w16se="http://schemas.microsoft.com/office/word/2015/wordml/symex" mc:Ignorable="w14 w15 w16se w16cid w16 w16cex w16sdtdh">
   <w:docDefaults>
     <w:rPrDefault>
       <w:rPr>
-        <w:rFonts w:ascii="Liberation Serif" w:hAnsi="Liberation Serif" w:eastAsia="NSimSun" w:cs="Lucida Sans"/>
+        <w:rFonts w:ascii="Liberation Serif" w:eastAsia="NSimSun" w:hAnsi="Liberation Serif" w:cs="Lucida Sans"/>
         <w:kern w:val="2"/>
         <w:sz w:val="24"/>
         <w:szCs w:val="24"/>
@@ -2260,21 +2047,21 @@
     </w:rPrDefault>
     <w:pPrDefault>
       <w:pPr>
-        <w:suppressAutoHyphens w:val="true"/>
+        <w:suppressAutoHyphens/>
       </w:pPr>
     </w:pPrDefault>
   </w:docDefaults>
   <w:latentStyles w:defLockedState="0" w:defUIPriority="99" w:defSemiHidden="0" w:defUnhideWhenUsed="0" w:defQFormat="0" w:count="376">
     <w:lsdException w:name="Normal" w:uiPriority="0" w:qFormat="1"/>
     <w:lsdException w:name="heading 1" w:uiPriority="9" w:qFormat="1"/>
-    <w:lsdException w:name="heading 2" w:uiPriority="9" w:semiHidden="1" w:unhideWhenUsed="1" w:qFormat="1"/>
-    <w:lsdException w:name="heading 3" w:uiPriority="9" w:semiHidden="1" w:unhideWhenUsed="1" w:qFormat="1"/>
-    <w:lsdException w:name="heading 4" w:uiPriority="9" w:semiHidden="1" w:unhideWhenUsed="1" w:qFormat="1"/>
-    <w:lsdException w:name="heading 5" w:uiPriority="9" w:semiHidden="1" w:unhideWhenUsed="1" w:qFormat="1"/>
-    <w:lsdException w:name="heading 6" w:uiPriority="9" w:semiHidden="1" w:unhideWhenUsed="1" w:qFormat="1"/>
-    <w:lsdException w:name="heading 7" w:uiPriority="9" w:semiHidden="1" w:unhideWhenUsed="1" w:qFormat="1"/>
-    <w:lsdException w:name="heading 8" w:uiPriority="9" w:semiHidden="1" w:unhideWhenUsed="1" w:qFormat="1"/>
-    <w:lsdException w:name="heading 9" w:uiPriority="9" w:semiHidden="1" w:unhideWhenUsed="1" w:qFormat="1"/>
+    <w:lsdException w:name="heading 2" w:semiHidden="1" w:uiPriority="9" w:unhideWhenUsed="1" w:qFormat="1"/>
+    <w:lsdException w:name="heading 3" w:semiHidden="1" w:uiPriority="9" w:unhideWhenUsed="1" w:qFormat="1"/>
+    <w:lsdException w:name="heading 4" w:semiHidden="1" w:uiPriority="9" w:unhideWhenUsed="1" w:qFormat="1"/>
+    <w:lsdException w:name="heading 5" w:semiHidden="1" w:uiPriority="9" w:unhideWhenUsed="1" w:qFormat="1"/>
+    <w:lsdException w:name="heading 6" w:semiHidden="1" w:uiPriority="9" w:unhideWhenUsed="1" w:qFormat="1"/>
+    <w:lsdException w:name="heading 7" w:semiHidden="1" w:uiPriority="9" w:unhideWhenUsed="1" w:qFormat="1"/>
+    <w:lsdException w:name="heading 8" w:semiHidden="1" w:uiPriority="9" w:unhideWhenUsed="1" w:qFormat="1"/>
+    <w:lsdException w:name="heading 9" w:semiHidden="1" w:uiPriority="9" w:unhideWhenUsed="1" w:qFormat="1"/>
     <w:lsdException w:name="index 1" w:semiHidden="1" w:unhideWhenUsed="1"/>
     <w:lsdException w:name="index 2" w:semiHidden="1" w:unhideWhenUsed="1"/>
     <w:lsdException w:name="index 3" w:semiHidden="1" w:unhideWhenUsed="1"/>
@@ -2284,22 +2071,22 @@
     <w:lsdException w:name="index 7" w:semiHidden="1" w:unhideWhenUsed="1"/>
     <w:lsdException w:name="index 8" w:semiHidden="1" w:unhideWhenUsed="1"/>
     <w:lsdException w:name="index 9" w:semiHidden="1" w:unhideWhenUsed="1"/>
-    <w:lsdException w:name="toc 1" w:uiPriority="39" w:semiHidden="1" w:unhideWhenUsed="1"/>
-    <w:lsdException w:name="toc 2" w:uiPriority="39" w:semiHidden="1" w:unhideWhenUsed="1"/>
-    <w:lsdException w:name="toc 3" w:uiPriority="39" w:semiHidden="1" w:unhideWhenUsed="1"/>
-    <w:lsdException w:name="toc 4" w:uiPriority="39" w:semiHidden="1" w:unhideWhenUsed="1"/>
-    <w:lsdException w:name="toc 5" w:uiPriority="39" w:semiHidden="1" w:unhideWhenUsed="1"/>
-    <w:lsdException w:name="toc 6" w:uiPriority="39" w:semiHidden="1" w:unhideWhenUsed="1"/>
-    <w:lsdException w:name="toc 7" w:uiPriority="39" w:semiHidden="1" w:unhideWhenUsed="1"/>
-    <w:lsdException w:name="toc 8" w:uiPriority="39" w:semiHidden="1" w:unhideWhenUsed="1"/>
-    <w:lsdException w:name="toc 9" w:uiPriority="39" w:semiHidden="1" w:unhideWhenUsed="1"/>
+    <w:lsdException w:name="toc 1" w:semiHidden="1" w:uiPriority="39" w:unhideWhenUsed="1"/>
+    <w:lsdException w:name="toc 2" w:semiHidden="1" w:uiPriority="39" w:unhideWhenUsed="1"/>
+    <w:lsdException w:name="toc 3" w:semiHidden="1" w:uiPriority="39" w:unhideWhenUsed="1"/>
+    <w:lsdException w:name="toc 4" w:semiHidden="1" w:uiPriority="39" w:unhideWhenUsed="1"/>
+    <w:lsdException w:name="toc 5" w:semiHidden="1" w:uiPriority="39" w:unhideWhenUsed="1"/>
+    <w:lsdException w:name="toc 6" w:semiHidden="1" w:uiPriority="39" w:unhideWhenUsed="1"/>
+    <w:lsdException w:name="toc 7" w:semiHidden="1" w:uiPriority="39" w:unhideWhenUsed="1"/>
+    <w:lsdException w:name="toc 8" w:semiHidden="1" w:uiPriority="39" w:unhideWhenUsed="1"/>
+    <w:lsdException w:name="toc 9" w:semiHidden="1" w:uiPriority="39" w:unhideWhenUsed="1"/>
     <w:lsdException w:name="Normal Indent" w:semiHidden="1" w:unhideWhenUsed="1"/>
     <w:lsdException w:name="footnote text" w:semiHidden="1" w:unhideWhenUsed="1"/>
     <w:lsdException w:name="annotation text" w:semiHidden="1" w:unhideWhenUsed="1"/>
     <w:lsdException w:name="header" w:semiHidden="1" w:unhideWhenUsed="1"/>
     <w:lsdException w:name="footer" w:semiHidden="1" w:unhideWhenUsed="1"/>
     <w:lsdException w:name="index heading" w:semiHidden="1" w:unhideWhenUsed="1"/>
-    <w:lsdException w:name="caption" w:uiPriority="35" w:semiHidden="1" w:unhideWhenUsed="1" w:qFormat="1"/>
+    <w:lsdException w:name="caption" w:semiHidden="1" w:uiPriority="35" w:unhideWhenUsed="1" w:qFormat="1"/>
     <w:lsdException w:name="table of figures" w:semiHidden="1" w:unhideWhenUsed="1"/>
     <w:lsdException w:name="envelope address" w:semiHidden="1" w:unhideWhenUsed="1"/>
     <w:lsdException w:name="envelope return" w:semiHidden="1" w:unhideWhenUsed="1"/>
@@ -2330,7 +2117,7 @@
     <w:lsdException w:name="Title" w:uiPriority="10" w:qFormat="1"/>
     <w:lsdException w:name="Closing" w:semiHidden="1" w:unhideWhenUsed="1"/>
     <w:lsdException w:name="Signature" w:semiHidden="1" w:unhideWhenUsed="1"/>
-    <w:lsdException w:name="Default Paragraph Font" w:uiPriority="1" w:semiHidden="1" w:unhideWhenUsed="1"/>
+    <w:lsdException w:name="Default Paragraph Font" w:semiHidden="1" w:uiPriority="1" w:unhideWhenUsed="1"/>
     <w:lsdException w:name="Body Text" w:semiHidden="1" w:unhideWhenUsed="1"/>
     <w:lsdException w:name="Body Text Indent" w:semiHidden="1" w:unhideWhenUsed="1"/>
     <w:lsdException w:name="List Continue" w:semiHidden="1" w:unhideWhenUsed="1"/>
@@ -2530,8 +2317,8 @@
     <w:lsdException w:name="Subtle Reference" w:uiPriority="31" w:qFormat="1"/>
     <w:lsdException w:name="Intense Reference" w:uiPriority="32" w:qFormat="1"/>
     <w:lsdException w:name="Book Title" w:uiPriority="33" w:qFormat="1"/>
-    <w:lsdException w:name="Bibliography" w:uiPriority="37" w:semiHidden="1" w:unhideWhenUsed="1"/>
-    <w:lsdException w:name="TOC Heading" w:uiPriority="39" w:semiHidden="1" w:unhideWhenUsed="1" w:qFormat="1"/>
+    <w:lsdException w:name="Bibliography" w:semiHidden="1" w:uiPriority="37" w:unhideWhenUsed="1"/>
+    <w:lsdException w:name="TOC Heading" w:semiHidden="1" w:uiPriority="39" w:unhideWhenUsed="1" w:qFormat="1"/>
     <w:lsdException w:name="Plain Table 1" w:uiPriority="41"/>
     <w:lsdException w:name="Plain Table 2" w:uiPriority="42"/>
     <w:lsdException w:name="Plain Table 3" w:uiPriority="43"/>
@@ -2642,27 +2429,14 @@
     <w:lsdException w:name="Unresolved Mention" w:semiHidden="1" w:unhideWhenUsed="1"/>
     <w:lsdException w:name="Smart Link" w:semiHidden="1" w:unhideWhenUsed="1"/>
   </w:latentStyles>
-  <w:style w:type="paragraph" w:styleId="Normal" w:default="1">
+  <w:style w:type="paragraph" w:default="1" w:styleId="Normal">
     <w:name w:val="Normal"/>
     <w:qFormat/>
     <w:pPr>
-      <w:widowControl/>
-      <w:suppressAutoHyphens w:val="true"/>
-      <w:bidi w:val="0"/>
-      <w:spacing w:before="0" w:after="0"/>
-      <w:jc w:val="left"/>
       <w:textAlignment w:val="baseline"/>
     </w:pPr>
-    <w:rPr>
-      <w:rFonts w:ascii="Liberation Serif" w:hAnsi="Liberation Serif" w:eastAsia="NSimSun" w:cs="Lucida Sans"/>
-      <w:color w:val="auto"/>
-      <w:kern w:val="2"/>
-      <w:sz w:val="24"/>
-      <w:szCs w:val="24"/>
-      <w:lang w:val="fr-CA" w:eastAsia="zh-CN" w:bidi="hi-IN"/>
-    </w:rPr>
-  </w:style>
-  <w:style w:type="paragraph" w:styleId="Heading1">
+  </w:style>
+  <w:style w:type="paragraph" w:styleId="Titre1">
     <w:name w:val="heading 1"/>
     <w:basedOn w:val="Heading"/>
     <w:next w:val="Textbody"/>
@@ -2678,7 +2452,7 @@
       <w:szCs w:val="36"/>
     </w:rPr>
   </w:style>
-  <w:style w:type="paragraph" w:styleId="Heading2">
+  <w:style w:type="paragraph" w:styleId="Titre2">
     <w:name w:val="heading 2"/>
     <w:basedOn w:val="Heading"/>
     <w:next w:val="Textbody"/>
@@ -2686,7 +2460,7 @@
     <w:unhideWhenUsed/>
     <w:qFormat/>
     <w:pPr>
-      <w:spacing w:before="200" w:after="120"/>
+      <w:spacing w:before="200"/>
       <w:outlineLvl w:val="1"/>
     </w:pPr>
     <w:rPr>
@@ -2696,7 +2470,7 @@
       <w:szCs w:val="32"/>
     </w:rPr>
   </w:style>
-  <w:style w:type="paragraph" w:styleId="Heading3">
+  <w:style w:type="paragraph" w:styleId="Titre3">
     <w:name w:val="heading 3"/>
     <w:basedOn w:val="Normal"/>
     <w:next w:val="Normal"/>
@@ -2704,19 +2478,19 @@
     <w:unhideWhenUsed/>
     <w:qFormat/>
     <w:pPr>
-      <w:keepNext w:val="true"/>
+      <w:keepNext/>
       <w:keepLines/>
-      <w:spacing w:before="40" w:after="0"/>
+      <w:spacing w:before="40"/>
       <w:outlineLvl w:val="2"/>
     </w:pPr>
     <w:rPr>
-      <w:rFonts w:ascii="Calibri Light" w:hAnsi="Calibri Light" w:eastAsia="Times New Roman" w:cs="Mangal"/>
+      <w:rFonts w:ascii="Calibri Light" w:eastAsia="Times New Roman" w:hAnsi="Calibri Light" w:cs="Mangal"/>
       <w:color w:val="1F3763"/>
       <w:szCs w:val="21"/>
       <w:u w:val="single"/>
     </w:rPr>
   </w:style>
-  <w:style w:type="paragraph" w:styleId="Heading4">
+  <w:style w:type="paragraph" w:styleId="Titre4">
     <w:name w:val="heading 4"/>
     <w:basedOn w:val="Normal"/>
     <w:next w:val="Normal"/>
@@ -2725,23 +2499,23 @@
     <w:unhideWhenUsed/>
     <w:qFormat/>
     <w:pPr>
-      <w:keepNext w:val="true"/>
+      <w:keepNext/>
       <w:keepLines/>
-      <w:spacing w:before="40" w:after="0"/>
+      <w:spacing w:before="40"/>
       <w:outlineLvl w:val="3"/>
     </w:pPr>
     <w:rPr>
-      <w:rFonts w:ascii="Calibri Light" w:hAnsi="Calibri Light" w:eastAsia="Times New Roman" w:cs="Mangal"/>
+      <w:rFonts w:ascii="Calibri Light" w:eastAsia="Times New Roman" w:hAnsi="Calibri Light" w:cs="Mangal"/>
       <w:i/>
       <w:iCs/>
       <w:color w:val="2F5496"/>
       <w:szCs w:val="21"/>
     </w:rPr>
   </w:style>
-  <w:style w:type="paragraph" w:styleId="Heading5">
+  <w:style w:type="paragraph" w:styleId="Titre5">
     <w:name w:val="heading 5"/>
     <w:basedOn w:val="Heading"/>
-    <w:next w:val="BodyText"/>
+    <w:next w:val="Corpsdetexte"/>
     <w:qFormat/>
     <w:pPr>
       <w:numPr>
@@ -2758,15 +2532,34 @@
       <w:szCs w:val="24"/>
     </w:rPr>
   </w:style>
-  <w:style w:type="character" w:styleId="DefaultParagraphFont" w:default="1">
+  <w:style w:type="character" w:default="1" w:styleId="Policepardfaut">
     <w:name w:val="Default Paragraph Font"/>
     <w:uiPriority w:val="1"/>
     <w:semiHidden/>
     <w:unhideWhenUsed/>
-    <w:qFormat/>
-    <w:rPr/>
-  </w:style>
-  <w:style w:type="character" w:styleId="Internetlink" w:customStyle="1">
+  </w:style>
+  <w:style w:type="table" w:default="1" w:styleId="TableauNormal">
+    <w:name w:val="Normal Table"/>
+    <w:uiPriority w:val="99"/>
+    <w:semiHidden/>
+    <w:unhideWhenUsed/>
+    <w:tblPr>
+      <w:tblInd w:w="0" w:type="dxa"/>
+      <w:tblCellMar>
+        <w:top w:w="0" w:type="dxa"/>
+        <w:left w:w="108" w:type="dxa"/>
+        <w:bottom w:w="0" w:type="dxa"/>
+        <w:right w:w="108" w:type="dxa"/>
+      </w:tblCellMar>
+    </w:tblPr>
+  </w:style>
+  <w:style w:type="numbering" w:default="1" w:styleId="Aucuneliste">
+    <w:name w:val="No List"/>
+    <w:uiPriority w:val="99"/>
+    <w:semiHidden/>
+    <w:unhideWhenUsed/>
+  </w:style>
+  <w:style w:type="character" w:customStyle="1" w:styleId="Internetlink">
     <w:name w:val="Internet link"/>
     <w:qFormat/>
     <w:rPr>
@@ -2774,127 +2567,125 @@
       <w:u w:val="single"/>
     </w:rPr>
   </w:style>
-  <w:style w:type="character" w:styleId="IndexLink" w:customStyle="1">
+  <w:style w:type="character" w:customStyle="1" w:styleId="IndexLink">
     <w:name w:val="Index Link"/>
     <w:qFormat/>
-    <w:rPr/>
-  </w:style>
-  <w:style w:type="character" w:styleId="Hyperlink">
+  </w:style>
+  <w:style w:type="character" w:styleId="Lienhypertexte">
     <w:name w:val="Hyperlink"/>
-    <w:basedOn w:val="DefaultParagraphFont"/>
+    <w:basedOn w:val="Policepardfaut"/>
     <w:uiPriority w:val="99"/>
     <w:rPr>
       <w:color w:val="467886"/>
       <w:u w:val="single"/>
     </w:rPr>
   </w:style>
-  <w:style w:type="character" w:styleId="En-tteCar" w:customStyle="1">
+  <w:style w:type="character" w:customStyle="1" w:styleId="En-tteCar">
     <w:name w:val="En-tête Car"/>
-    <w:basedOn w:val="DefaultParagraphFont"/>
+    <w:basedOn w:val="Policepardfaut"/>
     <w:qFormat/>
     <w:rPr>
       <w:rFonts w:cs="Mangal"/>
       <w:szCs w:val="21"/>
     </w:rPr>
   </w:style>
-  <w:style w:type="character" w:styleId="PieddepageCar" w:customStyle="1">
+  <w:style w:type="character" w:customStyle="1" w:styleId="PieddepageCar">
     <w:name w:val="Pied de page Car"/>
-    <w:basedOn w:val="DefaultParagraphFont"/>
+    <w:basedOn w:val="Policepardfaut"/>
     <w:qFormat/>
     <w:rPr>
       <w:rFonts w:cs="Mangal"/>
       <w:szCs w:val="21"/>
     </w:rPr>
   </w:style>
-  <w:style w:type="character" w:styleId="Titre3Car" w:customStyle="1">
+  <w:style w:type="character" w:customStyle="1" w:styleId="Titre3Car">
     <w:name w:val="Titre 3 Car"/>
-    <w:basedOn w:val="DefaultParagraphFont"/>
+    <w:basedOn w:val="Policepardfaut"/>
     <w:qFormat/>
     <w:rPr>
-      <w:rFonts w:ascii="Calibri Light" w:hAnsi="Calibri Light" w:eastAsia="Times New Roman" w:cs="Mangal"/>
+      <w:rFonts w:ascii="Calibri Light" w:eastAsia="Times New Roman" w:hAnsi="Calibri Light" w:cs="Mangal"/>
       <w:color w:val="1F3763"/>
       <w:szCs w:val="21"/>
       <w:u w:val="single"/>
     </w:rPr>
   </w:style>
-  <w:style w:type="character" w:styleId="Strong">
+  <w:style w:type="character" w:styleId="lev">
     <w:name w:val="Strong"/>
-    <w:basedOn w:val="DefaultParagraphFont"/>
+    <w:basedOn w:val="Policepardfaut"/>
     <w:qFormat/>
     <w:rPr>
       <w:b/>
       <w:bCs/>
     </w:rPr>
   </w:style>
-  <w:style w:type="character" w:styleId="Titre4Car" w:customStyle="1">
+  <w:style w:type="character" w:customStyle="1" w:styleId="Titre4Car">
     <w:name w:val="Titre 4 Car"/>
-    <w:basedOn w:val="DefaultParagraphFont"/>
+    <w:basedOn w:val="Policepardfaut"/>
     <w:qFormat/>
     <w:rPr>
-      <w:rFonts w:ascii="Calibri Light" w:hAnsi="Calibri Light" w:eastAsia="Times New Roman" w:cs="Mangal"/>
+      <w:rFonts w:ascii="Calibri Light" w:eastAsia="Times New Roman" w:hAnsi="Calibri Light" w:cs="Mangal"/>
       <w:i/>
       <w:iCs/>
       <w:color w:val="2F5496"/>
       <w:szCs w:val="21"/>
     </w:rPr>
   </w:style>
-  <w:style w:type="character" w:styleId="UnresolvedMention">
+  <w:style w:type="character" w:styleId="Mentionnonrsolue">
     <w:name w:val="Unresolved Mention"/>
-    <w:basedOn w:val="DefaultParagraphFont"/>
+    <w:basedOn w:val="Policepardfaut"/>
     <w:uiPriority w:val="99"/>
     <w:semiHidden/>
     <w:unhideWhenUsed/>
     <w:qFormat/>
-    <w:rsid w:val="006254dd"/>
+    <w:rsid w:val="006254DD"/>
     <w:rPr>
       <w:color w:val="605E5C"/>
-      <w:shd w:fill="E1DFDD" w:val="clear"/>
+      <w:shd w:val="clear" w:color="auto" w:fill="E1DFDD"/>
     </w:rPr>
   </w:style>
-  <w:style w:type="character" w:styleId="NotedebasdepageCar" w:customStyle="1">
+  <w:style w:type="character" w:customStyle="1" w:styleId="NotedebasdepageCar">
     <w:name w:val="Note de bas de page Car"/>
-    <w:basedOn w:val="DefaultParagraphFont"/>
-    <w:link w:val="FootnoteText"/>
+    <w:basedOn w:val="Policepardfaut"/>
+    <w:link w:val="Notedebasdepage"/>
     <w:uiPriority w:val="99"/>
     <w:semiHidden/>
     <w:qFormat/>
-    <w:rsid w:val="007b4940"/>
+    <w:rsid w:val="007B4940"/>
     <w:rPr>
       <w:rFonts w:cs="Mangal"/>
       <w:sz w:val="20"/>
       <w:szCs w:val="18"/>
     </w:rPr>
   </w:style>
-  <w:style w:type="character" w:styleId="FootnoteCharacters" w:customStyle="1">
+  <w:style w:type="character" w:customStyle="1" w:styleId="FootnoteCharacters">
     <w:name w:val="Footnote Characters"/>
     <w:uiPriority w:val="99"/>
     <w:semiHidden/>
     <w:unhideWhenUsed/>
     <w:qFormat/>
-    <w:rsid w:val="007b4940"/>
+    <w:rsid w:val="007B4940"/>
     <w:rPr>
       <w:vertAlign w:val="superscript"/>
     </w:rPr>
   </w:style>
-  <w:style w:type="character" w:styleId="FootnoteReference">
+  <w:style w:type="character" w:styleId="Appelnotedebasdep">
     <w:name w:val="footnote reference"/>
     <w:rPr>
       <w:vertAlign w:val="superscript"/>
     </w:rPr>
   </w:style>
-  <w:style w:type="character" w:styleId="NumberingSymbols" w:customStyle="1">
+  <w:style w:type="character" w:customStyle="1" w:styleId="NumberingSymbols">
     <w:name w:val="Numbering Symbols"/>
     <w:qFormat/>
-    <w:rPr/>
-  </w:style>
-  <w:style w:type="character" w:styleId="Bullets" w:customStyle="1">
+  </w:style>
+  <w:style w:type="character" w:customStyle="1" w:styleId="Bullets">
     <w:name w:val="Bullets"/>
     <w:qFormat/>
     <w:rPr>
-      <w:rFonts w:ascii="OpenSymbol" w:hAnsi="OpenSymbol" w:eastAsia="OpenSymbol" w:cs="OpenSymbol"/>
+      <w:rFonts w:ascii="OpenSymbol" w:eastAsia="OpenSymbol" w:hAnsi="OpenSymbol" w:cs="OpenSymbol"/>
     </w:rPr>
   </w:style>
-  <w:style w:type="character" w:styleId="Emphasis">
+  <w:style w:type="character" w:styleId="Accentuation">
     <w:name w:val="Emphasis"/>
     <w:qFormat/>
     <w:rPr>
@@ -2902,43 +2693,40 @@
       <w:iCs/>
     </w:rPr>
   </w:style>
-  <w:style w:type="character" w:styleId="FollowedHyperlink">
+  <w:style w:type="character" w:styleId="Lienhypertextesuivivisit">
     <w:name w:val="FollowedHyperlink"/>
     <w:rPr>
       <w:color w:val="800000"/>
       <w:u w:val="single"/>
     </w:rPr>
   </w:style>
-  <w:style w:type="paragraph" w:styleId="Heading" w:customStyle="1">
+  <w:style w:type="paragraph" w:customStyle="1" w:styleId="Heading">
     <w:name w:val="Heading"/>
     <w:basedOn w:val="Standard"/>
     <w:next w:val="Textbody"/>
     <w:qFormat/>
     <w:pPr>
-      <w:keepNext w:val="true"/>
+      <w:keepNext/>
       <w:spacing w:before="240" w:after="120"/>
     </w:pPr>
     <w:rPr>
-      <w:rFonts w:ascii="Liberation Sans" w:hAnsi="Liberation Sans" w:eastAsia="Microsoft YaHei"/>
+      <w:rFonts w:ascii="Liberation Sans" w:eastAsia="Microsoft YaHei" w:hAnsi="Liberation Sans"/>
       <w:sz w:val="28"/>
       <w:szCs w:val="28"/>
     </w:rPr>
   </w:style>
-  <w:style w:type="paragraph" w:styleId="BodyText">
+  <w:style w:type="paragraph" w:styleId="Corpsdetexte">
     <w:name w:val="Body Text"/>
     <w:basedOn w:val="Normal"/>
     <w:pPr>
-      <w:spacing w:lineRule="auto" w:line="276" w:before="0" w:after="140"/>
+      <w:spacing w:after="140" w:line="276" w:lineRule="auto"/>
     </w:pPr>
-    <w:rPr/>
-  </w:style>
-  <w:style w:type="paragraph" w:styleId="List">
+  </w:style>
+  <w:style w:type="paragraph" w:styleId="Liste">
     <w:name w:val="List"/>
     <w:basedOn w:val="Textbody"/>
-    <w:pPr/>
-    <w:rPr/>
-  </w:style>
-  <w:style w:type="paragraph" w:styleId="Caption">
+  </w:style>
+  <w:style w:type="paragraph" w:styleId="Lgende">
     <w:name w:val="caption"/>
     <w:basedOn w:val="Standard"/>
     <w:qFormat/>
@@ -2951,45 +2739,30 @@
       <w:iCs/>
     </w:rPr>
   </w:style>
-  <w:style w:type="paragraph" w:styleId="Index" w:customStyle="1">
+  <w:style w:type="paragraph" w:customStyle="1" w:styleId="Index">
     <w:name w:val="Index"/>
     <w:basedOn w:val="Standard"/>
     <w:qFormat/>
     <w:pPr>
       <w:suppressLineNumbers/>
     </w:pPr>
-    <w:rPr/>
-  </w:style>
-  <w:style w:type="paragraph" w:styleId="Standard" w:customStyle="1">
+  </w:style>
+  <w:style w:type="paragraph" w:customStyle="1" w:styleId="Standard">
     <w:name w:val="Standard"/>
     <w:qFormat/>
     <w:pPr>
-      <w:widowControl/>
-      <w:suppressAutoHyphens w:val="true"/>
-      <w:bidi w:val="0"/>
-      <w:spacing w:before="0" w:after="0"/>
-      <w:jc w:val="left"/>
       <w:textAlignment w:val="baseline"/>
     </w:pPr>
-    <w:rPr>
-      <w:rFonts w:ascii="Liberation Serif" w:hAnsi="Liberation Serif" w:eastAsia="NSimSun" w:cs="Lucida Sans"/>
-      <w:color w:val="auto"/>
-      <w:kern w:val="2"/>
-      <w:sz w:val="24"/>
-      <w:szCs w:val="24"/>
-      <w:lang w:val="fr-CA" w:eastAsia="zh-CN" w:bidi="hi-IN"/>
-    </w:rPr>
-  </w:style>
-  <w:style w:type="paragraph" w:styleId="Textbody" w:customStyle="1">
+  </w:style>
+  <w:style w:type="paragraph" w:customStyle="1" w:styleId="Textbody">
     <w:name w:val="Text body"/>
     <w:basedOn w:val="Standard"/>
     <w:qFormat/>
     <w:pPr>
-      <w:spacing w:lineRule="auto" w:line="276" w:before="0" w:after="120"/>
+      <w:spacing w:after="120" w:line="276" w:lineRule="auto"/>
     </w:pPr>
-    <w:rPr/>
-  </w:style>
-  <w:style w:type="paragraph" w:styleId="IndexHeading">
+  </w:style>
+  <w:style w:type="paragraph" w:styleId="Titreindex">
     <w:name w:val="index heading"/>
     <w:basedOn w:val="Heading"/>
     <w:pPr>
@@ -3002,53 +2775,44 @@
       <w:szCs w:val="32"/>
     </w:rPr>
   </w:style>
-  <w:style w:type="paragraph" w:styleId="ContentsHeading" w:customStyle="1">
+  <w:style w:type="paragraph" w:customStyle="1" w:styleId="ContentsHeading">
     <w:name w:val="Contents Heading"/>
-    <w:basedOn w:val="IndexHeading"/>
+    <w:basedOn w:val="Titreindex"/>
     <w:qFormat/>
-    <w:pPr/>
-    <w:rPr/>
-  </w:style>
-  <w:style w:type="paragraph" w:styleId="Contents1" w:customStyle="1">
+  </w:style>
+  <w:style w:type="paragraph" w:customStyle="1" w:styleId="Contents1">
     <w:name w:val="Contents 1"/>
     <w:basedOn w:val="Index"/>
     <w:qFormat/>
     <w:pPr>
       <w:tabs>
-        <w:tab w:val="clear" w:pos="709"/>
-        <w:tab w:val="right" w:pos="9972" w:leader="dot"/>
+        <w:tab w:val="right" w:leader="dot" w:pos="9972"/>
       </w:tabs>
     </w:pPr>
-    <w:rPr/>
-  </w:style>
-  <w:style w:type="paragraph" w:styleId="Contents2" w:customStyle="1">
+  </w:style>
+  <w:style w:type="paragraph" w:customStyle="1" w:styleId="Contents2">
     <w:name w:val="Contents 2"/>
     <w:basedOn w:val="Index"/>
     <w:qFormat/>
     <w:pPr>
       <w:tabs>
-        <w:tab w:val="clear" w:pos="709"/>
-        <w:tab w:val="right" w:pos="9972" w:leader="dot"/>
+        <w:tab w:val="right" w:leader="dot" w:pos="9972"/>
       </w:tabs>
       <w:ind w:left="283"/>
     </w:pPr>
-    <w:rPr/>
-  </w:style>
-  <w:style w:type="paragraph" w:styleId="HeaderandFooter" w:customStyle="1">
+  </w:style>
+  <w:style w:type="paragraph" w:customStyle="1" w:styleId="HeaderandFooter">
     <w:name w:val="Header and Footer"/>
     <w:basedOn w:val="Normal"/>
     <w:qFormat/>
-    <w:pPr/>
-    <w:rPr/>
-  </w:style>
-  <w:style w:type="paragraph" w:styleId="Header">
+  </w:style>
+  <w:style w:type="paragraph" w:styleId="En-tte">
     <w:name w:val="header"/>
     <w:basedOn w:val="Normal"/>
     <w:pPr>
       <w:tabs>
-        <w:tab w:val="clear" w:pos="709"/>
-        <w:tab w:val="center" w:pos="4320" w:leader="none"/>
-        <w:tab w:val="right" w:pos="8640" w:leader="none"/>
+        <w:tab w:val="center" w:pos="4320"/>
+        <w:tab w:val="right" w:pos="8640"/>
       </w:tabs>
     </w:pPr>
     <w:rPr>
@@ -3056,14 +2820,13 @@
       <w:szCs w:val="21"/>
     </w:rPr>
   </w:style>
-  <w:style w:type="paragraph" w:styleId="Footer">
+  <w:style w:type="paragraph" w:styleId="Pieddepage">
     <w:name w:val="footer"/>
     <w:basedOn w:val="Normal"/>
     <w:pPr>
       <w:tabs>
-        <w:tab w:val="clear" w:pos="709"/>
-        <w:tab w:val="center" w:pos="4320" w:leader="none"/>
-        <w:tab w:val="right" w:pos="8640" w:leader="none"/>
+        <w:tab w:val="center" w:pos="4320"/>
+        <w:tab w:val="right" w:pos="8640"/>
       </w:tabs>
     </w:pPr>
     <w:rPr>
@@ -3071,28 +2834,28 @@
       <w:szCs w:val="21"/>
     </w:rPr>
   </w:style>
-  <w:style w:type="paragraph" w:styleId="TOC1">
+  <w:style w:type="paragraph" w:styleId="TM1">
     <w:name w:val="toc 1"/>
     <w:basedOn w:val="Normal"/>
     <w:next w:val="Normal"/>
     <w:autoRedefine/>
     <w:uiPriority w:val="39"/>
     <w:pPr>
-      <w:spacing w:before="0" w:after="100"/>
+      <w:spacing w:after="100"/>
     </w:pPr>
     <w:rPr>
       <w:rFonts w:cs="Mangal"/>
       <w:szCs w:val="21"/>
     </w:rPr>
   </w:style>
-  <w:style w:type="paragraph" w:styleId="TOC2">
+  <w:style w:type="paragraph" w:styleId="TM2">
     <w:name w:val="toc 2"/>
     <w:basedOn w:val="Normal"/>
     <w:next w:val="Normal"/>
     <w:autoRedefine/>
     <w:uiPriority w:val="39"/>
     <w:pPr>
-      <w:spacing w:before="0" w:after="100"/>
+      <w:spacing w:after="100"/>
       <w:ind w:left="240"/>
     </w:pPr>
     <w:rPr>
@@ -3105,23 +2868,22 @@
     <w:basedOn w:val="Normal"/>
     <w:qFormat/>
     <w:pPr>
-      <w:suppressAutoHyphens w:val="false"/>
+      <w:suppressAutoHyphens w:val="0"/>
       <w:spacing w:before="100" w:after="100"/>
       <w:textAlignment w:val="auto"/>
     </w:pPr>
     <w:rPr>
-      <w:rFonts w:ascii="Times New Roman" w:hAnsi="Times New Roman" w:eastAsia="Times New Roman" w:cs="Times New Roman"/>
+      <w:rFonts w:ascii="Times New Roman" w:eastAsia="Times New Roman" w:hAnsi="Times New Roman" w:cs="Times New Roman"/>
       <w:kern w:val="0"/>
       <w:lang w:eastAsia="fr-CA" w:bidi="ar-SA"/>
     </w:rPr>
   </w:style>
-  <w:style w:type="paragraph" w:styleId="ListParagraph">
+  <w:style w:type="paragraph" w:styleId="Paragraphedeliste">
     <w:name w:val="List Paragraph"/>
     <w:basedOn w:val="Normal"/>
     <w:uiPriority w:val="34"/>
     <w:qFormat/>
     <w:pPr>
-      <w:spacing w:before="0" w:after="0"/>
       <w:ind w:left="720"/>
       <w:contextualSpacing/>
     </w:pPr>
@@ -3130,14 +2892,14 @@
       <w:szCs w:val="21"/>
     </w:rPr>
   </w:style>
-  <w:style w:type="paragraph" w:styleId="TOC3">
+  <w:style w:type="paragraph" w:styleId="TM3">
     <w:name w:val="toc 3"/>
     <w:basedOn w:val="Normal"/>
     <w:next w:val="Normal"/>
     <w:autoRedefine/>
     <w:uiPriority w:val="39"/>
     <w:pPr>
-      <w:spacing w:before="0" w:after="100"/>
+      <w:spacing w:after="100"/>
       <w:ind w:left="480"/>
     </w:pPr>
     <w:rPr>
@@ -3145,121 +2907,93 @@
       <w:szCs w:val="21"/>
     </w:rPr>
   </w:style>
-  <w:style w:type="paragraph" w:styleId="FrameContentsuser" w:customStyle="1">
+  <w:style w:type="paragraph" w:customStyle="1" w:styleId="FrameContentsuser">
     <w:name w:val="Frame Contents (user)"/>
     <w:basedOn w:val="Normal"/>
     <w:qFormat/>
-    <w:pPr/>
-    <w:rPr/>
-  </w:style>
-  <w:style w:type="paragraph" w:styleId="FootnoteText">
+  </w:style>
+  <w:style w:type="paragraph" w:styleId="Notedebasdepage">
     <w:name w:val="footnote text"/>
     <w:basedOn w:val="Normal"/>
     <w:link w:val="NotedebasdepageCar"/>
     <w:uiPriority w:val="99"/>
     <w:semiHidden/>
     <w:unhideWhenUsed/>
-    <w:rsid w:val="007b4940"/>
-    <w:pPr/>
+    <w:rsid w:val="007B4940"/>
     <w:rPr>
       <w:rFonts w:cs="Mangal"/>
       <w:sz w:val="20"/>
       <w:szCs w:val="18"/>
     </w:rPr>
   </w:style>
-  <w:style w:type="paragraph" w:styleId="Figure" w:customStyle="1">
+  <w:style w:type="paragraph" w:customStyle="1" w:styleId="Figure">
     <w:name w:val="Figure"/>
-    <w:basedOn w:val="Caption"/>
+    <w:basedOn w:val="Lgende"/>
     <w:qFormat/>
-    <w:pPr/>
-    <w:rPr/>
-  </w:style>
-  <w:style w:type="paragraph" w:styleId="TOC5">
+  </w:style>
+  <w:style w:type="paragraph" w:styleId="TM5">
     <w:name w:val="toc 5"/>
     <w:basedOn w:val="Index"/>
     <w:uiPriority w:val="39"/>
     <w:pPr>
       <w:tabs>
-        <w:tab w:val="clear" w:pos="709"/>
-        <w:tab w:val="right" w:pos="8838" w:leader="dot"/>
+        <w:tab w:val="right" w:leader="dot" w:pos="8838"/>
       </w:tabs>
       <w:ind w:left="1134"/>
     </w:pPr>
-    <w:rPr/>
-  </w:style>
-  <w:style w:type="numbering" w:styleId="NoList" w:default="1">
-    <w:name w:val="No List"/>
-    <w:uiPriority w:val="99"/>
-    <w:semiHidden/>
-    <w:unhideWhenUsed/>
-    <w:qFormat/>
-  </w:style>
-  <w:style w:type="table" w:default="1" w:styleId="TableauNormal">
-    <w:name w:val="Normal Table"/>
-    <w:uiPriority w:val="99"/>
-    <w:semiHidden/>
-    <w:unhideWhenUsed/>
-    <w:tblPr>
-      <w:tblCellMar>
-        <w:top w:w="0" w:type="dxa"/>
-        <w:left w:w="108" w:type="dxa"/>
-        <w:bottom w:w="0" w:type="dxa"/>
-        <w:right w:w="108" w:type="dxa"/>
-      </w:tblCellMar>
-    </w:tblPr>
   </w:style>
 </w:styles>
 </file>
 
 <file path=word/theme/theme1.xml><?xml version="1.0" encoding="utf-8"?>
-<a:theme xmlns:a="http://schemas.openxmlformats.org/drawingml/2006/main" xmlns:r="http://schemas.openxmlformats.org/officeDocument/2006/relationships" name="Thème Office">
+<a:theme xmlns:a="http://schemas.openxmlformats.org/drawingml/2006/main" name="Thème Office">
   <a:themeElements>
     <a:clrScheme name="Office">
       <a:dk1>
         <a:srgbClr val="000000"/>
       </a:dk1>
       <a:lt1>
-        <a:srgbClr val="ffffff"/>
+        <a:srgbClr val="FFFFFF"/>
       </a:lt1>
       <a:dk2>
-        <a:srgbClr val="44546a"/>
+        <a:srgbClr val="44546A"/>
       </a:dk2>
       <a:lt2>
-        <a:srgbClr val="e7e6e6"/>
+        <a:srgbClr val="E7E6E6"/>
       </a:lt2>
       <a:accent1>
-        <a:srgbClr val="4472c4"/>
+        <a:srgbClr val="4472C4"/>
       </a:accent1>
       <a:accent2>
-        <a:srgbClr val="ed7d31"/>
+        <a:srgbClr val="ED7D31"/>
       </a:accent2>
       <a:accent3>
-        <a:srgbClr val="a5a5a5"/>
+        <a:srgbClr val="A5A5A5"/>
       </a:accent3>
       <a:accent4>
-        <a:srgbClr val="ffc000"/>
+        <a:srgbClr val="FFC000"/>
       </a:accent4>
       <a:accent5>
-        <a:srgbClr val="5b9bd5"/>
+        <a:srgbClr val="5B9BD5"/>
       </a:accent5>
       <a:accent6>
-        <a:srgbClr val="70ad47"/>
+        <a:srgbClr val="70AD47"/>
       </a:accent6>
       <a:hlink>
-        <a:srgbClr val="0563c1"/>
+        <a:srgbClr val="0563C1"/>
       </a:hlink>
       <a:folHlink>
-        <a:srgbClr val="954f72"/>
+        <a:srgbClr val="954F72"/>
       </a:folHlink>
     </a:clrScheme>
     <a:fontScheme name="Office">
       <a:majorFont>
-        <a:latin typeface="Calibri Light" panose="020F0302020204030204" pitchFamily="0" charset="1"/>
+        <a:latin typeface="Calibri Light" panose="020F0302020204030204"/>
         <a:ea typeface=""/>
         <a:cs typeface=""/>
       </a:majorFont>
       <a:minorFont>
-        <a:latin typeface="Calibri" panose="020F0502020204030204" pitchFamily="0" charset="1"/>
+        <a:latin typeface="Calibri" panose="020F0502020204030204"/>
         <a:ea typeface=""/>
         <a:cs typeface=""/>
       </a:minorFont>
@@ -3291,7 +3025,7 @@
             </a:gs>
           </a:gsLst>
           <a:lin ang="5400000" scaled="0"/>
-          <a:tileRect l="0" t="0" r="0" b="0"/>
+          <a:tileRect/>
         </a:gradFill>
         <a:gradFill>
           <a:gsLst>
@@ -3315,7 +3049,7 @@
             </a:gs>
           </a:gsLst>
           <a:lin ang="5400000" scaled="0"/>
-          <a:tileRect l="0" t="0" r="0" b="0"/>
+          <a:tileRect/>
         </a:gradFill>
       </a:fillStyleLst>
       <a:lnStyleLst>
@@ -3375,15 +3109,38 @@
             </a:gs>
           </a:gsLst>
           <a:lin ang="5400000" scaled="0"/>
-          <a:tileRect l="0" t="0" r="0" b="0"/>
+          <a:tileRect/>
         </a:gradFill>
       </a:bgFillStyleLst>
     </a:fmtScheme>
   </a:themeElements>
+  <a:objectDefaults/>
+  <a:extraClrSchemeLst/>
 </a:theme>
 </file>
 
 <file path=customXml/item1.xml><?xml version="1.0" encoding="utf-8"?>
+<b:Sources xmlns:b="http://schemas.openxmlformats.org/officeDocument/2006/bibliography" xmlns="http://schemas.openxmlformats.org/officeDocument/2006/bibliography" SelectedStyle="\APASixthEditionOfficeOnline.xsl" StyleName="APA" Version="6"/>
+</file>
+
+<file path=customXml/item2.xml><?xml version="1.0" encoding="utf-8"?>
+<?mso-contentType ?>
+<FormTemplates xmlns="http://schemas.microsoft.com/sharepoint/v3/contenttype/forms">
+  <Display>DocumentLibraryForm</Display>
+  <Edit>DocumentLibraryForm</Edit>
+  <New>DocumentLibraryForm</New>
+</FormTemplates>
+</file>
+
+<file path=customXml/item3.xml><?xml version="1.0" encoding="utf-8"?>
+<p:properties xmlns:p="http://schemas.microsoft.com/office/2006/metadata/properties" xmlns:xsi="http://www.w3.org/2001/XMLSchema-instance" xmlns:pc="http://schemas.microsoft.com/office/infopath/2007/PartnerControls">
+  <documentManagement>
+    <_activity xmlns="9de94308-2297-4d04-a77d-26fce9df9395" xsi:nil="true"/>
+  </documentManagement>
+</p:properties>
+</file>
+
+<file path=customXml/item4.xml><?xml version="1.0" encoding="utf-8"?>
 <ct:contentTypeSchema xmlns:ct="http://schemas.microsoft.com/office/2006/metadata/contentType" xmlns:ma="http://schemas.microsoft.com/office/2006/metadata/properties/metaAttributes" ct:_="" ma:_="" ma:contentTypeName="Document" ma:contentTypeID="0x0101003344BE67D7EB984A84C06E190413FBFD" ma:contentTypeVersion="13" ma:contentTypeDescription="Create a new document." ma:contentTypeScope="" ma:versionID="62806da6a123f720f7acba6a57a78625">
   <xsd:schema xmlns:xsd="http://www.w3.org/2001/XMLSchema" xmlns:xs="http://www.w3.org/2001/XMLSchema" xmlns:p="http://schemas.microsoft.com/office/2006/metadata/properties" xmlns:ns3="9de94308-2297-4d04-a77d-26fce9df9395" xmlns:ns4="22375818-dcd7-42e4-9660-6b33e030de66" targetNamespace="http://schemas.microsoft.com/office/2006/metadata/properties" ma:root="true" ma:fieldsID="b0162c288fb0ddca33b423a07ec79a83" ns3:_="" ns4:_="">
     <xsd:import namespace="9de94308-2297-4d04-a77d-26fce9df9395"/>
@@ -3604,28 +3361,33 @@
 </ct:contentTypeSchema>
 </file>
 
-<file path=customXml/item2.xml><?xml version="1.0" encoding="utf-8"?>
-<p:properties xmlns:p="http://schemas.microsoft.com/office/2006/metadata/properties" xmlns:xsi="http://www.w3.org/2001/XMLSchema-instance" xmlns:pc="http://schemas.microsoft.com/office/infopath/2007/PartnerControls">
-  <documentManagement>
-    <_activity xmlns="9de94308-2297-4d04-a77d-26fce9df9395" xsi:nil="true"/>
-  </documentManagement>
-</p:properties>
+<file path=customXml/itemProps1.xml><?xml version="1.0" encoding="utf-8"?>
+<ds:datastoreItem xmlns:ds="http://schemas.openxmlformats.org/officeDocument/2006/customXml" ds:itemID="{A8692520-A146-479C-AD7A-A47BE4843898}">
+  <ds:schemaRefs>
+    <ds:schemaRef ds:uri="http://schemas.openxmlformats.org/officeDocument/2006/bibliography"/>
+  </ds:schemaRefs>
+</ds:datastoreItem>
 </file>
 
-<file path=customXml/item3.xml><?xml version="1.0" encoding="utf-8"?>
-<?mso-contentType ?>
-<FormTemplates xmlns="http://schemas.microsoft.com/sharepoint/v3/contenttype/forms">
-  <Display>DocumentLibraryForm</Display>
-  <Edit>DocumentLibraryForm</Edit>
-  <New>DocumentLibraryForm</New>
-</FormTemplates>
+<file path=customXml/itemProps2.xml><?xml version="1.0" encoding="utf-8"?>
+<ds:datastoreItem xmlns:ds="http://schemas.openxmlformats.org/officeDocument/2006/customXml" ds:itemID="{05679AFF-951D-4482-A38C-F381CA16087C}">
+  <ds:schemaRefs>
+    <ds:schemaRef ds:uri="http://schemas.microsoft.com/sharepoint/v3/contenttype/forms"/>
+  </ds:schemaRefs>
+</ds:datastoreItem>
 </file>
 
-<file path=customXml/item4.xml><?xml version="1.0" encoding="utf-8"?>
-<b:Sources xmlns:b="http://schemas.openxmlformats.org/officeDocument/2006/bibliography" xmlns="http://schemas.openxmlformats.org/officeDocument/2006/bibliography" SelectedStyle="\APASixthEditionOfficeOnline.xsl" StyleName="APA" Version="6"/>
+<file path=customXml/itemProps3.xml><?xml version="1.0" encoding="utf-8"?>
+<ds:datastoreItem xmlns:ds="http://schemas.openxmlformats.org/officeDocument/2006/customXml" ds:itemID="{6C2FB094-BE0D-44AD-B913-1C0C6EE1C939}">
+  <ds:schemaRefs>
+    <ds:schemaRef ds:uri="http://schemas.microsoft.com/office/2006/metadata/properties"/>
+    <ds:schemaRef ds:uri="http://schemas.microsoft.com/office/infopath/2007/PartnerControls"/>
+    <ds:schemaRef ds:uri="9de94308-2297-4d04-a77d-26fce9df9395"/>
+  </ds:schemaRefs>
+</ds:datastoreItem>
 </file>
 
-<file path=customXml/itemProps1.xml><?xml version="1.0" encoding="utf-8"?>
+<file path=customXml/itemProps4.xml><?xml version="1.0" encoding="utf-8"?>
 <ds:datastoreItem xmlns:ds="http://schemas.openxmlformats.org/officeDocument/2006/customXml" ds:itemID="{22B72EB7-6011-4D99-8EFF-7BD0F885DDFD}">
   <ds:schemaRefs>
     <ds:schemaRef ds:uri="http://schemas.microsoft.com/office/2006/metadata/contentType"/>
@@ -3642,30 +3404,4 @@
     <ds:schemaRef ds:uri="http://schemas.microsoft.com/internal/obd"/>
   </ds:schemaRefs>
 </ds:datastoreItem>
-</file>
-
-<file path=customXml/itemProps2.xml><?xml version="1.0" encoding="utf-8"?>
-<ds:datastoreItem xmlns:ds="http://schemas.openxmlformats.org/officeDocument/2006/customXml" ds:itemID="{6C2FB094-BE0D-44AD-B913-1C0C6EE1C939}">
-  <ds:schemaRefs>
-    <ds:schemaRef ds:uri="http://schemas.microsoft.com/office/2006/metadata/properties"/>
-    <ds:schemaRef ds:uri="http://schemas.microsoft.com/office/infopath/2007/PartnerControls"/>
-    <ds:schemaRef ds:uri="9de94308-2297-4d04-a77d-26fce9df9395"/>
-  </ds:schemaRefs>
-</ds:datastoreItem>
-</file>
-
-<file path=customXml/itemProps3.xml><?xml version="1.0" encoding="utf-8"?>
-<ds:datastoreItem xmlns:ds="http://schemas.openxmlformats.org/officeDocument/2006/customXml" ds:itemID="{05679AFF-951D-4482-A38C-F381CA16087C}">
-  <ds:schemaRefs>
-    <ds:schemaRef ds:uri="http://schemas.microsoft.com/sharepoint/v3/contenttype/forms"/>
-  </ds:schemaRefs>
-</ds:datastoreItem>
-</file>
-
-<file path=customXml/itemProps4.xml><?xml version="1.0" encoding="utf-8"?>
-<ds:datastoreItem xmlns:ds="http://schemas.openxmlformats.org/officeDocument/2006/customXml" ds:itemID="{A8692520-A146-479C-AD7A-A47BE4843898}">
-  <ds:schemaRefs>
-    <ds:schemaRef ds:uri="http://schemas.openxmlformats.org/officeDocument/2006/bibliography"/>
-  </ds:schemaRefs>
-</ds:datastoreItem>
 </file>